--- a/4-bit Computer - Praktiline too - Borka.docx
+++ b/4-bit Computer - Praktiline too - Borka.docx
@@ -647,6 +647,7 @@
     </w:p>
     <w:p>
       <w:pPr>
+        <w:spacing w:line="360" w:lineRule="auto"/>
         <w:rPr>
           <w:noProof/>
           <w:lang w:val="et-EE"/>
@@ -949,15 +950,6 @@
           <w:lang w:val="et-EE"/>
         </w:rPr>
       </w:pPr>
-    </w:p>
-    <w:p>
-      <w:pPr>
-        <w:spacing w:line="360" w:lineRule="auto"/>
-        <w:rPr>
-          <w:noProof/>
-          <w:lang w:val="et-EE"/>
-        </w:rPr>
-      </w:pPr>
       <w:r>
         <w:rPr>
           <w:noProof/>
@@ -1033,7 +1025,6 @@
       <w:r>
         <w:rPr>
           <w:noProof/>
-          <w:color w:val="FF0000"/>
           <w:lang w:val="et-EE"/>
         </w:rPr>
         <w:t xml:space="preserve">Trükkplaat on montaažiplaat, millele on võimalik paigaldada elektroonikakomponente ja neid omavahel ühendada. </w:t>
@@ -1144,87 +1135,667 @@
         </w:rPr>
         <w:t xml:space="preserve"> üheskoos</w:t>
       </w:r>
+      <w:r>
+        <w:rPr>
+          <w:noProof/>
+          <w:lang w:val="et-EE"/>
+        </w:rPr>
+        <w:t xml:space="preserve"> võimaldavad läbi viia erinevaid ülesandeid. </w:t>
+      </w:r>
+    </w:p>
+    <w:p>
+      <w:pPr>
+        <w:spacing w:line="360" w:lineRule="auto"/>
+        <w:rPr>
+          <w:noProof/>
+          <w:lang w:val="et-EE"/>
+        </w:rPr>
+      </w:pPr>
+    </w:p>
+    <w:p>
+      <w:pPr>
+        <w:spacing w:line="360" w:lineRule="auto"/>
+        <w:rPr>
+          <w:noProof/>
+          <w:lang w:val="et-EE"/>
+        </w:rPr>
+      </w:pPr>
+    </w:p>
+    <w:p>
+      <w:pPr>
+        <w:spacing w:line="360" w:lineRule="auto"/>
+        <w:rPr>
+          <w:noProof/>
+          <w:lang w:val="et-EE"/>
+        </w:rPr>
+      </w:pPr>
+    </w:p>
+    <w:p>
+      <w:pPr>
+        <w:spacing w:line="360" w:lineRule="auto"/>
+        <w:rPr>
+          <w:noProof/>
+          <w:lang w:val="et-EE"/>
+        </w:rPr>
+      </w:pPr>
+    </w:p>
+    <w:p>
+      <w:pPr>
+        <w:spacing w:line="360" w:lineRule="auto"/>
+        <w:rPr>
+          <w:noProof/>
+          <w:lang w:val="et-EE"/>
+        </w:rPr>
+      </w:pPr>
+    </w:p>
+    <w:p>
+      <w:pPr>
+        <w:spacing w:line="360" w:lineRule="auto"/>
+        <w:rPr>
+          <w:noProof/>
+          <w:lang w:val="et-EE"/>
+        </w:rPr>
+      </w:pPr>
+    </w:p>
+    <w:p>
+      <w:pPr>
+        <w:spacing w:line="360" w:lineRule="auto"/>
+        <w:rPr>
+          <w:noProof/>
+          <w:lang w:val="et-EE"/>
+        </w:rPr>
+      </w:pPr>
+    </w:p>
+    <w:p>
+      <w:pPr>
+        <w:pStyle w:val="Heading1"/>
+        <w:numPr>
+          <w:ilvl w:val="0"/>
+          <w:numId w:val="1"/>
+        </w:numPr>
+        <w:spacing w:line="360" w:lineRule="auto"/>
+        <w:rPr>
+          <w:noProof/>
+          <w:lang w:val="et-EE"/>
+        </w:rPr>
+      </w:pPr>
+      <w:r>
+        <w:rPr>
+          <w:noProof/>
+          <w:lang w:val="et-EE"/>
+        </w:rPr>
+        <w:lastRenderedPageBreak/>
+        <w:t>TRÜKKPLAADIL SUMMEERIMINE</w:t>
+      </w:r>
+    </w:p>
+    <w:p>
+      <w:pPr>
+        <w:pStyle w:val="Heading1"/>
+        <w:numPr>
+          <w:ilvl w:val="0"/>
+          <w:numId w:val="1"/>
+        </w:numPr>
+        <w:spacing w:line="360" w:lineRule="auto"/>
+        <w:rPr>
+          <w:lang w:val="et-EE"/>
+        </w:rPr>
+      </w:pPr>
+      <w:r>
+        <w:rPr>
+          <w:lang w:val="et-EE"/>
+        </w:rPr>
+        <w:t>ETTEVALMISTUS TÖÖKS</w:t>
+      </w:r>
+    </w:p>
+    <w:p>
+      <w:pPr>
+        <w:pStyle w:val="Heading2"/>
+        <w:numPr>
+          <w:ilvl w:val="1"/>
+          <w:numId w:val="7"/>
+        </w:numPr>
+        <w:spacing w:line="360" w:lineRule="auto"/>
+        <w:rPr>
+          <w:lang w:val="et-EE"/>
+        </w:rPr>
+      </w:pPr>
+      <w:r>
+        <w:rPr>
+          <w:lang w:val="et-EE"/>
+        </w:rPr>
+        <w:t>Teooria läbimine</w:t>
+      </w:r>
+    </w:p>
+    <w:p>
+      <w:pPr>
+        <w:spacing w:line="360" w:lineRule="auto"/>
+        <w:ind w:firstLine="360"/>
+        <w:rPr>
+          <w:lang w:val="et-EE"/>
+        </w:rPr>
+      </w:pPr>
+      <w:r>
+        <w:rPr>
+          <w:lang w:val="et-EE"/>
+        </w:rPr>
+        <w:t xml:space="preserve">Enne praktilise osaga algust tegemist, tuli läbida suurel hulgal teooriat. Alustasin sellest mida sai kirjeldatud eelmises peatükis: kuidas trükkplaadiga summeerimine käib. Edasi liikusin </w:t>
+      </w:r>
+      <w:r>
+        <w:rPr>
+          <w:lang w:val="et-EE"/>
+        </w:rPr>
+        <w:t xml:space="preserve">trükkplaadi valmistamise juurde. </w:t>
+      </w:r>
+      <w:r>
+        <w:rPr>
+          <w:highlight w:val="red"/>
+          <w:lang w:val="et-EE"/>
+        </w:rPr>
+        <w:t>Terve hunnik linke?</w:t>
+      </w:r>
+      <w:r>
+        <w:rPr>
+          <w:lang w:val="et-EE"/>
+        </w:rPr>
+        <w:t xml:space="preserve"> </w:t>
+      </w:r>
+    </w:p>
+    <w:p>
+      <w:pPr>
+        <w:pStyle w:val="Heading2"/>
+        <w:numPr>
+          <w:ilvl w:val="1"/>
+          <w:numId w:val="7"/>
+        </w:numPr>
+        <w:spacing w:line="360" w:lineRule="auto"/>
+        <w:rPr>
+          <w:lang w:val="et-EE"/>
+        </w:rPr>
+      </w:pPr>
+      <w:r>
+        <w:rPr>
+          <w:lang w:val="et-EE"/>
+        </w:rPr>
+        <w:t>Skeemi d</w:t>
+      </w:r>
+      <w:r>
+        <w:rPr>
+          <w:lang w:val="et-EE"/>
+        </w:rPr>
+        <w:t>igitaalse versiooni töötlemine</w:t>
+      </w:r>
+    </w:p>
+    <w:p>
+      <w:pPr>
+        <w:ind w:firstLine="360"/>
+        <w:rPr>
+          <w:lang w:val="et-EE"/>
+        </w:rPr>
+      </w:pPr>
+      <w:r>
+        <w:rPr>
+          <w:lang w:val="et-EE"/>
+        </w:rPr>
+        <w:t xml:space="preserve">Kuna tegemist oli esimese korraga, mil olen püüdnud trükkplaati valmistada, teadsin, et </w:t>
+      </w:r>
+      <w:r>
+        <w:rPr>
+          <w:lang w:val="et-EE"/>
+        </w:rPr>
+        <w:t>terve plaadi söövitamine korraga võib osutuda raskeks ning vea korral peaks terve plaadi välja vahetama. Seega otsustasin plaadi jagada kuueks erinevaks osaks: 4 liitjat</w:t>
+      </w:r>
+      <w:r>
+        <w:t xml:space="preserve">, </w:t>
+      </w:r>
+      <w:proofErr w:type="spellStart"/>
+      <w:r>
+        <w:t>sisendplaat</w:t>
+      </w:r>
+      <w:proofErr w:type="spellEnd"/>
+      <w:r>
+        <w:t xml:space="preserve"> </w:t>
+      </w:r>
+      <w:proofErr w:type="spellStart"/>
+      <w:r>
+        <w:t>ja</w:t>
+      </w:r>
+      <w:proofErr w:type="spellEnd"/>
+      <w:r>
+        <w:t xml:space="preserve"> v</w:t>
+      </w:r>
+      <w:r>
+        <w:rPr>
+          <w:lang w:val="et-EE"/>
+        </w:rPr>
+        <w:t xml:space="preserve">äljundplaat. Selleks tuli võtta trükkplaadi skeemi digitaalne versioon ja sealt eraldada vastavad osad. </w:t>
+      </w:r>
+      <w:r>
+        <w:rPr>
+          <w:highlight w:val="red"/>
+          <w:lang w:val="et-EE"/>
+        </w:rPr>
+        <w:t>Pilt</w:t>
+      </w:r>
+    </w:p>
+    <w:p>
+      <w:pPr>
+        <w:pStyle w:val="Heading2"/>
+        <w:numPr>
+          <w:ilvl w:val="1"/>
+          <w:numId w:val="7"/>
+        </w:numPr>
+        <w:spacing w:line="360" w:lineRule="auto"/>
+        <w:rPr>
+          <w:lang w:val="et-EE"/>
+        </w:rPr>
+      </w:pPr>
+      <w:r>
+        <w:rPr>
+          <w:lang w:val="et-EE"/>
+        </w:rPr>
+        <w:t>Materjalide hankimine</w:t>
+      </w:r>
+    </w:p>
+    <w:p>
+      <w:pPr>
+        <w:ind w:firstLine="360"/>
+        <w:rPr>
+          <w:lang w:val="et-EE"/>
+        </w:rPr>
+      </w:pPr>
+      <w:r>
+        <w:rPr>
+          <w:lang w:val="et-EE"/>
+        </w:rPr>
+        <w:t xml:space="preserve">Materialid summatori valmistamiseks sai tellitud OÜ Dormikori oomipoest. </w:t>
+      </w:r>
+      <w:r>
+        <w:rPr>
+          <w:highlight w:val="red"/>
+          <w:lang w:val="et-EE"/>
+        </w:rPr>
+        <w:t>Juppide nimistu</w:t>
+      </w:r>
+      <w:r>
+        <w:rPr>
+          <w:lang w:val="et-EE"/>
+        </w:rPr>
+        <w:t xml:space="preserve">. Samuti sai endale muretsetud </w:t>
+      </w:r>
+      <w:r>
+        <w:rPr>
+          <w:lang w:val="et-EE"/>
+        </w:rPr>
+        <w:t xml:space="preserve">uus püstolkolb ja peenikesed puurid trükkplaadile ühenduskohtade tegemiseks. </w:t>
+      </w:r>
+    </w:p>
+    <w:p>
+      <w:pPr>
+        <w:pStyle w:val="Heading1"/>
+        <w:numPr>
+          <w:ilvl w:val="0"/>
+          <w:numId w:val="7"/>
+        </w:numPr>
+        <w:spacing w:line="360" w:lineRule="auto"/>
+        <w:rPr>
+          <w:lang w:val="et-EE"/>
+        </w:rPr>
+      </w:pPr>
+      <w:r>
+        <w:rPr>
+          <w:lang w:val="et-EE"/>
+        </w:rPr>
+        <w:t>TRÜKKPLAADI VALMISTAMINE</w:t>
+      </w:r>
+    </w:p>
+    <w:p>
+      <w:pPr>
+        <w:pStyle w:val="Heading2"/>
+        <w:numPr>
+          <w:ilvl w:val="1"/>
+          <w:numId w:val="8"/>
+        </w:numPr>
+        <w:spacing w:line="360" w:lineRule="auto"/>
+        <w:rPr>
+          <w:lang w:val="et-EE"/>
+        </w:rPr>
+      </w:pPr>
+      <w:r>
+        <w:rPr>
+          <w:lang w:val="et-EE"/>
+        </w:rPr>
+        <w:t>Radade printimine</w:t>
+      </w:r>
+      <w:r>
+        <w:rPr>
+          <w:lang w:val="et-EE"/>
+        </w:rPr>
+        <w:t xml:space="preserve"> ja ülekandm</w:t>
+      </w:r>
       <w:bookmarkStart w:id="0" w:name="_GoBack"/>
       <w:bookmarkEnd w:id="0"/>
       <w:r>
         <w:rPr>
-          <w:noProof/>
-          <w:lang w:val="et-EE"/>
-        </w:rPr>
-        <w:t xml:space="preserve"> võimaldavad läbi viia erinevaid ülesandeid. </w:t>
-      </w:r>
-    </w:p>
-    <w:p>
-      <w:pPr>
-        <w:spacing w:line="360" w:lineRule="auto"/>
-        <w:rPr>
-          <w:noProof/>
-          <w:lang w:val="et-EE"/>
-        </w:rPr>
-      </w:pPr>
-    </w:p>
-    <w:p>
-      <w:pPr>
-        <w:spacing w:line="360" w:lineRule="auto"/>
-        <w:rPr>
-          <w:noProof/>
-          <w:lang w:val="et-EE"/>
-        </w:rPr>
-      </w:pPr>
-    </w:p>
-    <w:p>
-      <w:pPr>
-        <w:spacing w:line="360" w:lineRule="auto"/>
-        <w:rPr>
-          <w:noProof/>
-          <w:lang w:val="et-EE"/>
-        </w:rPr>
-      </w:pPr>
-    </w:p>
-    <w:p>
-      <w:pPr>
-        <w:spacing w:line="360" w:lineRule="auto"/>
-        <w:rPr>
-          <w:noProof/>
-          <w:lang w:val="et-EE"/>
-        </w:rPr>
-      </w:pPr>
-    </w:p>
-    <w:p>
-      <w:pPr>
-        <w:spacing w:line="360" w:lineRule="auto"/>
-        <w:rPr>
-          <w:noProof/>
-          <w:lang w:val="et-EE"/>
-        </w:rPr>
-      </w:pPr>
-    </w:p>
-    <w:p>
-      <w:pPr>
-        <w:spacing w:line="360" w:lineRule="auto"/>
-        <w:rPr>
-          <w:noProof/>
-          <w:lang w:val="et-EE"/>
-        </w:rPr>
-      </w:pPr>
-    </w:p>
-    <w:p>
-      <w:pPr>
-        <w:spacing w:line="360" w:lineRule="auto"/>
-        <w:rPr>
-          <w:noProof/>
-          <w:lang w:val="et-EE"/>
-        </w:rPr>
-      </w:pPr>
-    </w:p>
-    <w:p>
-      <w:pPr>
-        <w:spacing w:line="360" w:lineRule="auto"/>
-        <w:rPr>
-          <w:noProof/>
-          <w:lang w:val="et-EE"/>
-        </w:rPr>
-      </w:pPr>
+          <w:lang w:val="et-EE"/>
+        </w:rPr>
+        <w:t>ine trükkplaadile</w:t>
+      </w:r>
+    </w:p>
+    <w:p>
+      <w:pPr>
+        <w:ind w:firstLine="360"/>
+        <w:rPr>
+          <w:lang w:val="et-EE"/>
+        </w:rPr>
+      </w:pPr>
+      <w:r>
+        <w:rPr>
+          <w:lang w:val="et-EE"/>
+        </w:rPr>
+        <w:t xml:space="preserve">Olles digitaalversiooni juba vastavalt vajadusele tükkideks jaganud, ei jää muud üle kui eksportida igast tükist prinditav versioon ja siis laserprinteriga </w:t>
+      </w:r>
+      <w:r>
+        <w:rPr>
+          <w:lang w:val="et-EE"/>
+        </w:rPr>
+        <w:t xml:space="preserve">mitu koopiat välja printida. Laserprinteri vajadus avaldub printimise viisil. Tahm, mida printer paberile kannab, on triikimise teel ülekantav vaskplaadile. Tindiprinteri puhul see võimalik ei ole. </w:t>
+      </w:r>
+    </w:p>
+    <w:p>
+      <w:pPr>
+        <w:ind w:firstLine="360"/>
+        <w:rPr>
+          <w:lang w:val="et-EE"/>
+        </w:rPr>
+      </w:pPr>
+      <w:r>
+        <w:rPr>
+          <w:lang w:val="et-EE"/>
+        </w:rPr>
+        <w:t xml:space="preserve">Ülekandmise jaoks asetatakse paberileht, millele trükitud vastav skeem, tagurpidi trükkplaadile. Seejärel kuumutatakse lehte umbes 10 minutit triikrauaga. See võimaldab paberile kinnitunud tahmal lehest eemalduda ja kinnituda vasele. </w:t>
+      </w:r>
+      <w:r>
+        <w:rPr>
+          <w:highlight w:val="red"/>
+          <w:lang w:val="et-EE"/>
+        </w:rPr>
+        <w:t>Pildid</w:t>
+      </w:r>
+      <w:r>
+        <w:rPr>
+          <w:highlight w:val="red"/>
+          <w:lang w:val="et-EE"/>
+        </w:rPr>
+        <w:t xml:space="preserve"> (expressPCB + triikimine) </w:t>
+      </w:r>
+      <w:r>
+        <w:rPr>
+          <w:highlight w:val="red"/>
+          <w:lang w:val="et-EE"/>
+        </w:rPr>
+        <w:t>, veel kirjeldust (mahapesemine)</w:t>
+      </w:r>
+    </w:p>
+    <w:p>
+      <w:pPr>
+        <w:pStyle w:val="Heading2"/>
+        <w:numPr>
+          <w:ilvl w:val="1"/>
+          <w:numId w:val="8"/>
+        </w:numPr>
+        <w:spacing w:line="360" w:lineRule="auto"/>
+        <w:rPr>
+          <w:lang w:val="et-EE"/>
+        </w:rPr>
+      </w:pPr>
+      <w:r>
+        <w:rPr>
+          <w:lang w:val="et-EE"/>
+        </w:rPr>
+        <w:t xml:space="preserve"> </w:t>
+      </w:r>
+      <w:r>
+        <w:rPr>
+          <w:lang w:val="et-EE"/>
+        </w:rPr>
+        <w:t>Söövitamine</w:t>
+      </w:r>
+    </w:p>
+    <w:p>
+      <w:pPr>
+        <w:ind w:firstLine="360"/>
+        <w:rPr>
+          <w:lang w:val="et-EE"/>
+        </w:rPr>
+      </w:pPr>
+      <w:r>
+        <w:rPr>
+          <w:lang w:val="et-EE"/>
+        </w:rPr>
+        <w:t>Söövitamiseks tuli</w:t>
+      </w:r>
+      <w:r>
+        <w:rPr>
+          <w:lang w:val="et-EE"/>
+        </w:rPr>
+        <w:t xml:space="preserve"> valmistada lahus. Kasutasin selleks 250g FeCl</w:t>
+      </w:r>
+      <w:r>
+        <w:rPr>
+          <w:vertAlign w:val="subscript"/>
+          <w:lang w:val="et-EE"/>
+        </w:rPr>
+        <w:t>3</w:t>
+      </w:r>
+      <w:r>
+        <w:rPr>
+          <w:lang w:val="et-EE"/>
+        </w:rPr>
+        <w:t xml:space="preserve"> pulbrit, millest sai valmistada ühe liitri lahust. </w:t>
+      </w:r>
+      <w:r>
+        <w:rPr>
+          <w:lang w:val="et-EE"/>
+        </w:rPr>
+        <w:t xml:space="preserve">Jälgides ohutusnõudeid, tegelesin lahusega väliruumis. Söövitamise optimiseerimiseks soojendasin ning segasin lahust. Igat trükkplaati, millele skeem peale triigitud, hoidsin lahuses umbes 20-30 minutit. </w:t>
+      </w:r>
+      <w:r>
+        <w:rPr>
+          <w:highlight w:val="red"/>
+          <w:lang w:val="et-EE"/>
+        </w:rPr>
+        <w:t>Blabla veel juttu ja pilte</w:t>
+      </w:r>
+    </w:p>
+    <w:p>
+      <w:pPr>
+        <w:pStyle w:val="Heading2"/>
+        <w:numPr>
+          <w:ilvl w:val="1"/>
+          <w:numId w:val="8"/>
+        </w:numPr>
+        <w:spacing w:line="360" w:lineRule="auto"/>
+        <w:rPr>
+          <w:lang w:val="et-EE"/>
+        </w:rPr>
+      </w:pPr>
+      <w:r>
+        <w:rPr>
+          <w:lang w:val="et-EE"/>
+        </w:rPr>
+        <w:t xml:space="preserve"> </w:t>
+      </w:r>
+      <w:r>
+        <w:rPr>
+          <w:lang w:val="et-EE"/>
+        </w:rPr>
+        <w:t>Puurimine</w:t>
+      </w:r>
+    </w:p>
+    <w:p>
+      <w:pPr>
+        <w:rPr>
+          <w:lang w:val="et-EE"/>
+        </w:rPr>
+      </w:pPr>
+      <w:r>
+        <w:rPr>
+          <w:lang w:val="et-EE"/>
+        </w:rPr>
+        <w:t xml:space="preserve">Puurimiseks </w:t>
+      </w:r>
+    </w:p>
+    <w:p>
+      <w:pPr>
+        <w:pStyle w:val="Heading2"/>
+        <w:numPr>
+          <w:ilvl w:val="1"/>
+          <w:numId w:val="8"/>
+        </w:numPr>
+        <w:spacing w:line="360" w:lineRule="auto"/>
+        <w:rPr>
+          <w:lang w:val="et-EE"/>
+        </w:rPr>
+      </w:pPr>
+      <w:r>
+        <w:rPr>
+          <w:lang w:val="et-EE"/>
+        </w:rPr>
+        <w:lastRenderedPageBreak/>
+        <w:t xml:space="preserve"> </w:t>
+      </w:r>
+      <w:r>
+        <w:rPr>
+          <w:lang w:val="et-EE"/>
+        </w:rPr>
+        <w:t>Jootmine</w:t>
+      </w:r>
+    </w:p>
+    <w:p>
+      <w:pPr>
+        <w:pStyle w:val="Heading2"/>
+        <w:numPr>
+          <w:ilvl w:val="1"/>
+          <w:numId w:val="8"/>
+        </w:numPr>
+        <w:spacing w:line="360" w:lineRule="auto"/>
+        <w:rPr>
+          <w:lang w:val="et-EE"/>
+        </w:rPr>
+      </w:pPr>
+      <w:r>
+        <w:rPr>
+          <w:lang w:val="et-EE"/>
+        </w:rPr>
+        <w:t xml:space="preserve"> </w:t>
+      </w:r>
+      <w:r>
+        <w:rPr>
+          <w:lang w:val="et-EE"/>
+        </w:rPr>
+        <w:t>Ühendamine</w:t>
+      </w:r>
+    </w:p>
+    <w:p>
+      <w:pPr>
+        <w:pStyle w:val="Heading2"/>
+        <w:numPr>
+          <w:ilvl w:val="1"/>
+          <w:numId w:val="8"/>
+        </w:numPr>
+        <w:spacing w:line="360" w:lineRule="auto"/>
+        <w:rPr>
+          <w:lang w:val="et-EE"/>
+        </w:rPr>
+      </w:pPr>
+      <w:r>
+        <w:rPr>
+          <w:lang w:val="et-EE"/>
+        </w:rPr>
+        <w:t xml:space="preserve"> </w:t>
+      </w:r>
+      <w:r>
+        <w:rPr>
+          <w:lang w:val="et-EE"/>
+        </w:rPr>
+        <w:t>Testimine</w:t>
+      </w:r>
+    </w:p>
+    <w:p>
+      <w:pPr>
+        <w:pStyle w:val="Heading1"/>
+        <w:numPr>
+          <w:ilvl w:val="0"/>
+          <w:numId w:val="8"/>
+        </w:numPr>
+        <w:spacing w:line="360" w:lineRule="auto"/>
+        <w:rPr>
+          <w:lang w:val="et-EE"/>
+        </w:rPr>
+      </w:pPr>
+      <w:r>
+        <w:rPr>
+          <w:lang w:val="et-EE"/>
+        </w:rPr>
+        <w:t>LÕPP-PRODUKT</w:t>
+      </w:r>
+    </w:p>
+    <w:p>
+      <w:pPr>
+        <w:pStyle w:val="Heading1"/>
+        <w:numPr>
+          <w:ilvl w:val="0"/>
+          <w:numId w:val="8"/>
+        </w:numPr>
+        <w:spacing w:line="360" w:lineRule="auto"/>
+        <w:rPr>
+          <w:lang w:val="et-EE"/>
+        </w:rPr>
+      </w:pPr>
+      <w:r>
+        <w:rPr>
+          <w:lang w:val="et-EE"/>
+        </w:rPr>
+        <w:t>KOKKUVÕTE</w:t>
+      </w:r>
+    </w:p>
+    <w:p>
+      <w:pPr>
+        <w:pStyle w:val="Heading1"/>
+        <w:numPr>
+          <w:ilvl w:val="0"/>
+          <w:numId w:val="8"/>
+        </w:numPr>
+        <w:spacing w:line="360" w:lineRule="auto"/>
+        <w:rPr>
+          <w:lang w:val="et-EE"/>
+        </w:rPr>
+      </w:pPr>
+      <w:r>
+        <w:rPr>
+          <w:lang w:val="et-EE"/>
+        </w:rPr>
+        <w:t>LISAD</w:t>
+      </w:r>
+    </w:p>
+    <w:p>
+      <w:pPr>
+        <w:pStyle w:val="Heading1"/>
+        <w:numPr>
+          <w:ilvl w:val="0"/>
+          <w:numId w:val="8"/>
+        </w:numPr>
+        <w:spacing w:line="360" w:lineRule="auto"/>
+        <w:rPr>
+          <w:lang w:val="et-EE"/>
+        </w:rPr>
+      </w:pPr>
+      <w:r>
+        <w:rPr>
+          <w:lang w:val="et-EE"/>
+        </w:rPr>
+        <w:t>KASUTATUD KIRJANDUS</w:t>
+      </w:r>
     </w:p>
     <w:p>
       <w:pPr>
@@ -1236,7 +1807,7 @@
       </w:pPr>
     </w:p>
     <w:sectPr>
-      <w:footerReference w:type="default" r:id="rId7"/>
+      <w:footerReference w:type="default" r:id="rId8"/>
       <w:pgSz w:w="11907" w:h="16839" w:code="9"/>
       <w:pgMar w:top="1440" w:right="1440" w:bottom="1440" w:left="1440" w:header="720" w:footer="720" w:gutter="0"/>
       <w:cols w:space="720"/>
@@ -1348,6 +1919,861 @@
     </w:p>
   </w:footnote>
 </w:footnotes>
+</file>
+
+<file path=word/numbering.xml><?xml version="1.0" encoding="utf-8"?>
+<w:numbering xmlns:wpc="http://schemas.microsoft.com/office/word/2010/wordprocessingCanvas" xmlns:mc="http://schemas.openxmlformats.org/markup-compatibility/2006" xmlns:o="urn:schemas-microsoft-com:office:office" xmlns:r="http://schemas.openxmlformats.org/officeDocument/2006/relationships" xmlns:m="http://schemas.openxmlformats.org/officeDocument/2006/math" xmlns:v="urn:schemas-microsoft-com:vml" xmlns:wp14="http://schemas.microsoft.com/office/word/2010/wordprocessingDrawing" xmlns:wp="http://schemas.openxmlformats.org/drawingml/2006/wordprocessingDrawing" xmlns:w10="urn:schemas-microsoft-com:office:word" xmlns:w="http://schemas.openxmlformats.org/wordprocessingml/2006/main" xmlns:w14="http://schemas.microsoft.com/office/word/2010/wordml" xmlns:w15="http://schemas.microsoft.com/office/word/2012/wordml" xmlns:wpg="http://schemas.microsoft.com/office/word/2010/wordprocessingGroup" xmlns:wpi="http://schemas.microsoft.com/office/word/2010/wordprocessingInk" xmlns:wne="http://schemas.microsoft.com/office/word/2006/wordml" xmlns:wps="http://schemas.microsoft.com/office/word/2010/wordprocessingShape" mc:Ignorable="w14 w15 wp14">
+  <w:abstractNum w:abstractNumId="0">
+    <w:nsid w:val="050B2562"/>
+    <w:multiLevelType w:val="multilevel"/>
+    <w:tmpl w:val="C5F0216A"/>
+    <w:lvl w:ilvl="0">
+      <w:start w:val="2"/>
+      <w:numFmt w:val="decimal"/>
+      <w:lvlText w:val="%1"/>
+      <w:lvlJc w:val="left"/>
+      <w:pPr>
+        <w:ind w:left="360" w:hanging="360"/>
+      </w:pPr>
+      <w:rPr>
+        <w:rFonts w:hint="default"/>
+      </w:rPr>
+    </w:lvl>
+    <w:lvl w:ilvl="1">
+      <w:start w:val="1"/>
+      <w:numFmt w:val="decimal"/>
+      <w:lvlText w:val="%1.%2"/>
+      <w:lvlJc w:val="left"/>
+      <w:pPr>
+        <w:ind w:left="360" w:hanging="360"/>
+      </w:pPr>
+      <w:rPr>
+        <w:rFonts w:hint="default"/>
+      </w:rPr>
+    </w:lvl>
+    <w:lvl w:ilvl="2">
+      <w:start w:val="1"/>
+      <w:numFmt w:val="decimal"/>
+      <w:lvlText w:val="%1.%2.%3"/>
+      <w:lvlJc w:val="left"/>
+      <w:pPr>
+        <w:ind w:left="720" w:hanging="720"/>
+      </w:pPr>
+      <w:rPr>
+        <w:rFonts w:hint="default"/>
+      </w:rPr>
+    </w:lvl>
+    <w:lvl w:ilvl="3">
+      <w:start w:val="1"/>
+      <w:numFmt w:val="decimal"/>
+      <w:lvlText w:val="%1.%2.%3.%4"/>
+      <w:lvlJc w:val="left"/>
+      <w:pPr>
+        <w:ind w:left="720" w:hanging="720"/>
+      </w:pPr>
+      <w:rPr>
+        <w:rFonts w:hint="default"/>
+      </w:rPr>
+    </w:lvl>
+    <w:lvl w:ilvl="4">
+      <w:start w:val="1"/>
+      <w:numFmt w:val="decimal"/>
+      <w:lvlText w:val="%1.%2.%3.%4.%5"/>
+      <w:lvlJc w:val="left"/>
+      <w:pPr>
+        <w:ind w:left="1080" w:hanging="1080"/>
+      </w:pPr>
+      <w:rPr>
+        <w:rFonts w:hint="default"/>
+      </w:rPr>
+    </w:lvl>
+    <w:lvl w:ilvl="5">
+      <w:start w:val="1"/>
+      <w:numFmt w:val="decimal"/>
+      <w:lvlText w:val="%1.%2.%3.%4.%5.%6"/>
+      <w:lvlJc w:val="left"/>
+      <w:pPr>
+        <w:ind w:left="1080" w:hanging="1080"/>
+      </w:pPr>
+      <w:rPr>
+        <w:rFonts w:hint="default"/>
+      </w:rPr>
+    </w:lvl>
+    <w:lvl w:ilvl="6">
+      <w:start w:val="1"/>
+      <w:numFmt w:val="decimal"/>
+      <w:lvlText w:val="%1.%2.%3.%4.%5.%6.%7"/>
+      <w:lvlJc w:val="left"/>
+      <w:pPr>
+        <w:ind w:left="1440" w:hanging="1440"/>
+      </w:pPr>
+      <w:rPr>
+        <w:rFonts w:hint="default"/>
+      </w:rPr>
+    </w:lvl>
+    <w:lvl w:ilvl="7">
+      <w:start w:val="1"/>
+      <w:numFmt w:val="decimal"/>
+      <w:lvlText w:val="%1.%2.%3.%4.%5.%6.%7.%8"/>
+      <w:lvlJc w:val="left"/>
+      <w:pPr>
+        <w:ind w:left="1440" w:hanging="1440"/>
+      </w:pPr>
+      <w:rPr>
+        <w:rFonts w:hint="default"/>
+      </w:rPr>
+    </w:lvl>
+    <w:lvl w:ilvl="8">
+      <w:start w:val="1"/>
+      <w:numFmt w:val="decimal"/>
+      <w:lvlText w:val="%1.%2.%3.%4.%5.%6.%7.%8.%9"/>
+      <w:lvlJc w:val="left"/>
+      <w:pPr>
+        <w:ind w:left="1800" w:hanging="1800"/>
+      </w:pPr>
+      <w:rPr>
+        <w:rFonts w:hint="default"/>
+      </w:rPr>
+    </w:lvl>
+  </w:abstractNum>
+  <w:abstractNum w:abstractNumId="1">
+    <w:nsid w:val="2BBE5B1A"/>
+    <w:multiLevelType w:val="multilevel"/>
+    <w:tmpl w:val="0409001F"/>
+    <w:lvl w:ilvl="0">
+      <w:start w:val="1"/>
+      <w:numFmt w:val="decimal"/>
+      <w:lvlText w:val="%1."/>
+      <w:lvlJc w:val="left"/>
+      <w:pPr>
+        <w:ind w:left="360" w:hanging="360"/>
+      </w:pPr>
+    </w:lvl>
+    <w:lvl w:ilvl="1">
+      <w:start w:val="1"/>
+      <w:numFmt w:val="decimal"/>
+      <w:lvlText w:val="%1.%2."/>
+      <w:lvlJc w:val="left"/>
+      <w:pPr>
+        <w:ind w:left="792" w:hanging="432"/>
+      </w:pPr>
+    </w:lvl>
+    <w:lvl w:ilvl="2">
+      <w:start w:val="1"/>
+      <w:numFmt w:val="decimal"/>
+      <w:lvlText w:val="%1.%2.%3."/>
+      <w:lvlJc w:val="left"/>
+      <w:pPr>
+        <w:ind w:left="1224" w:hanging="504"/>
+      </w:pPr>
+    </w:lvl>
+    <w:lvl w:ilvl="3">
+      <w:start w:val="1"/>
+      <w:numFmt w:val="decimal"/>
+      <w:lvlText w:val="%1.%2.%3.%4."/>
+      <w:lvlJc w:val="left"/>
+      <w:pPr>
+        <w:ind w:left="1728" w:hanging="648"/>
+      </w:pPr>
+    </w:lvl>
+    <w:lvl w:ilvl="4">
+      <w:start w:val="1"/>
+      <w:numFmt w:val="decimal"/>
+      <w:lvlText w:val="%1.%2.%3.%4.%5."/>
+      <w:lvlJc w:val="left"/>
+      <w:pPr>
+        <w:ind w:left="2232" w:hanging="792"/>
+      </w:pPr>
+    </w:lvl>
+    <w:lvl w:ilvl="5">
+      <w:start w:val="1"/>
+      <w:numFmt w:val="decimal"/>
+      <w:lvlText w:val="%1.%2.%3.%4.%5.%6."/>
+      <w:lvlJc w:val="left"/>
+      <w:pPr>
+        <w:ind w:left="2736" w:hanging="936"/>
+      </w:pPr>
+    </w:lvl>
+    <w:lvl w:ilvl="6">
+      <w:start w:val="1"/>
+      <w:numFmt w:val="decimal"/>
+      <w:lvlText w:val="%1.%2.%3.%4.%5.%6.%7."/>
+      <w:lvlJc w:val="left"/>
+      <w:pPr>
+        <w:ind w:left="3240" w:hanging="1080"/>
+      </w:pPr>
+    </w:lvl>
+    <w:lvl w:ilvl="7">
+      <w:start w:val="1"/>
+      <w:numFmt w:val="decimal"/>
+      <w:lvlText w:val="%1.%2.%3.%4.%5.%6.%7.%8."/>
+      <w:lvlJc w:val="left"/>
+      <w:pPr>
+        <w:ind w:left="3744" w:hanging="1224"/>
+      </w:pPr>
+    </w:lvl>
+    <w:lvl w:ilvl="8">
+      <w:start w:val="1"/>
+      <w:numFmt w:val="decimal"/>
+      <w:lvlText w:val="%1.%2.%3.%4.%5.%6.%7.%8.%9."/>
+      <w:lvlJc w:val="left"/>
+      <w:pPr>
+        <w:ind w:left="4320" w:hanging="1440"/>
+      </w:pPr>
+    </w:lvl>
+  </w:abstractNum>
+  <w:abstractNum w:abstractNumId="2">
+    <w:nsid w:val="39DD21BD"/>
+    <w:multiLevelType w:val="multilevel"/>
+    <w:tmpl w:val="1F7AD0BA"/>
+    <w:lvl w:ilvl="0">
+      <w:start w:val="2"/>
+      <w:numFmt w:val="decimal"/>
+      <w:lvlText w:val="%1"/>
+      <w:lvlJc w:val="left"/>
+      <w:pPr>
+        <w:ind w:left="360" w:hanging="360"/>
+      </w:pPr>
+      <w:rPr>
+        <w:rFonts w:hint="default"/>
+      </w:rPr>
+    </w:lvl>
+    <w:lvl w:ilvl="1">
+      <w:start w:val="1"/>
+      <w:numFmt w:val="decimal"/>
+      <w:lvlText w:val="%1.%2"/>
+      <w:lvlJc w:val="left"/>
+      <w:pPr>
+        <w:ind w:left="720" w:hanging="360"/>
+      </w:pPr>
+      <w:rPr>
+        <w:rFonts w:hint="default"/>
+      </w:rPr>
+    </w:lvl>
+    <w:lvl w:ilvl="2">
+      <w:start w:val="1"/>
+      <w:numFmt w:val="decimal"/>
+      <w:lvlText w:val="%1.%2.%3"/>
+      <w:lvlJc w:val="left"/>
+      <w:pPr>
+        <w:ind w:left="1440" w:hanging="720"/>
+      </w:pPr>
+      <w:rPr>
+        <w:rFonts w:hint="default"/>
+      </w:rPr>
+    </w:lvl>
+    <w:lvl w:ilvl="3">
+      <w:start w:val="1"/>
+      <w:numFmt w:val="decimal"/>
+      <w:lvlText w:val="%1.%2.%3.%4"/>
+      <w:lvlJc w:val="left"/>
+      <w:pPr>
+        <w:ind w:left="1800" w:hanging="720"/>
+      </w:pPr>
+      <w:rPr>
+        <w:rFonts w:hint="default"/>
+      </w:rPr>
+    </w:lvl>
+    <w:lvl w:ilvl="4">
+      <w:start w:val="1"/>
+      <w:numFmt w:val="decimal"/>
+      <w:lvlText w:val="%1.%2.%3.%4.%5"/>
+      <w:lvlJc w:val="left"/>
+      <w:pPr>
+        <w:ind w:left="2520" w:hanging="1080"/>
+      </w:pPr>
+      <w:rPr>
+        <w:rFonts w:hint="default"/>
+      </w:rPr>
+    </w:lvl>
+    <w:lvl w:ilvl="5">
+      <w:start w:val="1"/>
+      <w:numFmt w:val="decimal"/>
+      <w:lvlText w:val="%1.%2.%3.%4.%5.%6"/>
+      <w:lvlJc w:val="left"/>
+      <w:pPr>
+        <w:ind w:left="2880" w:hanging="1080"/>
+      </w:pPr>
+      <w:rPr>
+        <w:rFonts w:hint="default"/>
+      </w:rPr>
+    </w:lvl>
+    <w:lvl w:ilvl="6">
+      <w:start w:val="1"/>
+      <w:numFmt w:val="decimal"/>
+      <w:lvlText w:val="%1.%2.%3.%4.%5.%6.%7"/>
+      <w:lvlJc w:val="left"/>
+      <w:pPr>
+        <w:ind w:left="3600" w:hanging="1440"/>
+      </w:pPr>
+      <w:rPr>
+        <w:rFonts w:hint="default"/>
+      </w:rPr>
+    </w:lvl>
+    <w:lvl w:ilvl="7">
+      <w:start w:val="1"/>
+      <w:numFmt w:val="decimal"/>
+      <w:lvlText w:val="%1.%2.%3.%4.%5.%6.%7.%8"/>
+      <w:lvlJc w:val="left"/>
+      <w:pPr>
+        <w:ind w:left="3960" w:hanging="1440"/>
+      </w:pPr>
+      <w:rPr>
+        <w:rFonts w:hint="default"/>
+      </w:rPr>
+    </w:lvl>
+    <w:lvl w:ilvl="8">
+      <w:start w:val="1"/>
+      <w:numFmt w:val="decimal"/>
+      <w:lvlText w:val="%1.%2.%3.%4.%5.%6.%7.%8.%9"/>
+      <w:lvlJc w:val="left"/>
+      <w:pPr>
+        <w:ind w:left="4680" w:hanging="1800"/>
+      </w:pPr>
+      <w:rPr>
+        <w:rFonts w:hint="default"/>
+      </w:rPr>
+    </w:lvl>
+  </w:abstractNum>
+  <w:abstractNum w:abstractNumId="3">
+    <w:nsid w:val="476C4C20"/>
+    <w:multiLevelType w:val="multilevel"/>
+    <w:tmpl w:val="0409001F"/>
+    <w:lvl w:ilvl="0">
+      <w:start w:val="1"/>
+      <w:numFmt w:val="decimal"/>
+      <w:lvlText w:val="%1."/>
+      <w:lvlJc w:val="left"/>
+      <w:pPr>
+        <w:ind w:left="360" w:hanging="360"/>
+      </w:pPr>
+      <w:rPr>
+        <w:rFonts w:hint="default"/>
+      </w:rPr>
+    </w:lvl>
+    <w:lvl w:ilvl="1">
+      <w:start w:val="1"/>
+      <w:numFmt w:val="decimal"/>
+      <w:lvlText w:val="%1.%2."/>
+      <w:lvlJc w:val="left"/>
+      <w:pPr>
+        <w:ind w:left="792" w:hanging="432"/>
+      </w:pPr>
+    </w:lvl>
+    <w:lvl w:ilvl="2">
+      <w:start w:val="1"/>
+      <w:numFmt w:val="decimal"/>
+      <w:lvlText w:val="%1.%2.%3."/>
+      <w:lvlJc w:val="left"/>
+      <w:pPr>
+        <w:ind w:left="1224" w:hanging="504"/>
+      </w:pPr>
+    </w:lvl>
+    <w:lvl w:ilvl="3">
+      <w:start w:val="1"/>
+      <w:numFmt w:val="decimal"/>
+      <w:lvlText w:val="%1.%2.%3.%4."/>
+      <w:lvlJc w:val="left"/>
+      <w:pPr>
+        <w:ind w:left="1728" w:hanging="648"/>
+      </w:pPr>
+    </w:lvl>
+    <w:lvl w:ilvl="4">
+      <w:start w:val="1"/>
+      <w:numFmt w:val="decimal"/>
+      <w:lvlText w:val="%1.%2.%3.%4.%5."/>
+      <w:lvlJc w:val="left"/>
+      <w:pPr>
+        <w:ind w:left="2232" w:hanging="792"/>
+      </w:pPr>
+    </w:lvl>
+    <w:lvl w:ilvl="5">
+      <w:start w:val="1"/>
+      <w:numFmt w:val="decimal"/>
+      <w:lvlText w:val="%1.%2.%3.%4.%5.%6."/>
+      <w:lvlJc w:val="left"/>
+      <w:pPr>
+        <w:ind w:left="2736" w:hanging="936"/>
+      </w:pPr>
+    </w:lvl>
+    <w:lvl w:ilvl="6">
+      <w:start w:val="1"/>
+      <w:numFmt w:val="decimal"/>
+      <w:lvlText w:val="%1.%2.%3.%4.%5.%6.%7."/>
+      <w:lvlJc w:val="left"/>
+      <w:pPr>
+        <w:ind w:left="3240" w:hanging="1080"/>
+      </w:pPr>
+    </w:lvl>
+    <w:lvl w:ilvl="7">
+      <w:start w:val="1"/>
+      <w:numFmt w:val="decimal"/>
+      <w:lvlText w:val="%1.%2.%3.%4.%5.%6.%7.%8."/>
+      <w:lvlJc w:val="left"/>
+      <w:pPr>
+        <w:ind w:left="3744" w:hanging="1224"/>
+      </w:pPr>
+    </w:lvl>
+    <w:lvl w:ilvl="8">
+      <w:start w:val="1"/>
+      <w:numFmt w:val="decimal"/>
+      <w:lvlText w:val="%1.%2.%3.%4.%5.%6.%7.%8.%9."/>
+      <w:lvlJc w:val="left"/>
+      <w:pPr>
+        <w:ind w:left="4320" w:hanging="1440"/>
+      </w:pPr>
+    </w:lvl>
+  </w:abstractNum>
+  <w:abstractNum w:abstractNumId="4">
+    <w:nsid w:val="4871525C"/>
+    <w:multiLevelType w:val="multilevel"/>
+    <w:tmpl w:val="90129430"/>
+    <w:lvl w:ilvl="0">
+      <w:start w:val="3"/>
+      <w:numFmt w:val="decimal"/>
+      <w:lvlText w:val="%1."/>
+      <w:lvlJc w:val="left"/>
+      <w:pPr>
+        <w:ind w:left="360" w:hanging="360"/>
+      </w:pPr>
+      <w:rPr>
+        <w:rFonts w:hint="default"/>
+      </w:rPr>
+    </w:lvl>
+    <w:lvl w:ilvl="1">
+      <w:start w:val="1"/>
+      <w:numFmt w:val="decimal"/>
+      <w:lvlText w:val="%1.%2."/>
+      <w:lvlJc w:val="left"/>
+      <w:pPr>
+        <w:ind w:left="360" w:hanging="360"/>
+      </w:pPr>
+      <w:rPr>
+        <w:rFonts w:hint="default"/>
+      </w:rPr>
+    </w:lvl>
+    <w:lvl w:ilvl="2">
+      <w:start w:val="1"/>
+      <w:numFmt w:val="decimal"/>
+      <w:lvlText w:val="%1.%2.%3."/>
+      <w:lvlJc w:val="left"/>
+      <w:pPr>
+        <w:ind w:left="720" w:hanging="720"/>
+      </w:pPr>
+      <w:rPr>
+        <w:rFonts w:hint="default"/>
+      </w:rPr>
+    </w:lvl>
+    <w:lvl w:ilvl="3">
+      <w:start w:val="1"/>
+      <w:numFmt w:val="decimal"/>
+      <w:lvlText w:val="%1.%2.%3.%4."/>
+      <w:lvlJc w:val="left"/>
+      <w:pPr>
+        <w:ind w:left="720" w:hanging="720"/>
+      </w:pPr>
+      <w:rPr>
+        <w:rFonts w:hint="default"/>
+      </w:rPr>
+    </w:lvl>
+    <w:lvl w:ilvl="4">
+      <w:start w:val="1"/>
+      <w:numFmt w:val="decimal"/>
+      <w:lvlText w:val="%1.%2.%3.%4.%5."/>
+      <w:lvlJc w:val="left"/>
+      <w:pPr>
+        <w:ind w:left="1080" w:hanging="1080"/>
+      </w:pPr>
+      <w:rPr>
+        <w:rFonts w:hint="default"/>
+      </w:rPr>
+    </w:lvl>
+    <w:lvl w:ilvl="5">
+      <w:start w:val="1"/>
+      <w:numFmt w:val="decimal"/>
+      <w:lvlText w:val="%1.%2.%3.%4.%5.%6."/>
+      <w:lvlJc w:val="left"/>
+      <w:pPr>
+        <w:ind w:left="1080" w:hanging="1080"/>
+      </w:pPr>
+      <w:rPr>
+        <w:rFonts w:hint="default"/>
+      </w:rPr>
+    </w:lvl>
+    <w:lvl w:ilvl="6">
+      <w:start w:val="1"/>
+      <w:numFmt w:val="decimal"/>
+      <w:lvlText w:val="%1.%2.%3.%4.%5.%6.%7."/>
+      <w:lvlJc w:val="left"/>
+      <w:pPr>
+        <w:ind w:left="1440" w:hanging="1440"/>
+      </w:pPr>
+      <w:rPr>
+        <w:rFonts w:hint="default"/>
+      </w:rPr>
+    </w:lvl>
+    <w:lvl w:ilvl="7">
+      <w:start w:val="1"/>
+      <w:numFmt w:val="decimal"/>
+      <w:lvlText w:val="%1.%2.%3.%4.%5.%6.%7.%8."/>
+      <w:lvlJc w:val="left"/>
+      <w:pPr>
+        <w:ind w:left="1440" w:hanging="1440"/>
+      </w:pPr>
+      <w:rPr>
+        <w:rFonts w:hint="default"/>
+      </w:rPr>
+    </w:lvl>
+    <w:lvl w:ilvl="8">
+      <w:start w:val="1"/>
+      <w:numFmt w:val="decimal"/>
+      <w:lvlText w:val="%1.%2.%3.%4.%5.%6.%7.%8.%9."/>
+      <w:lvlJc w:val="left"/>
+      <w:pPr>
+        <w:ind w:left="1800" w:hanging="1800"/>
+      </w:pPr>
+      <w:rPr>
+        <w:rFonts w:hint="default"/>
+      </w:rPr>
+    </w:lvl>
+  </w:abstractNum>
+  <w:abstractNum w:abstractNumId="5">
+    <w:nsid w:val="581907F2"/>
+    <w:multiLevelType w:val="multilevel"/>
+    <w:tmpl w:val="EBE20400"/>
+    <w:lvl w:ilvl="0">
+      <w:start w:val="2"/>
+      <w:numFmt w:val="decimal"/>
+      <w:lvlText w:val="%1"/>
+      <w:lvlJc w:val="left"/>
+      <w:pPr>
+        <w:ind w:left="360" w:hanging="360"/>
+      </w:pPr>
+      <w:rPr>
+        <w:rFonts w:hint="default"/>
+      </w:rPr>
+    </w:lvl>
+    <w:lvl w:ilvl="1">
+      <w:start w:val="1"/>
+      <w:numFmt w:val="decimal"/>
+      <w:lvlText w:val="%1.%2"/>
+      <w:lvlJc w:val="left"/>
+      <w:pPr>
+        <w:ind w:left="720" w:hanging="360"/>
+      </w:pPr>
+      <w:rPr>
+        <w:rFonts w:hint="default"/>
+      </w:rPr>
+    </w:lvl>
+    <w:lvl w:ilvl="2">
+      <w:start w:val="1"/>
+      <w:numFmt w:val="decimal"/>
+      <w:lvlText w:val="%1.%2.%3"/>
+      <w:lvlJc w:val="left"/>
+      <w:pPr>
+        <w:ind w:left="1440" w:hanging="720"/>
+      </w:pPr>
+      <w:rPr>
+        <w:rFonts w:hint="default"/>
+      </w:rPr>
+    </w:lvl>
+    <w:lvl w:ilvl="3">
+      <w:start w:val="1"/>
+      <w:numFmt w:val="decimal"/>
+      <w:lvlText w:val="%1.%2.%3.%4"/>
+      <w:lvlJc w:val="left"/>
+      <w:pPr>
+        <w:ind w:left="1800" w:hanging="720"/>
+      </w:pPr>
+      <w:rPr>
+        <w:rFonts w:hint="default"/>
+      </w:rPr>
+    </w:lvl>
+    <w:lvl w:ilvl="4">
+      <w:start w:val="1"/>
+      <w:numFmt w:val="decimal"/>
+      <w:lvlText w:val="%1.%2.%3.%4.%5"/>
+      <w:lvlJc w:val="left"/>
+      <w:pPr>
+        <w:ind w:left="2520" w:hanging="1080"/>
+      </w:pPr>
+      <w:rPr>
+        <w:rFonts w:hint="default"/>
+      </w:rPr>
+    </w:lvl>
+    <w:lvl w:ilvl="5">
+      <w:start w:val="1"/>
+      <w:numFmt w:val="decimal"/>
+      <w:lvlText w:val="%1.%2.%3.%4.%5.%6"/>
+      <w:lvlJc w:val="left"/>
+      <w:pPr>
+        <w:ind w:left="2880" w:hanging="1080"/>
+      </w:pPr>
+      <w:rPr>
+        <w:rFonts w:hint="default"/>
+      </w:rPr>
+    </w:lvl>
+    <w:lvl w:ilvl="6">
+      <w:start w:val="1"/>
+      <w:numFmt w:val="decimal"/>
+      <w:lvlText w:val="%1.%2.%3.%4.%5.%6.%7"/>
+      <w:lvlJc w:val="left"/>
+      <w:pPr>
+        <w:ind w:left="3600" w:hanging="1440"/>
+      </w:pPr>
+      <w:rPr>
+        <w:rFonts w:hint="default"/>
+      </w:rPr>
+    </w:lvl>
+    <w:lvl w:ilvl="7">
+      <w:start w:val="1"/>
+      <w:numFmt w:val="decimal"/>
+      <w:lvlText w:val="%1.%2.%3.%4.%5.%6.%7.%8"/>
+      <w:lvlJc w:val="left"/>
+      <w:pPr>
+        <w:ind w:left="3960" w:hanging="1440"/>
+      </w:pPr>
+      <w:rPr>
+        <w:rFonts w:hint="default"/>
+      </w:rPr>
+    </w:lvl>
+    <w:lvl w:ilvl="8">
+      <w:start w:val="1"/>
+      <w:numFmt w:val="decimal"/>
+      <w:lvlText w:val="%1.%2.%3.%4.%5.%6.%7.%8.%9"/>
+      <w:lvlJc w:val="left"/>
+      <w:pPr>
+        <w:ind w:left="4680" w:hanging="1800"/>
+      </w:pPr>
+      <w:rPr>
+        <w:rFonts w:hint="default"/>
+      </w:rPr>
+    </w:lvl>
+  </w:abstractNum>
+  <w:abstractNum w:abstractNumId="6">
+    <w:nsid w:val="700C57B2"/>
+    <w:multiLevelType w:val="multilevel"/>
+    <w:tmpl w:val="2E4C63F6"/>
+    <w:lvl w:ilvl="0">
+      <w:start w:val="2"/>
+      <w:numFmt w:val="decimal"/>
+      <w:lvlText w:val="%1"/>
+      <w:lvlJc w:val="left"/>
+      <w:pPr>
+        <w:ind w:left="360" w:hanging="360"/>
+      </w:pPr>
+      <w:rPr>
+        <w:rFonts w:hint="default"/>
+      </w:rPr>
+    </w:lvl>
+    <w:lvl w:ilvl="1">
+      <w:start w:val="1"/>
+      <w:numFmt w:val="decimal"/>
+      <w:lvlText w:val="%1.%2"/>
+      <w:lvlJc w:val="left"/>
+      <w:pPr>
+        <w:ind w:left="1080" w:hanging="360"/>
+      </w:pPr>
+      <w:rPr>
+        <w:rFonts w:hint="default"/>
+      </w:rPr>
+    </w:lvl>
+    <w:lvl w:ilvl="2">
+      <w:start w:val="1"/>
+      <w:numFmt w:val="decimal"/>
+      <w:lvlText w:val="%1.%2.%3"/>
+      <w:lvlJc w:val="left"/>
+      <w:pPr>
+        <w:ind w:left="2160" w:hanging="720"/>
+      </w:pPr>
+      <w:rPr>
+        <w:rFonts w:hint="default"/>
+      </w:rPr>
+    </w:lvl>
+    <w:lvl w:ilvl="3">
+      <w:start w:val="1"/>
+      <w:numFmt w:val="decimal"/>
+      <w:lvlText w:val="%1.%2.%3.%4"/>
+      <w:lvlJc w:val="left"/>
+      <w:pPr>
+        <w:ind w:left="2880" w:hanging="720"/>
+      </w:pPr>
+      <w:rPr>
+        <w:rFonts w:hint="default"/>
+      </w:rPr>
+    </w:lvl>
+    <w:lvl w:ilvl="4">
+      <w:start w:val="1"/>
+      <w:numFmt w:val="decimal"/>
+      <w:lvlText w:val="%1.%2.%3.%4.%5"/>
+      <w:lvlJc w:val="left"/>
+      <w:pPr>
+        <w:ind w:left="3960" w:hanging="1080"/>
+      </w:pPr>
+      <w:rPr>
+        <w:rFonts w:hint="default"/>
+      </w:rPr>
+    </w:lvl>
+    <w:lvl w:ilvl="5">
+      <w:start w:val="1"/>
+      <w:numFmt w:val="decimal"/>
+      <w:lvlText w:val="%1.%2.%3.%4.%5.%6"/>
+      <w:lvlJc w:val="left"/>
+      <w:pPr>
+        <w:ind w:left="4680" w:hanging="1080"/>
+      </w:pPr>
+      <w:rPr>
+        <w:rFonts w:hint="default"/>
+      </w:rPr>
+    </w:lvl>
+    <w:lvl w:ilvl="6">
+      <w:start w:val="1"/>
+      <w:numFmt w:val="decimal"/>
+      <w:lvlText w:val="%1.%2.%3.%4.%5.%6.%7"/>
+      <w:lvlJc w:val="left"/>
+      <w:pPr>
+        <w:ind w:left="5760" w:hanging="1440"/>
+      </w:pPr>
+      <w:rPr>
+        <w:rFonts w:hint="default"/>
+      </w:rPr>
+    </w:lvl>
+    <w:lvl w:ilvl="7">
+      <w:start w:val="1"/>
+      <w:numFmt w:val="decimal"/>
+      <w:lvlText w:val="%1.%2.%3.%4.%5.%6.%7.%8"/>
+      <w:lvlJc w:val="left"/>
+      <w:pPr>
+        <w:ind w:left="6480" w:hanging="1440"/>
+      </w:pPr>
+      <w:rPr>
+        <w:rFonts w:hint="default"/>
+      </w:rPr>
+    </w:lvl>
+    <w:lvl w:ilvl="8">
+      <w:start w:val="1"/>
+      <w:numFmt w:val="decimal"/>
+      <w:lvlText w:val="%1.%2.%3.%4.%5.%6.%7.%8.%9"/>
+      <w:lvlJc w:val="left"/>
+      <w:pPr>
+        <w:ind w:left="7560" w:hanging="1800"/>
+      </w:pPr>
+      <w:rPr>
+        <w:rFonts w:hint="default"/>
+      </w:rPr>
+    </w:lvl>
+  </w:abstractNum>
+  <w:abstractNum w:abstractNumId="7">
+    <w:nsid w:val="7B08337A"/>
+    <w:multiLevelType w:val="multilevel"/>
+    <w:tmpl w:val="0409001F"/>
+    <w:lvl w:ilvl="0">
+      <w:start w:val="1"/>
+      <w:numFmt w:val="decimal"/>
+      <w:lvlText w:val="%1."/>
+      <w:lvlJc w:val="left"/>
+      <w:pPr>
+        <w:ind w:left="360" w:hanging="360"/>
+      </w:pPr>
+    </w:lvl>
+    <w:lvl w:ilvl="1">
+      <w:start w:val="1"/>
+      <w:numFmt w:val="decimal"/>
+      <w:lvlText w:val="%1.%2."/>
+      <w:lvlJc w:val="left"/>
+      <w:pPr>
+        <w:ind w:left="792" w:hanging="432"/>
+      </w:pPr>
+    </w:lvl>
+    <w:lvl w:ilvl="2">
+      <w:start w:val="1"/>
+      <w:numFmt w:val="decimal"/>
+      <w:lvlText w:val="%1.%2.%3."/>
+      <w:lvlJc w:val="left"/>
+      <w:pPr>
+        <w:ind w:left="1224" w:hanging="504"/>
+      </w:pPr>
+    </w:lvl>
+    <w:lvl w:ilvl="3">
+      <w:start w:val="1"/>
+      <w:numFmt w:val="decimal"/>
+      <w:lvlText w:val="%1.%2.%3.%4."/>
+      <w:lvlJc w:val="left"/>
+      <w:pPr>
+        <w:ind w:left="1728" w:hanging="648"/>
+      </w:pPr>
+    </w:lvl>
+    <w:lvl w:ilvl="4">
+      <w:start w:val="1"/>
+      <w:numFmt w:val="decimal"/>
+      <w:lvlText w:val="%1.%2.%3.%4.%5."/>
+      <w:lvlJc w:val="left"/>
+      <w:pPr>
+        <w:ind w:left="2232" w:hanging="792"/>
+      </w:pPr>
+    </w:lvl>
+    <w:lvl w:ilvl="5">
+      <w:start w:val="1"/>
+      <w:numFmt w:val="decimal"/>
+      <w:lvlText w:val="%1.%2.%3.%4.%5.%6."/>
+      <w:lvlJc w:val="left"/>
+      <w:pPr>
+        <w:ind w:left="2736" w:hanging="936"/>
+      </w:pPr>
+    </w:lvl>
+    <w:lvl w:ilvl="6">
+      <w:start w:val="1"/>
+      <w:numFmt w:val="decimal"/>
+      <w:lvlText w:val="%1.%2.%3.%4.%5.%6.%7."/>
+      <w:lvlJc w:val="left"/>
+      <w:pPr>
+        <w:ind w:left="3240" w:hanging="1080"/>
+      </w:pPr>
+    </w:lvl>
+    <w:lvl w:ilvl="7">
+      <w:start w:val="1"/>
+      <w:numFmt w:val="decimal"/>
+      <w:lvlText w:val="%1.%2.%3.%4.%5.%6.%7.%8."/>
+      <w:lvlJc w:val="left"/>
+      <w:pPr>
+        <w:ind w:left="3744" w:hanging="1224"/>
+      </w:pPr>
+    </w:lvl>
+    <w:lvl w:ilvl="8">
+      <w:start w:val="1"/>
+      <w:numFmt w:val="decimal"/>
+      <w:lvlText w:val="%1.%2.%3.%4.%5.%6.%7.%8.%9."/>
+      <w:lvlJc w:val="left"/>
+      <w:pPr>
+        <w:ind w:left="4320" w:hanging="1440"/>
+      </w:pPr>
+    </w:lvl>
+  </w:abstractNum>
+  <w:num w:numId="1">
+    <w:abstractNumId w:val="3"/>
+  </w:num>
+  <w:num w:numId="2">
+    <w:abstractNumId w:val="7"/>
+  </w:num>
+  <w:num w:numId="3">
+    <w:abstractNumId w:val="1"/>
+  </w:num>
+  <w:num w:numId="4">
+    <w:abstractNumId w:val="5"/>
+  </w:num>
+  <w:num w:numId="5">
+    <w:abstractNumId w:val="6"/>
+  </w:num>
+  <w:num w:numId="6">
+    <w:abstractNumId w:val="2"/>
+  </w:num>
+  <w:num w:numId="7">
+    <w:abstractNumId w:val="0"/>
+  </w:num>
+  <w:num w:numId="8">
+    <w:abstractNumId w:val="4"/>
+  </w:num>
+</w:numbering>
 </file>
 
 <file path=word/styles.xml><?xml version="1.0" encoding="utf-8"?>
@@ -1778,7 +3204,7 @@
     <w:uiPriority w:val="9"/>
     <w:unhideWhenUsed/>
     <w:qFormat/>
-    <w:rsid w:val="00084EFA"/>
+    <w:rsid w:val="00342E38"/>
     <w:pPr>
       <w:keepNext/>
       <w:keepLines/>
@@ -1790,6 +3216,163 @@
       <w:b/>
       <w:color w:val="000000" w:themeColor="text1"/>
       <w:szCs w:val="26"/>
+    </w:rPr>
+  </w:style>
+  <w:style w:type="paragraph" w:styleId="Heading3">
+    <w:name w:val="heading 3"/>
+    <w:basedOn w:val="Normal"/>
+    <w:next w:val="Normal"/>
+    <w:link w:val="Heading3Char"/>
+    <w:uiPriority w:val="9"/>
+    <w:unhideWhenUsed/>
+    <w:qFormat/>
+    <w:rsid w:val="001D711B"/>
+    <w:pPr>
+      <w:keepNext/>
+      <w:keepLines/>
+      <w:spacing w:before="40" w:after="0"/>
+      <w:outlineLvl w:val="2"/>
+    </w:pPr>
+    <w:rPr>
+      <w:rFonts w:asciiTheme="majorHAnsi" w:eastAsiaTheme="majorEastAsia" w:hAnsiTheme="majorHAnsi" w:cstheme="majorBidi"/>
+      <w:color w:val="1F4D78" w:themeColor="accent1" w:themeShade="7F"/>
+      <w:szCs w:val="24"/>
+    </w:rPr>
+  </w:style>
+  <w:style w:type="paragraph" w:styleId="Heading4">
+    <w:name w:val="heading 4"/>
+    <w:basedOn w:val="Normal"/>
+    <w:next w:val="Normal"/>
+    <w:link w:val="Heading4Char"/>
+    <w:uiPriority w:val="9"/>
+    <w:semiHidden/>
+    <w:unhideWhenUsed/>
+    <w:qFormat/>
+    <w:rsid w:val="001D711B"/>
+    <w:pPr>
+      <w:keepNext/>
+      <w:keepLines/>
+      <w:spacing w:before="40" w:after="0"/>
+      <w:outlineLvl w:val="3"/>
+    </w:pPr>
+    <w:rPr>
+      <w:rFonts w:asciiTheme="majorHAnsi" w:eastAsiaTheme="majorEastAsia" w:hAnsiTheme="majorHAnsi" w:cstheme="majorBidi"/>
+      <w:i/>
+      <w:iCs/>
+      <w:color w:val="2E74B5" w:themeColor="accent1" w:themeShade="BF"/>
+    </w:rPr>
+  </w:style>
+  <w:style w:type="paragraph" w:styleId="Heading5">
+    <w:name w:val="heading 5"/>
+    <w:basedOn w:val="Normal"/>
+    <w:next w:val="Normal"/>
+    <w:link w:val="Heading5Char"/>
+    <w:uiPriority w:val="9"/>
+    <w:semiHidden/>
+    <w:unhideWhenUsed/>
+    <w:qFormat/>
+    <w:rsid w:val="001D711B"/>
+    <w:pPr>
+      <w:keepNext/>
+      <w:keepLines/>
+      <w:spacing w:before="40" w:after="0"/>
+      <w:outlineLvl w:val="4"/>
+    </w:pPr>
+    <w:rPr>
+      <w:rFonts w:asciiTheme="majorHAnsi" w:eastAsiaTheme="majorEastAsia" w:hAnsiTheme="majorHAnsi" w:cstheme="majorBidi"/>
+      <w:color w:val="2E74B5" w:themeColor="accent1" w:themeShade="BF"/>
+    </w:rPr>
+  </w:style>
+  <w:style w:type="paragraph" w:styleId="Heading6">
+    <w:name w:val="heading 6"/>
+    <w:basedOn w:val="Normal"/>
+    <w:next w:val="Normal"/>
+    <w:link w:val="Heading6Char"/>
+    <w:uiPriority w:val="9"/>
+    <w:semiHidden/>
+    <w:unhideWhenUsed/>
+    <w:qFormat/>
+    <w:rsid w:val="001D711B"/>
+    <w:pPr>
+      <w:keepNext/>
+      <w:keepLines/>
+      <w:spacing w:before="40" w:after="0"/>
+      <w:outlineLvl w:val="5"/>
+    </w:pPr>
+    <w:rPr>
+      <w:rFonts w:asciiTheme="majorHAnsi" w:eastAsiaTheme="majorEastAsia" w:hAnsiTheme="majorHAnsi" w:cstheme="majorBidi"/>
+      <w:color w:val="1F4D78" w:themeColor="accent1" w:themeShade="7F"/>
+    </w:rPr>
+  </w:style>
+  <w:style w:type="paragraph" w:styleId="Heading7">
+    <w:name w:val="heading 7"/>
+    <w:basedOn w:val="Normal"/>
+    <w:next w:val="Normal"/>
+    <w:link w:val="Heading7Char"/>
+    <w:uiPriority w:val="9"/>
+    <w:semiHidden/>
+    <w:unhideWhenUsed/>
+    <w:qFormat/>
+    <w:rsid w:val="001D711B"/>
+    <w:pPr>
+      <w:keepNext/>
+      <w:keepLines/>
+      <w:spacing w:before="40" w:after="0"/>
+      <w:outlineLvl w:val="6"/>
+    </w:pPr>
+    <w:rPr>
+      <w:rFonts w:asciiTheme="majorHAnsi" w:eastAsiaTheme="majorEastAsia" w:hAnsiTheme="majorHAnsi" w:cstheme="majorBidi"/>
+      <w:i/>
+      <w:iCs/>
+      <w:color w:val="1F4D78" w:themeColor="accent1" w:themeShade="7F"/>
+    </w:rPr>
+  </w:style>
+  <w:style w:type="paragraph" w:styleId="Heading8">
+    <w:name w:val="heading 8"/>
+    <w:basedOn w:val="Normal"/>
+    <w:next w:val="Normal"/>
+    <w:link w:val="Heading8Char"/>
+    <w:uiPriority w:val="9"/>
+    <w:semiHidden/>
+    <w:unhideWhenUsed/>
+    <w:qFormat/>
+    <w:rsid w:val="001D711B"/>
+    <w:pPr>
+      <w:keepNext/>
+      <w:keepLines/>
+      <w:spacing w:before="40" w:after="0"/>
+      <w:outlineLvl w:val="7"/>
+    </w:pPr>
+    <w:rPr>
+      <w:rFonts w:asciiTheme="majorHAnsi" w:eastAsiaTheme="majorEastAsia" w:hAnsiTheme="majorHAnsi" w:cstheme="majorBidi"/>
+      <w:color w:val="272727" w:themeColor="text1" w:themeTint="D8"/>
+      <w:sz w:val="21"/>
+      <w:szCs w:val="21"/>
+    </w:rPr>
+  </w:style>
+  <w:style w:type="paragraph" w:styleId="Heading9">
+    <w:name w:val="heading 9"/>
+    <w:basedOn w:val="Normal"/>
+    <w:next w:val="Normal"/>
+    <w:link w:val="Heading9Char"/>
+    <w:uiPriority w:val="9"/>
+    <w:semiHidden/>
+    <w:unhideWhenUsed/>
+    <w:qFormat/>
+    <w:rsid w:val="001D711B"/>
+    <w:pPr>
+      <w:keepNext/>
+      <w:keepLines/>
+      <w:spacing w:before="40" w:after="0"/>
+      <w:outlineLvl w:val="8"/>
+    </w:pPr>
+    <w:rPr>
+      <w:rFonts w:asciiTheme="majorHAnsi" w:eastAsiaTheme="majorEastAsia" w:hAnsiTheme="majorHAnsi" w:cstheme="majorBidi"/>
+      <w:i/>
+      <w:iCs/>
+      <w:color w:val="272727" w:themeColor="text1" w:themeTint="D8"/>
+      <w:sz w:val="21"/>
+      <w:szCs w:val="21"/>
     </w:rPr>
   </w:style>
   <w:style w:type="character" w:default="1" w:styleId="DefaultParagraphFont">
@@ -1824,7 +3407,7 @@
     <w:basedOn w:val="DefaultParagraphFont"/>
     <w:link w:val="Heading2"/>
     <w:uiPriority w:val="9"/>
-    <w:rsid w:val="00084EFA"/>
+    <w:rsid w:val="00342E38"/>
     <w:rPr>
       <w:rFonts w:ascii="Times New Roman" w:eastAsiaTheme="majorEastAsia" w:hAnsi="Times New Roman" w:cstheme="majorBidi"/>
       <w:b/>
@@ -1898,6 +3481,116 @@
       <w:rFonts w:ascii="Times New Roman" w:hAnsi="Times New Roman"/>
       <w:sz w:val="24"/>
     </w:rPr>
+  </w:style>
+  <w:style w:type="character" w:customStyle="1" w:styleId="Heading3Char">
+    <w:name w:val="Heading 3 Char"/>
+    <w:basedOn w:val="DefaultParagraphFont"/>
+    <w:link w:val="Heading3"/>
+    <w:uiPriority w:val="9"/>
+    <w:rsid w:val="001D711B"/>
+    <w:rPr>
+      <w:rFonts w:asciiTheme="majorHAnsi" w:eastAsiaTheme="majorEastAsia" w:hAnsiTheme="majorHAnsi" w:cstheme="majorBidi"/>
+      <w:color w:val="1F4D78" w:themeColor="accent1" w:themeShade="7F"/>
+      <w:sz w:val="24"/>
+      <w:szCs w:val="24"/>
+    </w:rPr>
+  </w:style>
+  <w:style w:type="character" w:customStyle="1" w:styleId="Heading4Char">
+    <w:name w:val="Heading 4 Char"/>
+    <w:basedOn w:val="DefaultParagraphFont"/>
+    <w:link w:val="Heading4"/>
+    <w:uiPriority w:val="9"/>
+    <w:semiHidden/>
+    <w:rsid w:val="001D711B"/>
+    <w:rPr>
+      <w:rFonts w:asciiTheme="majorHAnsi" w:eastAsiaTheme="majorEastAsia" w:hAnsiTheme="majorHAnsi" w:cstheme="majorBidi"/>
+      <w:i/>
+      <w:iCs/>
+      <w:color w:val="2E74B5" w:themeColor="accent1" w:themeShade="BF"/>
+      <w:sz w:val="24"/>
+    </w:rPr>
+  </w:style>
+  <w:style w:type="character" w:customStyle="1" w:styleId="Heading5Char">
+    <w:name w:val="Heading 5 Char"/>
+    <w:basedOn w:val="DefaultParagraphFont"/>
+    <w:link w:val="Heading5"/>
+    <w:uiPriority w:val="9"/>
+    <w:semiHidden/>
+    <w:rsid w:val="001D711B"/>
+    <w:rPr>
+      <w:rFonts w:asciiTheme="majorHAnsi" w:eastAsiaTheme="majorEastAsia" w:hAnsiTheme="majorHAnsi" w:cstheme="majorBidi"/>
+      <w:color w:val="2E74B5" w:themeColor="accent1" w:themeShade="BF"/>
+      <w:sz w:val="24"/>
+    </w:rPr>
+  </w:style>
+  <w:style w:type="character" w:customStyle="1" w:styleId="Heading6Char">
+    <w:name w:val="Heading 6 Char"/>
+    <w:basedOn w:val="DefaultParagraphFont"/>
+    <w:link w:val="Heading6"/>
+    <w:uiPriority w:val="9"/>
+    <w:semiHidden/>
+    <w:rsid w:val="001D711B"/>
+    <w:rPr>
+      <w:rFonts w:asciiTheme="majorHAnsi" w:eastAsiaTheme="majorEastAsia" w:hAnsiTheme="majorHAnsi" w:cstheme="majorBidi"/>
+      <w:color w:val="1F4D78" w:themeColor="accent1" w:themeShade="7F"/>
+      <w:sz w:val="24"/>
+    </w:rPr>
+  </w:style>
+  <w:style w:type="character" w:customStyle="1" w:styleId="Heading7Char">
+    <w:name w:val="Heading 7 Char"/>
+    <w:basedOn w:val="DefaultParagraphFont"/>
+    <w:link w:val="Heading7"/>
+    <w:uiPriority w:val="9"/>
+    <w:semiHidden/>
+    <w:rsid w:val="001D711B"/>
+    <w:rPr>
+      <w:rFonts w:asciiTheme="majorHAnsi" w:eastAsiaTheme="majorEastAsia" w:hAnsiTheme="majorHAnsi" w:cstheme="majorBidi"/>
+      <w:i/>
+      <w:iCs/>
+      <w:color w:val="1F4D78" w:themeColor="accent1" w:themeShade="7F"/>
+      <w:sz w:val="24"/>
+    </w:rPr>
+  </w:style>
+  <w:style w:type="character" w:customStyle="1" w:styleId="Heading8Char">
+    <w:name w:val="Heading 8 Char"/>
+    <w:basedOn w:val="DefaultParagraphFont"/>
+    <w:link w:val="Heading8"/>
+    <w:uiPriority w:val="9"/>
+    <w:semiHidden/>
+    <w:rsid w:val="001D711B"/>
+    <w:rPr>
+      <w:rFonts w:asciiTheme="majorHAnsi" w:eastAsiaTheme="majorEastAsia" w:hAnsiTheme="majorHAnsi" w:cstheme="majorBidi"/>
+      <w:color w:val="272727" w:themeColor="text1" w:themeTint="D8"/>
+      <w:sz w:val="21"/>
+      <w:szCs w:val="21"/>
+    </w:rPr>
+  </w:style>
+  <w:style w:type="character" w:customStyle="1" w:styleId="Heading9Char">
+    <w:name w:val="Heading 9 Char"/>
+    <w:basedOn w:val="DefaultParagraphFont"/>
+    <w:link w:val="Heading9"/>
+    <w:uiPriority w:val="9"/>
+    <w:semiHidden/>
+    <w:rsid w:val="001D711B"/>
+    <w:rPr>
+      <w:rFonts w:asciiTheme="majorHAnsi" w:eastAsiaTheme="majorEastAsia" w:hAnsiTheme="majorHAnsi" w:cstheme="majorBidi"/>
+      <w:i/>
+      <w:iCs/>
+      <w:color w:val="272727" w:themeColor="text1" w:themeTint="D8"/>
+      <w:sz w:val="21"/>
+      <w:szCs w:val="21"/>
+    </w:rPr>
+  </w:style>
+  <w:style w:type="paragraph" w:styleId="ListParagraph">
+    <w:name w:val="List Paragraph"/>
+    <w:basedOn w:val="Normal"/>
+    <w:uiPriority w:val="34"/>
+    <w:qFormat/>
+    <w:rsid w:val="001D711B"/>
+    <w:pPr>
+      <w:ind w:left="720"/>
+      <w:contextualSpacing/>
+    </w:pPr>
   </w:style>
 </w:styles>
 </file>
@@ -2168,7 +3861,7 @@
 </file>
 
 <file path=customXml/itemProps1.xml><?xml version="1.0" encoding="utf-8"?>
-<ds:datastoreItem xmlns:ds="http://schemas.openxmlformats.org/officeDocument/2006/customXml" ds:itemID="{97702BA8-71C5-42A8-92A7-415AB94D5A95}">
+<ds:datastoreItem xmlns:ds="http://schemas.openxmlformats.org/officeDocument/2006/customXml" ds:itemID="{DD506031-02CD-488F-9B8C-6D598B61D93B}">
   <ds:schemaRefs>
     <ds:schemaRef ds:uri="http://schemas.openxmlformats.org/officeDocument/2006/bibliography"/>
   </ds:schemaRefs>

--- a/4-bit Computer - Praktiline too - Borka.docx
+++ b/4-bit Computer - Praktiline too - Borka.docx
@@ -671,15 +671,6 @@
         <w:lastRenderedPageBreak/>
         <w:t>RESUME</w:t>
       </w:r>
-    </w:p>
-    <w:p>
-      <w:pPr>
-        <w:spacing w:line="360" w:lineRule="auto"/>
-        <w:rPr>
-          <w:noProof/>
-          <w:lang w:val="et-EE"/>
-        </w:rPr>
-      </w:pPr>
     </w:p>
     <w:p>
       <w:pPr>
@@ -1230,6 +1221,250 @@
     </w:p>
     <w:p>
       <w:pPr>
+        <w:rPr>
+          <w:lang w:val="et-EE"/>
+        </w:rPr>
+      </w:pPr>
+    </w:p>
+    <w:p>
+      <w:pPr>
+        <w:rPr>
+          <w:lang w:val="et-EE"/>
+        </w:rPr>
+      </w:pPr>
+      <w:r>
+        <w:rPr>
+          <w:lang w:val="et-EE"/>
+        </w:rPr>
+        <w:t xml:space="preserve">Enne, kui töö praktilise osa juurde suunduda, tuleks teha selgeks kahendsüsteemis liitmise loogika ja mismoodi seda rakendada trükkplaadil läbi loogikaväravate. Matemaatiline loogika on sarnane kümnendsüsteemis liitmisele. </w:t>
+      </w:r>
+      <w:r>
+        <w:rPr>
+          <w:lang w:val="et-EE"/>
+        </w:rPr>
+        <w:t>Tuleb ette kujutada arvude liitmist üksteise peal. Ainult, et üle kannad juba siis, kui summa ületab ühe. Et see loogika üle kanda trükkplaadile, on kasutada AND, OR ja NOT väravad. Väravat</w:t>
+      </w:r>
+      <w:r>
+        <w:rPr>
+          <w:lang w:val="et-EE"/>
+        </w:rPr>
+        <w:t>e</w:t>
+      </w:r>
+      <w:r>
+        <w:rPr>
+          <w:lang w:val="et-EE"/>
+        </w:rPr>
+        <w:t xml:space="preserve"> sisend</w:t>
+      </w:r>
+      <w:r>
+        <w:rPr>
+          <w:lang w:val="et-EE"/>
+        </w:rPr>
+        <w:t>-</w:t>
+      </w:r>
+      <w:r>
+        <w:rPr>
+          <w:lang w:val="et-EE"/>
+        </w:rPr>
+        <w:t xml:space="preserve"> ja väljundväärtusi nimetatakse kõrgeks, ehk voolu olemasolu ja madalaks, ehk voolu puudumist. AND ja OR värval on mõlemal kaks sisendit ja üks väljund. AND värava väärtus on kõrge, juhul kui mõlemad sisendid on kõrge</w:t>
+      </w:r>
+      <w:r>
+        <w:rPr>
+          <w:lang w:val="et-EE"/>
+        </w:rPr>
+        <w:t>d</w:t>
+      </w:r>
+      <w:r>
+        <w:rPr>
+          <w:lang w:val="et-EE"/>
+        </w:rPr>
+        <w:t xml:space="preserve">. OR värava väljund on kõrge, juhul kui üks sisenditest on kõrge, kuid mitte mõlemad. </w:t>
+      </w:r>
+      <w:r>
+        <w:rPr>
+          <w:lang w:val="et-EE"/>
+        </w:rPr>
+        <w:t xml:space="preserve">NOT värav väljastab vastupidise väärtuse vastavalt sisendile. </w:t>
+      </w:r>
+      <w:r>
+        <w:rPr>
+          <w:lang w:val="et-EE"/>
+        </w:rPr>
+        <w:t xml:space="preserve"> </w:t>
+      </w:r>
+      <w:r>
+        <w:rPr>
+          <w:lang w:val="et-EE"/>
+        </w:rPr>
+        <w:t>Kasutades neid väravaid saab valmistada niiöelda liitja, mis sümboliseeriks töö juures ühte bit</w:t>
+      </w:r>
+      <w:r>
+        <w:t>’</w:t>
+      </w:r>
+      <w:proofErr w:type="spellStart"/>
+      <w:r>
+        <w:t>i</w:t>
+      </w:r>
+      <w:proofErr w:type="spellEnd"/>
+      <w:r>
+        <w:t xml:space="preserve">. </w:t>
+      </w:r>
+      <w:proofErr w:type="spellStart"/>
+      <w:r>
+        <w:t>Seega</w:t>
+      </w:r>
+      <w:proofErr w:type="spellEnd"/>
+      <w:r>
+        <w:t xml:space="preserve"> </w:t>
+      </w:r>
+      <w:proofErr w:type="spellStart"/>
+      <w:r>
+        <w:t>selle</w:t>
+      </w:r>
+      <w:proofErr w:type="spellEnd"/>
+      <w:r>
+        <w:t xml:space="preserve"> t</w:t>
+      </w:r>
+      <w:r>
+        <w:rPr>
+          <w:lang w:val="et-EE"/>
+        </w:rPr>
+        <w:t>öö jaoks tuleb neid liitjaid valmistada neli. Igal liitjal on kolm sisendit ja kaks väljundit. Sisenditeks on A ja B mille väärtus tuleb lülititest, ning C mille väärtus tuleb eelmisest liitjast niiöelda ülekantuna</w:t>
+      </w:r>
+      <w:r>
+        <w:rPr>
+          <w:lang w:val="et-EE"/>
+        </w:rPr>
+        <w:t xml:space="preserve">. </w:t>
+      </w:r>
+      <w:r>
+        <w:rPr>
+          <w:highlight w:val="red"/>
+          <w:lang w:val="et-EE"/>
+        </w:rPr>
+        <w:t>Pilt loogikaväravate ülesehitusest, Half- ja Full-Adder</w:t>
+      </w:r>
+      <w:r>
+        <w:rPr>
+          <w:highlight w:val="red"/>
+          <w:lang w:val="et-EE"/>
+        </w:rPr>
+        <w:t>.</w:t>
+      </w:r>
+      <w:r>
+        <w:rPr>
+          <w:lang w:val="et-EE"/>
+        </w:rPr>
+        <w:t xml:space="preserve"> </w:t>
+      </w:r>
+    </w:p>
+    <w:p>
+      <w:pPr>
+        <w:rPr>
+          <w:lang w:val="et-EE"/>
+        </w:rPr>
+      </w:pPr>
+    </w:p>
+    <w:p>
+      <w:pPr>
+        <w:rPr>
+          <w:lang w:val="et-EE"/>
+        </w:rPr>
+      </w:pPr>
+    </w:p>
+    <w:p>
+      <w:pPr>
+        <w:rPr>
+          <w:lang w:val="et-EE"/>
+        </w:rPr>
+      </w:pPr>
+    </w:p>
+    <w:p>
+      <w:pPr>
+        <w:rPr>
+          <w:lang w:val="et-EE"/>
+        </w:rPr>
+      </w:pPr>
+    </w:p>
+    <w:p>
+      <w:pPr>
+        <w:rPr>
+          <w:lang w:val="et-EE"/>
+        </w:rPr>
+      </w:pPr>
+    </w:p>
+    <w:p>
+      <w:pPr>
+        <w:rPr>
+          <w:lang w:val="et-EE"/>
+        </w:rPr>
+      </w:pPr>
+    </w:p>
+    <w:p>
+      <w:pPr>
+        <w:rPr>
+          <w:lang w:val="et-EE"/>
+        </w:rPr>
+      </w:pPr>
+    </w:p>
+    <w:p>
+      <w:pPr>
+        <w:rPr>
+          <w:lang w:val="et-EE"/>
+        </w:rPr>
+      </w:pPr>
+    </w:p>
+    <w:p>
+      <w:pPr>
+        <w:rPr>
+          <w:lang w:val="et-EE"/>
+        </w:rPr>
+      </w:pPr>
+    </w:p>
+    <w:p>
+      <w:pPr>
+        <w:rPr>
+          <w:lang w:val="et-EE"/>
+        </w:rPr>
+      </w:pPr>
+    </w:p>
+    <w:p>
+      <w:pPr>
+        <w:rPr>
+          <w:lang w:val="et-EE"/>
+        </w:rPr>
+      </w:pPr>
+    </w:p>
+    <w:p>
+      <w:pPr>
+        <w:rPr>
+          <w:lang w:val="et-EE"/>
+        </w:rPr>
+      </w:pPr>
+    </w:p>
+    <w:p>
+      <w:pPr>
+        <w:rPr>
+          <w:lang w:val="et-EE"/>
+        </w:rPr>
+      </w:pPr>
+    </w:p>
+    <w:p>
+      <w:pPr>
+        <w:rPr>
+          <w:lang w:val="et-EE"/>
+        </w:rPr>
+      </w:pPr>
+    </w:p>
+    <w:p>
+      <w:pPr>
+        <w:rPr>
+          <w:lang w:val="et-EE"/>
+        </w:rPr>
+      </w:pPr>
+    </w:p>
+    <w:p>
+      <w:pPr>
         <w:pStyle w:val="Heading1"/>
         <w:numPr>
           <w:ilvl w:val="0"/>
@@ -1244,6 +1479,7 @@
         <w:rPr>
           <w:lang w:val="et-EE"/>
         </w:rPr>
+        <w:lastRenderedPageBreak/>
         <w:t>ETTEVALMISTUS TÖÖKS</w:t>
       </w:r>
     </w:p>
@@ -1316,6 +1552,12 @@
         <w:rPr>
           <w:lang w:val="et-EE"/>
         </w:rPr>
+        <w:t xml:space="preserve"> </w:t>
+      </w:r>
+      <w:r>
+        <w:rPr>
+          <w:lang w:val="et-EE"/>
+        </w:rPr>
         <w:t>Skeemi d</w:t>
       </w:r>
       <w:r>
@@ -1431,6 +1673,128 @@
     </w:p>
     <w:p>
       <w:pPr>
+        <w:ind w:firstLine="360"/>
+        <w:rPr>
+          <w:lang w:val="et-EE"/>
+        </w:rPr>
+      </w:pPr>
+    </w:p>
+    <w:p>
+      <w:pPr>
+        <w:ind w:firstLine="360"/>
+        <w:rPr>
+          <w:lang w:val="et-EE"/>
+        </w:rPr>
+      </w:pPr>
+    </w:p>
+    <w:p>
+      <w:pPr>
+        <w:ind w:firstLine="360"/>
+        <w:rPr>
+          <w:lang w:val="et-EE"/>
+        </w:rPr>
+      </w:pPr>
+    </w:p>
+    <w:p>
+      <w:pPr>
+        <w:ind w:firstLine="360"/>
+        <w:rPr>
+          <w:lang w:val="et-EE"/>
+        </w:rPr>
+      </w:pPr>
+    </w:p>
+    <w:p>
+      <w:pPr>
+        <w:ind w:firstLine="360"/>
+        <w:rPr>
+          <w:lang w:val="et-EE"/>
+        </w:rPr>
+      </w:pPr>
+    </w:p>
+    <w:p>
+      <w:pPr>
+        <w:ind w:firstLine="360"/>
+        <w:rPr>
+          <w:lang w:val="et-EE"/>
+        </w:rPr>
+      </w:pPr>
+    </w:p>
+    <w:p>
+      <w:pPr>
+        <w:ind w:firstLine="360"/>
+        <w:rPr>
+          <w:lang w:val="et-EE"/>
+        </w:rPr>
+      </w:pPr>
+    </w:p>
+    <w:p>
+      <w:pPr>
+        <w:ind w:firstLine="360"/>
+        <w:rPr>
+          <w:lang w:val="et-EE"/>
+        </w:rPr>
+      </w:pPr>
+    </w:p>
+    <w:p>
+      <w:pPr>
+        <w:ind w:firstLine="360"/>
+        <w:rPr>
+          <w:lang w:val="et-EE"/>
+        </w:rPr>
+      </w:pPr>
+    </w:p>
+    <w:p>
+      <w:pPr>
+        <w:ind w:firstLine="360"/>
+        <w:rPr>
+          <w:lang w:val="et-EE"/>
+        </w:rPr>
+      </w:pPr>
+    </w:p>
+    <w:p>
+      <w:pPr>
+        <w:ind w:firstLine="360"/>
+        <w:rPr>
+          <w:lang w:val="et-EE"/>
+        </w:rPr>
+      </w:pPr>
+    </w:p>
+    <w:p>
+      <w:pPr>
+        <w:ind w:firstLine="360"/>
+        <w:rPr>
+          <w:lang w:val="et-EE"/>
+        </w:rPr>
+      </w:pPr>
+    </w:p>
+    <w:p>
+      <w:pPr>
+        <w:ind w:firstLine="360"/>
+        <w:rPr>
+          <w:lang w:val="et-EE"/>
+        </w:rPr>
+      </w:pPr>
+    </w:p>
+    <w:p>
+      <w:pPr>
+        <w:ind w:firstLine="360"/>
+        <w:rPr>
+          <w:lang w:val="et-EE"/>
+        </w:rPr>
+      </w:pPr>
+    </w:p>
+    <w:p>
+      <w:pPr>
+        <w:ind w:firstLine="360"/>
+        <w:rPr>
+          <w:lang w:val="et-EE"/>
+        </w:rPr>
+      </w:pPr>
+      <w:bookmarkStart w:id="0" w:name="_GoBack"/>
+      <w:bookmarkEnd w:id="0"/>
+    </w:p>
+    <w:p>
+      <w:pPr>
         <w:pStyle w:val="Heading1"/>
         <w:numPr>
           <w:ilvl w:val="0"/>
@@ -1445,8 +1809,16 @@
         <w:rPr>
           <w:lang w:val="et-EE"/>
         </w:rPr>
+        <w:lastRenderedPageBreak/>
         <w:t>TRÜKKPLAADI VALMISTAMINE</w:t>
       </w:r>
+    </w:p>
+    <w:p>
+      <w:pPr>
+        <w:rPr>
+          <w:lang w:val="et-EE"/>
+        </w:rPr>
+      </w:pPr>
     </w:p>
     <w:p>
       <w:pPr>
@@ -1470,15 +1842,7 @@
         <w:rPr>
           <w:lang w:val="et-EE"/>
         </w:rPr>
-        <w:t xml:space="preserve"> ja ülekandm</w:t>
-      </w:r>
-      <w:bookmarkStart w:id="0" w:name="_GoBack"/>
-      <w:bookmarkEnd w:id="0"/>
-      <w:r>
-        <w:rPr>
-          <w:lang w:val="et-EE"/>
-        </w:rPr>
-        <w:t>ine trükkplaadile</w:t>
+        <w:t xml:space="preserve"> ja ülekandmine trükkplaadile</w:t>
       </w:r>
     </w:p>
     <w:p>
@@ -1661,7 +2025,6 @@
         <w:rPr>
           <w:lang w:val="et-EE"/>
         </w:rPr>
-        <w:lastRenderedPageBreak/>
         <w:t xml:space="preserve"> </w:t>
       </w:r>
       <w:r>
@@ -3182,7 +3545,7 @@
     <w:link w:val="Heading1Char"/>
     <w:uiPriority w:val="9"/>
     <w:qFormat/>
-    <w:rsid w:val="00084EFA"/>
+    <w:rsid w:val="005A6EB5"/>
     <w:pPr>
       <w:keepNext/>
       <w:keepLines/>
@@ -3193,6 +3556,7 @@
       <w:rFonts w:eastAsiaTheme="majorEastAsia" w:cstheme="majorBidi"/>
       <w:b/>
       <w:color w:val="000000" w:themeColor="text1"/>
+      <w:sz w:val="28"/>
       <w:szCs w:val="32"/>
     </w:rPr>
   </w:style>
@@ -3204,7 +3568,7 @@
     <w:uiPriority w:val="9"/>
     <w:unhideWhenUsed/>
     <w:qFormat/>
-    <w:rsid w:val="00342E38"/>
+    <w:rsid w:val="005A6EB5"/>
     <w:pPr>
       <w:keepNext/>
       <w:keepLines/>
@@ -3215,6 +3579,7 @@
       <w:rFonts w:eastAsiaTheme="majorEastAsia" w:cstheme="majorBidi"/>
       <w:b/>
       <w:color w:val="000000" w:themeColor="text1"/>
+      <w:sz w:val="26"/>
       <w:szCs w:val="26"/>
     </w:rPr>
   </w:style>
@@ -3407,12 +3772,12 @@
     <w:basedOn w:val="DefaultParagraphFont"/>
     <w:link w:val="Heading2"/>
     <w:uiPriority w:val="9"/>
-    <w:rsid w:val="00342E38"/>
+    <w:rsid w:val="005A6EB5"/>
     <w:rPr>
       <w:rFonts w:ascii="Times New Roman" w:eastAsiaTheme="majorEastAsia" w:hAnsi="Times New Roman" w:cstheme="majorBidi"/>
       <w:b/>
       <w:color w:val="000000" w:themeColor="text1"/>
-      <w:sz w:val="24"/>
+      <w:sz w:val="26"/>
       <w:szCs w:val="26"/>
     </w:rPr>
   </w:style>
@@ -3421,12 +3786,12 @@
     <w:basedOn w:val="DefaultParagraphFont"/>
     <w:link w:val="Heading1"/>
     <w:uiPriority w:val="9"/>
-    <w:rsid w:val="00084EFA"/>
+    <w:rsid w:val="005A6EB5"/>
     <w:rPr>
       <w:rFonts w:ascii="Times New Roman" w:eastAsiaTheme="majorEastAsia" w:hAnsi="Times New Roman" w:cstheme="majorBidi"/>
       <w:b/>
       <w:color w:val="000000" w:themeColor="text1"/>
-      <w:sz w:val="24"/>
+      <w:sz w:val="28"/>
       <w:szCs w:val="32"/>
     </w:rPr>
   </w:style>
@@ -3861,7 +4226,7 @@
 </file>
 
 <file path=customXml/itemProps1.xml><?xml version="1.0" encoding="utf-8"?>
-<ds:datastoreItem xmlns:ds="http://schemas.openxmlformats.org/officeDocument/2006/customXml" ds:itemID="{DD506031-02CD-488F-9B8C-6D598B61D93B}">
+<ds:datastoreItem xmlns:ds="http://schemas.openxmlformats.org/officeDocument/2006/customXml" ds:itemID="{02713523-105F-4AD2-95A2-082D01BA3FFD}">
   <ds:schemaRefs>
     <ds:schemaRef ds:uri="http://schemas.openxmlformats.org/officeDocument/2006/bibliography"/>
   </ds:schemaRefs>

--- a/4-bit Computer - Praktiline too - Borka.docx
+++ b/4-bit Computer - Praktiline too - Borka.docx
@@ -126,7 +126,7 @@
     <w:p>
       <w:pPr>
         <w:spacing w:line="360" w:lineRule="auto"/>
-        <w:jc w:val="center"/>
+        <w:jc w:val="both"/>
         <w:rPr>
           <w:rFonts w:cs="Times New Roman"/>
           <w:noProof/>
@@ -139,7 +139,7 @@
     <w:p>
       <w:pPr>
         <w:spacing w:line="360" w:lineRule="auto"/>
-        <w:jc w:val="center"/>
+        <w:jc w:val="both"/>
         <w:rPr>
           <w:rFonts w:cs="Times New Roman"/>
           <w:noProof/>
@@ -198,7 +198,7 @@
     <w:p>
       <w:pPr>
         <w:spacing w:line="360" w:lineRule="auto"/>
-        <w:jc w:val="center"/>
+        <w:jc w:val="both"/>
         <w:rPr>
           <w:rFonts w:cs="Times New Roman"/>
           <w:noProof/>
@@ -211,7 +211,7 @@
     <w:p>
       <w:pPr>
         <w:spacing w:line="360" w:lineRule="auto"/>
-        <w:jc w:val="center"/>
+        <w:jc w:val="both"/>
         <w:rPr>
           <w:rFonts w:cs="Times New Roman"/>
           <w:noProof/>
@@ -224,7 +224,7 @@
     <w:p>
       <w:pPr>
         <w:spacing w:line="360" w:lineRule="auto"/>
-        <w:jc w:val="center"/>
+        <w:jc w:val="both"/>
         <w:rPr>
           <w:rFonts w:cs="Times New Roman"/>
           <w:noProof/>
@@ -254,13 +254,9 @@
           <w:szCs w:val="28"/>
           <w:lang w:val="et-EE"/>
         </w:rPr>
-        <w:t>Juhendaja Andres Mihkelson</w:t>
-      </w:r>
-    </w:p>
-    <w:p>
-      <w:pPr>
-        <w:spacing w:line="360" w:lineRule="auto"/>
-        <w:jc w:val="center"/>
+        <w:t>Juhendaja</w:t>
+      </w:r>
+      <w:r>
         <w:rPr>
           <w:rFonts w:cs="Times New Roman"/>
           <w:noProof/>
@@ -268,12 +264,9 @@
           <w:szCs w:val="28"/>
           <w:lang w:val="et-EE"/>
         </w:rPr>
-      </w:pPr>
-    </w:p>
-    <w:p>
-      <w:pPr>
-        <w:spacing w:line="360" w:lineRule="auto"/>
-        <w:jc w:val="center"/>
+        <w:t>:</w:t>
+      </w:r>
+      <w:r>
         <w:rPr>
           <w:rFonts w:cs="Times New Roman"/>
           <w:noProof/>
@@ -281,12 +274,13 @@
           <w:szCs w:val="28"/>
           <w:lang w:val="et-EE"/>
         </w:rPr>
-      </w:pPr>
-    </w:p>
-    <w:p>
-      <w:pPr>
-        <w:spacing w:line="360" w:lineRule="auto"/>
-        <w:jc w:val="center"/>
+        <w:t xml:space="preserve"> Andres Mihkelson</w:t>
+      </w:r>
+    </w:p>
+    <w:p>
+      <w:pPr>
+        <w:spacing w:line="360" w:lineRule="auto"/>
+        <w:jc w:val="both"/>
         <w:rPr>
           <w:rFonts w:cs="Times New Roman"/>
           <w:noProof/>
@@ -299,7 +293,7 @@
     <w:p>
       <w:pPr>
         <w:spacing w:line="360" w:lineRule="auto"/>
-        <w:jc w:val="center"/>
+        <w:jc w:val="both"/>
         <w:rPr>
           <w:rFonts w:cs="Times New Roman"/>
           <w:noProof/>
@@ -312,7 +306,7 @@
     <w:p>
       <w:pPr>
         <w:spacing w:line="360" w:lineRule="auto"/>
-        <w:jc w:val="center"/>
+        <w:jc w:val="both"/>
         <w:rPr>
           <w:rFonts w:cs="Times New Roman"/>
           <w:noProof/>
@@ -325,7 +319,7 @@
     <w:p>
       <w:pPr>
         <w:spacing w:line="360" w:lineRule="auto"/>
-        <w:jc w:val="center"/>
+        <w:jc w:val="both"/>
         <w:rPr>
           <w:rFonts w:cs="Times New Roman"/>
           <w:noProof/>
@@ -338,7 +332,7 @@
     <w:p>
       <w:pPr>
         <w:spacing w:line="360" w:lineRule="auto"/>
-        <w:jc w:val="center"/>
+        <w:jc w:val="both"/>
         <w:rPr>
           <w:rFonts w:cs="Times New Roman"/>
           <w:noProof/>
@@ -347,7 +341,11 @@
           <w:lang w:val="et-EE"/>
         </w:rPr>
       </w:pPr>
-      <w:r>
+    </w:p>
+    <w:p>
+      <w:pPr>
+        <w:spacing w:line="360" w:lineRule="auto"/>
+        <w:jc w:val="both"/>
         <w:rPr>
           <w:rFonts w:cs="Times New Roman"/>
           <w:noProof/>
@@ -355,12 +353,35 @@
           <w:szCs w:val="28"/>
           <w:lang w:val="et-EE"/>
         </w:rPr>
+      </w:pPr>
+    </w:p>
+    <w:p>
+      <w:pPr>
+        <w:spacing w:line="360" w:lineRule="auto"/>
+        <w:jc w:val="center"/>
+        <w:rPr>
+          <w:rFonts w:cs="Times New Roman"/>
+          <w:noProof/>
+          <w:sz w:val="28"/>
+          <w:szCs w:val="28"/>
+          <w:lang w:val="et-EE"/>
+        </w:rPr>
+      </w:pPr>
+      <w:r>
+        <w:rPr>
+          <w:rFonts w:cs="Times New Roman"/>
+          <w:noProof/>
+          <w:sz w:val="28"/>
+          <w:szCs w:val="28"/>
+          <w:lang w:val="et-EE"/>
+        </w:rPr>
         <w:t>Nõo 2013</w:t>
       </w:r>
     </w:p>
     <w:p>
       <w:pPr>
         <w:spacing w:line="360" w:lineRule="auto"/>
+        <w:jc w:val="both"/>
         <w:rPr>
           <w:rFonts w:cs="Times New Roman"/>
           <w:b/>
@@ -381,9 +402,1612 @@
         <w:t>SISUKORD</w:t>
       </w:r>
     </w:p>
-    <w:p>
-      <w:pPr>
-        <w:spacing w:line="360" w:lineRule="auto"/>
+    <w:sdt>
+      <w:sdtPr>
+        <w:rPr>
+          <w:rFonts w:ascii="Times New Roman" w:eastAsiaTheme="minorHAnsi" w:hAnsi="Times New Roman" w:cstheme="minorBidi"/>
+          <w:color w:val="auto"/>
+          <w:sz w:val="24"/>
+          <w:szCs w:val="22"/>
+        </w:rPr>
+        <w:id w:val="168382122"/>
+        <w:docPartObj>
+          <w:docPartGallery w:val="Table of Contents"/>
+          <w:docPartUnique/>
+        </w:docPartObj>
+      </w:sdtPr>
+      <w:sdtEndPr>
+        <w:rPr>
+          <w:b/>
+          <w:bCs/>
+          <w:noProof/>
+        </w:rPr>
+      </w:sdtEndPr>
+      <w:sdtContent>
+        <w:p>
+          <w:pPr>
+            <w:pStyle w:val="TOCHeading"/>
+            <w:jc w:val="both"/>
+          </w:pPr>
+        </w:p>
+        <w:p>
+          <w:pPr>
+            <w:pStyle w:val="TOC1"/>
+            <w:tabs>
+              <w:tab w:val="right" w:leader="dot" w:pos="9017"/>
+            </w:tabs>
+            <w:rPr>
+              <w:rFonts w:asciiTheme="minorHAnsi" w:eastAsiaTheme="minorEastAsia" w:hAnsiTheme="minorHAnsi"/>
+              <w:noProof/>
+              <w:sz w:val="22"/>
+            </w:rPr>
+          </w:pPr>
+          <w:r>
+            <w:fldChar w:fldCharType="begin"/>
+          </w:r>
+          <w:r>
+            <w:instrText xml:space="preserve"> TOC \o "1-3" \h \z \u </w:instrText>
+          </w:r>
+          <w:r>
+            <w:fldChar w:fldCharType="separate"/>
+          </w:r>
+          <w:hyperlink w:anchor="_Toc387519498" w:history="1">
+            <w:r>
+              <w:rPr>
+                <w:rStyle w:val="Hyperlink"/>
+                <w:noProof/>
+                <w:lang w:val="et-EE"/>
+              </w:rPr>
+              <w:t>RESUME</w:t>
+            </w:r>
+            <w:r>
+              <w:rPr>
+                <w:noProof/>
+                <w:webHidden/>
+              </w:rPr>
+              <w:tab/>
+            </w:r>
+            <w:r>
+              <w:rPr>
+                <w:noProof/>
+                <w:webHidden/>
+              </w:rPr>
+              <w:fldChar w:fldCharType="begin"/>
+            </w:r>
+            <w:r>
+              <w:rPr>
+                <w:noProof/>
+                <w:webHidden/>
+              </w:rPr>
+              <w:instrText xml:space="preserve"> PAGEREF _Toc387519498 \h </w:instrText>
+            </w:r>
+            <w:r>
+              <w:rPr>
+                <w:noProof/>
+                <w:webHidden/>
+              </w:rPr>
+            </w:r>
+            <w:r>
+              <w:rPr>
+                <w:noProof/>
+                <w:webHidden/>
+              </w:rPr>
+              <w:fldChar w:fldCharType="separate"/>
+            </w:r>
+            <w:r>
+              <w:rPr>
+                <w:noProof/>
+                <w:webHidden/>
+              </w:rPr>
+              <w:t>3</w:t>
+            </w:r>
+            <w:r>
+              <w:rPr>
+                <w:noProof/>
+                <w:webHidden/>
+              </w:rPr>
+              <w:fldChar w:fldCharType="end"/>
+            </w:r>
+          </w:hyperlink>
+        </w:p>
+        <w:p>
+          <w:pPr>
+            <w:pStyle w:val="TOC1"/>
+            <w:tabs>
+              <w:tab w:val="right" w:leader="dot" w:pos="9017"/>
+            </w:tabs>
+            <w:rPr>
+              <w:rFonts w:asciiTheme="minorHAnsi" w:eastAsiaTheme="minorEastAsia" w:hAnsiTheme="minorHAnsi"/>
+              <w:noProof/>
+              <w:sz w:val="22"/>
+            </w:rPr>
+          </w:pPr>
+          <w:hyperlink w:anchor="_Toc387519499" w:history="1">
+            <w:r>
+              <w:rPr>
+                <w:rStyle w:val="Hyperlink"/>
+                <w:noProof/>
+                <w:lang w:val="et-EE"/>
+              </w:rPr>
+              <w:t>SISSEJUHATUS</w:t>
+            </w:r>
+            <w:r>
+              <w:rPr>
+                <w:noProof/>
+                <w:webHidden/>
+              </w:rPr>
+              <w:tab/>
+            </w:r>
+            <w:r>
+              <w:rPr>
+                <w:noProof/>
+                <w:webHidden/>
+              </w:rPr>
+              <w:fldChar w:fldCharType="begin"/>
+            </w:r>
+            <w:r>
+              <w:rPr>
+                <w:noProof/>
+                <w:webHidden/>
+              </w:rPr>
+              <w:instrText xml:space="preserve"> PAGEREF _Toc387519499 \h </w:instrText>
+            </w:r>
+            <w:r>
+              <w:rPr>
+                <w:noProof/>
+                <w:webHidden/>
+              </w:rPr>
+            </w:r>
+            <w:r>
+              <w:rPr>
+                <w:noProof/>
+                <w:webHidden/>
+              </w:rPr>
+              <w:fldChar w:fldCharType="separate"/>
+            </w:r>
+            <w:r>
+              <w:rPr>
+                <w:noProof/>
+                <w:webHidden/>
+              </w:rPr>
+              <w:t>4</w:t>
+            </w:r>
+            <w:r>
+              <w:rPr>
+                <w:noProof/>
+                <w:webHidden/>
+              </w:rPr>
+              <w:fldChar w:fldCharType="end"/>
+            </w:r>
+          </w:hyperlink>
+        </w:p>
+        <w:p>
+          <w:pPr>
+            <w:pStyle w:val="TOC1"/>
+            <w:tabs>
+              <w:tab w:val="left" w:pos="440"/>
+              <w:tab w:val="right" w:leader="dot" w:pos="9017"/>
+            </w:tabs>
+            <w:rPr>
+              <w:rFonts w:asciiTheme="minorHAnsi" w:eastAsiaTheme="minorEastAsia" w:hAnsiTheme="minorHAnsi"/>
+              <w:noProof/>
+              <w:sz w:val="22"/>
+            </w:rPr>
+          </w:pPr>
+          <w:hyperlink w:anchor="_Toc387519500" w:history="1">
+            <w:r>
+              <w:rPr>
+                <w:rStyle w:val="Hyperlink"/>
+                <w:noProof/>
+                <w:lang w:val="et-EE"/>
+              </w:rPr>
+              <w:t>1.</w:t>
+            </w:r>
+            <w:r>
+              <w:rPr>
+                <w:rFonts w:asciiTheme="minorHAnsi" w:eastAsiaTheme="minorEastAsia" w:hAnsiTheme="minorHAnsi"/>
+                <w:noProof/>
+                <w:sz w:val="22"/>
+              </w:rPr>
+              <w:tab/>
+            </w:r>
+            <w:r>
+              <w:rPr>
+                <w:rStyle w:val="Hyperlink"/>
+                <w:noProof/>
+                <w:lang w:val="et-EE"/>
+              </w:rPr>
+              <w:t>TRÜKKPLAADIL SUMMEERIMINE</w:t>
+            </w:r>
+            <w:r>
+              <w:rPr>
+                <w:noProof/>
+                <w:webHidden/>
+              </w:rPr>
+              <w:tab/>
+            </w:r>
+            <w:r>
+              <w:rPr>
+                <w:noProof/>
+                <w:webHidden/>
+              </w:rPr>
+              <w:fldChar w:fldCharType="begin"/>
+            </w:r>
+            <w:r>
+              <w:rPr>
+                <w:noProof/>
+                <w:webHidden/>
+              </w:rPr>
+              <w:instrText xml:space="preserve"> PAGEREF _Toc387519500 \h </w:instrText>
+            </w:r>
+            <w:r>
+              <w:rPr>
+                <w:noProof/>
+                <w:webHidden/>
+              </w:rPr>
+            </w:r>
+            <w:r>
+              <w:rPr>
+                <w:noProof/>
+                <w:webHidden/>
+              </w:rPr>
+              <w:fldChar w:fldCharType="separate"/>
+            </w:r>
+            <w:r>
+              <w:rPr>
+                <w:noProof/>
+                <w:webHidden/>
+              </w:rPr>
+              <w:t>5</w:t>
+            </w:r>
+            <w:r>
+              <w:rPr>
+                <w:noProof/>
+                <w:webHidden/>
+              </w:rPr>
+              <w:fldChar w:fldCharType="end"/>
+            </w:r>
+          </w:hyperlink>
+        </w:p>
+        <w:p>
+          <w:pPr>
+            <w:pStyle w:val="TOC1"/>
+            <w:tabs>
+              <w:tab w:val="left" w:pos="440"/>
+              <w:tab w:val="right" w:leader="dot" w:pos="9017"/>
+            </w:tabs>
+            <w:rPr>
+              <w:rFonts w:asciiTheme="minorHAnsi" w:eastAsiaTheme="minorEastAsia" w:hAnsiTheme="minorHAnsi"/>
+              <w:noProof/>
+              <w:sz w:val="22"/>
+            </w:rPr>
+          </w:pPr>
+          <w:hyperlink w:anchor="_Toc387519501" w:history="1">
+            <w:r>
+              <w:rPr>
+                <w:rStyle w:val="Hyperlink"/>
+                <w:noProof/>
+                <w:lang w:val="et-EE"/>
+              </w:rPr>
+              <w:t>2.</w:t>
+            </w:r>
+            <w:r>
+              <w:rPr>
+                <w:rFonts w:asciiTheme="minorHAnsi" w:eastAsiaTheme="minorEastAsia" w:hAnsiTheme="minorHAnsi"/>
+                <w:noProof/>
+                <w:sz w:val="22"/>
+              </w:rPr>
+              <w:tab/>
+            </w:r>
+            <w:r>
+              <w:rPr>
+                <w:rStyle w:val="Hyperlink"/>
+                <w:noProof/>
+                <w:lang w:val="et-EE"/>
+              </w:rPr>
+              <w:t>ETTEVALMISTUS TÖÖKS</w:t>
+            </w:r>
+            <w:r>
+              <w:rPr>
+                <w:noProof/>
+                <w:webHidden/>
+              </w:rPr>
+              <w:tab/>
+            </w:r>
+            <w:r>
+              <w:rPr>
+                <w:noProof/>
+                <w:webHidden/>
+              </w:rPr>
+              <w:fldChar w:fldCharType="begin"/>
+            </w:r>
+            <w:r>
+              <w:rPr>
+                <w:noProof/>
+                <w:webHidden/>
+              </w:rPr>
+              <w:instrText xml:space="preserve"> PAGEREF _Toc387519501 \h </w:instrText>
+            </w:r>
+            <w:r>
+              <w:rPr>
+                <w:noProof/>
+                <w:webHidden/>
+              </w:rPr>
+            </w:r>
+            <w:r>
+              <w:rPr>
+                <w:noProof/>
+                <w:webHidden/>
+              </w:rPr>
+              <w:fldChar w:fldCharType="separate"/>
+            </w:r>
+            <w:r>
+              <w:rPr>
+                <w:noProof/>
+                <w:webHidden/>
+              </w:rPr>
+              <w:t>6</w:t>
+            </w:r>
+            <w:r>
+              <w:rPr>
+                <w:noProof/>
+                <w:webHidden/>
+              </w:rPr>
+              <w:fldChar w:fldCharType="end"/>
+            </w:r>
+          </w:hyperlink>
+        </w:p>
+        <w:p>
+          <w:pPr>
+            <w:pStyle w:val="TOC2"/>
+            <w:tabs>
+              <w:tab w:val="left" w:pos="880"/>
+              <w:tab w:val="right" w:leader="dot" w:pos="9017"/>
+            </w:tabs>
+            <w:rPr>
+              <w:rFonts w:asciiTheme="minorHAnsi" w:eastAsiaTheme="minorEastAsia" w:hAnsiTheme="minorHAnsi"/>
+              <w:noProof/>
+              <w:sz w:val="22"/>
+            </w:rPr>
+          </w:pPr>
+          <w:hyperlink w:anchor="_Toc387519502" w:history="1">
+            <w:r>
+              <w:rPr>
+                <w:rStyle w:val="Hyperlink"/>
+                <w:noProof/>
+                <w:lang w:val="et-EE"/>
+              </w:rPr>
+              <w:t>2.1</w:t>
+            </w:r>
+            <w:r>
+              <w:rPr>
+                <w:rFonts w:asciiTheme="minorHAnsi" w:eastAsiaTheme="minorEastAsia" w:hAnsiTheme="minorHAnsi"/>
+                <w:noProof/>
+                <w:sz w:val="22"/>
+              </w:rPr>
+              <w:tab/>
+            </w:r>
+            <w:r>
+              <w:rPr>
+                <w:rStyle w:val="Hyperlink"/>
+                <w:noProof/>
+                <w:lang w:val="et-EE"/>
+              </w:rPr>
+              <w:t>Teooria läbimine</w:t>
+            </w:r>
+            <w:r>
+              <w:rPr>
+                <w:noProof/>
+                <w:webHidden/>
+              </w:rPr>
+              <w:tab/>
+            </w:r>
+            <w:r>
+              <w:rPr>
+                <w:noProof/>
+                <w:webHidden/>
+              </w:rPr>
+              <w:fldChar w:fldCharType="begin"/>
+            </w:r>
+            <w:r>
+              <w:rPr>
+                <w:noProof/>
+                <w:webHidden/>
+              </w:rPr>
+              <w:instrText xml:space="preserve"> PAGEREF _Toc387519502 \h </w:instrText>
+            </w:r>
+            <w:r>
+              <w:rPr>
+                <w:noProof/>
+                <w:webHidden/>
+              </w:rPr>
+            </w:r>
+            <w:r>
+              <w:rPr>
+                <w:noProof/>
+                <w:webHidden/>
+              </w:rPr>
+              <w:fldChar w:fldCharType="separate"/>
+            </w:r>
+            <w:r>
+              <w:rPr>
+                <w:noProof/>
+                <w:webHidden/>
+              </w:rPr>
+              <w:t>6</w:t>
+            </w:r>
+            <w:r>
+              <w:rPr>
+                <w:noProof/>
+                <w:webHidden/>
+              </w:rPr>
+              <w:fldChar w:fldCharType="end"/>
+            </w:r>
+          </w:hyperlink>
+        </w:p>
+        <w:p>
+          <w:pPr>
+            <w:pStyle w:val="TOC2"/>
+            <w:tabs>
+              <w:tab w:val="left" w:pos="880"/>
+              <w:tab w:val="right" w:leader="dot" w:pos="9017"/>
+            </w:tabs>
+            <w:rPr>
+              <w:rFonts w:asciiTheme="minorHAnsi" w:eastAsiaTheme="minorEastAsia" w:hAnsiTheme="minorHAnsi"/>
+              <w:noProof/>
+              <w:sz w:val="22"/>
+            </w:rPr>
+          </w:pPr>
+          <w:hyperlink w:anchor="_Toc387519503" w:history="1">
+            <w:r>
+              <w:rPr>
+                <w:rStyle w:val="Hyperlink"/>
+                <w:noProof/>
+                <w:lang w:val="et-EE"/>
+              </w:rPr>
+              <w:t>2.2</w:t>
+            </w:r>
+            <w:r>
+              <w:rPr>
+                <w:rFonts w:asciiTheme="minorHAnsi" w:eastAsiaTheme="minorEastAsia" w:hAnsiTheme="minorHAnsi"/>
+                <w:noProof/>
+                <w:sz w:val="22"/>
+              </w:rPr>
+              <w:tab/>
+            </w:r>
+            <w:r>
+              <w:rPr>
+                <w:rStyle w:val="Hyperlink"/>
+                <w:noProof/>
+                <w:lang w:val="et-EE"/>
+              </w:rPr>
+              <w:t>Skeemi digitaalse versiooni töötlemine</w:t>
+            </w:r>
+            <w:r>
+              <w:rPr>
+                <w:noProof/>
+                <w:webHidden/>
+              </w:rPr>
+              <w:tab/>
+            </w:r>
+            <w:r>
+              <w:rPr>
+                <w:noProof/>
+                <w:webHidden/>
+              </w:rPr>
+              <w:fldChar w:fldCharType="begin"/>
+            </w:r>
+            <w:r>
+              <w:rPr>
+                <w:noProof/>
+                <w:webHidden/>
+              </w:rPr>
+              <w:instrText xml:space="preserve"> PAGEREF _Toc387519503 \h </w:instrText>
+            </w:r>
+            <w:r>
+              <w:rPr>
+                <w:noProof/>
+                <w:webHidden/>
+              </w:rPr>
+            </w:r>
+            <w:r>
+              <w:rPr>
+                <w:noProof/>
+                <w:webHidden/>
+              </w:rPr>
+              <w:fldChar w:fldCharType="separate"/>
+            </w:r>
+            <w:r>
+              <w:rPr>
+                <w:noProof/>
+                <w:webHidden/>
+              </w:rPr>
+              <w:t>6</w:t>
+            </w:r>
+            <w:r>
+              <w:rPr>
+                <w:noProof/>
+                <w:webHidden/>
+              </w:rPr>
+              <w:fldChar w:fldCharType="end"/>
+            </w:r>
+          </w:hyperlink>
+        </w:p>
+        <w:p>
+          <w:pPr>
+            <w:pStyle w:val="TOC2"/>
+            <w:tabs>
+              <w:tab w:val="left" w:pos="880"/>
+              <w:tab w:val="right" w:leader="dot" w:pos="9017"/>
+            </w:tabs>
+            <w:rPr>
+              <w:rFonts w:asciiTheme="minorHAnsi" w:eastAsiaTheme="minorEastAsia" w:hAnsiTheme="minorHAnsi"/>
+              <w:noProof/>
+              <w:sz w:val="22"/>
+            </w:rPr>
+          </w:pPr>
+          <w:hyperlink w:anchor="_Toc387519504" w:history="1">
+            <w:r>
+              <w:rPr>
+                <w:rStyle w:val="Hyperlink"/>
+                <w:noProof/>
+                <w:lang w:val="et-EE"/>
+              </w:rPr>
+              <w:t>2.3</w:t>
+            </w:r>
+            <w:r>
+              <w:rPr>
+                <w:rFonts w:asciiTheme="minorHAnsi" w:eastAsiaTheme="minorEastAsia" w:hAnsiTheme="minorHAnsi"/>
+                <w:noProof/>
+                <w:sz w:val="22"/>
+              </w:rPr>
+              <w:tab/>
+            </w:r>
+            <w:r>
+              <w:rPr>
+                <w:rStyle w:val="Hyperlink"/>
+                <w:noProof/>
+                <w:lang w:val="et-EE"/>
+              </w:rPr>
+              <w:t>Materjalide ja tööriistade hankimine</w:t>
+            </w:r>
+            <w:r>
+              <w:rPr>
+                <w:noProof/>
+                <w:webHidden/>
+              </w:rPr>
+              <w:tab/>
+            </w:r>
+            <w:r>
+              <w:rPr>
+                <w:noProof/>
+                <w:webHidden/>
+              </w:rPr>
+              <w:fldChar w:fldCharType="begin"/>
+            </w:r>
+            <w:r>
+              <w:rPr>
+                <w:noProof/>
+                <w:webHidden/>
+              </w:rPr>
+              <w:instrText xml:space="preserve"> PAGEREF _Toc387519504 \h </w:instrText>
+            </w:r>
+            <w:r>
+              <w:rPr>
+                <w:noProof/>
+                <w:webHidden/>
+              </w:rPr>
+            </w:r>
+            <w:r>
+              <w:rPr>
+                <w:noProof/>
+                <w:webHidden/>
+              </w:rPr>
+              <w:fldChar w:fldCharType="separate"/>
+            </w:r>
+            <w:r>
+              <w:rPr>
+                <w:noProof/>
+                <w:webHidden/>
+              </w:rPr>
+              <w:t>6</w:t>
+            </w:r>
+            <w:r>
+              <w:rPr>
+                <w:noProof/>
+                <w:webHidden/>
+              </w:rPr>
+              <w:fldChar w:fldCharType="end"/>
+            </w:r>
+          </w:hyperlink>
+        </w:p>
+        <w:p>
+          <w:pPr>
+            <w:pStyle w:val="TOC1"/>
+            <w:tabs>
+              <w:tab w:val="left" w:pos="440"/>
+              <w:tab w:val="right" w:leader="dot" w:pos="9017"/>
+            </w:tabs>
+            <w:rPr>
+              <w:rFonts w:asciiTheme="minorHAnsi" w:eastAsiaTheme="minorEastAsia" w:hAnsiTheme="minorHAnsi"/>
+              <w:noProof/>
+              <w:sz w:val="22"/>
+            </w:rPr>
+          </w:pPr>
+          <w:hyperlink w:anchor="_Toc387519505" w:history="1">
+            <w:r>
+              <w:rPr>
+                <w:rStyle w:val="Hyperlink"/>
+                <w:noProof/>
+                <w:lang w:val="et-EE"/>
+              </w:rPr>
+              <w:t>3</w:t>
+            </w:r>
+            <w:r>
+              <w:rPr>
+                <w:rFonts w:asciiTheme="minorHAnsi" w:eastAsiaTheme="minorEastAsia" w:hAnsiTheme="minorHAnsi"/>
+                <w:noProof/>
+                <w:sz w:val="22"/>
+              </w:rPr>
+              <w:tab/>
+            </w:r>
+            <w:r>
+              <w:rPr>
+                <w:rStyle w:val="Hyperlink"/>
+                <w:noProof/>
+                <w:lang w:val="et-EE"/>
+              </w:rPr>
+              <w:t>TRÜKKPLAADI VALMISTAMINE</w:t>
+            </w:r>
+            <w:r>
+              <w:rPr>
+                <w:noProof/>
+                <w:webHidden/>
+              </w:rPr>
+              <w:tab/>
+            </w:r>
+            <w:r>
+              <w:rPr>
+                <w:noProof/>
+                <w:webHidden/>
+              </w:rPr>
+              <w:fldChar w:fldCharType="begin"/>
+            </w:r>
+            <w:r>
+              <w:rPr>
+                <w:noProof/>
+                <w:webHidden/>
+              </w:rPr>
+              <w:instrText xml:space="preserve"> PAGEREF _Toc387519505 \h </w:instrText>
+            </w:r>
+            <w:r>
+              <w:rPr>
+                <w:noProof/>
+                <w:webHidden/>
+              </w:rPr>
+            </w:r>
+            <w:r>
+              <w:rPr>
+                <w:noProof/>
+                <w:webHidden/>
+              </w:rPr>
+              <w:fldChar w:fldCharType="separate"/>
+            </w:r>
+            <w:r>
+              <w:rPr>
+                <w:noProof/>
+                <w:webHidden/>
+              </w:rPr>
+              <w:t>7</w:t>
+            </w:r>
+            <w:r>
+              <w:rPr>
+                <w:noProof/>
+                <w:webHidden/>
+              </w:rPr>
+              <w:fldChar w:fldCharType="end"/>
+            </w:r>
+          </w:hyperlink>
+        </w:p>
+        <w:p>
+          <w:pPr>
+            <w:pStyle w:val="TOC2"/>
+            <w:tabs>
+              <w:tab w:val="left" w:pos="880"/>
+              <w:tab w:val="right" w:leader="dot" w:pos="9017"/>
+            </w:tabs>
+            <w:rPr>
+              <w:rFonts w:asciiTheme="minorHAnsi" w:eastAsiaTheme="minorEastAsia" w:hAnsiTheme="minorHAnsi"/>
+              <w:noProof/>
+              <w:sz w:val="22"/>
+            </w:rPr>
+          </w:pPr>
+          <w:hyperlink w:anchor="_Toc387519506" w:history="1">
+            <w:r>
+              <w:rPr>
+                <w:rStyle w:val="Hyperlink"/>
+                <w:noProof/>
+                <w:lang w:val="et-EE"/>
+              </w:rPr>
+              <w:t>3.1.</w:t>
+            </w:r>
+            <w:r>
+              <w:rPr>
+                <w:rFonts w:asciiTheme="minorHAnsi" w:eastAsiaTheme="minorEastAsia" w:hAnsiTheme="minorHAnsi"/>
+                <w:noProof/>
+                <w:sz w:val="22"/>
+              </w:rPr>
+              <w:tab/>
+            </w:r>
+            <w:r>
+              <w:rPr>
+                <w:rStyle w:val="Hyperlink"/>
+                <w:noProof/>
+                <w:lang w:val="et-EE"/>
+              </w:rPr>
+              <w:t>Radade printimine ja ülekandmine trükkplaadile</w:t>
+            </w:r>
+            <w:r>
+              <w:rPr>
+                <w:noProof/>
+                <w:webHidden/>
+              </w:rPr>
+              <w:tab/>
+            </w:r>
+            <w:r>
+              <w:rPr>
+                <w:noProof/>
+                <w:webHidden/>
+              </w:rPr>
+              <w:fldChar w:fldCharType="begin"/>
+            </w:r>
+            <w:r>
+              <w:rPr>
+                <w:noProof/>
+                <w:webHidden/>
+              </w:rPr>
+              <w:instrText xml:space="preserve"> PAGEREF _Toc387519506 \h </w:instrText>
+            </w:r>
+            <w:r>
+              <w:rPr>
+                <w:noProof/>
+                <w:webHidden/>
+              </w:rPr>
+            </w:r>
+            <w:r>
+              <w:rPr>
+                <w:noProof/>
+                <w:webHidden/>
+              </w:rPr>
+              <w:fldChar w:fldCharType="separate"/>
+            </w:r>
+            <w:r>
+              <w:rPr>
+                <w:noProof/>
+                <w:webHidden/>
+              </w:rPr>
+              <w:t>7</w:t>
+            </w:r>
+            <w:r>
+              <w:rPr>
+                <w:noProof/>
+                <w:webHidden/>
+              </w:rPr>
+              <w:fldChar w:fldCharType="end"/>
+            </w:r>
+          </w:hyperlink>
+        </w:p>
+        <w:p>
+          <w:pPr>
+            <w:pStyle w:val="TOC2"/>
+            <w:tabs>
+              <w:tab w:val="left" w:pos="880"/>
+              <w:tab w:val="right" w:leader="dot" w:pos="9017"/>
+            </w:tabs>
+            <w:rPr>
+              <w:rFonts w:asciiTheme="minorHAnsi" w:eastAsiaTheme="minorEastAsia" w:hAnsiTheme="minorHAnsi"/>
+              <w:noProof/>
+              <w:sz w:val="22"/>
+            </w:rPr>
+          </w:pPr>
+          <w:hyperlink w:anchor="_Toc387519507" w:history="1">
+            <w:r>
+              <w:rPr>
+                <w:rStyle w:val="Hyperlink"/>
+                <w:noProof/>
+                <w:lang w:val="et-EE"/>
+              </w:rPr>
+              <w:t>3.2.</w:t>
+            </w:r>
+            <w:r>
+              <w:rPr>
+                <w:rFonts w:asciiTheme="minorHAnsi" w:eastAsiaTheme="minorEastAsia" w:hAnsiTheme="minorHAnsi"/>
+                <w:noProof/>
+                <w:sz w:val="22"/>
+              </w:rPr>
+              <w:tab/>
+            </w:r>
+            <w:r>
+              <w:rPr>
+                <w:rStyle w:val="Hyperlink"/>
+                <w:noProof/>
+                <w:lang w:val="et-EE"/>
+              </w:rPr>
+              <w:t>Söövitamine</w:t>
+            </w:r>
+            <w:r>
+              <w:rPr>
+                <w:noProof/>
+                <w:webHidden/>
+              </w:rPr>
+              <w:tab/>
+            </w:r>
+            <w:r>
+              <w:rPr>
+                <w:noProof/>
+                <w:webHidden/>
+              </w:rPr>
+              <w:fldChar w:fldCharType="begin"/>
+            </w:r>
+            <w:r>
+              <w:rPr>
+                <w:noProof/>
+                <w:webHidden/>
+              </w:rPr>
+              <w:instrText xml:space="preserve"> PAGEREF _Toc387519507 \h </w:instrText>
+            </w:r>
+            <w:r>
+              <w:rPr>
+                <w:noProof/>
+                <w:webHidden/>
+              </w:rPr>
+            </w:r>
+            <w:r>
+              <w:rPr>
+                <w:noProof/>
+                <w:webHidden/>
+              </w:rPr>
+              <w:fldChar w:fldCharType="separate"/>
+            </w:r>
+            <w:r>
+              <w:rPr>
+                <w:noProof/>
+                <w:webHidden/>
+              </w:rPr>
+              <w:t>7</w:t>
+            </w:r>
+            <w:r>
+              <w:rPr>
+                <w:noProof/>
+                <w:webHidden/>
+              </w:rPr>
+              <w:fldChar w:fldCharType="end"/>
+            </w:r>
+          </w:hyperlink>
+        </w:p>
+        <w:p>
+          <w:pPr>
+            <w:pStyle w:val="TOC2"/>
+            <w:tabs>
+              <w:tab w:val="left" w:pos="880"/>
+              <w:tab w:val="right" w:leader="dot" w:pos="9017"/>
+            </w:tabs>
+            <w:rPr>
+              <w:rFonts w:asciiTheme="minorHAnsi" w:eastAsiaTheme="minorEastAsia" w:hAnsiTheme="minorHAnsi"/>
+              <w:noProof/>
+              <w:sz w:val="22"/>
+            </w:rPr>
+          </w:pPr>
+          <w:hyperlink w:anchor="_Toc387519508" w:history="1">
+            <w:r>
+              <w:rPr>
+                <w:rStyle w:val="Hyperlink"/>
+                <w:noProof/>
+                <w:lang w:val="et-EE"/>
+              </w:rPr>
+              <w:t>3.3.</w:t>
+            </w:r>
+            <w:r>
+              <w:rPr>
+                <w:rFonts w:asciiTheme="minorHAnsi" w:eastAsiaTheme="minorEastAsia" w:hAnsiTheme="minorHAnsi"/>
+                <w:noProof/>
+                <w:sz w:val="22"/>
+              </w:rPr>
+              <w:tab/>
+            </w:r>
+            <w:r>
+              <w:rPr>
+                <w:rStyle w:val="Hyperlink"/>
+                <w:noProof/>
+                <w:lang w:val="et-EE"/>
+              </w:rPr>
+              <w:t>Puurimine</w:t>
+            </w:r>
+            <w:r>
+              <w:rPr>
+                <w:noProof/>
+                <w:webHidden/>
+              </w:rPr>
+              <w:tab/>
+            </w:r>
+            <w:r>
+              <w:rPr>
+                <w:noProof/>
+                <w:webHidden/>
+              </w:rPr>
+              <w:fldChar w:fldCharType="begin"/>
+            </w:r>
+            <w:r>
+              <w:rPr>
+                <w:noProof/>
+                <w:webHidden/>
+              </w:rPr>
+              <w:instrText xml:space="preserve"> PAGEREF _Toc387519508 \h </w:instrText>
+            </w:r>
+            <w:r>
+              <w:rPr>
+                <w:noProof/>
+                <w:webHidden/>
+              </w:rPr>
+            </w:r>
+            <w:r>
+              <w:rPr>
+                <w:noProof/>
+                <w:webHidden/>
+              </w:rPr>
+              <w:fldChar w:fldCharType="separate"/>
+            </w:r>
+            <w:r>
+              <w:rPr>
+                <w:noProof/>
+                <w:webHidden/>
+              </w:rPr>
+              <w:t>7</w:t>
+            </w:r>
+            <w:r>
+              <w:rPr>
+                <w:noProof/>
+                <w:webHidden/>
+              </w:rPr>
+              <w:fldChar w:fldCharType="end"/>
+            </w:r>
+          </w:hyperlink>
+        </w:p>
+        <w:p>
+          <w:pPr>
+            <w:pStyle w:val="TOC2"/>
+            <w:tabs>
+              <w:tab w:val="left" w:pos="880"/>
+              <w:tab w:val="right" w:leader="dot" w:pos="9017"/>
+            </w:tabs>
+            <w:rPr>
+              <w:rFonts w:asciiTheme="minorHAnsi" w:eastAsiaTheme="minorEastAsia" w:hAnsiTheme="minorHAnsi"/>
+              <w:noProof/>
+              <w:sz w:val="22"/>
+            </w:rPr>
+          </w:pPr>
+          <w:hyperlink w:anchor="_Toc387519509" w:history="1">
+            <w:r>
+              <w:rPr>
+                <w:rStyle w:val="Hyperlink"/>
+                <w:noProof/>
+                <w:lang w:val="et-EE"/>
+              </w:rPr>
+              <w:t>3.4.</w:t>
+            </w:r>
+            <w:r>
+              <w:rPr>
+                <w:rFonts w:asciiTheme="minorHAnsi" w:eastAsiaTheme="minorEastAsia" w:hAnsiTheme="minorHAnsi"/>
+                <w:noProof/>
+                <w:sz w:val="22"/>
+              </w:rPr>
+              <w:tab/>
+            </w:r>
+            <w:r>
+              <w:rPr>
+                <w:rStyle w:val="Hyperlink"/>
+                <w:noProof/>
+                <w:lang w:val="et-EE"/>
+              </w:rPr>
+              <w:t>Jootmine</w:t>
+            </w:r>
+            <w:r>
+              <w:rPr>
+                <w:noProof/>
+                <w:webHidden/>
+              </w:rPr>
+              <w:tab/>
+            </w:r>
+            <w:r>
+              <w:rPr>
+                <w:noProof/>
+                <w:webHidden/>
+              </w:rPr>
+              <w:fldChar w:fldCharType="begin"/>
+            </w:r>
+            <w:r>
+              <w:rPr>
+                <w:noProof/>
+                <w:webHidden/>
+              </w:rPr>
+              <w:instrText xml:space="preserve"> PAGEREF _Toc387519509 \h </w:instrText>
+            </w:r>
+            <w:r>
+              <w:rPr>
+                <w:noProof/>
+                <w:webHidden/>
+              </w:rPr>
+            </w:r>
+            <w:r>
+              <w:rPr>
+                <w:noProof/>
+                <w:webHidden/>
+              </w:rPr>
+              <w:fldChar w:fldCharType="separate"/>
+            </w:r>
+            <w:r>
+              <w:rPr>
+                <w:noProof/>
+                <w:webHidden/>
+              </w:rPr>
+              <w:t>7</w:t>
+            </w:r>
+            <w:r>
+              <w:rPr>
+                <w:noProof/>
+                <w:webHidden/>
+              </w:rPr>
+              <w:fldChar w:fldCharType="end"/>
+            </w:r>
+          </w:hyperlink>
+        </w:p>
+        <w:p>
+          <w:pPr>
+            <w:pStyle w:val="TOC2"/>
+            <w:tabs>
+              <w:tab w:val="left" w:pos="880"/>
+              <w:tab w:val="right" w:leader="dot" w:pos="9017"/>
+            </w:tabs>
+            <w:rPr>
+              <w:rFonts w:asciiTheme="minorHAnsi" w:eastAsiaTheme="minorEastAsia" w:hAnsiTheme="minorHAnsi"/>
+              <w:noProof/>
+              <w:sz w:val="22"/>
+            </w:rPr>
+          </w:pPr>
+          <w:hyperlink w:anchor="_Toc387519510" w:history="1">
+            <w:r>
+              <w:rPr>
+                <w:rStyle w:val="Hyperlink"/>
+                <w:noProof/>
+                <w:lang w:val="et-EE"/>
+              </w:rPr>
+              <w:t>3.5.</w:t>
+            </w:r>
+            <w:r>
+              <w:rPr>
+                <w:rFonts w:asciiTheme="minorHAnsi" w:eastAsiaTheme="minorEastAsia" w:hAnsiTheme="minorHAnsi"/>
+                <w:noProof/>
+                <w:sz w:val="22"/>
+              </w:rPr>
+              <w:tab/>
+            </w:r>
+            <w:r>
+              <w:rPr>
+                <w:rStyle w:val="Hyperlink"/>
+                <w:noProof/>
+                <w:lang w:val="et-EE"/>
+              </w:rPr>
+              <w:t>Ühendamine</w:t>
+            </w:r>
+            <w:r>
+              <w:rPr>
+                <w:noProof/>
+                <w:webHidden/>
+              </w:rPr>
+              <w:tab/>
+            </w:r>
+            <w:r>
+              <w:rPr>
+                <w:noProof/>
+                <w:webHidden/>
+              </w:rPr>
+              <w:fldChar w:fldCharType="begin"/>
+            </w:r>
+            <w:r>
+              <w:rPr>
+                <w:noProof/>
+                <w:webHidden/>
+              </w:rPr>
+              <w:instrText xml:space="preserve"> PAGEREF _Toc387519510 \h </w:instrText>
+            </w:r>
+            <w:r>
+              <w:rPr>
+                <w:noProof/>
+                <w:webHidden/>
+              </w:rPr>
+            </w:r>
+            <w:r>
+              <w:rPr>
+                <w:noProof/>
+                <w:webHidden/>
+              </w:rPr>
+              <w:fldChar w:fldCharType="separate"/>
+            </w:r>
+            <w:r>
+              <w:rPr>
+                <w:noProof/>
+                <w:webHidden/>
+              </w:rPr>
+              <w:t>8</w:t>
+            </w:r>
+            <w:r>
+              <w:rPr>
+                <w:noProof/>
+                <w:webHidden/>
+              </w:rPr>
+              <w:fldChar w:fldCharType="end"/>
+            </w:r>
+          </w:hyperlink>
+        </w:p>
+        <w:p>
+          <w:pPr>
+            <w:pStyle w:val="TOC2"/>
+            <w:tabs>
+              <w:tab w:val="left" w:pos="880"/>
+              <w:tab w:val="right" w:leader="dot" w:pos="9017"/>
+            </w:tabs>
+            <w:rPr>
+              <w:rFonts w:asciiTheme="minorHAnsi" w:eastAsiaTheme="minorEastAsia" w:hAnsiTheme="minorHAnsi"/>
+              <w:noProof/>
+              <w:sz w:val="22"/>
+            </w:rPr>
+          </w:pPr>
+          <w:hyperlink w:anchor="_Toc387519511" w:history="1">
+            <w:r>
+              <w:rPr>
+                <w:rStyle w:val="Hyperlink"/>
+                <w:noProof/>
+                <w:lang w:val="et-EE"/>
+              </w:rPr>
+              <w:t>3.6.</w:t>
+            </w:r>
+            <w:r>
+              <w:rPr>
+                <w:rFonts w:asciiTheme="minorHAnsi" w:eastAsiaTheme="minorEastAsia" w:hAnsiTheme="minorHAnsi"/>
+                <w:noProof/>
+                <w:sz w:val="22"/>
+              </w:rPr>
+              <w:tab/>
+            </w:r>
+            <w:r>
+              <w:rPr>
+                <w:rStyle w:val="Hyperlink"/>
+                <w:noProof/>
+                <w:lang w:val="et-EE"/>
+              </w:rPr>
+              <w:t>Testimine</w:t>
+            </w:r>
+            <w:r>
+              <w:rPr>
+                <w:noProof/>
+                <w:webHidden/>
+              </w:rPr>
+              <w:tab/>
+            </w:r>
+            <w:r>
+              <w:rPr>
+                <w:noProof/>
+                <w:webHidden/>
+              </w:rPr>
+              <w:fldChar w:fldCharType="begin"/>
+            </w:r>
+            <w:r>
+              <w:rPr>
+                <w:noProof/>
+                <w:webHidden/>
+              </w:rPr>
+              <w:instrText xml:space="preserve"> PAGEREF _Toc387519511 \h </w:instrText>
+            </w:r>
+            <w:r>
+              <w:rPr>
+                <w:noProof/>
+                <w:webHidden/>
+              </w:rPr>
+            </w:r>
+            <w:r>
+              <w:rPr>
+                <w:noProof/>
+                <w:webHidden/>
+              </w:rPr>
+              <w:fldChar w:fldCharType="separate"/>
+            </w:r>
+            <w:r>
+              <w:rPr>
+                <w:noProof/>
+                <w:webHidden/>
+              </w:rPr>
+              <w:t>8</w:t>
+            </w:r>
+            <w:r>
+              <w:rPr>
+                <w:noProof/>
+                <w:webHidden/>
+              </w:rPr>
+              <w:fldChar w:fldCharType="end"/>
+            </w:r>
+          </w:hyperlink>
+        </w:p>
+        <w:p>
+          <w:pPr>
+            <w:pStyle w:val="TOC1"/>
+            <w:tabs>
+              <w:tab w:val="left" w:pos="440"/>
+              <w:tab w:val="right" w:leader="dot" w:pos="9017"/>
+            </w:tabs>
+            <w:rPr>
+              <w:rFonts w:asciiTheme="minorHAnsi" w:eastAsiaTheme="minorEastAsia" w:hAnsiTheme="minorHAnsi"/>
+              <w:noProof/>
+              <w:sz w:val="22"/>
+            </w:rPr>
+          </w:pPr>
+          <w:hyperlink w:anchor="_Toc387519512" w:history="1">
+            <w:r>
+              <w:rPr>
+                <w:rStyle w:val="Hyperlink"/>
+                <w:noProof/>
+                <w:lang w:val="et-EE"/>
+              </w:rPr>
+              <w:t>4.</w:t>
+            </w:r>
+            <w:r>
+              <w:rPr>
+                <w:rFonts w:asciiTheme="minorHAnsi" w:eastAsiaTheme="minorEastAsia" w:hAnsiTheme="minorHAnsi"/>
+                <w:noProof/>
+                <w:sz w:val="22"/>
+              </w:rPr>
+              <w:tab/>
+            </w:r>
+            <w:r>
+              <w:rPr>
+                <w:rStyle w:val="Hyperlink"/>
+                <w:noProof/>
+                <w:lang w:val="et-EE"/>
+              </w:rPr>
+              <w:t>LÕPP-PRODUKT</w:t>
+            </w:r>
+            <w:r>
+              <w:rPr>
+                <w:noProof/>
+                <w:webHidden/>
+              </w:rPr>
+              <w:tab/>
+            </w:r>
+            <w:r>
+              <w:rPr>
+                <w:noProof/>
+                <w:webHidden/>
+              </w:rPr>
+              <w:fldChar w:fldCharType="begin"/>
+            </w:r>
+            <w:r>
+              <w:rPr>
+                <w:noProof/>
+                <w:webHidden/>
+              </w:rPr>
+              <w:instrText xml:space="preserve"> PAGEREF _Toc387519512 \h </w:instrText>
+            </w:r>
+            <w:r>
+              <w:rPr>
+                <w:noProof/>
+                <w:webHidden/>
+              </w:rPr>
+            </w:r>
+            <w:r>
+              <w:rPr>
+                <w:noProof/>
+                <w:webHidden/>
+              </w:rPr>
+              <w:fldChar w:fldCharType="separate"/>
+            </w:r>
+            <w:r>
+              <w:rPr>
+                <w:noProof/>
+                <w:webHidden/>
+              </w:rPr>
+              <w:t>9</w:t>
+            </w:r>
+            <w:r>
+              <w:rPr>
+                <w:noProof/>
+                <w:webHidden/>
+              </w:rPr>
+              <w:fldChar w:fldCharType="end"/>
+            </w:r>
+          </w:hyperlink>
+        </w:p>
+        <w:p>
+          <w:pPr>
+            <w:pStyle w:val="TOC1"/>
+            <w:tabs>
+              <w:tab w:val="left" w:pos="440"/>
+              <w:tab w:val="right" w:leader="dot" w:pos="9017"/>
+            </w:tabs>
+            <w:rPr>
+              <w:rFonts w:asciiTheme="minorHAnsi" w:eastAsiaTheme="minorEastAsia" w:hAnsiTheme="minorHAnsi"/>
+              <w:noProof/>
+              <w:sz w:val="22"/>
+            </w:rPr>
+          </w:pPr>
+          <w:hyperlink w:anchor="_Toc387519513" w:history="1">
+            <w:r>
+              <w:rPr>
+                <w:rStyle w:val="Hyperlink"/>
+                <w:noProof/>
+                <w:lang w:val="et-EE"/>
+              </w:rPr>
+              <w:t>5.</w:t>
+            </w:r>
+            <w:r>
+              <w:rPr>
+                <w:rFonts w:asciiTheme="minorHAnsi" w:eastAsiaTheme="minorEastAsia" w:hAnsiTheme="minorHAnsi"/>
+                <w:noProof/>
+                <w:sz w:val="22"/>
+              </w:rPr>
+              <w:tab/>
+            </w:r>
+            <w:r>
+              <w:rPr>
+                <w:rStyle w:val="Hyperlink"/>
+                <w:noProof/>
+                <w:lang w:val="et-EE"/>
+              </w:rPr>
+              <w:t>KOKKUVÕTE</w:t>
+            </w:r>
+            <w:r>
+              <w:rPr>
+                <w:noProof/>
+                <w:webHidden/>
+              </w:rPr>
+              <w:tab/>
+            </w:r>
+            <w:r>
+              <w:rPr>
+                <w:noProof/>
+                <w:webHidden/>
+              </w:rPr>
+              <w:fldChar w:fldCharType="begin"/>
+            </w:r>
+            <w:r>
+              <w:rPr>
+                <w:noProof/>
+                <w:webHidden/>
+              </w:rPr>
+              <w:instrText xml:space="preserve"> PAGEREF _Toc387519513 \h </w:instrText>
+            </w:r>
+            <w:r>
+              <w:rPr>
+                <w:noProof/>
+                <w:webHidden/>
+              </w:rPr>
+            </w:r>
+            <w:r>
+              <w:rPr>
+                <w:noProof/>
+                <w:webHidden/>
+              </w:rPr>
+              <w:fldChar w:fldCharType="separate"/>
+            </w:r>
+            <w:r>
+              <w:rPr>
+                <w:noProof/>
+                <w:webHidden/>
+              </w:rPr>
+              <w:t>10</w:t>
+            </w:r>
+            <w:r>
+              <w:rPr>
+                <w:noProof/>
+                <w:webHidden/>
+              </w:rPr>
+              <w:fldChar w:fldCharType="end"/>
+            </w:r>
+          </w:hyperlink>
+        </w:p>
+        <w:p>
+          <w:pPr>
+            <w:pStyle w:val="TOC1"/>
+            <w:tabs>
+              <w:tab w:val="left" w:pos="440"/>
+              <w:tab w:val="right" w:leader="dot" w:pos="9017"/>
+            </w:tabs>
+            <w:rPr>
+              <w:rFonts w:asciiTheme="minorHAnsi" w:eastAsiaTheme="minorEastAsia" w:hAnsiTheme="minorHAnsi"/>
+              <w:noProof/>
+              <w:sz w:val="22"/>
+            </w:rPr>
+          </w:pPr>
+          <w:hyperlink w:anchor="_Toc387519514" w:history="1">
+            <w:r>
+              <w:rPr>
+                <w:rStyle w:val="Hyperlink"/>
+                <w:noProof/>
+                <w:lang w:val="et-EE"/>
+              </w:rPr>
+              <w:t>6.</w:t>
+            </w:r>
+            <w:r>
+              <w:rPr>
+                <w:rFonts w:asciiTheme="minorHAnsi" w:eastAsiaTheme="minorEastAsia" w:hAnsiTheme="minorHAnsi"/>
+                <w:noProof/>
+                <w:sz w:val="22"/>
+              </w:rPr>
+              <w:tab/>
+            </w:r>
+            <w:r>
+              <w:rPr>
+                <w:rStyle w:val="Hyperlink"/>
+                <w:noProof/>
+                <w:lang w:val="et-EE"/>
+              </w:rPr>
+              <w:t>LISAD</w:t>
+            </w:r>
+            <w:r>
+              <w:rPr>
+                <w:noProof/>
+                <w:webHidden/>
+              </w:rPr>
+              <w:tab/>
+            </w:r>
+            <w:r>
+              <w:rPr>
+                <w:noProof/>
+                <w:webHidden/>
+              </w:rPr>
+              <w:fldChar w:fldCharType="begin"/>
+            </w:r>
+            <w:r>
+              <w:rPr>
+                <w:noProof/>
+                <w:webHidden/>
+              </w:rPr>
+              <w:instrText xml:space="preserve"> PAGEREF _Toc387519514 \h </w:instrText>
+            </w:r>
+            <w:r>
+              <w:rPr>
+                <w:noProof/>
+                <w:webHidden/>
+              </w:rPr>
+            </w:r>
+            <w:r>
+              <w:rPr>
+                <w:noProof/>
+                <w:webHidden/>
+              </w:rPr>
+              <w:fldChar w:fldCharType="separate"/>
+            </w:r>
+            <w:r>
+              <w:rPr>
+                <w:noProof/>
+                <w:webHidden/>
+              </w:rPr>
+              <w:t>11</w:t>
+            </w:r>
+            <w:r>
+              <w:rPr>
+                <w:noProof/>
+                <w:webHidden/>
+              </w:rPr>
+              <w:fldChar w:fldCharType="end"/>
+            </w:r>
+          </w:hyperlink>
+        </w:p>
+        <w:p>
+          <w:pPr>
+            <w:pStyle w:val="TOC1"/>
+            <w:tabs>
+              <w:tab w:val="left" w:pos="440"/>
+              <w:tab w:val="right" w:leader="dot" w:pos="9017"/>
+            </w:tabs>
+            <w:rPr>
+              <w:rFonts w:asciiTheme="minorHAnsi" w:eastAsiaTheme="minorEastAsia" w:hAnsiTheme="minorHAnsi"/>
+              <w:noProof/>
+              <w:sz w:val="22"/>
+            </w:rPr>
+          </w:pPr>
+          <w:hyperlink w:anchor="_Toc387519515" w:history="1">
+            <w:r>
+              <w:rPr>
+                <w:rStyle w:val="Hyperlink"/>
+                <w:noProof/>
+                <w:lang w:val="et-EE"/>
+              </w:rPr>
+              <w:t>7.</w:t>
+            </w:r>
+            <w:r>
+              <w:rPr>
+                <w:rFonts w:asciiTheme="minorHAnsi" w:eastAsiaTheme="minorEastAsia" w:hAnsiTheme="minorHAnsi"/>
+                <w:noProof/>
+                <w:sz w:val="22"/>
+              </w:rPr>
+              <w:tab/>
+            </w:r>
+            <w:r>
+              <w:rPr>
+                <w:rStyle w:val="Hyperlink"/>
+                <w:noProof/>
+                <w:lang w:val="et-EE"/>
+              </w:rPr>
+              <w:t>KASUTATUD KIRJANDUS</w:t>
+            </w:r>
+            <w:r>
+              <w:rPr>
+                <w:noProof/>
+                <w:webHidden/>
+              </w:rPr>
+              <w:tab/>
+            </w:r>
+            <w:r>
+              <w:rPr>
+                <w:noProof/>
+                <w:webHidden/>
+              </w:rPr>
+              <w:fldChar w:fldCharType="begin"/>
+            </w:r>
+            <w:r>
+              <w:rPr>
+                <w:noProof/>
+                <w:webHidden/>
+              </w:rPr>
+              <w:instrText xml:space="preserve"> PAGEREF _Toc387519515 \h </w:instrText>
+            </w:r>
+            <w:r>
+              <w:rPr>
+                <w:noProof/>
+                <w:webHidden/>
+              </w:rPr>
+            </w:r>
+            <w:r>
+              <w:rPr>
+                <w:noProof/>
+                <w:webHidden/>
+              </w:rPr>
+              <w:fldChar w:fldCharType="separate"/>
+            </w:r>
+            <w:r>
+              <w:rPr>
+                <w:noProof/>
+                <w:webHidden/>
+              </w:rPr>
+              <w:t>12</w:t>
+            </w:r>
+            <w:r>
+              <w:rPr>
+                <w:noProof/>
+                <w:webHidden/>
+              </w:rPr>
+              <w:fldChar w:fldCharType="end"/>
+            </w:r>
+          </w:hyperlink>
+        </w:p>
+        <w:p>
+          <w:pPr>
+            <w:jc w:val="both"/>
+          </w:pPr>
+          <w:r>
+            <w:rPr>
+              <w:b/>
+              <w:bCs/>
+              <w:noProof/>
+            </w:rPr>
+            <w:fldChar w:fldCharType="end"/>
+          </w:r>
+        </w:p>
+      </w:sdtContent>
+    </w:sdt>
+    <w:p>
+      <w:pPr>
+        <w:spacing w:line="360" w:lineRule="auto"/>
+        <w:jc w:val="both"/>
         <w:rPr>
           <w:rFonts w:cs="Times New Roman"/>
           <w:b/>
@@ -396,6 +2020,7 @@
     <w:p>
       <w:pPr>
         <w:spacing w:line="360" w:lineRule="auto"/>
+        <w:jc w:val="both"/>
         <w:rPr>
           <w:rFonts w:cs="Times New Roman"/>
           <w:b/>
@@ -408,6 +2033,7 @@
     <w:p>
       <w:pPr>
         <w:spacing w:line="360" w:lineRule="auto"/>
+        <w:jc w:val="both"/>
         <w:rPr>
           <w:rFonts w:cs="Times New Roman"/>
           <w:b/>
@@ -420,6 +2046,7 @@
     <w:p>
       <w:pPr>
         <w:spacing w:line="360" w:lineRule="auto"/>
+        <w:jc w:val="both"/>
         <w:rPr>
           <w:rFonts w:cs="Times New Roman"/>
           <w:b/>
@@ -432,6 +2059,7 @@
     <w:p>
       <w:pPr>
         <w:spacing w:line="360" w:lineRule="auto"/>
+        <w:jc w:val="both"/>
         <w:rPr>
           <w:rFonts w:cs="Times New Roman"/>
           <w:b/>
@@ -444,6 +2072,7 @@
     <w:p>
       <w:pPr>
         <w:spacing w:line="360" w:lineRule="auto"/>
+        <w:jc w:val="both"/>
         <w:rPr>
           <w:rFonts w:cs="Times New Roman"/>
           <w:b/>
@@ -456,6 +2085,7 @@
     <w:p>
       <w:pPr>
         <w:spacing w:line="360" w:lineRule="auto"/>
+        <w:jc w:val="both"/>
         <w:rPr>
           <w:rFonts w:cs="Times New Roman"/>
           <w:b/>
@@ -468,186 +2098,7 @@
     <w:p>
       <w:pPr>
         <w:spacing w:line="360" w:lineRule="auto"/>
-        <w:rPr>
-          <w:rFonts w:cs="Times New Roman"/>
-          <w:b/>
-          <w:noProof/>
-          <w:szCs w:val="28"/>
-          <w:lang w:val="et-EE"/>
-        </w:rPr>
-      </w:pPr>
-    </w:p>
-    <w:p>
-      <w:pPr>
-        <w:spacing w:line="360" w:lineRule="auto"/>
-        <w:rPr>
-          <w:rFonts w:cs="Times New Roman"/>
-          <w:b/>
-          <w:noProof/>
-          <w:szCs w:val="28"/>
-          <w:lang w:val="et-EE"/>
-        </w:rPr>
-      </w:pPr>
-    </w:p>
-    <w:p>
-      <w:pPr>
-        <w:spacing w:line="360" w:lineRule="auto"/>
-        <w:rPr>
-          <w:rFonts w:cs="Times New Roman"/>
-          <w:b/>
-          <w:noProof/>
-          <w:szCs w:val="28"/>
-          <w:lang w:val="et-EE"/>
-        </w:rPr>
-      </w:pPr>
-    </w:p>
-    <w:p>
-      <w:pPr>
-        <w:spacing w:line="360" w:lineRule="auto"/>
-        <w:rPr>
-          <w:rFonts w:cs="Times New Roman"/>
-          <w:b/>
-          <w:noProof/>
-          <w:szCs w:val="28"/>
-          <w:lang w:val="et-EE"/>
-        </w:rPr>
-      </w:pPr>
-    </w:p>
-    <w:p>
-      <w:pPr>
-        <w:spacing w:line="360" w:lineRule="auto"/>
-        <w:rPr>
-          <w:rFonts w:cs="Times New Roman"/>
-          <w:b/>
-          <w:noProof/>
-          <w:szCs w:val="28"/>
-          <w:lang w:val="et-EE"/>
-        </w:rPr>
-      </w:pPr>
-    </w:p>
-    <w:p>
-      <w:pPr>
-        <w:spacing w:line="360" w:lineRule="auto"/>
-        <w:rPr>
-          <w:rFonts w:cs="Times New Roman"/>
-          <w:b/>
-          <w:noProof/>
-          <w:szCs w:val="28"/>
-          <w:lang w:val="et-EE"/>
-        </w:rPr>
-      </w:pPr>
-    </w:p>
-    <w:p>
-      <w:pPr>
-        <w:spacing w:line="360" w:lineRule="auto"/>
-        <w:rPr>
-          <w:rFonts w:cs="Times New Roman"/>
-          <w:b/>
-          <w:noProof/>
-          <w:szCs w:val="28"/>
-          <w:lang w:val="et-EE"/>
-        </w:rPr>
-      </w:pPr>
-    </w:p>
-    <w:p>
-      <w:pPr>
-        <w:spacing w:line="360" w:lineRule="auto"/>
-        <w:rPr>
-          <w:rFonts w:cs="Times New Roman"/>
-          <w:b/>
-          <w:noProof/>
-          <w:szCs w:val="28"/>
-          <w:lang w:val="et-EE"/>
-        </w:rPr>
-      </w:pPr>
-    </w:p>
-    <w:p>
-      <w:pPr>
-        <w:spacing w:line="360" w:lineRule="auto"/>
-        <w:rPr>
-          <w:rFonts w:cs="Times New Roman"/>
-          <w:b/>
-          <w:noProof/>
-          <w:szCs w:val="28"/>
-          <w:lang w:val="et-EE"/>
-        </w:rPr>
-      </w:pPr>
-    </w:p>
-    <w:p>
-      <w:pPr>
-        <w:spacing w:line="360" w:lineRule="auto"/>
-        <w:rPr>
-          <w:rFonts w:cs="Times New Roman"/>
-          <w:b/>
-          <w:noProof/>
-          <w:szCs w:val="28"/>
-          <w:lang w:val="et-EE"/>
-        </w:rPr>
-      </w:pPr>
-    </w:p>
-    <w:p>
-      <w:pPr>
-        <w:spacing w:line="360" w:lineRule="auto"/>
-        <w:rPr>
-          <w:rFonts w:cs="Times New Roman"/>
-          <w:b/>
-          <w:noProof/>
-          <w:szCs w:val="28"/>
-          <w:lang w:val="et-EE"/>
-        </w:rPr>
-      </w:pPr>
-    </w:p>
-    <w:p>
-      <w:pPr>
-        <w:spacing w:line="360" w:lineRule="auto"/>
-        <w:rPr>
-          <w:rFonts w:cs="Times New Roman"/>
-          <w:b/>
-          <w:noProof/>
-          <w:szCs w:val="28"/>
-          <w:lang w:val="et-EE"/>
-        </w:rPr>
-      </w:pPr>
-    </w:p>
-    <w:p>
-      <w:pPr>
-        <w:spacing w:line="360" w:lineRule="auto"/>
-        <w:rPr>
-          <w:rFonts w:cs="Times New Roman"/>
-          <w:b/>
-          <w:noProof/>
-          <w:szCs w:val="28"/>
-          <w:lang w:val="et-EE"/>
-        </w:rPr>
-      </w:pPr>
-    </w:p>
-    <w:p>
-      <w:pPr>
-        <w:spacing w:line="360" w:lineRule="auto"/>
-        <w:rPr>
-          <w:rFonts w:cs="Times New Roman"/>
-          <w:b/>
-          <w:noProof/>
-          <w:szCs w:val="28"/>
-          <w:lang w:val="et-EE"/>
-        </w:rPr>
-      </w:pPr>
-    </w:p>
-    <w:p>
-      <w:pPr>
-        <w:spacing w:line="360" w:lineRule="auto"/>
-        <w:rPr>
-          <w:rFonts w:cs="Times New Roman"/>
-          <w:b/>
-          <w:noProof/>
-          <w:szCs w:val="28"/>
-          <w:lang w:val="et-EE"/>
-        </w:rPr>
-      </w:pPr>
-    </w:p>
-    <w:p>
-      <w:pPr>
-        <w:spacing w:line="360" w:lineRule="auto"/>
+        <w:jc w:val="both"/>
         <w:rPr>
           <w:noProof/>
           <w:lang w:val="et-EE"/>
@@ -658,11 +2109,13 @@
       <w:pPr>
         <w:pStyle w:val="Heading1"/>
         <w:spacing w:line="360" w:lineRule="auto"/>
-        <w:rPr>
-          <w:noProof/>
-          <w:lang w:val="et-EE"/>
-        </w:rPr>
-      </w:pPr>
+        <w:jc w:val="both"/>
+        <w:rPr>
+          <w:noProof/>
+          <w:lang w:val="et-EE"/>
+        </w:rPr>
+      </w:pPr>
+      <w:bookmarkStart w:id="0" w:name="_Toc387519498"/>
       <w:r>
         <w:rPr>
           <w:noProof/>
@@ -671,19 +2124,22 @@
         <w:lastRenderedPageBreak/>
         <w:t>RESUME</w:t>
       </w:r>
-    </w:p>
-    <w:p>
-      <w:pPr>
-        <w:spacing w:line="360" w:lineRule="auto"/>
-        <w:rPr>
-          <w:noProof/>
-          <w:lang w:val="et-EE"/>
-        </w:rPr>
-      </w:pPr>
-    </w:p>
-    <w:p>
-      <w:pPr>
-        <w:spacing w:line="360" w:lineRule="auto"/>
+      <w:bookmarkEnd w:id="0"/>
+    </w:p>
+    <w:p>
+      <w:pPr>
+        <w:spacing w:line="360" w:lineRule="auto"/>
+        <w:jc w:val="both"/>
+        <w:rPr>
+          <w:noProof/>
+          <w:lang w:val="et-EE"/>
+        </w:rPr>
+      </w:pPr>
+    </w:p>
+    <w:p>
+      <w:pPr>
+        <w:spacing w:line="360" w:lineRule="auto"/>
+        <w:jc w:val="both"/>
         <w:rPr>
           <w:noProof/>
           <w:lang w:val="et-EE"/>
@@ -756,150 +2212,167 @@
     <w:p>
       <w:pPr>
         <w:spacing w:line="360" w:lineRule="auto"/>
-        <w:rPr>
-          <w:noProof/>
-          <w:lang w:val="et-EE"/>
-        </w:rPr>
-      </w:pPr>
-    </w:p>
-    <w:p>
-      <w:pPr>
-        <w:spacing w:line="360" w:lineRule="auto"/>
-        <w:rPr>
-          <w:noProof/>
-          <w:lang w:val="et-EE"/>
-        </w:rPr>
-      </w:pPr>
-    </w:p>
-    <w:p>
-      <w:pPr>
-        <w:spacing w:line="360" w:lineRule="auto"/>
-        <w:rPr>
-          <w:noProof/>
-          <w:lang w:val="et-EE"/>
-        </w:rPr>
-      </w:pPr>
-    </w:p>
-    <w:p>
-      <w:pPr>
-        <w:spacing w:line="360" w:lineRule="auto"/>
-        <w:rPr>
-          <w:noProof/>
-          <w:lang w:val="et-EE"/>
-        </w:rPr>
-      </w:pPr>
-    </w:p>
-    <w:p>
-      <w:pPr>
-        <w:spacing w:line="360" w:lineRule="auto"/>
-        <w:rPr>
-          <w:noProof/>
-          <w:lang w:val="et-EE"/>
-        </w:rPr>
-      </w:pPr>
-    </w:p>
-    <w:p>
-      <w:pPr>
-        <w:spacing w:line="360" w:lineRule="auto"/>
-        <w:rPr>
-          <w:noProof/>
-          <w:lang w:val="et-EE"/>
-        </w:rPr>
-      </w:pPr>
-    </w:p>
-    <w:p>
-      <w:pPr>
-        <w:spacing w:line="360" w:lineRule="auto"/>
-        <w:rPr>
-          <w:noProof/>
-          <w:lang w:val="et-EE"/>
-        </w:rPr>
-      </w:pPr>
-    </w:p>
-    <w:p>
-      <w:pPr>
-        <w:spacing w:line="360" w:lineRule="auto"/>
-        <w:rPr>
-          <w:noProof/>
-          <w:lang w:val="et-EE"/>
-        </w:rPr>
-      </w:pPr>
-    </w:p>
-    <w:p>
-      <w:pPr>
-        <w:spacing w:line="360" w:lineRule="auto"/>
-        <w:rPr>
-          <w:noProof/>
-          <w:lang w:val="et-EE"/>
-        </w:rPr>
-      </w:pPr>
-    </w:p>
-    <w:p>
-      <w:pPr>
-        <w:spacing w:line="360" w:lineRule="auto"/>
-        <w:rPr>
-          <w:noProof/>
-          <w:lang w:val="et-EE"/>
-        </w:rPr>
-      </w:pPr>
-    </w:p>
-    <w:p>
-      <w:pPr>
-        <w:spacing w:line="360" w:lineRule="auto"/>
-        <w:rPr>
-          <w:noProof/>
-          <w:lang w:val="et-EE"/>
-        </w:rPr>
-      </w:pPr>
-    </w:p>
-    <w:p>
-      <w:pPr>
-        <w:spacing w:line="360" w:lineRule="auto"/>
-        <w:rPr>
-          <w:noProof/>
-          <w:lang w:val="et-EE"/>
-        </w:rPr>
-      </w:pPr>
-    </w:p>
-    <w:p>
-      <w:pPr>
-        <w:spacing w:line="360" w:lineRule="auto"/>
-        <w:rPr>
-          <w:noProof/>
-          <w:lang w:val="et-EE"/>
-        </w:rPr>
-      </w:pPr>
-    </w:p>
-    <w:p>
-      <w:pPr>
-        <w:spacing w:line="360" w:lineRule="auto"/>
-        <w:rPr>
-          <w:noProof/>
-          <w:lang w:val="et-EE"/>
-        </w:rPr>
-      </w:pPr>
-    </w:p>
-    <w:p>
-      <w:pPr>
-        <w:spacing w:line="360" w:lineRule="auto"/>
-        <w:rPr>
-          <w:noProof/>
-          <w:lang w:val="et-EE"/>
-        </w:rPr>
-      </w:pPr>
-    </w:p>
-    <w:p>
-      <w:pPr>
-        <w:spacing w:line="360" w:lineRule="auto"/>
-        <w:rPr>
-          <w:noProof/>
-          <w:lang w:val="et-EE"/>
-        </w:rPr>
-      </w:pPr>
-    </w:p>
-    <w:p>
-      <w:pPr>
-        <w:spacing w:line="360" w:lineRule="auto"/>
+        <w:jc w:val="both"/>
+        <w:rPr>
+          <w:noProof/>
+          <w:lang w:val="et-EE"/>
+        </w:rPr>
+      </w:pPr>
+    </w:p>
+    <w:p>
+      <w:pPr>
+        <w:spacing w:line="360" w:lineRule="auto"/>
+        <w:jc w:val="both"/>
+        <w:rPr>
+          <w:noProof/>
+          <w:lang w:val="et-EE"/>
+        </w:rPr>
+      </w:pPr>
+    </w:p>
+    <w:p>
+      <w:pPr>
+        <w:spacing w:line="360" w:lineRule="auto"/>
+        <w:jc w:val="both"/>
+        <w:rPr>
+          <w:noProof/>
+          <w:lang w:val="et-EE"/>
+        </w:rPr>
+      </w:pPr>
+    </w:p>
+    <w:p>
+      <w:pPr>
+        <w:spacing w:line="360" w:lineRule="auto"/>
+        <w:jc w:val="both"/>
+        <w:rPr>
+          <w:noProof/>
+          <w:lang w:val="et-EE"/>
+        </w:rPr>
+      </w:pPr>
+    </w:p>
+    <w:p>
+      <w:pPr>
+        <w:spacing w:line="360" w:lineRule="auto"/>
+        <w:jc w:val="both"/>
+        <w:rPr>
+          <w:noProof/>
+          <w:lang w:val="et-EE"/>
+        </w:rPr>
+      </w:pPr>
+    </w:p>
+    <w:p>
+      <w:pPr>
+        <w:spacing w:line="360" w:lineRule="auto"/>
+        <w:jc w:val="both"/>
+        <w:rPr>
+          <w:noProof/>
+          <w:lang w:val="et-EE"/>
+        </w:rPr>
+      </w:pPr>
+    </w:p>
+    <w:p>
+      <w:pPr>
+        <w:spacing w:line="360" w:lineRule="auto"/>
+        <w:jc w:val="both"/>
+        <w:rPr>
+          <w:noProof/>
+          <w:lang w:val="et-EE"/>
+        </w:rPr>
+      </w:pPr>
+    </w:p>
+    <w:p>
+      <w:pPr>
+        <w:spacing w:line="360" w:lineRule="auto"/>
+        <w:jc w:val="both"/>
+        <w:rPr>
+          <w:noProof/>
+          <w:lang w:val="et-EE"/>
+        </w:rPr>
+      </w:pPr>
+    </w:p>
+    <w:p>
+      <w:pPr>
+        <w:spacing w:line="360" w:lineRule="auto"/>
+        <w:jc w:val="both"/>
+        <w:rPr>
+          <w:noProof/>
+          <w:lang w:val="et-EE"/>
+        </w:rPr>
+      </w:pPr>
+    </w:p>
+    <w:p>
+      <w:pPr>
+        <w:spacing w:line="360" w:lineRule="auto"/>
+        <w:jc w:val="both"/>
+        <w:rPr>
+          <w:noProof/>
+          <w:lang w:val="et-EE"/>
+        </w:rPr>
+      </w:pPr>
+    </w:p>
+    <w:p>
+      <w:pPr>
+        <w:spacing w:line="360" w:lineRule="auto"/>
+        <w:jc w:val="both"/>
+        <w:rPr>
+          <w:noProof/>
+          <w:lang w:val="et-EE"/>
+        </w:rPr>
+      </w:pPr>
+    </w:p>
+    <w:p>
+      <w:pPr>
+        <w:spacing w:line="360" w:lineRule="auto"/>
+        <w:jc w:val="both"/>
+        <w:rPr>
+          <w:noProof/>
+          <w:lang w:val="et-EE"/>
+        </w:rPr>
+      </w:pPr>
+    </w:p>
+    <w:p>
+      <w:pPr>
+        <w:spacing w:line="360" w:lineRule="auto"/>
+        <w:jc w:val="both"/>
+        <w:rPr>
+          <w:noProof/>
+          <w:lang w:val="et-EE"/>
+        </w:rPr>
+      </w:pPr>
+    </w:p>
+    <w:p>
+      <w:pPr>
+        <w:spacing w:line="360" w:lineRule="auto"/>
+        <w:jc w:val="both"/>
+        <w:rPr>
+          <w:noProof/>
+          <w:lang w:val="et-EE"/>
+        </w:rPr>
+      </w:pPr>
+    </w:p>
+    <w:p>
+      <w:pPr>
+        <w:spacing w:line="360" w:lineRule="auto"/>
+        <w:jc w:val="both"/>
+        <w:rPr>
+          <w:noProof/>
+          <w:lang w:val="et-EE"/>
+        </w:rPr>
+      </w:pPr>
+    </w:p>
+    <w:p>
+      <w:pPr>
+        <w:spacing w:line="360" w:lineRule="auto"/>
+        <w:jc w:val="both"/>
+        <w:rPr>
+          <w:noProof/>
+          <w:lang w:val="et-EE"/>
+        </w:rPr>
+      </w:pPr>
+    </w:p>
+    <w:p>
+      <w:pPr>
+        <w:spacing w:line="360" w:lineRule="auto"/>
+        <w:jc w:val="both"/>
         <w:rPr>
           <w:noProof/>
           <w:lang w:val="et-EE"/>
@@ -910,11 +2383,13 @@
       <w:pPr>
         <w:pStyle w:val="Heading1"/>
         <w:spacing w:line="360" w:lineRule="auto"/>
-        <w:rPr>
-          <w:noProof/>
-          <w:lang w:val="et-EE"/>
-        </w:rPr>
-      </w:pPr>
+        <w:jc w:val="both"/>
+        <w:rPr>
+          <w:noProof/>
+          <w:lang w:val="et-EE"/>
+        </w:rPr>
+      </w:pPr>
+      <w:bookmarkStart w:id="1" w:name="_Toc387519499"/>
       <w:r>
         <w:rPr>
           <w:noProof/>
@@ -923,19 +2398,22 @@
         <w:lastRenderedPageBreak/>
         <w:t>SISSEJUHATUS</w:t>
       </w:r>
-    </w:p>
-    <w:p>
-      <w:pPr>
-        <w:spacing w:line="360" w:lineRule="auto"/>
-        <w:rPr>
-          <w:noProof/>
-          <w:lang w:val="et-EE"/>
-        </w:rPr>
-      </w:pPr>
-    </w:p>
-    <w:p>
-      <w:pPr>
-        <w:spacing w:line="360" w:lineRule="auto"/>
+      <w:bookmarkEnd w:id="1"/>
+    </w:p>
+    <w:p>
+      <w:pPr>
+        <w:spacing w:line="360" w:lineRule="auto"/>
+        <w:jc w:val="both"/>
+        <w:rPr>
+          <w:noProof/>
+          <w:lang w:val="et-EE"/>
+        </w:rPr>
+      </w:pPr>
+    </w:p>
+    <w:p>
+      <w:pPr>
+        <w:spacing w:line="360" w:lineRule="auto"/>
+        <w:jc w:val="both"/>
         <w:rPr>
           <w:noProof/>
           <w:lang w:val="et-EE"/>
@@ -994,6 +2472,7 @@
     <w:p>
       <w:pPr>
         <w:spacing w:line="360" w:lineRule="auto"/>
+        <w:jc w:val="both"/>
         <w:rPr>
           <w:noProof/>
           <w:lang w:val="et-EE"/>
@@ -1025,7 +2504,35 @@
           <w:noProof/>
           <w:lang w:val="et-EE"/>
         </w:rPr>
-        <w:t>Trükkplaadi valmistamismeetodid jagunevad kahte gruppi, vase eemaldamismeetodid ja vase kasvatamismeetodid. Praeguses projektis kasutame siiditrükki, mis kuulub</w:t>
+        <w:t>Trükkplaadi valmistamismeetodid jagunevad kahte grup</w:t>
+      </w:r>
+      <w:r>
+        <w:rPr>
+          <w:noProof/>
+          <w:lang w:val="et-EE"/>
+        </w:rPr>
+        <w:t>pi:</w:t>
+      </w:r>
+      <w:r>
+        <w:rPr>
+          <w:noProof/>
+          <w:lang w:val="et-EE"/>
+        </w:rPr>
+        <w:t xml:space="preserve"> vase eemaldamismeetodid ja vase kasvatamismeeto</w:t>
+      </w:r>
+      <w:r>
+        <w:rPr>
+          <w:noProof/>
+          <w:lang w:val="et-EE"/>
+        </w:rPr>
+        <w:t>did. Praeguses projektis kasutan</w:t>
+      </w:r>
+      <w:r>
+        <w:rPr>
+          <w:noProof/>
+          <w:lang w:val="et-EE"/>
+        </w:rPr>
+        <w:t xml:space="preserve"> siiditrükki, mis kuulub</w:t>
       </w:r>
       <w:r>
         <w:rPr>
@@ -1110,14 +2617,49 @@
           <w:lang w:val="et-EE"/>
         </w:rPr>
         <w:br/>
-        <w:t xml:space="preserve">Selle praktilise töö raames kasutan ma nelja erinevat vaskplaati, et visuaalselt välja tuua neli erinevat bitti. </w:t>
-      </w:r>
-      <w:r>
-        <w:rPr>
-          <w:noProof/>
-          <w:lang w:val="et-EE"/>
-        </w:rPr>
-        <w:t>Iga bitt koosneb elektrit juhtivatest radadest ja elektroonilistest komponentidest – takistid ja transistorid. Need komponendid üheskoos moodustavad erinevaid loogikaväravaid, mis</w:t>
+        <w:t xml:space="preserve">Selle praktilise töö raames kasutan ma </w:t>
+      </w:r>
+      <w:r>
+        <w:rPr>
+          <w:noProof/>
+          <w:lang w:val="et-EE"/>
+        </w:rPr>
+        <w:t>kolme</w:t>
+      </w:r>
+      <w:r>
+        <w:rPr>
+          <w:noProof/>
+          <w:lang w:val="et-EE"/>
+        </w:rPr>
+        <w:t xml:space="preserve"> erinevat vaskplaati, et visuaalselt välja tuua </w:t>
+      </w:r>
+      <w:r>
+        <w:rPr>
+          <w:noProof/>
+          <w:lang w:val="et-EE"/>
+        </w:rPr>
+        <w:t>liitjate süsteem, sisend- ja väljundviigud.</w:t>
+      </w:r>
+      <w:r>
+        <w:rPr>
+          <w:noProof/>
+          <w:lang w:val="et-EE"/>
+        </w:rPr>
+        <w:t xml:space="preserve"> </w:t>
+      </w:r>
+      <w:r>
+        <w:rPr>
+          <w:noProof/>
+          <w:lang w:val="et-EE"/>
+        </w:rPr>
+        <w:t>Iga liitja</w:t>
+      </w:r>
+      <w:r>
+        <w:rPr>
+          <w:noProof/>
+          <w:lang w:val="et-EE"/>
+        </w:rPr>
+        <w:t xml:space="preserve"> koosneb elektrit juhtivatest radadest ja elektroonilistest komponentidest – takistid ja transistorid. Need komponendid üheskoos moodustavad erinevaid loogikaväravaid, mis</w:t>
       </w:r>
       <w:r>
         <w:rPr>
@@ -1137,60 +2679,67 @@
     <w:p>
       <w:pPr>
         <w:spacing w:line="360" w:lineRule="auto"/>
-        <w:rPr>
-          <w:noProof/>
-          <w:lang w:val="et-EE"/>
-        </w:rPr>
-      </w:pPr>
-    </w:p>
-    <w:p>
-      <w:pPr>
-        <w:spacing w:line="360" w:lineRule="auto"/>
-        <w:rPr>
-          <w:noProof/>
-          <w:lang w:val="et-EE"/>
-        </w:rPr>
-      </w:pPr>
-    </w:p>
-    <w:p>
-      <w:pPr>
-        <w:spacing w:line="360" w:lineRule="auto"/>
-        <w:rPr>
-          <w:noProof/>
-          <w:lang w:val="et-EE"/>
-        </w:rPr>
-      </w:pPr>
-    </w:p>
-    <w:p>
-      <w:pPr>
-        <w:spacing w:line="360" w:lineRule="auto"/>
-        <w:rPr>
-          <w:noProof/>
-          <w:lang w:val="et-EE"/>
-        </w:rPr>
-      </w:pPr>
-    </w:p>
-    <w:p>
-      <w:pPr>
-        <w:spacing w:line="360" w:lineRule="auto"/>
-        <w:rPr>
-          <w:noProof/>
-          <w:lang w:val="et-EE"/>
-        </w:rPr>
-      </w:pPr>
-    </w:p>
-    <w:p>
-      <w:pPr>
-        <w:spacing w:line="360" w:lineRule="auto"/>
-        <w:rPr>
-          <w:noProof/>
-          <w:lang w:val="et-EE"/>
-        </w:rPr>
-      </w:pPr>
-    </w:p>
-    <w:p>
-      <w:pPr>
-        <w:spacing w:line="360" w:lineRule="auto"/>
+        <w:jc w:val="both"/>
+        <w:rPr>
+          <w:noProof/>
+          <w:lang w:val="et-EE"/>
+        </w:rPr>
+      </w:pPr>
+    </w:p>
+    <w:p>
+      <w:pPr>
+        <w:spacing w:line="360" w:lineRule="auto"/>
+        <w:jc w:val="both"/>
+        <w:rPr>
+          <w:noProof/>
+          <w:lang w:val="et-EE"/>
+        </w:rPr>
+      </w:pPr>
+    </w:p>
+    <w:p>
+      <w:pPr>
+        <w:spacing w:line="360" w:lineRule="auto"/>
+        <w:jc w:val="both"/>
+        <w:rPr>
+          <w:noProof/>
+          <w:lang w:val="et-EE"/>
+        </w:rPr>
+      </w:pPr>
+    </w:p>
+    <w:p>
+      <w:pPr>
+        <w:spacing w:line="360" w:lineRule="auto"/>
+        <w:jc w:val="both"/>
+        <w:rPr>
+          <w:noProof/>
+          <w:lang w:val="et-EE"/>
+        </w:rPr>
+      </w:pPr>
+    </w:p>
+    <w:p>
+      <w:pPr>
+        <w:spacing w:line="360" w:lineRule="auto"/>
+        <w:jc w:val="both"/>
+        <w:rPr>
+          <w:noProof/>
+          <w:lang w:val="et-EE"/>
+        </w:rPr>
+      </w:pPr>
+    </w:p>
+    <w:p>
+      <w:pPr>
+        <w:spacing w:line="360" w:lineRule="auto"/>
+        <w:jc w:val="both"/>
+        <w:rPr>
+          <w:noProof/>
+          <w:lang w:val="et-EE"/>
+        </w:rPr>
+      </w:pPr>
+    </w:p>
+    <w:p>
+      <w:pPr>
+        <w:spacing w:line="360" w:lineRule="auto"/>
+        <w:jc w:val="both"/>
         <w:rPr>
           <w:noProof/>
           <w:lang w:val="et-EE"/>
@@ -1205,11 +2754,13 @@
           <w:numId w:val="1"/>
         </w:numPr>
         <w:spacing w:line="360" w:lineRule="auto"/>
-        <w:rPr>
-          <w:noProof/>
-          <w:lang w:val="et-EE"/>
-        </w:rPr>
-      </w:pPr>
+        <w:jc w:val="both"/>
+        <w:rPr>
+          <w:noProof/>
+          <w:lang w:val="et-EE"/>
+        </w:rPr>
+      </w:pPr>
+      <w:bookmarkStart w:id="2" w:name="_Toc387519500"/>
       <w:r>
         <w:rPr>
           <w:noProof/>
@@ -1218,16 +2769,20 @@
         <w:lastRenderedPageBreak/>
         <w:t>TRÜKKPLAADIL SUMMEERIMINE</w:t>
       </w:r>
-    </w:p>
-    <w:p>
-      <w:pPr>
-        <w:rPr>
-          <w:lang w:val="et-EE"/>
-        </w:rPr>
-      </w:pPr>
-    </w:p>
-    <w:p>
-      <w:pPr>
+      <w:bookmarkEnd w:id="2"/>
+    </w:p>
+    <w:p>
+      <w:pPr>
+        <w:jc w:val="both"/>
+        <w:rPr>
+          <w:lang w:val="et-EE"/>
+        </w:rPr>
+      </w:pPr>
+    </w:p>
+    <w:p>
+      <w:pPr>
+        <w:spacing w:line="360" w:lineRule="auto"/>
+        <w:jc w:val="both"/>
         <w:rPr>
           <w:lang w:val="et-EE"/>
         </w:rPr>
@@ -1299,165 +2854,148 @@
         <w:t>Kasutades neid väravaid saab valmistada niiöelda liitja, mis sümboliseeriks töö juures ühte bit</w:t>
       </w:r>
       <w:r>
-        <w:t>’</w:t>
-      </w:r>
-      <w:proofErr w:type="spellStart"/>
-      <w:r>
-        <w:t>i</w:t>
-      </w:r>
-      <w:proofErr w:type="spellEnd"/>
-      <w:r>
+        <w:rPr>
+          <w:lang w:val="et-EE"/>
+        </w:rPr>
+        <w:t>’i</w:t>
+      </w:r>
+      <w:r>
+        <w:rPr>
+          <w:lang w:val="et-EE"/>
+        </w:rPr>
+        <w:t xml:space="preserve">. Seega selle </w:t>
+      </w:r>
+      <w:r>
+        <w:t>t</w:t>
+      </w:r>
+      <w:r>
+        <w:rPr>
+          <w:lang w:val="et-EE"/>
+        </w:rPr>
+        <w:t>öö jaoks tuleb neid liitjaid valmistada neli. Igal liitjal on kolm sisendit ja kaks väljundit. Sisenditeks on A ja B mille väärtus tuleb lülititest, ning C mille väärtus tuleb eelmisest liitjast niiöelda ülekantuna</w:t>
+      </w:r>
+      <w:r>
+        <w:rPr>
+          <w:lang w:val="et-EE"/>
+        </w:rPr>
         <w:t xml:space="preserve">. </w:t>
       </w:r>
-      <w:proofErr w:type="spellStart"/>
-      <w:r>
-        <w:t>Seega</w:t>
-      </w:r>
-      <w:proofErr w:type="spellEnd"/>
-      <w:r>
-        <w:t xml:space="preserve"> </w:t>
-      </w:r>
-      <w:proofErr w:type="spellStart"/>
-      <w:r>
-        <w:t>selle</w:t>
-      </w:r>
-      <w:proofErr w:type="spellEnd"/>
-      <w:r>
-        <w:t xml:space="preserve"> t</w:t>
-      </w:r>
-      <w:r>
-        <w:rPr>
-          <w:lang w:val="et-EE"/>
-        </w:rPr>
-        <w:t>öö jaoks tuleb neid liitjaid valmistada neli. Igal liitjal on kolm sisendit ja kaks väljundit. Sisenditeks on A ja B mille väärtus tuleb lülititest, ning C mille väärtus tuleb eelmisest liitjast niiöelda ülekantuna</w:t>
-      </w:r>
-      <w:r>
-        <w:rPr>
-          <w:lang w:val="et-EE"/>
-        </w:rPr>
-        <w:t xml:space="preserve">. </w:t>
-      </w:r>
-      <w:r>
-        <w:rPr>
-          <w:highlight w:val="red"/>
-          <w:lang w:val="et-EE"/>
-        </w:rPr>
-        <w:t>Pilt loogikaväravate ülesehitusest, Half- ja Full-Adder</w:t>
-      </w:r>
-      <w:r>
-        <w:rPr>
-          <w:highlight w:val="red"/>
-          <w:lang w:val="et-EE"/>
-        </w:rPr>
-        <w:t>.</w:t>
-      </w:r>
-      <w:r>
-        <w:rPr>
-          <w:lang w:val="et-EE"/>
-        </w:rPr>
-        <w:t xml:space="preserve"> </w:t>
-      </w:r>
-    </w:p>
-    <w:p>
-      <w:pPr>
-        <w:rPr>
-          <w:lang w:val="et-EE"/>
-        </w:rPr>
-      </w:pPr>
-    </w:p>
-    <w:p>
-      <w:pPr>
-        <w:rPr>
-          <w:lang w:val="et-EE"/>
-        </w:rPr>
-      </w:pPr>
-    </w:p>
-    <w:p>
-      <w:pPr>
-        <w:rPr>
-          <w:lang w:val="et-EE"/>
-        </w:rPr>
-      </w:pPr>
-    </w:p>
-    <w:p>
-      <w:pPr>
-        <w:rPr>
-          <w:lang w:val="et-EE"/>
-        </w:rPr>
-      </w:pPr>
-    </w:p>
-    <w:p>
-      <w:pPr>
-        <w:rPr>
-          <w:lang w:val="et-EE"/>
-        </w:rPr>
-      </w:pPr>
-    </w:p>
-    <w:p>
-      <w:pPr>
-        <w:rPr>
-          <w:lang w:val="et-EE"/>
-        </w:rPr>
-      </w:pPr>
-    </w:p>
-    <w:p>
-      <w:pPr>
-        <w:rPr>
-          <w:lang w:val="et-EE"/>
-        </w:rPr>
-      </w:pPr>
-    </w:p>
-    <w:p>
-      <w:pPr>
-        <w:rPr>
-          <w:lang w:val="et-EE"/>
-        </w:rPr>
-      </w:pPr>
-    </w:p>
-    <w:p>
-      <w:pPr>
-        <w:rPr>
-          <w:lang w:val="et-EE"/>
-        </w:rPr>
-      </w:pPr>
-    </w:p>
-    <w:p>
-      <w:pPr>
-        <w:rPr>
-          <w:lang w:val="et-EE"/>
-        </w:rPr>
-      </w:pPr>
-    </w:p>
-    <w:p>
-      <w:pPr>
-        <w:rPr>
-          <w:lang w:val="et-EE"/>
-        </w:rPr>
-      </w:pPr>
-    </w:p>
-    <w:p>
-      <w:pPr>
-        <w:rPr>
-          <w:lang w:val="et-EE"/>
-        </w:rPr>
-      </w:pPr>
-    </w:p>
-    <w:p>
-      <w:pPr>
-        <w:rPr>
-          <w:lang w:val="et-EE"/>
-        </w:rPr>
-      </w:pPr>
-    </w:p>
-    <w:p>
-      <w:pPr>
-        <w:rPr>
-          <w:lang w:val="et-EE"/>
-        </w:rPr>
-      </w:pPr>
-    </w:p>
-    <w:p>
-      <w:pPr>
+    </w:p>
+    <w:p>
+      <w:pPr>
+        <w:jc w:val="both"/>
+        <w:rPr>
+          <w:lang w:val="et-EE"/>
+        </w:rPr>
+      </w:pPr>
+    </w:p>
+    <w:p>
+      <w:pPr>
+        <w:jc w:val="both"/>
+        <w:rPr>
+          <w:lang w:val="et-EE"/>
+        </w:rPr>
+      </w:pPr>
+    </w:p>
+    <w:p>
+      <w:pPr>
+        <w:jc w:val="both"/>
+        <w:rPr>
+          <w:lang w:val="et-EE"/>
+        </w:rPr>
+      </w:pPr>
+    </w:p>
+    <w:p>
+      <w:pPr>
+        <w:jc w:val="both"/>
+        <w:rPr>
+          <w:lang w:val="et-EE"/>
+        </w:rPr>
+      </w:pPr>
+    </w:p>
+    <w:p>
+      <w:pPr>
+        <w:jc w:val="both"/>
+        <w:rPr>
+          <w:lang w:val="et-EE"/>
+        </w:rPr>
+      </w:pPr>
+    </w:p>
+    <w:p>
+      <w:pPr>
+        <w:jc w:val="both"/>
+        <w:rPr>
+          <w:lang w:val="et-EE"/>
+        </w:rPr>
+      </w:pPr>
+    </w:p>
+    <w:p>
+      <w:pPr>
+        <w:jc w:val="both"/>
+        <w:rPr>
+          <w:lang w:val="et-EE"/>
+        </w:rPr>
+      </w:pPr>
+    </w:p>
+    <w:p>
+      <w:pPr>
+        <w:jc w:val="both"/>
+        <w:rPr>
+          <w:lang w:val="et-EE"/>
+        </w:rPr>
+      </w:pPr>
+    </w:p>
+    <w:p>
+      <w:pPr>
+        <w:jc w:val="both"/>
+        <w:rPr>
+          <w:lang w:val="et-EE"/>
+        </w:rPr>
+      </w:pPr>
+    </w:p>
+    <w:p>
+      <w:pPr>
+        <w:jc w:val="both"/>
+        <w:rPr>
+          <w:lang w:val="et-EE"/>
+        </w:rPr>
+      </w:pPr>
+    </w:p>
+    <w:p>
+      <w:pPr>
+        <w:jc w:val="both"/>
+        <w:rPr>
+          <w:lang w:val="et-EE"/>
+        </w:rPr>
+      </w:pPr>
+    </w:p>
+    <w:p>
+      <w:pPr>
+        <w:jc w:val="both"/>
+        <w:rPr>
+          <w:lang w:val="et-EE"/>
+        </w:rPr>
+      </w:pPr>
+    </w:p>
+    <w:p>
+      <w:pPr>
+        <w:jc w:val="both"/>
+        <w:rPr>
+          <w:lang w:val="et-EE"/>
+        </w:rPr>
+      </w:pPr>
+    </w:p>
+    <w:p>
+      <w:pPr>
+        <w:jc w:val="both"/>
+        <w:rPr>
+          <w:lang w:val="et-EE"/>
+        </w:rPr>
+      </w:pPr>
+    </w:p>
+    <w:p>
+      <w:pPr>
+        <w:jc w:val="both"/>
         <w:rPr>
           <w:lang w:val="et-EE"/>
         </w:rPr>
@@ -1471,10 +3009,12 @@
           <w:numId w:val="1"/>
         </w:numPr>
         <w:spacing w:line="360" w:lineRule="auto"/>
-        <w:rPr>
-          <w:lang w:val="et-EE"/>
-        </w:rPr>
-      </w:pPr>
+        <w:jc w:val="both"/>
+        <w:rPr>
+          <w:lang w:val="et-EE"/>
+        </w:rPr>
+      </w:pPr>
+      <w:bookmarkStart w:id="3" w:name="_Toc387519501"/>
       <w:r>
         <w:rPr>
           <w:lang w:val="et-EE"/>
@@ -1482,6 +3022,7 @@
         <w:lastRenderedPageBreak/>
         <w:t>ETTEVALMISTUS TÖÖKS</w:t>
       </w:r>
+      <w:bookmarkEnd w:id="3"/>
     </w:p>
     <w:p>
       <w:pPr>
@@ -1491,21 +3032,25 @@
           <w:numId w:val="7"/>
         </w:numPr>
         <w:spacing w:line="360" w:lineRule="auto"/>
-        <w:rPr>
-          <w:lang w:val="et-EE"/>
-        </w:rPr>
-      </w:pPr>
+        <w:jc w:val="both"/>
+        <w:rPr>
+          <w:lang w:val="et-EE"/>
+        </w:rPr>
+      </w:pPr>
+      <w:bookmarkStart w:id="4" w:name="_Toc387519502"/>
       <w:r>
         <w:rPr>
           <w:lang w:val="et-EE"/>
         </w:rPr>
         <w:t>Teooria läbimine</w:t>
       </w:r>
+      <w:bookmarkEnd w:id="4"/>
     </w:p>
     <w:p>
       <w:pPr>
         <w:spacing w:line="360" w:lineRule="auto"/>
         <w:ind w:firstLine="360"/>
+        <w:jc w:val="both"/>
         <w:rPr>
           <w:lang w:val="et-EE"/>
         </w:rPr>
@@ -1524,10 +3069,64 @@
       </w:r>
       <w:r>
         <w:rPr>
-          <w:highlight w:val="red"/>
-          <w:lang w:val="et-EE"/>
-        </w:rPr>
-        <w:t>Terve hunnik linke?</w:t>
+          <w:lang w:val="et-EE"/>
+        </w:rPr>
+        <w:t xml:space="preserve">Siinkohal oli palju abi erinevatest internetimaterjalidest. </w:t>
+      </w:r>
+      <w:r>
+        <w:rPr>
+          <w:lang w:val="et-EE"/>
+        </w:rPr>
+        <w:t>Visuaalset abi pakkusid Y</w:t>
+      </w:r>
+      <w:r>
+        <w:rPr>
+          <w:lang w:val="et-EE"/>
+        </w:rPr>
+        <w:t>outube</w:t>
+      </w:r>
+      <w:r>
+        <w:rPr>
+          <w:lang w:val="et-EE"/>
+        </w:rPr>
+        <w:t xml:space="preserve"> </w:t>
+      </w:r>
+      <w:r>
+        <w:rPr>
+          <w:lang w:val="et-EE"/>
+        </w:rPr>
+        <w:t>video</w:t>
+      </w:r>
+      <w:r>
+        <w:rPr>
+          <w:lang w:val="et-EE"/>
+        </w:rPr>
+        <w:t>materjalid</w:t>
+      </w:r>
+      <w:r>
+        <w:rPr>
+          <w:lang w:val="et-EE"/>
+        </w:rPr>
+        <w:t xml:space="preserve"> ja enamus teooriat omandasin eestikeelsetest foorumitest. </w:t>
+      </w:r>
+      <w:r>
+        <w:rPr>
+          <w:lang w:val="et-EE"/>
+        </w:rPr>
+        <w:t>Töö idee ja esialgne visioon pärineb ingliskeelselt hobitehnikute lehelt</w:t>
+      </w:r>
+      <w:r>
+        <w:rPr>
+          <w:rStyle w:val="FootnoteReference"/>
+          <w:lang w:val="et-EE"/>
+        </w:rPr>
+        <w:footnoteReference w:id="1"/>
+      </w:r>
+      <w:r>
+        <w:rPr>
+          <w:lang w:val="et-EE"/>
+        </w:rPr>
+        <w:t>.</w:t>
       </w:r>
       <w:r>
         <w:rPr>
@@ -1544,6 +3143,7 @@
           <w:numId w:val="7"/>
         </w:numPr>
         <w:spacing w:line="360" w:lineRule="auto"/>
+        <w:jc w:val="both"/>
         <w:rPr>
           <w:lang w:val="et-EE"/>
         </w:rPr>
@@ -1554,6 +3154,7 @@
         </w:rPr>
         <w:t xml:space="preserve"> </w:t>
       </w:r>
+      <w:bookmarkStart w:id="5" w:name="_Toc387519503"/>
       <w:r>
         <w:rPr>
           <w:lang w:val="et-EE"/>
@@ -1566,10 +3167,13 @@
         </w:rPr>
         <w:t>igitaalse versiooni töötlemine</w:t>
       </w:r>
-    </w:p>
-    <w:p>
-      <w:pPr>
+      <w:bookmarkEnd w:id="5"/>
+    </w:p>
+    <w:p>
+      <w:pPr>
+        <w:spacing w:line="360" w:lineRule="auto"/>
         <w:ind w:firstLine="360"/>
+        <w:jc w:val="both"/>
         <w:rPr>
           <w:lang w:val="et-EE"/>
         </w:rPr>
@@ -1587,36 +3191,32 @@
         <w:t>terve plaadi söövitamine korraga võib osutuda raskeks ning vea korral peaks terve plaadi välja vahetama. Seega otsustasin plaadi jagada kuueks erinevaks osaks: 4 liitjat</w:t>
       </w:r>
       <w:r>
-        <w:t xml:space="preserve">, </w:t>
-      </w:r>
-      <w:proofErr w:type="spellStart"/>
-      <w:r>
-        <w:t>sisendplaat</w:t>
-      </w:r>
-      <w:proofErr w:type="spellEnd"/>
-      <w:r>
-        <w:t xml:space="preserve"> </w:t>
-      </w:r>
-      <w:proofErr w:type="spellStart"/>
-      <w:r>
-        <w:t>ja</w:t>
-      </w:r>
-      <w:proofErr w:type="spellEnd"/>
-      <w:r>
-        <w:t xml:space="preserve"> v</w:t>
-      </w:r>
-      <w:r>
-        <w:rPr>
-          <w:lang w:val="et-EE"/>
-        </w:rPr>
-        <w:t xml:space="preserve">äljundplaat. Selleks tuli võtta trükkplaadi skeemi digitaalne versioon ja sealt eraldada vastavad osad. </w:t>
-      </w:r>
-      <w:r>
-        <w:rPr>
-          <w:highlight w:val="red"/>
-          <w:lang w:val="et-EE"/>
-        </w:rPr>
-        <w:t>Pilt</w:t>
+        <w:t>, sisendplaat ja v</w:t>
+      </w:r>
+      <w:r>
+        <w:rPr>
+          <w:lang w:val="et-EE"/>
+        </w:rPr>
+        <w:t>äljundplaat. Selleks tuli võtta trükkplaadi skeemi digitaalne versioon</w:t>
+      </w:r>
+      <w:r>
+        <w:rPr>
+          <w:lang w:val="et-EE"/>
+        </w:rPr>
+        <w:t>, mis oli saadav eelnimetatud lehel</w:t>
+      </w:r>
+      <w:r>
+        <w:rPr>
+          <w:vertAlign w:val="superscript"/>
+          <w:lang w:val="et-EE"/>
+        </w:rPr>
+        <w:t>1</w:t>
+      </w:r>
+      <w:r>
+        <w:rPr>
+          <w:lang w:val="et-EE"/>
+        </w:rPr>
+        <w:t xml:space="preserve"> ja sealt eraldada vastavad osad. </w:t>
       </w:r>
     </w:p>
     <w:p>
@@ -1627,53 +3227,201 @@
           <w:numId w:val="7"/>
         </w:numPr>
         <w:spacing w:line="360" w:lineRule="auto"/>
-        <w:rPr>
-          <w:lang w:val="et-EE"/>
-        </w:rPr>
-      </w:pPr>
-      <w:r>
-        <w:rPr>
-          <w:lang w:val="et-EE"/>
-        </w:rPr>
-        <w:t>Materjalide hankimine</w:t>
-      </w:r>
-    </w:p>
-    <w:p>
-      <w:pPr>
+        <w:jc w:val="both"/>
+        <w:rPr>
+          <w:lang w:val="et-EE"/>
+        </w:rPr>
+      </w:pPr>
+      <w:bookmarkStart w:id="6" w:name="_Toc387519504"/>
+      <w:r>
+        <w:rPr>
+          <w:lang w:val="et-EE"/>
+        </w:rPr>
+        <w:t>Materjalide</w:t>
+      </w:r>
+      <w:r>
+        <w:rPr>
+          <w:lang w:val="et-EE"/>
+        </w:rPr>
+        <w:t xml:space="preserve"> ja tööriistade</w:t>
+      </w:r>
+      <w:r>
+        <w:rPr>
+          <w:lang w:val="et-EE"/>
+        </w:rPr>
+        <w:t xml:space="preserve"> hankimine</w:t>
+      </w:r>
+      <w:bookmarkEnd w:id="6"/>
+    </w:p>
+    <w:p>
+      <w:pPr>
+        <w:spacing w:line="360" w:lineRule="auto"/>
         <w:ind w:firstLine="360"/>
-        <w:rPr>
-          <w:lang w:val="et-EE"/>
-        </w:rPr>
-      </w:pPr>
-      <w:r>
-        <w:rPr>
-          <w:lang w:val="et-EE"/>
-        </w:rPr>
-        <w:t xml:space="preserve">Materialid summatori valmistamiseks sai tellitud OÜ Dormikori oomipoest. </w:t>
-      </w:r>
-      <w:r>
-        <w:rPr>
-          <w:highlight w:val="red"/>
-          <w:lang w:val="et-EE"/>
-        </w:rPr>
-        <w:t>Juppide nimistu</w:t>
-      </w:r>
-      <w:r>
-        <w:rPr>
-          <w:lang w:val="et-EE"/>
-        </w:rPr>
-        <w:t xml:space="preserve">. Samuti sai endale muretsetud </w:t>
-      </w:r>
-      <w:r>
-        <w:rPr>
-          <w:lang w:val="et-EE"/>
-        </w:rPr>
-        <w:t xml:space="preserve">uus püstolkolb ja peenikesed puurid trükkplaadile ühenduskohtade tegemiseks. </w:t>
-      </w:r>
+        <w:jc w:val="both"/>
+        <w:rPr>
+          <w:lang w:val="et-EE"/>
+        </w:rPr>
+      </w:pPr>
+      <w:r>
+        <w:rPr>
+          <w:lang w:val="et-EE"/>
+        </w:rPr>
+        <w:t>Materialid summatori valmistamiseks sai tellitud OÜ Dormikori oomipoest.</w:t>
+      </w:r>
+      <w:r>
+        <w:rPr>
+          <w:lang w:val="et-EE"/>
+        </w:rPr>
+        <w:t xml:space="preserve"> Peale osade kokkulugemist summaatori digitaalselt versioonilt sai vormistatud järgnev tellimus:</w:t>
+      </w:r>
+      <w:r>
+        <w:rPr>
+          <w:lang w:val="et-EE"/>
+        </w:rPr>
+        <w:t xml:space="preserve"> 8 trükkplaati;</w:t>
+      </w:r>
+      <w:r>
+        <w:rPr>
+          <w:lang w:val="et-EE"/>
+        </w:rPr>
+        <w:t xml:space="preserve"> </w:t>
+      </w:r>
+      <w:r>
+        <w:rPr>
+          <w:lang w:val="et-EE"/>
+        </w:rPr>
+        <w:t>takistid – 10k</w:t>
+      </w:r>
+      <w:r>
+        <w:rPr>
+          <w:rFonts w:cs="Times New Roman"/>
+          <w:lang w:val="et-EE"/>
+        </w:rPr>
+        <w:t>Ω</w:t>
+      </w:r>
+      <w:r>
+        <w:rPr>
+          <w:lang w:val="et-EE"/>
+        </w:rPr>
+        <w:t xml:space="preserve"> 100tk, 1k</w:t>
+      </w:r>
+      <w:r>
+        <w:rPr>
+          <w:rFonts w:cs="Times New Roman"/>
+          <w:lang w:val="et-EE"/>
+        </w:rPr>
+        <w:t>Ω</w:t>
+      </w:r>
+      <w:r>
+        <w:rPr>
+          <w:lang w:val="et-EE"/>
+        </w:rPr>
+        <w:t xml:space="preserve"> 70tk, 390</w:t>
+      </w:r>
+      <w:r>
+        <w:rPr>
+          <w:rFonts w:cs="Times New Roman"/>
+          <w:lang w:val="et-EE"/>
+        </w:rPr>
+        <w:t>Ω</w:t>
+      </w:r>
+      <w:r>
+        <w:rPr>
+          <w:lang w:val="et-EE"/>
+        </w:rPr>
+        <w:t xml:space="preserve"> 20tk; BC547 bipolaarseid transistoreid 100 tk; 10 tumbler tüüpi lülitit; rohelisi ja siniseid LED tulesid</w:t>
+      </w:r>
+      <w:r>
+        <w:rPr>
+          <w:lang w:val="et-EE"/>
+        </w:rPr>
+        <w:t xml:space="preserve"> väljundviikudele</w:t>
+      </w:r>
+      <w:r>
+        <w:rPr>
+          <w:lang w:val="et-EE"/>
+        </w:rPr>
+        <w:t>; juhet liitjate ühendamiseks ning söövitusainet</w:t>
+      </w:r>
+      <w:r>
+        <w:rPr>
+          <w:lang w:val="et-EE"/>
+        </w:rPr>
+        <w:t>.</w:t>
+      </w:r>
+      <w:r>
+        <w:rPr>
+          <w:lang w:val="et-EE"/>
+        </w:rPr>
+        <w:t xml:space="preserve"> Samuti sai endale muretsetud uus püstolkolb jootmiseks ja sinna hulka 100g jootetina. Tellimuses arvestasin võimalike kadudega, mis võivad töö juures tekkida, seega kõike oli tellitud umbes 10% rohkem</w:t>
+      </w:r>
+      <w:r>
+        <w:rPr>
+          <w:lang w:val="et-EE"/>
+        </w:rPr>
+        <w:t>. Väljaarvatud trükkplaadid, mida tellisin kaks korda rohkem, eeldusel, et esimesed söövitamised võib praagiks lugeda</w:t>
+      </w:r>
+      <w:r>
+        <w:rPr>
+          <w:lang w:val="et-EE"/>
+        </w:rPr>
+        <w:t>.</w:t>
+      </w:r>
+      <w:r>
+        <w:rPr>
+          <w:lang w:val="et-EE"/>
+        </w:rPr>
+        <w:t xml:space="preserve"> </w:t>
+      </w:r>
+      <w:r>
+        <w:rPr>
+          <w:lang w:val="et-EE"/>
+        </w:rPr>
+        <w:t>Kui siiski s</w:t>
+      </w:r>
+      <w:r>
+        <w:rPr>
+          <w:lang w:val="et-EE"/>
+        </w:rPr>
+        <w:t xml:space="preserve">ee ei jäänud ainukeseks tellimuseks, hiljem lisandus veel minitrell koos vastavate puuridega, millel diameetriks 0,4mm ja 0,6mm. </w:t>
+      </w:r>
+    </w:p>
+    <w:p>
+      <w:pPr>
+        <w:jc w:val="both"/>
+        <w:rPr>
+          <w:lang w:val="et-EE"/>
+        </w:rPr>
+      </w:pPr>
+    </w:p>
+    <w:p>
+      <w:pPr>
+        <w:jc w:val="both"/>
+        <w:rPr>
+          <w:lang w:val="et-EE"/>
+        </w:rPr>
+      </w:pPr>
+    </w:p>
+    <w:p>
+      <w:pPr>
+        <w:jc w:val="both"/>
+        <w:rPr>
+          <w:lang w:val="et-EE"/>
+        </w:rPr>
+      </w:pPr>
+    </w:p>
+    <w:p>
+      <w:pPr>
+        <w:jc w:val="both"/>
+        <w:rPr>
+          <w:lang w:val="et-EE"/>
+        </w:rPr>
+      </w:pPr>
     </w:p>
     <w:p>
       <w:pPr>
         <w:ind w:firstLine="360"/>
+        <w:jc w:val="both"/>
         <w:rPr>
           <w:lang w:val="et-EE"/>
         </w:rPr>
@@ -1682,116 +3430,11 @@
     <w:p>
       <w:pPr>
         <w:ind w:firstLine="360"/>
-        <w:rPr>
-          <w:lang w:val="et-EE"/>
-        </w:rPr>
-      </w:pPr>
-    </w:p>
-    <w:p>
-      <w:pPr>
-        <w:ind w:firstLine="360"/>
-        <w:rPr>
-          <w:lang w:val="et-EE"/>
-        </w:rPr>
-      </w:pPr>
-    </w:p>
-    <w:p>
-      <w:pPr>
-        <w:ind w:firstLine="360"/>
-        <w:rPr>
-          <w:lang w:val="et-EE"/>
-        </w:rPr>
-      </w:pPr>
-    </w:p>
-    <w:p>
-      <w:pPr>
-        <w:ind w:firstLine="360"/>
-        <w:rPr>
-          <w:lang w:val="et-EE"/>
-        </w:rPr>
-      </w:pPr>
-    </w:p>
-    <w:p>
-      <w:pPr>
-        <w:ind w:firstLine="360"/>
-        <w:rPr>
-          <w:lang w:val="et-EE"/>
-        </w:rPr>
-      </w:pPr>
-    </w:p>
-    <w:p>
-      <w:pPr>
-        <w:ind w:firstLine="360"/>
-        <w:rPr>
-          <w:lang w:val="et-EE"/>
-        </w:rPr>
-      </w:pPr>
-    </w:p>
-    <w:p>
-      <w:pPr>
-        <w:ind w:firstLine="360"/>
-        <w:rPr>
-          <w:lang w:val="et-EE"/>
-        </w:rPr>
-      </w:pPr>
-    </w:p>
-    <w:p>
-      <w:pPr>
-        <w:ind w:firstLine="360"/>
-        <w:rPr>
-          <w:lang w:val="et-EE"/>
-        </w:rPr>
-      </w:pPr>
-    </w:p>
-    <w:p>
-      <w:pPr>
-        <w:ind w:firstLine="360"/>
-        <w:rPr>
-          <w:lang w:val="et-EE"/>
-        </w:rPr>
-      </w:pPr>
-    </w:p>
-    <w:p>
-      <w:pPr>
-        <w:ind w:firstLine="360"/>
-        <w:rPr>
-          <w:lang w:val="et-EE"/>
-        </w:rPr>
-      </w:pPr>
-    </w:p>
-    <w:p>
-      <w:pPr>
-        <w:ind w:firstLine="360"/>
-        <w:rPr>
-          <w:lang w:val="et-EE"/>
-        </w:rPr>
-      </w:pPr>
-    </w:p>
-    <w:p>
-      <w:pPr>
-        <w:ind w:firstLine="360"/>
-        <w:rPr>
-          <w:lang w:val="et-EE"/>
-        </w:rPr>
-      </w:pPr>
-    </w:p>
-    <w:p>
-      <w:pPr>
-        <w:ind w:firstLine="360"/>
-        <w:rPr>
-          <w:lang w:val="et-EE"/>
-        </w:rPr>
-      </w:pPr>
-    </w:p>
-    <w:p>
-      <w:pPr>
-        <w:ind w:firstLine="360"/>
-        <w:rPr>
-          <w:lang w:val="et-EE"/>
-        </w:rPr>
-      </w:pPr>
-      <w:bookmarkStart w:id="0" w:name="_GoBack"/>
-      <w:bookmarkEnd w:id="0"/>
+        <w:jc w:val="both"/>
+        <w:rPr>
+          <w:lang w:val="et-EE"/>
+        </w:rPr>
+      </w:pPr>
     </w:p>
     <w:p>
       <w:pPr>
@@ -1801,20 +3444,24 @@
           <w:numId w:val="7"/>
         </w:numPr>
         <w:spacing w:line="360" w:lineRule="auto"/>
-        <w:rPr>
-          <w:lang w:val="et-EE"/>
-        </w:rPr>
-      </w:pPr>
-      <w:r>
-        <w:rPr>
-          <w:lang w:val="et-EE"/>
-        </w:rPr>
-        <w:lastRenderedPageBreak/>
+        <w:jc w:val="both"/>
+        <w:rPr>
+          <w:lang w:val="et-EE"/>
+        </w:rPr>
+      </w:pPr>
+      <w:bookmarkStart w:id="7" w:name="_Toc387519505"/>
+      <w:r>
+        <w:rPr>
+          <w:lang w:val="et-EE"/>
+        </w:rPr>
         <w:t>TRÜKKPLAADI VALMISTAMINE</w:t>
       </w:r>
-    </w:p>
-    <w:p>
-      <w:pPr>
+      <w:bookmarkEnd w:id="7"/>
+    </w:p>
+    <w:p>
+      <w:pPr>
+        <w:spacing w:line="360" w:lineRule="auto"/>
+        <w:jc w:val="both"/>
         <w:rPr>
           <w:lang w:val="et-EE"/>
         </w:rPr>
@@ -1828,10 +3475,12 @@
           <w:numId w:val="8"/>
         </w:numPr>
         <w:spacing w:line="360" w:lineRule="auto"/>
-        <w:rPr>
-          <w:lang w:val="et-EE"/>
-        </w:rPr>
-      </w:pPr>
+        <w:jc w:val="both"/>
+        <w:rPr>
+          <w:lang w:val="et-EE"/>
+        </w:rPr>
+      </w:pPr>
+      <w:bookmarkStart w:id="8" w:name="_Toc387519506"/>
       <w:r>
         <w:rPr>
           <w:lang w:val="et-EE"/>
@@ -1844,10 +3493,13 @@
         </w:rPr>
         <w:t xml:space="preserve"> ja ülekandmine trükkplaadile</w:t>
       </w:r>
-    </w:p>
-    <w:p>
-      <w:pPr>
+      <w:bookmarkEnd w:id="8"/>
+    </w:p>
+    <w:p>
+      <w:pPr>
+        <w:spacing w:line="360" w:lineRule="auto"/>
         <w:ind w:firstLine="360"/>
+        <w:jc w:val="both"/>
         <w:rPr>
           <w:lang w:val="et-EE"/>
         </w:rPr>
@@ -1867,7 +3519,9 @@
     </w:p>
     <w:p>
       <w:pPr>
+        <w:spacing w:line="360" w:lineRule="auto"/>
         <w:ind w:firstLine="360"/>
+        <w:jc w:val="both"/>
         <w:rPr>
           <w:lang w:val="et-EE"/>
         </w:rPr>
@@ -1880,24 +3534,21 @@
       </w:r>
       <w:r>
         <w:rPr>
-          <w:highlight w:val="red"/>
-          <w:lang w:val="et-EE"/>
-        </w:rPr>
-        <w:t>Pildid</w:t>
-      </w:r>
-      <w:r>
-        <w:rPr>
-          <w:highlight w:val="red"/>
-          <w:lang w:val="et-EE"/>
-        </w:rPr>
-        <w:t xml:space="preserve"> (expressPCB + triikimine) </w:t>
-      </w:r>
-      <w:r>
-        <w:rPr>
-          <w:highlight w:val="red"/>
-          <w:lang w:val="et-EE"/>
-        </w:rPr>
-        <w:t>, veel kirjeldust (mahapesemine)</w:t>
+          <w:lang w:val="et-EE"/>
+        </w:rPr>
+        <w:t>Peale triikimist lastakse plaadil jahtuda ning pestakse pab</w:t>
+      </w:r>
+      <w:r>
+        <w:rPr>
+          <w:lang w:val="et-EE"/>
+        </w:rPr>
+        <w:t>erikiht plaadilt maha. Tahm</w:t>
+      </w:r>
+      <w:r>
+        <w:rPr>
+          <w:lang w:val="et-EE"/>
+        </w:rPr>
+        <w:t xml:space="preserve"> aga jääb plaadile. </w:t>
       </w:r>
     </w:p>
     <w:p>
@@ -1908,6 +3559,7 @@
           <w:numId w:val="8"/>
         </w:numPr>
         <w:spacing w:line="360" w:lineRule="auto"/>
+        <w:jc w:val="both"/>
         <w:rPr>
           <w:lang w:val="et-EE"/>
         </w:rPr>
@@ -1918,16 +3570,20 @@
         </w:rPr>
         <w:t xml:space="preserve"> </w:t>
       </w:r>
+      <w:bookmarkStart w:id="9" w:name="_Toc387519507"/>
       <w:r>
         <w:rPr>
           <w:lang w:val="et-EE"/>
         </w:rPr>
         <w:t>Söövitamine</w:t>
       </w:r>
-    </w:p>
-    <w:p>
-      <w:pPr>
+      <w:bookmarkEnd w:id="9"/>
+    </w:p>
+    <w:p>
+      <w:pPr>
+        <w:spacing w:line="360" w:lineRule="auto"/>
         <w:ind w:firstLine="360"/>
+        <w:jc w:val="both"/>
         <w:rPr>
           <w:lang w:val="et-EE"/>
         </w:rPr>
@@ -1942,7 +3598,19 @@
         <w:rPr>
           <w:lang w:val="et-EE"/>
         </w:rPr>
-        <w:t xml:space="preserve"> valmistada lahus. Kasutasin selleks 250g FeCl</w:t>
+        <w:t xml:space="preserve"> valmistada</w:t>
+      </w:r>
+      <w:r>
+        <w:rPr>
+          <w:lang w:val="et-EE"/>
+        </w:rPr>
+        <w:t xml:space="preserve"> vastav</w:t>
+      </w:r>
+      <w:r>
+        <w:rPr>
+          <w:lang w:val="et-EE"/>
+        </w:rPr>
+        <w:t xml:space="preserve"> lahus. Kasutasin selleks 250g FeCl</w:t>
       </w:r>
       <w:r>
         <w:rPr>
@@ -1955,7 +3623,19 @@
         <w:rPr>
           <w:lang w:val="et-EE"/>
         </w:rPr>
-        <w:t xml:space="preserve"> pulbrit, millest sai valmistada ühe liitri lahust. </w:t>
+        <w:t xml:space="preserve"> pulbrit, mill</w:t>
+      </w:r>
+      <w:r>
+        <w:rPr>
+          <w:lang w:val="et-EE"/>
+        </w:rPr>
+        <w:t>ele lisades vett</w:t>
+      </w:r>
+      <w:r>
+        <w:rPr>
+          <w:lang w:val="et-EE"/>
+        </w:rPr>
+        <w:t xml:space="preserve"> sai valmistada ühe liitri lahust. </w:t>
       </w:r>
       <w:r>
         <w:rPr>
@@ -1965,10 +3645,15 @@
       </w:r>
       <w:r>
         <w:rPr>
-          <w:highlight w:val="red"/>
-          <w:lang w:val="et-EE"/>
-        </w:rPr>
-        <w:t>Blabla veel juttu ja pilte</w:t>
+          <w:lang w:val="et-EE"/>
+        </w:rPr>
+        <w:t>Kui oli näha, et üleliigset vaske enam ei ole, siis võis plaadi happest eemaldada</w:t>
+      </w:r>
+      <w:r>
+        <w:rPr>
+          <w:lang w:val="et-EE"/>
+        </w:rPr>
+        <w:t xml:space="preserve"> ja puhastada.</w:t>
       </w:r>
     </w:p>
     <w:p>
@@ -1979,6 +3664,7 @@
           <w:numId w:val="8"/>
         </w:numPr>
         <w:spacing w:line="360" w:lineRule="auto"/>
+        <w:jc w:val="both"/>
         <w:rPr>
           <w:lang w:val="et-EE"/>
         </w:rPr>
@@ -1989,24 +3675,29 @@
         </w:rPr>
         <w:t xml:space="preserve"> </w:t>
       </w:r>
+      <w:bookmarkStart w:id="10" w:name="_Toc387519508"/>
       <w:r>
         <w:rPr>
           <w:lang w:val="et-EE"/>
         </w:rPr>
         <w:t>Puurimine</w:t>
       </w:r>
-    </w:p>
-    <w:p>
-      <w:pPr>
-        <w:rPr>
-          <w:lang w:val="et-EE"/>
-        </w:rPr>
-      </w:pPr>
-      <w:r>
-        <w:rPr>
-          <w:lang w:val="et-EE"/>
-        </w:rPr>
-        <w:t xml:space="preserve">Puurimiseks </w:t>
+      <w:bookmarkEnd w:id="10"/>
+    </w:p>
+    <w:p>
+      <w:pPr>
+        <w:spacing w:line="360" w:lineRule="auto"/>
+        <w:ind w:firstLine="360"/>
+        <w:jc w:val="both"/>
+        <w:rPr>
+          <w:lang w:val="et-EE"/>
+        </w:rPr>
+      </w:pPr>
+      <w:r>
+        <w:rPr>
+          <w:lang w:val="et-EE"/>
+        </w:rPr>
+        <w:t xml:space="preserve">Et plaadile kinnitada vastavad elektroonikakomponendid, tuleb plaadile puurida ühenduspunktid. Kuna tegemist on üsna kompaktse skeemiga, siis kasutada tuli selleks minitrelli ja 0,6mm diameetriga puuri. </w:t>
       </w:r>
     </w:p>
     <w:p>
@@ -2017,6 +3708,7 @@
           <w:numId w:val="8"/>
         </w:numPr>
         <w:spacing w:line="360" w:lineRule="auto"/>
+        <w:jc w:val="both"/>
         <w:rPr>
           <w:lang w:val="et-EE"/>
         </w:rPr>
@@ -2027,11 +3719,35 @@
         </w:rPr>
         <w:t xml:space="preserve"> </w:t>
       </w:r>
+      <w:bookmarkStart w:id="11" w:name="_Toc387519509"/>
       <w:r>
         <w:rPr>
           <w:lang w:val="et-EE"/>
         </w:rPr>
         <w:t>Jootmine</w:t>
+      </w:r>
+      <w:bookmarkEnd w:id="11"/>
+    </w:p>
+    <w:p>
+      <w:pPr>
+        <w:spacing w:line="360" w:lineRule="auto"/>
+        <w:ind w:firstLine="360"/>
+        <w:jc w:val="both"/>
+        <w:rPr>
+          <w:lang w:val="et-EE"/>
+        </w:rPr>
+      </w:pPr>
+      <w:r>
+        <w:rPr>
+          <w:lang w:val="et-EE"/>
+        </w:rPr>
+        <w:t xml:space="preserve">Kogu tööprotsessi kõige aeganõudvam osa on ilmselt elektroonikakomponentide peale jootmine. Jootmiseks tuleb ühenduskoht kõigepealt näiteks liivapaberiga puhastada, et tagada hea ühenduspind. Seejärel </w:t>
+      </w:r>
+      <w:r>
+        <w:rPr>
+          <w:lang w:val="et-EE"/>
+        </w:rPr>
+        <w:t xml:space="preserve">sisestada elektroonikakomponent, asetada jootekolvi ots ühenduskohale ning lisada jootetina, mis elektroonikomponendi jala ümber vajub ning tahkudes seda seal kinni hoiab. Kuna nii suurt jootmistööd ei ole veel kunagi teinud, siis mõningaid komponente sai taaskinnitada mitu korda. </w:t>
       </w:r>
     </w:p>
     <w:p>
@@ -2042,21 +3758,65 @@
           <w:numId w:val="8"/>
         </w:numPr>
         <w:spacing w:line="360" w:lineRule="auto"/>
-        <w:rPr>
-          <w:lang w:val="et-EE"/>
-        </w:rPr>
-      </w:pPr>
-      <w:r>
-        <w:rPr>
-          <w:lang w:val="et-EE"/>
-        </w:rPr>
+        <w:jc w:val="both"/>
+        <w:rPr>
+          <w:lang w:val="et-EE"/>
+        </w:rPr>
+      </w:pPr>
+      <w:r>
+        <w:rPr>
+          <w:lang w:val="et-EE"/>
+        </w:rPr>
+        <w:lastRenderedPageBreak/>
         <w:t xml:space="preserve"> </w:t>
       </w:r>
+      <w:bookmarkStart w:id="12" w:name="_Toc387519510"/>
       <w:r>
         <w:rPr>
           <w:lang w:val="et-EE"/>
         </w:rPr>
         <w:t>Ühendamine</w:t>
+      </w:r>
+      <w:bookmarkEnd w:id="12"/>
+    </w:p>
+    <w:p>
+      <w:pPr>
+        <w:spacing w:line="360" w:lineRule="auto"/>
+        <w:ind w:firstLine="360"/>
+        <w:jc w:val="both"/>
+        <w:rPr>
+          <w:lang w:val="et-EE"/>
+        </w:rPr>
+      </w:pPr>
+      <w:r>
+        <w:rPr>
+          <w:lang w:val="et-EE"/>
+        </w:rPr>
+        <w:t>Olles</w:t>
+      </w:r>
+      <w:r>
+        <w:rPr>
+          <w:lang w:val="et-EE"/>
+        </w:rPr>
+        <w:t xml:space="preserve"> liitjatele ning</w:t>
+      </w:r>
+      <w:r>
+        <w:rPr>
+          <w:lang w:val="et-EE"/>
+        </w:rPr>
+        <w:t xml:space="preserve"> sisend- ja väljundplaatidele komponendid kinnitanud, tuli nad omavahel samuti kinnitada. Selleks kasutasin kiulist 0.22mm paksust juhet. 0.22mm viitab elektrit juhtiva traadi paksust. Ühendada tuli sisendplaadid iga liitja A ja B sisendiga, väljundplaat liitjate väljunditega. Liitjad omavahel, et üle saaks kanda. Kõige lõpuks toiteploki ühendused, kuhu kinnitada 9-voldine </w:t>
+      </w:r>
+      <w:r>
+        <w:rPr>
+          <w:lang w:val="et-EE"/>
+        </w:rPr>
+        <w:t>patarei</w:t>
+      </w:r>
+      <w:r>
+        <w:rPr>
+          <w:lang w:val="et-EE"/>
+        </w:rPr>
+        <w:t xml:space="preserve"> või muu toiteallikas sarnase pingega. </w:t>
       </w:r>
     </w:p>
     <w:p>
@@ -2067,6 +3827,7 @@
           <w:numId w:val="8"/>
         </w:numPr>
         <w:spacing w:line="360" w:lineRule="auto"/>
+        <w:jc w:val="both"/>
         <w:rPr>
           <w:lang w:val="et-EE"/>
         </w:rPr>
@@ -2077,12 +3838,153 @@
         </w:rPr>
         <w:t xml:space="preserve"> </w:t>
       </w:r>
+      <w:bookmarkStart w:id="13" w:name="_Toc387519511"/>
       <w:r>
         <w:rPr>
           <w:lang w:val="et-EE"/>
         </w:rPr>
         <w:t>Testimine</w:t>
       </w:r>
+      <w:bookmarkEnd w:id="13"/>
+    </w:p>
+    <w:p>
+      <w:pPr>
+        <w:spacing w:line="360" w:lineRule="auto"/>
+        <w:rPr>
+          <w:lang w:val="et-EE"/>
+        </w:rPr>
+      </w:pPr>
+      <w:r>
+        <w:rPr>
+          <w:lang w:val="et-EE"/>
+        </w:rPr>
+        <w:t xml:space="preserve">Töö kõige viimaseks osaks jääb alati veendumine, et plaat töötab. Selleks ühendasin plaadile 9-voldise patarei, lülitasin vastavast lülitist voolu ka ülejäänud plaadile ning kontrollisin, kas liitmine töötab õigesti. Esimesel korral see kahjuks nii ei olnud, kuid leidsin vea kiirelt üles. Patareid kinnitades olin kahjustanud juhet, mis kinnitas toiteplokki ülejäänud </w:t>
+      </w:r>
+      <w:r>
+        <w:rPr>
+          <w:lang w:val="et-EE"/>
+        </w:rPr>
+        <w:t>plaadiga. Vahetasin vigase juhtme välja ning plaat hakkas korrektselt tööle.</w:t>
+      </w:r>
+    </w:p>
+    <w:p>
+      <w:pPr>
+        <w:rPr>
+          <w:lang w:val="et-EE"/>
+        </w:rPr>
+      </w:pPr>
+    </w:p>
+    <w:p>
+      <w:pPr>
+        <w:rPr>
+          <w:lang w:val="et-EE"/>
+        </w:rPr>
+      </w:pPr>
+    </w:p>
+    <w:p>
+      <w:pPr>
+        <w:rPr>
+          <w:lang w:val="et-EE"/>
+        </w:rPr>
+      </w:pPr>
+    </w:p>
+    <w:p>
+      <w:pPr>
+        <w:rPr>
+          <w:lang w:val="et-EE"/>
+        </w:rPr>
+      </w:pPr>
+    </w:p>
+    <w:p>
+      <w:pPr>
+        <w:rPr>
+          <w:lang w:val="et-EE"/>
+        </w:rPr>
+      </w:pPr>
+    </w:p>
+    <w:p>
+      <w:pPr>
+        <w:rPr>
+          <w:lang w:val="et-EE"/>
+        </w:rPr>
+      </w:pPr>
+    </w:p>
+    <w:p>
+      <w:pPr>
+        <w:rPr>
+          <w:lang w:val="et-EE"/>
+        </w:rPr>
+      </w:pPr>
+    </w:p>
+    <w:p>
+      <w:pPr>
+        <w:rPr>
+          <w:lang w:val="et-EE"/>
+        </w:rPr>
+      </w:pPr>
+    </w:p>
+    <w:p>
+      <w:pPr>
+        <w:rPr>
+          <w:lang w:val="et-EE"/>
+        </w:rPr>
+      </w:pPr>
+    </w:p>
+    <w:p>
+      <w:pPr>
+        <w:rPr>
+          <w:lang w:val="et-EE"/>
+        </w:rPr>
+      </w:pPr>
+    </w:p>
+    <w:p>
+      <w:pPr>
+        <w:rPr>
+          <w:lang w:val="et-EE"/>
+        </w:rPr>
+      </w:pPr>
+    </w:p>
+    <w:p>
+      <w:pPr>
+        <w:rPr>
+          <w:lang w:val="et-EE"/>
+        </w:rPr>
+      </w:pPr>
+    </w:p>
+    <w:p>
+      <w:pPr>
+        <w:rPr>
+          <w:lang w:val="et-EE"/>
+        </w:rPr>
+      </w:pPr>
+    </w:p>
+    <w:p>
+      <w:pPr>
+        <w:rPr>
+          <w:lang w:val="et-EE"/>
+        </w:rPr>
+      </w:pPr>
+    </w:p>
+    <w:p>
+      <w:pPr>
+        <w:rPr>
+          <w:lang w:val="et-EE"/>
+        </w:rPr>
+      </w:pPr>
+    </w:p>
+    <w:p>
+      <w:pPr>
+        <w:rPr>
+          <w:lang w:val="et-EE"/>
+        </w:rPr>
+      </w:pPr>
+    </w:p>
+    <w:p>
+      <w:pPr>
+        <w:rPr>
+          <w:lang w:val="et-EE"/>
+        </w:rPr>
+      </w:pPr>
     </w:p>
     <w:p>
       <w:pPr>
@@ -2092,16 +3994,224 @@
           <w:numId w:val="8"/>
         </w:numPr>
         <w:spacing w:line="360" w:lineRule="auto"/>
-        <w:rPr>
-          <w:lang w:val="et-EE"/>
-        </w:rPr>
-      </w:pPr>
-      <w:r>
-        <w:rPr>
-          <w:lang w:val="et-EE"/>
-        </w:rPr>
-        <w:t>LÕPP-PRODUKT</w:t>
-      </w:r>
+        <w:jc w:val="both"/>
+        <w:rPr>
+          <w:lang w:val="et-EE"/>
+        </w:rPr>
+      </w:pPr>
+      <w:bookmarkStart w:id="14" w:name="_Toc387519513"/>
+      <w:r>
+        <w:rPr>
+          <w:lang w:val="et-EE"/>
+        </w:rPr>
+        <w:lastRenderedPageBreak/>
+        <w:t>KOKKUVÕTE</w:t>
+      </w:r>
+      <w:bookmarkEnd w:id="14"/>
+    </w:p>
+    <w:p>
+      <w:pPr>
+        <w:spacing w:line="360" w:lineRule="auto"/>
+        <w:jc w:val="both"/>
+        <w:rPr>
+          <w:lang w:val="et-EE"/>
+        </w:rPr>
+      </w:pPr>
+    </w:p>
+    <w:p>
+      <w:pPr>
+        <w:spacing w:line="360" w:lineRule="auto"/>
+        <w:jc w:val="both"/>
+        <w:rPr>
+          <w:lang w:val="et-EE"/>
+        </w:rPr>
+      </w:pPr>
+      <w:r>
+        <w:rPr>
+          <w:lang w:val="et-EE"/>
+        </w:rPr>
+        <w:t xml:space="preserve">Valmistatud summator täitis oma tööeesmärki. </w:t>
+      </w:r>
+      <w:r>
+        <w:rPr>
+          <w:lang w:val="et-EE"/>
+        </w:rPr>
+        <w:t>Praktilise töö eesmärgiks oli näidata mikroprotsessori vajadust tänapäeva maailmas läbi välistamismeetodi: näidata arvutusvõimsust ilma mikroprotsessorita. Nähes, et v</w:t>
+      </w:r>
+      <w:r>
+        <w:rPr>
+          <w:lang w:val="et-EE"/>
+        </w:rPr>
+        <w:t>almistatud</w:t>
+      </w:r>
+      <w:r>
+        <w:rPr>
+          <w:lang w:val="et-EE"/>
+        </w:rPr>
+        <w:t xml:space="preserve"> plaat suudab liita maksimaalselt ainult 15 </w:t>
+      </w:r>
+      <w:r>
+        <w:t>+ 15</w:t>
+      </w:r>
+      <w:r>
+        <w:rPr>
+          <w:lang w:val="et-EE"/>
+        </w:rPr>
+        <w:t xml:space="preserve"> ning ka seda peab esitama kahendsüsteemis, siis ei ole kahtlustki, et töö täidab oma eesmärgi.</w:t>
+      </w:r>
+      <w:r>
+        <w:rPr>
+          <w:lang w:val="et-EE"/>
+        </w:rPr>
+        <w:t xml:space="preserve"> Mikroprotsessori olemasolu tänapäeva maailmas muudab meie tänapäeva maailma ja tehnoloogilisi võimeid märkimisväärselt. Töö tegemisel omandasin mitu kasulikku oskust: trükkplaadi valmistamine, materjali hulgaga arvestamine, lõputöö vormistamine ning arendasin kõvasti</w:t>
+      </w:r>
+      <w:r>
+        <w:rPr>
+          <w:lang w:val="et-EE"/>
+        </w:rPr>
+        <w:t xml:space="preserve"> ka</w:t>
+      </w:r>
+      <w:r>
+        <w:rPr>
+          <w:lang w:val="et-EE"/>
+        </w:rPr>
+        <w:t xml:space="preserve"> enda jootmisoskust. Kindlasti on neist oskustest ka tulevikus kasu. </w:t>
+      </w:r>
+    </w:p>
+    <w:p>
+      <w:pPr>
+        <w:rPr>
+          <w:lang w:val="et-EE"/>
+        </w:rPr>
+      </w:pPr>
+    </w:p>
+    <w:p>
+      <w:pPr>
+        <w:rPr>
+          <w:lang w:val="et-EE"/>
+        </w:rPr>
+      </w:pPr>
+    </w:p>
+    <w:p>
+      <w:pPr>
+        <w:rPr>
+          <w:lang w:val="et-EE"/>
+        </w:rPr>
+      </w:pPr>
+    </w:p>
+    <w:p>
+      <w:pPr>
+        <w:rPr>
+          <w:lang w:val="et-EE"/>
+        </w:rPr>
+      </w:pPr>
+    </w:p>
+    <w:p>
+      <w:pPr>
+        <w:rPr>
+          <w:lang w:val="et-EE"/>
+        </w:rPr>
+      </w:pPr>
+    </w:p>
+    <w:p>
+      <w:pPr>
+        <w:rPr>
+          <w:lang w:val="et-EE"/>
+        </w:rPr>
+      </w:pPr>
+    </w:p>
+    <w:p>
+      <w:pPr>
+        <w:rPr>
+          <w:lang w:val="et-EE"/>
+        </w:rPr>
+      </w:pPr>
+    </w:p>
+    <w:p>
+      <w:pPr>
+        <w:rPr>
+          <w:lang w:val="et-EE"/>
+        </w:rPr>
+      </w:pPr>
+    </w:p>
+    <w:p>
+      <w:pPr>
+        <w:rPr>
+          <w:lang w:val="et-EE"/>
+        </w:rPr>
+      </w:pPr>
+    </w:p>
+    <w:p>
+      <w:pPr>
+        <w:rPr>
+          <w:lang w:val="et-EE"/>
+        </w:rPr>
+      </w:pPr>
+    </w:p>
+    <w:p>
+      <w:pPr>
+        <w:rPr>
+          <w:lang w:val="et-EE"/>
+        </w:rPr>
+      </w:pPr>
+    </w:p>
+    <w:p>
+      <w:pPr>
+        <w:rPr>
+          <w:lang w:val="et-EE"/>
+        </w:rPr>
+      </w:pPr>
+    </w:p>
+    <w:p>
+      <w:pPr>
+        <w:rPr>
+          <w:lang w:val="et-EE"/>
+        </w:rPr>
+      </w:pPr>
+    </w:p>
+    <w:p>
+      <w:pPr>
+        <w:rPr>
+          <w:lang w:val="et-EE"/>
+        </w:rPr>
+      </w:pPr>
+    </w:p>
+    <w:p>
+      <w:pPr>
+        <w:rPr>
+          <w:lang w:val="et-EE"/>
+        </w:rPr>
+      </w:pPr>
+    </w:p>
+    <w:p>
+      <w:pPr>
+        <w:rPr>
+          <w:lang w:val="et-EE"/>
+        </w:rPr>
+      </w:pPr>
+      <w:bookmarkStart w:id="15" w:name="_GoBack"/>
+      <w:bookmarkEnd w:id="15"/>
+    </w:p>
+    <w:p>
+      <w:pPr>
+        <w:rPr>
+          <w:lang w:val="et-EE"/>
+        </w:rPr>
+      </w:pPr>
+    </w:p>
+    <w:p>
+      <w:pPr>
+        <w:rPr>
+          <w:lang w:val="et-EE"/>
+        </w:rPr>
+      </w:pPr>
+    </w:p>
+    <w:p>
+      <w:pPr>
+        <w:rPr>
+          <w:lang w:val="et-EE"/>
+        </w:rPr>
+      </w:pPr>
     </w:p>
     <w:p>
       <w:pPr>
@@ -2111,16 +4221,223 @@
           <w:numId w:val="8"/>
         </w:numPr>
         <w:spacing w:line="360" w:lineRule="auto"/>
-        <w:rPr>
-          <w:lang w:val="et-EE"/>
-        </w:rPr>
-      </w:pPr>
-      <w:r>
-        <w:rPr>
-          <w:lang w:val="et-EE"/>
-        </w:rPr>
-        <w:t>KOKKUVÕTE</w:t>
-      </w:r>
+        <w:jc w:val="both"/>
+        <w:rPr>
+          <w:lang w:val="et-EE"/>
+        </w:rPr>
+      </w:pPr>
+      <w:bookmarkStart w:id="16" w:name="_Toc387519514"/>
+      <w:r>
+        <w:rPr>
+          <w:lang w:val="et-EE"/>
+        </w:rPr>
+        <w:lastRenderedPageBreak/>
+        <w:t>LISAD</w:t>
+      </w:r>
+      <w:bookmarkEnd w:id="16"/>
+    </w:p>
+    <w:p>
+      <w:pPr>
+        <w:rPr>
+          <w:lang w:val="et-EE"/>
+        </w:rPr>
+      </w:pPr>
+    </w:p>
+    <w:p>
+      <w:pPr>
+        <w:rPr>
+          <w:lang w:val="et-EE"/>
+        </w:rPr>
+      </w:pPr>
+    </w:p>
+    <w:p>
+      <w:pPr>
+        <w:rPr>
+          <w:lang w:val="et-EE"/>
+        </w:rPr>
+      </w:pPr>
+    </w:p>
+    <w:p>
+      <w:pPr>
+        <w:rPr>
+          <w:lang w:val="et-EE"/>
+        </w:rPr>
+      </w:pPr>
+    </w:p>
+    <w:p>
+      <w:pPr>
+        <w:rPr>
+          <w:lang w:val="et-EE"/>
+        </w:rPr>
+      </w:pPr>
+    </w:p>
+    <w:p>
+      <w:pPr>
+        <w:rPr>
+          <w:lang w:val="et-EE"/>
+        </w:rPr>
+      </w:pPr>
+    </w:p>
+    <w:p>
+      <w:pPr>
+        <w:rPr>
+          <w:lang w:val="et-EE"/>
+        </w:rPr>
+      </w:pPr>
+    </w:p>
+    <w:p>
+      <w:pPr>
+        <w:rPr>
+          <w:lang w:val="et-EE"/>
+        </w:rPr>
+      </w:pPr>
+    </w:p>
+    <w:p>
+      <w:pPr>
+        <w:rPr>
+          <w:lang w:val="et-EE"/>
+        </w:rPr>
+      </w:pPr>
+    </w:p>
+    <w:p>
+      <w:pPr>
+        <w:rPr>
+          <w:lang w:val="et-EE"/>
+        </w:rPr>
+      </w:pPr>
+    </w:p>
+    <w:p>
+      <w:pPr>
+        <w:rPr>
+          <w:lang w:val="et-EE"/>
+        </w:rPr>
+      </w:pPr>
+    </w:p>
+    <w:p>
+      <w:pPr>
+        <w:rPr>
+          <w:lang w:val="et-EE"/>
+        </w:rPr>
+      </w:pPr>
+    </w:p>
+    <w:p>
+      <w:pPr>
+        <w:rPr>
+          <w:lang w:val="et-EE"/>
+        </w:rPr>
+      </w:pPr>
+    </w:p>
+    <w:p>
+      <w:pPr>
+        <w:rPr>
+          <w:lang w:val="et-EE"/>
+        </w:rPr>
+      </w:pPr>
+    </w:p>
+    <w:p>
+      <w:pPr>
+        <w:rPr>
+          <w:lang w:val="et-EE"/>
+        </w:rPr>
+      </w:pPr>
+    </w:p>
+    <w:p>
+      <w:pPr>
+        <w:rPr>
+          <w:lang w:val="et-EE"/>
+        </w:rPr>
+      </w:pPr>
+    </w:p>
+    <w:p>
+      <w:pPr>
+        <w:rPr>
+          <w:lang w:val="et-EE"/>
+        </w:rPr>
+      </w:pPr>
+    </w:p>
+    <w:p>
+      <w:pPr>
+        <w:rPr>
+          <w:lang w:val="et-EE"/>
+        </w:rPr>
+      </w:pPr>
+    </w:p>
+    <w:p>
+      <w:pPr>
+        <w:rPr>
+          <w:lang w:val="et-EE"/>
+        </w:rPr>
+      </w:pPr>
+    </w:p>
+    <w:p>
+      <w:pPr>
+        <w:rPr>
+          <w:lang w:val="et-EE"/>
+        </w:rPr>
+      </w:pPr>
+    </w:p>
+    <w:p>
+      <w:pPr>
+        <w:rPr>
+          <w:lang w:val="et-EE"/>
+        </w:rPr>
+      </w:pPr>
+    </w:p>
+    <w:p>
+      <w:pPr>
+        <w:rPr>
+          <w:lang w:val="et-EE"/>
+        </w:rPr>
+      </w:pPr>
+    </w:p>
+    <w:p>
+      <w:pPr>
+        <w:rPr>
+          <w:lang w:val="et-EE"/>
+        </w:rPr>
+      </w:pPr>
+    </w:p>
+    <w:p>
+      <w:pPr>
+        <w:rPr>
+          <w:lang w:val="et-EE"/>
+        </w:rPr>
+      </w:pPr>
+    </w:p>
+    <w:p>
+      <w:pPr>
+        <w:rPr>
+          <w:lang w:val="et-EE"/>
+        </w:rPr>
+      </w:pPr>
+    </w:p>
+    <w:p>
+      <w:pPr>
+        <w:rPr>
+          <w:lang w:val="et-EE"/>
+        </w:rPr>
+      </w:pPr>
+    </w:p>
+    <w:p>
+      <w:pPr>
+        <w:rPr>
+          <w:lang w:val="et-EE"/>
+        </w:rPr>
+      </w:pPr>
+    </w:p>
+    <w:p>
+      <w:pPr>
+        <w:rPr>
+          <w:lang w:val="et-EE"/>
+        </w:rPr>
+      </w:pPr>
+    </w:p>
+    <w:p>
+      <w:pPr>
+        <w:rPr>
+          <w:lang w:val="et-EE"/>
+        </w:rPr>
+      </w:pPr>
     </w:p>
     <w:p>
       <w:pPr>
@@ -2130,39 +4447,25 @@
           <w:numId w:val="8"/>
         </w:numPr>
         <w:spacing w:line="360" w:lineRule="auto"/>
-        <w:rPr>
-          <w:lang w:val="et-EE"/>
-        </w:rPr>
-      </w:pPr>
-      <w:r>
-        <w:rPr>
-          <w:lang w:val="et-EE"/>
-        </w:rPr>
-        <w:t>LISAD</w:t>
-      </w:r>
-    </w:p>
-    <w:p>
-      <w:pPr>
-        <w:pStyle w:val="Heading1"/>
-        <w:numPr>
-          <w:ilvl w:val="0"/>
-          <w:numId w:val="8"/>
-        </w:numPr>
-        <w:spacing w:line="360" w:lineRule="auto"/>
-        <w:rPr>
-          <w:lang w:val="et-EE"/>
-        </w:rPr>
-      </w:pPr>
-      <w:r>
-        <w:rPr>
-          <w:lang w:val="et-EE"/>
-        </w:rPr>
+        <w:jc w:val="both"/>
+        <w:rPr>
+          <w:lang w:val="et-EE"/>
+        </w:rPr>
+      </w:pPr>
+      <w:bookmarkStart w:id="17" w:name="_Toc387519515"/>
+      <w:r>
+        <w:rPr>
+          <w:lang w:val="et-EE"/>
+        </w:rPr>
+        <w:lastRenderedPageBreak/>
         <w:t>KASUTATUD KIRJANDUS</w:t>
       </w:r>
-    </w:p>
-    <w:p>
-      <w:pPr>
-        <w:spacing w:line="360" w:lineRule="auto"/>
+      <w:bookmarkEnd w:id="17"/>
+    </w:p>
+    <w:p>
+      <w:pPr>
+        <w:spacing w:line="360" w:lineRule="auto"/>
+        <w:jc w:val="both"/>
         <w:rPr>
           <w:noProof/>
           <w:lang w:val="et-EE"/>
@@ -2240,7 +4543,7 @@
           <w:rPr>
             <w:noProof/>
           </w:rPr>
-          <w:t>5</w:t>
+          <w:t>2</w:t>
         </w:r>
         <w:r>
           <w:rPr>
@@ -2278,6 +4581,28 @@
       </w:pPr>
       <w:r>
         <w:continuationSeparator/>
+      </w:r>
+    </w:p>
+  </w:footnote>
+  <w:footnote w:id="1">
+    <w:p>
+      <w:pPr>
+        <w:pStyle w:val="FootnoteText"/>
+        <w:rPr>
+          <w:lang w:val="et-EE"/>
+        </w:rPr>
+      </w:pPr>
+      <w:r>
+        <w:rPr>
+          <w:rStyle w:val="FootnoteReference"/>
+        </w:rPr>
+        <w:footnoteRef/>
+      </w:r>
+      <w:r>
+        <w:t xml:space="preserve"> </w:t>
+      </w:r>
+      <w:r>
+        <w:t>http://www.waitingforfriday.com/index.php/4-Bit_Computer</w:t>
       </w:r>
     </w:p>
   </w:footnote>
@@ -3957,6 +6282,140 @@
       <w:contextualSpacing/>
     </w:pPr>
   </w:style>
+  <w:style w:type="paragraph" w:styleId="TOCHeading">
+    <w:name w:val="TOC Heading"/>
+    <w:basedOn w:val="Heading1"/>
+    <w:next w:val="Normal"/>
+    <w:uiPriority w:val="39"/>
+    <w:unhideWhenUsed/>
+    <w:qFormat/>
+    <w:rsid w:val="00086E80"/>
+    <w:pPr>
+      <w:outlineLvl w:val="9"/>
+    </w:pPr>
+    <w:rPr>
+      <w:rFonts w:asciiTheme="majorHAnsi" w:hAnsiTheme="majorHAnsi"/>
+      <w:b w:val="0"/>
+      <w:color w:val="2E74B5" w:themeColor="accent1" w:themeShade="BF"/>
+      <w:sz w:val="32"/>
+    </w:rPr>
+  </w:style>
+  <w:style w:type="paragraph" w:styleId="TOC1">
+    <w:name w:val="toc 1"/>
+    <w:basedOn w:val="Normal"/>
+    <w:next w:val="Normal"/>
+    <w:autoRedefine/>
+    <w:uiPriority w:val="39"/>
+    <w:unhideWhenUsed/>
+    <w:rsid w:val="00086E80"/>
+    <w:pPr>
+      <w:spacing w:after="100"/>
+    </w:pPr>
+  </w:style>
+  <w:style w:type="paragraph" w:styleId="TOC2">
+    <w:name w:val="toc 2"/>
+    <w:basedOn w:val="Normal"/>
+    <w:next w:val="Normal"/>
+    <w:autoRedefine/>
+    <w:uiPriority w:val="39"/>
+    <w:unhideWhenUsed/>
+    <w:rsid w:val="00086E80"/>
+    <w:pPr>
+      <w:spacing w:after="100"/>
+      <w:ind w:left="240"/>
+    </w:pPr>
+  </w:style>
+  <w:style w:type="character" w:styleId="Hyperlink">
+    <w:name w:val="Hyperlink"/>
+    <w:basedOn w:val="DefaultParagraphFont"/>
+    <w:uiPriority w:val="99"/>
+    <w:unhideWhenUsed/>
+    <w:rsid w:val="00086E80"/>
+    <w:rPr>
+      <w:color w:val="0563C1" w:themeColor="hyperlink"/>
+      <w:u w:val="single"/>
+    </w:rPr>
+  </w:style>
+  <w:style w:type="paragraph" w:styleId="FootnoteText">
+    <w:name w:val="footnote text"/>
+    <w:basedOn w:val="Normal"/>
+    <w:link w:val="FootnoteTextChar"/>
+    <w:uiPriority w:val="99"/>
+    <w:semiHidden/>
+    <w:unhideWhenUsed/>
+    <w:rsid w:val="00FC35FA"/>
+    <w:pPr>
+      <w:spacing w:after="0" w:line="240" w:lineRule="auto"/>
+    </w:pPr>
+    <w:rPr>
+      <w:sz w:val="20"/>
+      <w:szCs w:val="20"/>
+    </w:rPr>
+  </w:style>
+  <w:style w:type="character" w:customStyle="1" w:styleId="FootnoteTextChar">
+    <w:name w:val="Footnote Text Char"/>
+    <w:basedOn w:val="DefaultParagraphFont"/>
+    <w:link w:val="FootnoteText"/>
+    <w:uiPriority w:val="99"/>
+    <w:semiHidden/>
+    <w:rsid w:val="00FC35FA"/>
+    <w:rPr>
+      <w:rFonts w:ascii="Times New Roman" w:hAnsi="Times New Roman"/>
+      <w:sz w:val="20"/>
+      <w:szCs w:val="20"/>
+    </w:rPr>
+  </w:style>
+  <w:style w:type="character" w:styleId="FootnoteReference">
+    <w:name w:val="footnote reference"/>
+    <w:basedOn w:val="DefaultParagraphFont"/>
+    <w:uiPriority w:val="99"/>
+    <w:semiHidden/>
+    <w:unhideWhenUsed/>
+    <w:rsid w:val="00FC35FA"/>
+    <w:rPr>
+      <w:vertAlign w:val="superscript"/>
+    </w:rPr>
+  </w:style>
+  <w:style w:type="paragraph" w:styleId="EndnoteText">
+    <w:name w:val="endnote text"/>
+    <w:basedOn w:val="Normal"/>
+    <w:link w:val="EndnoteTextChar"/>
+    <w:uiPriority w:val="99"/>
+    <w:semiHidden/>
+    <w:unhideWhenUsed/>
+    <w:rsid w:val="00047975"/>
+    <w:pPr>
+      <w:spacing w:after="0" w:line="240" w:lineRule="auto"/>
+    </w:pPr>
+    <w:rPr>
+      <w:sz w:val="20"/>
+      <w:szCs w:val="20"/>
+    </w:rPr>
+  </w:style>
+  <w:style w:type="character" w:customStyle="1" w:styleId="EndnoteTextChar">
+    <w:name w:val="Endnote Text Char"/>
+    <w:basedOn w:val="DefaultParagraphFont"/>
+    <w:link w:val="EndnoteText"/>
+    <w:uiPriority w:val="99"/>
+    <w:semiHidden/>
+    <w:rsid w:val="00047975"/>
+    <w:rPr>
+      <w:rFonts w:ascii="Times New Roman" w:hAnsi="Times New Roman"/>
+      <w:sz w:val="20"/>
+      <w:szCs w:val="20"/>
+    </w:rPr>
+  </w:style>
+  <w:style w:type="character" w:styleId="EndnoteReference">
+    <w:name w:val="endnote reference"/>
+    <w:basedOn w:val="DefaultParagraphFont"/>
+    <w:uiPriority w:val="99"/>
+    <w:semiHidden/>
+    <w:unhideWhenUsed/>
+    <w:rsid w:val="00047975"/>
+    <w:rPr>
+      <w:vertAlign w:val="superscript"/>
+    </w:rPr>
+  </w:style>
 </w:styles>
 </file>
 
@@ -4221,12 +6680,30 @@
 </a:theme>
 </file>
 
+<file path=word/webextensions/taskpanes.xml><?xml version="1.0" encoding="utf-8"?>
+<wetp:taskpanes xmlns:wetp="http://schemas.microsoft.com/office/webextensions/taskpanes/2010/11">
+  <wetp:taskpane dockstate="right" visibility="0" width="350" row="1">
+    <wetp:webextensionref xmlns:r="http://schemas.openxmlformats.org/officeDocument/2006/relationships" r:id="rId1"/>
+  </wetp:taskpane>
+</wetp:taskpanes>
+</file>
+
+<file path=word/webextensions/webextension1.xml><?xml version="1.0" encoding="utf-8"?>
+<we:webextension xmlns:we="http://schemas.microsoft.com/office/webextensions/webextension/2010/11" id="{52D243AB-854B-4994-A088-FDA6AD257817}">
+  <we:reference id="wa104099688" version="1.2.0.0" store="en-US" storeType="OMEX"/>
+  <we:alternateReferences/>
+  <we:properties/>
+  <we:bindings/>
+  <we:snapshot xmlns:r="http://schemas.openxmlformats.org/officeDocument/2006/relationships"/>
+</we:webextension>
+</file>
+
 <file path=customXml/item1.xml><?xml version="1.0" encoding="utf-8"?>
 <b:Sources xmlns:b="http://schemas.openxmlformats.org/officeDocument/2006/bibliography" xmlns="http://schemas.openxmlformats.org/officeDocument/2006/bibliography" SelectedStyle="\APASixthEditionOfficeOnline.xsl" StyleName="APA" Version="6"/>
 </file>
 
 <file path=customXml/itemProps1.xml><?xml version="1.0" encoding="utf-8"?>
-<ds:datastoreItem xmlns:ds="http://schemas.openxmlformats.org/officeDocument/2006/customXml" ds:itemID="{02713523-105F-4AD2-95A2-082D01BA3FFD}">
+<ds:datastoreItem xmlns:ds="http://schemas.openxmlformats.org/officeDocument/2006/customXml" ds:itemID="{63721A5D-E477-4F76-9E62-B02113287200}">
   <ds:schemaRefs>
     <ds:schemaRef ds:uri="http://schemas.openxmlformats.org/officeDocument/2006/bibliography"/>
   </ds:schemaRefs>

--- a/4-bit Computer - Praktiline too - Borka.docx
+++ b/4-bit Computer - Praktiline too - Borka.docx
@@ -451,7 +451,7 @@
           <w:r>
             <w:fldChar w:fldCharType="separate"/>
           </w:r>
-          <w:hyperlink w:anchor="_Toc387519498" w:history="1">
+          <w:hyperlink w:anchor="_Toc387584068" w:history="1">
             <w:r>
               <w:rPr>
                 <w:rStyle w:val="Hyperlink"/>
@@ -479,7 +479,7 @@
                 <w:noProof/>
                 <w:webHidden/>
               </w:rPr>
-              <w:instrText xml:space="preserve"> PAGEREF _Toc387519498 \h </w:instrText>
+              <w:instrText xml:space="preserve"> PAGEREF _Toc387584068 \h </w:instrText>
             </w:r>
             <w:r>
               <w:rPr>
@@ -522,7 +522,7 @@
               <w:sz w:val="22"/>
             </w:rPr>
           </w:pPr>
-          <w:hyperlink w:anchor="_Toc387519499" w:history="1">
+          <w:hyperlink w:anchor="_Toc387584069" w:history="1">
             <w:r>
               <w:rPr>
                 <w:rStyle w:val="Hyperlink"/>
@@ -550,7 +550,7 @@
                 <w:noProof/>
                 <w:webHidden/>
               </w:rPr>
-              <w:instrText xml:space="preserve"> PAGEREF _Toc387519499 \h </w:instrText>
+              <w:instrText xml:space="preserve"> PAGEREF _Toc387584069 \h </w:instrText>
             </w:r>
             <w:r>
               <w:rPr>
@@ -594,7 +594,7 @@
               <w:sz w:val="22"/>
             </w:rPr>
           </w:pPr>
-          <w:hyperlink w:anchor="_Toc387519500" w:history="1">
+          <w:hyperlink w:anchor="_Toc387584070" w:history="1">
             <w:r>
               <w:rPr>
                 <w:rStyle w:val="Hyperlink"/>
@@ -638,7 +638,7 @@
                 <w:noProof/>
                 <w:webHidden/>
               </w:rPr>
-              <w:instrText xml:space="preserve"> PAGEREF _Toc387519500 \h </w:instrText>
+              <w:instrText xml:space="preserve"> PAGEREF _Toc387584070 \h </w:instrText>
             </w:r>
             <w:r>
               <w:rPr>
@@ -682,7 +682,7 @@
               <w:sz w:val="22"/>
             </w:rPr>
           </w:pPr>
-          <w:hyperlink w:anchor="_Toc387519501" w:history="1">
+          <w:hyperlink w:anchor="_Toc387584071" w:history="1">
             <w:r>
               <w:rPr>
                 <w:rStyle w:val="Hyperlink"/>
@@ -726,7 +726,7 @@
                 <w:noProof/>
                 <w:webHidden/>
               </w:rPr>
-              <w:instrText xml:space="preserve"> PAGEREF _Toc387519501 \h </w:instrText>
+              <w:instrText xml:space="preserve"> PAGEREF _Toc387584071 \h </w:instrText>
             </w:r>
             <w:r>
               <w:rPr>
@@ -770,7 +770,7 @@
               <w:sz w:val="22"/>
             </w:rPr>
           </w:pPr>
-          <w:hyperlink w:anchor="_Toc387519502" w:history="1">
+          <w:hyperlink w:anchor="_Toc387584072" w:history="1">
             <w:r>
               <w:rPr>
                 <w:rStyle w:val="Hyperlink"/>
@@ -814,7 +814,7 @@
                 <w:noProof/>
                 <w:webHidden/>
               </w:rPr>
-              <w:instrText xml:space="preserve"> PAGEREF _Toc387519502 \h </w:instrText>
+              <w:instrText xml:space="preserve"> PAGEREF _Toc387584072 \h </w:instrText>
             </w:r>
             <w:r>
               <w:rPr>
@@ -858,7 +858,7 @@
               <w:sz w:val="22"/>
             </w:rPr>
           </w:pPr>
-          <w:hyperlink w:anchor="_Toc387519503" w:history="1">
+          <w:hyperlink w:anchor="_Toc387584073" w:history="1">
             <w:r>
               <w:rPr>
                 <w:rStyle w:val="Hyperlink"/>
@@ -902,7 +902,7 @@
                 <w:noProof/>
                 <w:webHidden/>
               </w:rPr>
-              <w:instrText xml:space="preserve"> PAGEREF _Toc387519503 \h </w:instrText>
+              <w:instrText xml:space="preserve"> PAGEREF _Toc387584073 \h </w:instrText>
             </w:r>
             <w:r>
               <w:rPr>
@@ -946,7 +946,7 @@
               <w:sz w:val="22"/>
             </w:rPr>
           </w:pPr>
-          <w:hyperlink w:anchor="_Toc387519504" w:history="1">
+          <w:hyperlink w:anchor="_Toc387584074" w:history="1">
             <w:r>
               <w:rPr>
                 <w:rStyle w:val="Hyperlink"/>
@@ -990,7 +990,7 @@
                 <w:noProof/>
                 <w:webHidden/>
               </w:rPr>
-              <w:instrText xml:space="preserve"> PAGEREF _Toc387519504 \h </w:instrText>
+              <w:instrText xml:space="preserve"> PAGEREF _Toc387584074 \h </w:instrText>
             </w:r>
             <w:r>
               <w:rPr>
@@ -1034,7 +1034,7 @@
               <w:sz w:val="22"/>
             </w:rPr>
           </w:pPr>
-          <w:hyperlink w:anchor="_Toc387519505" w:history="1">
+          <w:hyperlink w:anchor="_Toc387584075" w:history="1">
             <w:r>
               <w:rPr>
                 <w:rStyle w:val="Hyperlink"/>
@@ -1078,7 +1078,7 @@
                 <w:noProof/>
                 <w:webHidden/>
               </w:rPr>
-              <w:instrText xml:space="preserve"> PAGEREF _Toc387519505 \h </w:instrText>
+              <w:instrText xml:space="preserve"> PAGEREF _Toc387584075 \h </w:instrText>
             </w:r>
             <w:r>
               <w:rPr>
@@ -1122,7 +1122,7 @@
               <w:sz w:val="22"/>
             </w:rPr>
           </w:pPr>
-          <w:hyperlink w:anchor="_Toc387519506" w:history="1">
+          <w:hyperlink w:anchor="_Toc387584076" w:history="1">
             <w:r>
               <w:rPr>
                 <w:rStyle w:val="Hyperlink"/>
@@ -1166,7 +1166,7 @@
                 <w:noProof/>
                 <w:webHidden/>
               </w:rPr>
-              <w:instrText xml:space="preserve"> PAGEREF _Toc387519506 \h </w:instrText>
+              <w:instrText xml:space="preserve"> PAGEREF _Toc387584076 \h </w:instrText>
             </w:r>
             <w:r>
               <w:rPr>
@@ -1210,7 +1210,7 @@
               <w:sz w:val="22"/>
             </w:rPr>
           </w:pPr>
-          <w:hyperlink w:anchor="_Toc387519507" w:history="1">
+          <w:hyperlink w:anchor="_Toc387584077" w:history="1">
             <w:r>
               <w:rPr>
                 <w:rStyle w:val="Hyperlink"/>
@@ -1254,7 +1254,7 @@
                 <w:noProof/>
                 <w:webHidden/>
               </w:rPr>
-              <w:instrText xml:space="preserve"> PAGEREF _Toc387519507 \h </w:instrText>
+              <w:instrText xml:space="preserve"> PAGEREF _Toc387584077 \h </w:instrText>
             </w:r>
             <w:r>
               <w:rPr>
@@ -1298,7 +1298,7 @@
               <w:sz w:val="22"/>
             </w:rPr>
           </w:pPr>
-          <w:hyperlink w:anchor="_Toc387519508" w:history="1">
+          <w:hyperlink w:anchor="_Toc387584078" w:history="1">
             <w:r>
               <w:rPr>
                 <w:rStyle w:val="Hyperlink"/>
@@ -1342,7 +1342,7 @@
                 <w:noProof/>
                 <w:webHidden/>
               </w:rPr>
-              <w:instrText xml:space="preserve"> PAGEREF _Toc387519508 \h </w:instrText>
+              <w:instrText xml:space="preserve"> PAGEREF _Toc387584078 \h </w:instrText>
             </w:r>
             <w:r>
               <w:rPr>
@@ -1386,7 +1386,7 @@
               <w:sz w:val="22"/>
             </w:rPr>
           </w:pPr>
-          <w:hyperlink w:anchor="_Toc387519509" w:history="1">
+          <w:hyperlink w:anchor="_Toc387584079" w:history="1">
             <w:r>
               <w:rPr>
                 <w:rStyle w:val="Hyperlink"/>
@@ -1430,7 +1430,7 @@
                 <w:noProof/>
                 <w:webHidden/>
               </w:rPr>
-              <w:instrText xml:space="preserve"> PAGEREF _Toc387519509 \h </w:instrText>
+              <w:instrText xml:space="preserve"> PAGEREF _Toc387584079 \h </w:instrText>
             </w:r>
             <w:r>
               <w:rPr>
@@ -1474,7 +1474,7 @@
               <w:sz w:val="22"/>
             </w:rPr>
           </w:pPr>
-          <w:hyperlink w:anchor="_Toc387519510" w:history="1">
+          <w:hyperlink w:anchor="_Toc387584080" w:history="1">
             <w:r>
               <w:rPr>
                 <w:rStyle w:val="Hyperlink"/>
@@ -1518,7 +1518,7 @@
                 <w:noProof/>
                 <w:webHidden/>
               </w:rPr>
-              <w:instrText xml:space="preserve"> PAGEREF _Toc387519510 \h </w:instrText>
+              <w:instrText xml:space="preserve"> PAGEREF _Toc387584080 \h </w:instrText>
             </w:r>
             <w:r>
               <w:rPr>
@@ -1562,7 +1562,7 @@
               <w:sz w:val="22"/>
             </w:rPr>
           </w:pPr>
-          <w:hyperlink w:anchor="_Toc387519511" w:history="1">
+          <w:hyperlink w:anchor="_Toc387584081" w:history="1">
             <w:r>
               <w:rPr>
                 <w:rStyle w:val="Hyperlink"/>
@@ -1606,7 +1606,7 @@
                 <w:noProof/>
                 <w:webHidden/>
               </w:rPr>
-              <w:instrText xml:space="preserve"> PAGEREF _Toc387519511 \h </w:instrText>
+              <w:instrText xml:space="preserve"> PAGEREF _Toc387584081 \h </w:instrText>
             </w:r>
             <w:r>
               <w:rPr>
@@ -1650,7 +1650,7 @@
               <w:sz w:val="22"/>
             </w:rPr>
           </w:pPr>
-          <w:hyperlink w:anchor="_Toc387519512" w:history="1">
+          <w:hyperlink w:anchor="_Toc387584082" w:history="1">
             <w:r>
               <w:rPr>
                 <w:rStyle w:val="Hyperlink"/>
@@ -1673,7 +1673,7 @@
                 <w:noProof/>
                 <w:lang w:val="et-EE"/>
               </w:rPr>
-              <w:t>LÕPP-PRODUKT</w:t>
+              <w:t>KOKKUVÕTE</w:t>
             </w:r>
             <w:r>
               <w:rPr>
@@ -1694,7 +1694,7 @@
                 <w:noProof/>
                 <w:webHidden/>
               </w:rPr>
-              <w:instrText xml:space="preserve"> PAGEREF _Toc387519512 \h </w:instrText>
+              <w:instrText xml:space="preserve"> PAGEREF _Toc387584082 \h </w:instrText>
             </w:r>
             <w:r>
               <w:rPr>
@@ -1738,7 +1738,7 @@
               <w:sz w:val="22"/>
             </w:rPr>
           </w:pPr>
-          <w:hyperlink w:anchor="_Toc387519513" w:history="1">
+          <w:hyperlink w:anchor="_Toc387584083" w:history="1">
             <w:r>
               <w:rPr>
                 <w:rStyle w:val="Hyperlink"/>
@@ -1761,7 +1761,7 @@
                 <w:noProof/>
                 <w:lang w:val="et-EE"/>
               </w:rPr>
-              <w:t>KOKKUVÕTE</w:t>
+              <w:t>LISAD</w:t>
             </w:r>
             <w:r>
               <w:rPr>
@@ -1782,7 +1782,7 @@
                 <w:noProof/>
                 <w:webHidden/>
               </w:rPr>
-              <w:instrText xml:space="preserve"> PAGEREF _Toc387519513 \h </w:instrText>
+              <w:instrText xml:space="preserve"> PAGEREF _Toc387584083 \h </w:instrText>
             </w:r>
             <w:r>
               <w:rPr>
@@ -1803,6 +1803,296 @@
                 <w:webHidden/>
               </w:rPr>
               <w:t>10</w:t>
+            </w:r>
+            <w:r>
+              <w:rPr>
+                <w:noProof/>
+                <w:webHidden/>
+              </w:rPr>
+              <w:fldChar w:fldCharType="end"/>
+            </w:r>
+          </w:hyperlink>
+        </w:p>
+        <w:p>
+          <w:pPr>
+            <w:pStyle w:val="TOC2"/>
+            <w:tabs>
+              <w:tab w:val="right" w:leader="dot" w:pos="9017"/>
+            </w:tabs>
+            <w:rPr>
+              <w:rFonts w:asciiTheme="minorHAnsi" w:eastAsiaTheme="minorEastAsia" w:hAnsiTheme="minorHAnsi"/>
+              <w:noProof/>
+              <w:sz w:val="22"/>
+            </w:rPr>
+          </w:pPr>
+          <w:hyperlink w:anchor="_Toc387584084" w:history="1">
+            <w:r>
+              <w:rPr>
+                <w:rStyle w:val="Hyperlink"/>
+                <w:noProof/>
+                <w:lang w:val="et-EE"/>
+              </w:rPr>
+              <w:t>Lisa 1. Trükplaadi digitaalne versioon</w:t>
+            </w:r>
+            <w:r>
+              <w:rPr>
+                <w:noProof/>
+                <w:webHidden/>
+              </w:rPr>
+              <w:tab/>
+            </w:r>
+            <w:r>
+              <w:rPr>
+                <w:noProof/>
+                <w:webHidden/>
+              </w:rPr>
+              <w:fldChar w:fldCharType="begin"/>
+            </w:r>
+            <w:r>
+              <w:rPr>
+                <w:noProof/>
+                <w:webHidden/>
+              </w:rPr>
+              <w:instrText xml:space="preserve"> PAGEREF _Toc387584084 \h </w:instrText>
+            </w:r>
+            <w:r>
+              <w:rPr>
+                <w:noProof/>
+                <w:webHidden/>
+              </w:rPr>
+            </w:r>
+            <w:r>
+              <w:rPr>
+                <w:noProof/>
+                <w:webHidden/>
+              </w:rPr>
+              <w:fldChar w:fldCharType="separate"/>
+            </w:r>
+            <w:r>
+              <w:rPr>
+                <w:noProof/>
+                <w:webHidden/>
+              </w:rPr>
+              <w:t>10</w:t>
+            </w:r>
+            <w:r>
+              <w:rPr>
+                <w:noProof/>
+                <w:webHidden/>
+              </w:rPr>
+              <w:fldChar w:fldCharType="end"/>
+            </w:r>
+          </w:hyperlink>
+        </w:p>
+        <w:p>
+          <w:pPr>
+            <w:pStyle w:val="TOC2"/>
+            <w:tabs>
+              <w:tab w:val="right" w:leader="dot" w:pos="9017"/>
+            </w:tabs>
+            <w:rPr>
+              <w:rFonts w:asciiTheme="minorHAnsi" w:eastAsiaTheme="minorEastAsia" w:hAnsiTheme="minorHAnsi"/>
+              <w:noProof/>
+              <w:sz w:val="22"/>
+            </w:rPr>
+          </w:pPr>
+          <w:hyperlink w:anchor="_Toc387584085" w:history="1">
+            <w:r>
+              <w:rPr>
+                <w:rStyle w:val="Hyperlink"/>
+                <w:noProof/>
+                <w:lang w:val="et-EE"/>
+              </w:rPr>
+              <w:t>Lisa 2. Kahend- ja kümnendsüsteemis liitmise võrdlus</w:t>
+            </w:r>
+            <w:r>
+              <w:rPr>
+                <w:noProof/>
+                <w:webHidden/>
+              </w:rPr>
+              <w:tab/>
+            </w:r>
+            <w:r>
+              <w:rPr>
+                <w:noProof/>
+                <w:webHidden/>
+              </w:rPr>
+              <w:fldChar w:fldCharType="begin"/>
+            </w:r>
+            <w:r>
+              <w:rPr>
+                <w:noProof/>
+                <w:webHidden/>
+              </w:rPr>
+              <w:instrText xml:space="preserve"> PAGEREF _Toc387584085 \h </w:instrText>
+            </w:r>
+            <w:r>
+              <w:rPr>
+                <w:noProof/>
+                <w:webHidden/>
+              </w:rPr>
+            </w:r>
+            <w:r>
+              <w:rPr>
+                <w:noProof/>
+                <w:webHidden/>
+              </w:rPr>
+              <w:fldChar w:fldCharType="separate"/>
+            </w:r>
+            <w:r>
+              <w:rPr>
+                <w:noProof/>
+                <w:webHidden/>
+              </w:rPr>
+              <w:t>10</w:t>
+            </w:r>
+            <w:r>
+              <w:rPr>
+                <w:noProof/>
+                <w:webHidden/>
+              </w:rPr>
+              <w:fldChar w:fldCharType="end"/>
+            </w:r>
+          </w:hyperlink>
+        </w:p>
+        <w:p>
+          <w:pPr>
+            <w:pStyle w:val="TOC2"/>
+            <w:tabs>
+              <w:tab w:val="right" w:leader="dot" w:pos="9017"/>
+            </w:tabs>
+            <w:rPr>
+              <w:rFonts w:asciiTheme="minorHAnsi" w:eastAsiaTheme="minorEastAsia" w:hAnsiTheme="minorHAnsi"/>
+              <w:noProof/>
+              <w:sz w:val="22"/>
+            </w:rPr>
+          </w:pPr>
+          <w:hyperlink w:anchor="_Toc387584086" w:history="1">
+            <w:r>
+              <w:rPr>
+                <w:rStyle w:val="Hyperlink"/>
+                <w:noProof/>
+              </w:rPr>
+              <w:t>Lisa 3. Liitmisel tekkivad erinevad vastuste v</w:t>
+            </w:r>
+            <w:r>
+              <w:rPr>
+                <w:rStyle w:val="Hyperlink"/>
+                <w:noProof/>
+                <w:lang w:val="et-EE"/>
+              </w:rPr>
+              <w:t>õimalused</w:t>
+            </w:r>
+            <w:r>
+              <w:rPr>
+                <w:noProof/>
+                <w:webHidden/>
+              </w:rPr>
+              <w:tab/>
+            </w:r>
+            <w:r>
+              <w:rPr>
+                <w:noProof/>
+                <w:webHidden/>
+              </w:rPr>
+              <w:fldChar w:fldCharType="begin"/>
+            </w:r>
+            <w:r>
+              <w:rPr>
+                <w:noProof/>
+                <w:webHidden/>
+              </w:rPr>
+              <w:instrText xml:space="preserve"> PAGEREF _Toc387584086 \h </w:instrText>
+            </w:r>
+            <w:r>
+              <w:rPr>
+                <w:noProof/>
+                <w:webHidden/>
+              </w:rPr>
+            </w:r>
+            <w:r>
+              <w:rPr>
+                <w:noProof/>
+                <w:webHidden/>
+              </w:rPr>
+              <w:fldChar w:fldCharType="separate"/>
+            </w:r>
+            <w:r>
+              <w:rPr>
+                <w:noProof/>
+                <w:webHidden/>
+              </w:rPr>
+              <w:t>11</w:t>
+            </w:r>
+            <w:r>
+              <w:rPr>
+                <w:noProof/>
+                <w:webHidden/>
+              </w:rPr>
+              <w:fldChar w:fldCharType="end"/>
+            </w:r>
+          </w:hyperlink>
+        </w:p>
+        <w:p>
+          <w:pPr>
+            <w:pStyle w:val="TOC2"/>
+            <w:tabs>
+              <w:tab w:val="right" w:leader="dot" w:pos="9017"/>
+            </w:tabs>
+            <w:rPr>
+              <w:rFonts w:asciiTheme="minorHAnsi" w:eastAsiaTheme="minorEastAsia" w:hAnsiTheme="minorHAnsi"/>
+              <w:noProof/>
+              <w:sz w:val="22"/>
+            </w:rPr>
+          </w:pPr>
+          <w:hyperlink w:anchor="_Toc387584087" w:history="1">
+            <w:r>
+              <w:rPr>
+                <w:rStyle w:val="Hyperlink"/>
+                <w:noProof/>
+              </w:rPr>
+              <w:t>Lisa 4. 4-bitise liitja algoritmiline ülesehitus</w:t>
+            </w:r>
+            <w:r>
+              <w:rPr>
+                <w:noProof/>
+                <w:webHidden/>
+              </w:rPr>
+              <w:tab/>
+            </w:r>
+            <w:r>
+              <w:rPr>
+                <w:noProof/>
+                <w:webHidden/>
+              </w:rPr>
+              <w:fldChar w:fldCharType="begin"/>
+            </w:r>
+            <w:r>
+              <w:rPr>
+                <w:noProof/>
+                <w:webHidden/>
+              </w:rPr>
+              <w:instrText xml:space="preserve"> PAGEREF _Toc387584087 \h </w:instrText>
+            </w:r>
+            <w:r>
+              <w:rPr>
+                <w:noProof/>
+                <w:webHidden/>
+              </w:rPr>
+            </w:r>
+            <w:r>
+              <w:rPr>
+                <w:noProof/>
+                <w:webHidden/>
+              </w:rPr>
+              <w:fldChar w:fldCharType="separate"/>
+            </w:r>
+            <w:r>
+              <w:rPr>
+                <w:noProof/>
+                <w:webHidden/>
+              </w:rPr>
+              <w:t>11</w:t>
             </w:r>
             <w:r>
               <w:rPr>
@@ -1826,7 +2116,7 @@
               <w:sz w:val="22"/>
             </w:rPr>
           </w:pPr>
-          <w:hyperlink w:anchor="_Toc387519514" w:history="1">
+          <w:hyperlink w:anchor="_Toc387584088" w:history="1">
             <w:r>
               <w:rPr>
                 <w:rStyle w:val="Hyperlink"/>
@@ -1849,7 +2139,7 @@
                 <w:noProof/>
                 <w:lang w:val="et-EE"/>
               </w:rPr>
-              <w:t>LISAD</w:t>
+              <w:t>KASUTATUD KIRJANDUS</w:t>
             </w:r>
             <w:r>
               <w:rPr>
@@ -1870,95 +2160,7 @@
                 <w:noProof/>
                 <w:webHidden/>
               </w:rPr>
-              <w:instrText xml:space="preserve"> PAGEREF _Toc387519514 \h </w:instrText>
-            </w:r>
-            <w:r>
-              <w:rPr>
-                <w:noProof/>
-                <w:webHidden/>
-              </w:rPr>
-            </w:r>
-            <w:r>
-              <w:rPr>
-                <w:noProof/>
-                <w:webHidden/>
-              </w:rPr>
-              <w:fldChar w:fldCharType="separate"/>
-            </w:r>
-            <w:r>
-              <w:rPr>
-                <w:noProof/>
-                <w:webHidden/>
-              </w:rPr>
-              <w:t>11</w:t>
-            </w:r>
-            <w:r>
-              <w:rPr>
-                <w:noProof/>
-                <w:webHidden/>
-              </w:rPr>
-              <w:fldChar w:fldCharType="end"/>
-            </w:r>
-          </w:hyperlink>
-        </w:p>
-        <w:p>
-          <w:pPr>
-            <w:pStyle w:val="TOC1"/>
-            <w:tabs>
-              <w:tab w:val="left" w:pos="440"/>
-              <w:tab w:val="right" w:leader="dot" w:pos="9017"/>
-            </w:tabs>
-            <w:rPr>
-              <w:rFonts w:asciiTheme="minorHAnsi" w:eastAsiaTheme="minorEastAsia" w:hAnsiTheme="minorHAnsi"/>
-              <w:noProof/>
-              <w:sz w:val="22"/>
-            </w:rPr>
-          </w:pPr>
-          <w:hyperlink w:anchor="_Toc387519515" w:history="1">
-            <w:r>
-              <w:rPr>
-                <w:rStyle w:val="Hyperlink"/>
-                <w:noProof/>
-                <w:lang w:val="et-EE"/>
-              </w:rPr>
-              <w:t>7.</w:t>
-            </w:r>
-            <w:r>
-              <w:rPr>
-                <w:rFonts w:asciiTheme="minorHAnsi" w:eastAsiaTheme="minorEastAsia" w:hAnsiTheme="minorHAnsi"/>
-                <w:noProof/>
-                <w:sz w:val="22"/>
-              </w:rPr>
-              <w:tab/>
-            </w:r>
-            <w:r>
-              <w:rPr>
-                <w:rStyle w:val="Hyperlink"/>
-                <w:noProof/>
-                <w:lang w:val="et-EE"/>
-              </w:rPr>
-              <w:t>KASUTATUD KIRJANDUS</w:t>
-            </w:r>
-            <w:r>
-              <w:rPr>
-                <w:noProof/>
-                <w:webHidden/>
-              </w:rPr>
-              <w:tab/>
-            </w:r>
-            <w:r>
-              <w:rPr>
-                <w:noProof/>
-                <w:webHidden/>
-              </w:rPr>
-              <w:fldChar w:fldCharType="begin"/>
-            </w:r>
-            <w:r>
-              <w:rPr>
-                <w:noProof/>
-                <w:webHidden/>
-              </w:rPr>
-              <w:instrText xml:space="preserve"> PAGEREF _Toc387519515 \h </w:instrText>
+              <w:instrText xml:space="preserve"> PAGEREF _Toc387584088 \h </w:instrText>
             </w:r>
             <w:r>
               <w:rPr>
@@ -2115,13 +2317,12 @@
           <w:lang w:val="et-EE"/>
         </w:rPr>
       </w:pPr>
-      <w:bookmarkStart w:id="0" w:name="_Toc387519498"/>
-      <w:r>
-        <w:rPr>
-          <w:noProof/>
-          <w:lang w:val="et-EE"/>
-        </w:rPr>
-        <w:lastRenderedPageBreak/>
+      <w:bookmarkStart w:id="0" w:name="_Toc387584068"/>
+      <w:r>
+        <w:rPr>
+          <w:noProof/>
+          <w:lang w:val="et-EE"/>
+        </w:rPr>
         <w:t>RESUME</w:t>
       </w:r>
       <w:bookmarkEnd w:id="0"/>
@@ -2208,6 +2409,13 @@
         </w:rPr>
         <w:t xml:space="preserve">lky and lacks in functionality, therefore proving the necessity of a microprocessor in the modern world. </w:t>
       </w:r>
+      <w:r>
+        <w:rPr>
+          <w:noProof/>
+          <w:lang w:val="et-EE"/>
+        </w:rPr>
+        <w:t xml:space="preserve"> Also, to complete this project, several skills must be acquired, like how to make a printed circuit board and  </w:t>
+      </w:r>
     </w:p>
     <w:p>
       <w:pPr>
@@ -2389,13 +2597,12 @@
           <w:lang w:val="et-EE"/>
         </w:rPr>
       </w:pPr>
-      <w:bookmarkStart w:id="1" w:name="_Toc387519499"/>
-      <w:r>
-        <w:rPr>
-          <w:noProof/>
-          <w:lang w:val="et-EE"/>
-        </w:rPr>
-        <w:lastRenderedPageBreak/>
+      <w:bookmarkStart w:id="1" w:name="_Toc387584069"/>
+      <w:r>
+        <w:rPr>
+          <w:noProof/>
+          <w:lang w:val="et-EE"/>
+        </w:rPr>
         <w:t>SISSEJUHATUS</w:t>
       </w:r>
       <w:bookmarkEnd w:id="1"/>
@@ -2760,13 +2967,12 @@
           <w:lang w:val="et-EE"/>
         </w:rPr>
       </w:pPr>
-      <w:bookmarkStart w:id="2" w:name="_Toc387519500"/>
-      <w:r>
-        <w:rPr>
-          <w:noProof/>
-          <w:lang w:val="et-EE"/>
-        </w:rPr>
-        <w:lastRenderedPageBreak/>
+      <w:bookmarkStart w:id="2" w:name="_Toc387584070"/>
+      <w:r>
+        <w:rPr>
+          <w:noProof/>
+          <w:lang w:val="et-EE"/>
+        </w:rPr>
         <w:t>TRÜKKPLAADIL SUMMEERIMINE</w:t>
       </w:r>
       <w:bookmarkEnd w:id="2"/>
@@ -2880,46 +3086,12 @@
         </w:rPr>
         <w:t xml:space="preserve">. </w:t>
       </w:r>
-    </w:p>
-    <w:p>
-      <w:pPr>
-        <w:jc w:val="both"/>
-        <w:rPr>
-          <w:lang w:val="et-EE"/>
-        </w:rPr>
-      </w:pPr>
-    </w:p>
-    <w:p>
-      <w:pPr>
-        <w:jc w:val="both"/>
-        <w:rPr>
-          <w:lang w:val="et-EE"/>
-        </w:rPr>
-      </w:pPr>
-    </w:p>
-    <w:p>
-      <w:pPr>
-        <w:jc w:val="both"/>
-        <w:rPr>
-          <w:lang w:val="et-EE"/>
-        </w:rPr>
-      </w:pPr>
-    </w:p>
-    <w:p>
-      <w:pPr>
-        <w:jc w:val="both"/>
-        <w:rPr>
-          <w:lang w:val="et-EE"/>
-        </w:rPr>
-      </w:pPr>
-    </w:p>
-    <w:p>
-      <w:pPr>
-        <w:jc w:val="both"/>
-        <w:rPr>
-          <w:lang w:val="et-EE"/>
-        </w:rPr>
-      </w:pPr>
+      <w:r>
+        <w:rPr>
+          <w:lang w:val="et-EE"/>
+        </w:rPr>
+        <w:t>Liitja esimene väljundi suundub ka väljundplaati, kuhu on kinnitatud LED tuluke mis väljendab vastava biti väärtust. Teine väljundi suundub järgnevasse liitjasse. Esimese liitja ülekantud signaali väärtus on alati madal ja viimase liitja ülekantud signaal suundub samuti väljundplaati. Kuigi tegemist on 4-bitise summatoriga, siis summa väljendamiseks on 5 LED tuld, kuna suuremad arvud kui 15 on kahendsüsteemis 5-kohalised.</w:t>
+      </w:r>
     </w:p>
     <w:p>
       <w:pPr>
@@ -3014,7 +3186,7 @@
           <w:lang w:val="et-EE"/>
         </w:rPr>
       </w:pPr>
-      <w:bookmarkStart w:id="3" w:name="_Toc387519501"/>
+      <w:bookmarkStart w:id="3" w:name="_Toc387584071"/>
       <w:r>
         <w:rPr>
           <w:lang w:val="et-EE"/>
@@ -3037,7 +3209,7 @@
           <w:lang w:val="et-EE"/>
         </w:rPr>
       </w:pPr>
-      <w:bookmarkStart w:id="4" w:name="_Toc387519502"/>
+      <w:bookmarkStart w:id="4" w:name="_Toc387584072"/>
       <w:r>
         <w:rPr>
           <w:lang w:val="et-EE"/>
@@ -3105,9 +3277,29 @@
       </w:r>
       <w:r>
         <w:rPr>
-          <w:lang w:val="et-EE"/>
-        </w:rPr>
-        <w:t xml:space="preserve"> ja enamus teooriat omandasin eestikeelsetest foorumitest. </w:t>
+          <w:rStyle w:val="FootnoteReference"/>
+          <w:lang w:val="et-EE"/>
+        </w:rPr>
+        <w:footnoteReference w:id="1"/>
+      </w:r>
+      <w:r>
+        <w:rPr>
+          <w:lang w:val="et-EE"/>
+        </w:rPr>
+        <w:t xml:space="preserve"> ja enamus teooriat omandasin eestikeelsetest foorumitest</w:t>
+      </w:r>
+      <w:r>
+        <w:rPr>
+          <w:rStyle w:val="FootnoteReference"/>
+          <w:lang w:val="et-EE"/>
+        </w:rPr>
+        <w:footnoteReference w:id="2"/>
+      </w:r>
+      <w:r>
+        <w:rPr>
+          <w:lang w:val="et-EE"/>
+        </w:rPr>
+        <w:t xml:space="preserve">. </w:t>
       </w:r>
       <w:r>
         <w:rPr>
@@ -3120,7 +3312,7 @@
           <w:rStyle w:val="FootnoteReference"/>
           <w:lang w:val="et-EE"/>
         </w:rPr>
-        <w:footnoteReference w:id="1"/>
+        <w:footnoteReference w:id="3"/>
       </w:r>
       <w:r>
         <w:rPr>
@@ -3154,7 +3346,7 @@
         </w:rPr>
         <w:t xml:space="preserve"> </w:t>
       </w:r>
-      <w:bookmarkStart w:id="5" w:name="_Toc387519503"/>
+      <w:bookmarkStart w:id="5" w:name="_Toc387584073"/>
       <w:r>
         <w:rPr>
           <w:lang w:val="et-EE"/>
@@ -3232,7 +3424,7 @@
           <w:lang w:val="et-EE"/>
         </w:rPr>
       </w:pPr>
-      <w:bookmarkStart w:id="6" w:name="_Toc387519504"/>
+      <w:bookmarkStart w:id="6" w:name="_Toc387584074"/>
       <w:r>
         <w:rPr>
           <w:lang w:val="et-EE"/>
@@ -3377,55 +3569,38 @@
         <w:rPr>
           <w:lang w:val="et-EE"/>
         </w:rPr>
-        <w:t>Kui siiski s</w:t>
-      </w:r>
-      <w:r>
-        <w:rPr>
-          <w:lang w:val="et-EE"/>
-        </w:rPr>
-        <w:t xml:space="preserve">ee ei jäänud ainukeseks tellimuseks, hiljem lisandus veel minitrell koos vastavate puuridega, millel diameetriks 0,4mm ja 0,6mm. </w:t>
-      </w:r>
-    </w:p>
-    <w:p>
-      <w:pPr>
-        <w:jc w:val="both"/>
-        <w:rPr>
-          <w:lang w:val="et-EE"/>
-        </w:rPr>
-      </w:pPr>
-    </w:p>
-    <w:p>
-      <w:pPr>
-        <w:jc w:val="both"/>
-        <w:rPr>
-          <w:lang w:val="et-EE"/>
-        </w:rPr>
-      </w:pPr>
-    </w:p>
-    <w:p>
-      <w:pPr>
-        <w:jc w:val="both"/>
-        <w:rPr>
-          <w:lang w:val="et-EE"/>
-        </w:rPr>
-      </w:pPr>
-    </w:p>
-    <w:p>
-      <w:pPr>
-        <w:jc w:val="both"/>
-        <w:rPr>
-          <w:lang w:val="et-EE"/>
-        </w:rPr>
-      </w:pPr>
-    </w:p>
-    <w:p>
-      <w:pPr>
-        <w:ind w:firstLine="360"/>
-        <w:jc w:val="both"/>
-        <w:rPr>
-          <w:lang w:val="et-EE"/>
-        </w:rPr>
-      </w:pPr>
+        <w:t>Kui</w:t>
+      </w:r>
+      <w:r>
+        <w:rPr>
+          <w:lang w:val="et-EE"/>
+        </w:rPr>
+        <w:t>d</w:t>
+      </w:r>
+      <w:r>
+        <w:rPr>
+          <w:lang w:val="et-EE"/>
+        </w:rPr>
+        <w:t xml:space="preserve"> siiski s</w:t>
+      </w:r>
+      <w:r>
+        <w:rPr>
+          <w:lang w:val="et-EE"/>
+        </w:rPr>
+        <w:t>ee ei jäänud ainukeseks tellimuseks, hiljem lisandus veel minitrell koos vastavate puuridega, millel diameetriks 0,</w:t>
+      </w:r>
+      <w:r>
+        <w:rPr>
+          <w:lang w:val="et-EE"/>
+        </w:rPr>
+        <w:t>8mm ja 1,2</w:t>
+      </w:r>
+      <w:r>
+        <w:rPr>
+          <w:lang w:val="et-EE"/>
+        </w:rPr>
+        <w:t xml:space="preserve">mm. </w:t>
+      </w:r>
     </w:p>
     <w:p>
       <w:pPr>
@@ -3449,11 +3624,12 @@
           <w:lang w:val="et-EE"/>
         </w:rPr>
       </w:pPr>
-      <w:bookmarkStart w:id="7" w:name="_Toc387519505"/>
-      <w:r>
-        <w:rPr>
-          <w:lang w:val="et-EE"/>
-        </w:rPr>
+      <w:bookmarkStart w:id="7" w:name="_Toc387584075"/>
+      <w:r>
+        <w:rPr>
+          <w:lang w:val="et-EE"/>
+        </w:rPr>
+        <w:lastRenderedPageBreak/>
         <w:t>TRÜKKPLAADI VALMISTAMINE</w:t>
       </w:r>
       <w:bookmarkEnd w:id="7"/>
@@ -3480,7 +3656,7 @@
           <w:lang w:val="et-EE"/>
         </w:rPr>
       </w:pPr>
-      <w:bookmarkStart w:id="8" w:name="_Toc387519506"/>
+      <w:bookmarkStart w:id="8" w:name="_Toc387584076"/>
       <w:r>
         <w:rPr>
           <w:lang w:val="et-EE"/>
@@ -3516,6 +3692,12 @@
         </w:rPr>
         <w:t xml:space="preserve">mitu koopiat välja printida. Laserprinteri vajadus avaldub printimise viisil. Tahm, mida printer paberile kannab, on triikimise teel ülekantav vaskplaadile. Tindiprinteri puhul see võimalik ei ole. </w:t>
       </w:r>
+      <w:r>
+        <w:rPr>
+          <w:lang w:val="et-EE"/>
+        </w:rPr>
+        <w:t xml:space="preserve">Teiseks nõudmiseks on paberi tüüp, kuhu skeem printida. Et triikimisel tahm kergemini üle kanduks, peaks paber olema kas spetsiaalne kile, või siis, nagu internetis soovitati, muu libepaber. Kuna spetsiaalselt valmistatud sinist värvi kilede kastumine tundus esimese korra jaoks ebavajalik, siis muretsesin endale tavalist libepaberit. Töö tulemus näitas, et tehtud valik oli sobilik. </w:t>
+      </w:r>
     </w:p>
     <w:p>
       <w:pPr>
@@ -3549,6 +3731,12 @@
           <w:lang w:val="et-EE"/>
         </w:rPr>
         <w:t xml:space="preserve"> aga jääb plaadile. </w:t>
+      </w:r>
+      <w:r>
+        <w:rPr>
+          <w:lang w:val="et-EE"/>
+        </w:rPr>
+        <w:t xml:space="preserve">Kuna tahm on algselt siiski paberil küljes, siis vajas plaat kõvasti hõõrumist, enne kui paber täielikult maha tuli. Tahm oli plaadile üllatavalt kõvasti kinnitunud. </w:t>
       </w:r>
     </w:p>
     <w:p>
@@ -3570,7 +3758,7 @@
         </w:rPr>
         <w:t xml:space="preserve"> </w:t>
       </w:r>
-      <w:bookmarkStart w:id="9" w:name="_Toc387519507"/>
+      <w:bookmarkStart w:id="9" w:name="_Toc387584077"/>
       <w:r>
         <w:rPr>
           <w:lang w:val="et-EE"/>
@@ -3654,6 +3842,18 @@
           <w:lang w:val="et-EE"/>
         </w:rPr>
         <w:t xml:space="preserve"> ja puhastada.</w:t>
+      </w:r>
+      <w:r>
+        <w:rPr>
+          <w:lang w:val="et-EE"/>
+        </w:rPr>
+        <w:t xml:space="preserve"> Kuna söövitamine jätab lahusesse vase puru, mis mõne aja pärast vähendab tunduvalt happe söövitusvõimet, siis valmistasin lihtsalt uue vanni söövituslahust. </w:t>
+      </w:r>
+      <w:r>
+        <w:rPr>
+          <w:lang w:val="et-EE"/>
+        </w:rPr>
+        <w:t>Kui trükkplaate ostes tegin eelduse, et paar esimest trükkplaati on oskamatuse tõttu praagid, siis see leidis ka õigustust. Esimese plaadi söövitamise ajal ma ei seganud lahust, mille tõttu mõnest kohast hape ei söövitanud piisavalt ning rajad jäid kokku. Samas mõnest kohast suutis hape läbi söövitada ka skeemist endast. Sarnane viga avaldus teisel söövitamisel, mida ma tegelikult tegin esimesega samaaegselt. Edasised söövitatud trükkskeemid läksid kasutusse trükkplaadil endal.</w:t>
       </w:r>
     </w:p>
     <w:p>
@@ -3673,9 +3873,10 @@
         <w:rPr>
           <w:lang w:val="et-EE"/>
         </w:rPr>
+        <w:lastRenderedPageBreak/>
         <w:t xml:space="preserve"> </w:t>
       </w:r>
-      <w:bookmarkStart w:id="10" w:name="_Toc387519508"/>
+      <w:bookmarkStart w:id="10" w:name="_Toc387584078"/>
       <w:r>
         <w:rPr>
           <w:lang w:val="et-EE"/>
@@ -3697,7 +3898,37 @@
         <w:rPr>
           <w:lang w:val="et-EE"/>
         </w:rPr>
-        <w:t xml:space="preserve">Et plaadile kinnitada vastavad elektroonikakomponendid, tuleb plaadile puurida ühenduspunktid. Kuna tegemist on üsna kompaktse skeemiga, siis kasutada tuli selleks minitrelli ja 0,6mm diameetriga puuri. </w:t>
+        <w:t>Et plaadile kinnitada vastavad elektroonikakomponendid, tuleb plaadile puurida ühenduspunktid. Kuna tegemist on üsna kompaktse skeemiga, siis kasutad</w:t>
+      </w:r>
+      <w:r>
+        <w:rPr>
+          <w:lang w:val="et-EE"/>
+        </w:rPr>
+        <w:t>a tuli selleks minitrelli ja 1,2</w:t>
+      </w:r>
+      <w:r>
+        <w:rPr>
+          <w:lang w:val="et-EE"/>
+        </w:rPr>
+        <w:t xml:space="preserve">mm diameetriga puuri. </w:t>
+      </w:r>
+      <w:r>
+        <w:rPr>
+          <w:lang w:val="et-EE"/>
+        </w:rPr>
+        <w:t>Kuna tegemist on üsna õhukese puuriga, siis tegemist oli üsna aeglase protsessiga. Fookus on siinkohal just puuri lõhkumisel või möödapuurimisel, mille puhul oleks vastav trükkplaat kas lõhutud või seisaks ilma arenguta, kuni uue puuri muretsemiseni. Õnneks, ja enda üllatuseks,</w:t>
+      </w:r>
+      <w:r>
+        <w:rPr>
+          <w:lang w:val="et-EE"/>
+        </w:rPr>
+        <w:t xml:space="preserve"> ei lõhkunud ma </w:t>
+      </w:r>
+      <w:r>
+        <w:rPr>
+          <w:lang w:val="et-EE"/>
+        </w:rPr>
+        <w:t xml:space="preserve">ühtegi puuri, ega plaati ennast. </w:t>
       </w:r>
     </w:p>
     <w:p>
@@ -3719,7 +3950,7 @@
         </w:rPr>
         <w:t xml:space="preserve"> </w:t>
       </w:r>
-      <w:bookmarkStart w:id="11" w:name="_Toc387519509"/>
+      <w:bookmarkStart w:id="11" w:name="_Toc387584079"/>
       <w:r>
         <w:rPr>
           <w:lang w:val="et-EE"/>
@@ -3748,6 +3979,12 @@
           <w:lang w:val="et-EE"/>
         </w:rPr>
         <w:t xml:space="preserve">sisestada elektroonikakomponent, asetada jootekolvi ots ühenduskohale ning lisada jootetina, mis elektroonikomponendi jala ümber vajub ning tahkudes seda seal kinni hoiab. Kuna nii suurt jootmistööd ei ole veel kunagi teinud, siis mõningaid komponente sai taaskinnitada mitu korda. </w:t>
+      </w:r>
+      <w:r>
+        <w:rPr>
+          <w:lang w:val="et-EE"/>
+        </w:rPr>
+        <w:t xml:space="preserve">Nii rutiinse töö juures hakkas töötempo üsnagi kiirelt õnneks kasvama. </w:t>
       </w:r>
     </w:p>
     <w:p>
@@ -3767,10 +4004,9 @@
         <w:rPr>
           <w:lang w:val="et-EE"/>
         </w:rPr>
-        <w:lastRenderedPageBreak/>
         <w:t xml:space="preserve"> </w:t>
       </w:r>
-      <w:bookmarkStart w:id="12" w:name="_Toc387519510"/>
+      <w:bookmarkStart w:id="12" w:name="_Toc387584080"/>
       <w:r>
         <w:rPr>
           <w:lang w:val="et-EE"/>
@@ -3838,7 +4074,7 @@
         </w:rPr>
         <w:t xml:space="preserve"> </w:t>
       </w:r>
-      <w:bookmarkStart w:id="13" w:name="_Toc387519511"/>
+      <w:bookmarkStart w:id="13" w:name="_Toc387584081"/>
       <w:r>
         <w:rPr>
           <w:lang w:val="et-EE"/>
@@ -3869,111 +4105,7 @@
     </w:p>
     <w:p>
       <w:pPr>
-        <w:rPr>
-          <w:lang w:val="et-EE"/>
-        </w:rPr>
-      </w:pPr>
-    </w:p>
-    <w:p>
-      <w:pPr>
-        <w:rPr>
-          <w:lang w:val="et-EE"/>
-        </w:rPr>
-      </w:pPr>
-    </w:p>
-    <w:p>
-      <w:pPr>
-        <w:rPr>
-          <w:lang w:val="et-EE"/>
-        </w:rPr>
-      </w:pPr>
-    </w:p>
-    <w:p>
-      <w:pPr>
-        <w:rPr>
-          <w:lang w:val="et-EE"/>
-        </w:rPr>
-      </w:pPr>
-    </w:p>
-    <w:p>
-      <w:pPr>
-        <w:rPr>
-          <w:lang w:val="et-EE"/>
-        </w:rPr>
-      </w:pPr>
-    </w:p>
-    <w:p>
-      <w:pPr>
-        <w:rPr>
-          <w:lang w:val="et-EE"/>
-        </w:rPr>
-      </w:pPr>
-    </w:p>
-    <w:p>
-      <w:pPr>
-        <w:rPr>
-          <w:lang w:val="et-EE"/>
-        </w:rPr>
-      </w:pPr>
-    </w:p>
-    <w:p>
-      <w:pPr>
-        <w:rPr>
-          <w:lang w:val="et-EE"/>
-        </w:rPr>
-      </w:pPr>
-    </w:p>
-    <w:p>
-      <w:pPr>
-        <w:rPr>
-          <w:lang w:val="et-EE"/>
-        </w:rPr>
-      </w:pPr>
-    </w:p>
-    <w:p>
-      <w:pPr>
-        <w:rPr>
-          <w:lang w:val="et-EE"/>
-        </w:rPr>
-      </w:pPr>
-    </w:p>
-    <w:p>
-      <w:pPr>
-        <w:rPr>
-          <w:lang w:val="et-EE"/>
-        </w:rPr>
-      </w:pPr>
-    </w:p>
-    <w:p>
-      <w:pPr>
-        <w:rPr>
-          <w:lang w:val="et-EE"/>
-        </w:rPr>
-      </w:pPr>
-    </w:p>
-    <w:p>
-      <w:pPr>
-        <w:rPr>
-          <w:lang w:val="et-EE"/>
-        </w:rPr>
-      </w:pPr>
-    </w:p>
-    <w:p>
-      <w:pPr>
-        <w:rPr>
-          <w:lang w:val="et-EE"/>
-        </w:rPr>
-      </w:pPr>
-    </w:p>
-    <w:p>
-      <w:pPr>
-        <w:rPr>
-          <w:lang w:val="et-EE"/>
-        </w:rPr>
-      </w:pPr>
-    </w:p>
-    <w:p>
-      <w:pPr>
+        <w:spacing w:line="360" w:lineRule="auto"/>
         <w:rPr>
           <w:lang w:val="et-EE"/>
         </w:rPr>
@@ -3999,7 +4131,7 @@
           <w:lang w:val="et-EE"/>
         </w:rPr>
       </w:pPr>
-      <w:bookmarkStart w:id="14" w:name="_Toc387519513"/>
+      <w:bookmarkStart w:id="14" w:name="_Toc387584082"/>
       <w:r>
         <w:rPr>
           <w:lang w:val="et-EE"/>
@@ -4189,8 +4321,13 @@
           <w:lang w:val="et-EE"/>
         </w:rPr>
       </w:pPr>
-      <w:bookmarkStart w:id="15" w:name="_GoBack"/>
-      <w:bookmarkEnd w:id="15"/>
+    </w:p>
+    <w:p>
+      <w:pPr>
+        <w:rPr>
+          <w:lang w:val="et-EE"/>
+        </w:rPr>
+      </w:pPr>
     </w:p>
     <w:p>
       <w:pPr>
@@ -4226,215 +4363,244 @@
           <w:lang w:val="et-EE"/>
         </w:rPr>
       </w:pPr>
-      <w:bookmarkStart w:id="16" w:name="_Toc387519514"/>
+      <w:bookmarkStart w:id="15" w:name="_Toc387584088"/>
       <w:r>
         <w:rPr>
           <w:lang w:val="et-EE"/>
         </w:rPr>
         <w:lastRenderedPageBreak/>
-        <w:t>LISAD</w:t>
-      </w:r>
-      <w:bookmarkEnd w:id="16"/>
-    </w:p>
-    <w:p>
-      <w:pPr>
-        <w:rPr>
-          <w:lang w:val="et-EE"/>
-        </w:rPr>
-      </w:pPr>
-    </w:p>
-    <w:p>
-      <w:pPr>
-        <w:rPr>
-          <w:lang w:val="et-EE"/>
-        </w:rPr>
-      </w:pPr>
-    </w:p>
-    <w:p>
-      <w:pPr>
-        <w:rPr>
-          <w:lang w:val="et-EE"/>
-        </w:rPr>
-      </w:pPr>
-    </w:p>
-    <w:p>
-      <w:pPr>
-        <w:rPr>
-          <w:lang w:val="et-EE"/>
-        </w:rPr>
-      </w:pPr>
-    </w:p>
-    <w:p>
-      <w:pPr>
-        <w:rPr>
-          <w:lang w:val="et-EE"/>
-        </w:rPr>
-      </w:pPr>
-    </w:p>
-    <w:p>
-      <w:pPr>
-        <w:rPr>
-          <w:lang w:val="et-EE"/>
-        </w:rPr>
-      </w:pPr>
-    </w:p>
-    <w:p>
-      <w:pPr>
-        <w:rPr>
-          <w:lang w:val="et-EE"/>
-        </w:rPr>
-      </w:pPr>
-    </w:p>
-    <w:p>
-      <w:pPr>
-        <w:rPr>
-          <w:lang w:val="et-EE"/>
-        </w:rPr>
-      </w:pPr>
-    </w:p>
-    <w:p>
-      <w:pPr>
-        <w:rPr>
-          <w:lang w:val="et-EE"/>
-        </w:rPr>
-      </w:pPr>
-    </w:p>
-    <w:p>
-      <w:pPr>
-        <w:rPr>
-          <w:lang w:val="et-EE"/>
-        </w:rPr>
-      </w:pPr>
-    </w:p>
-    <w:p>
-      <w:pPr>
-        <w:rPr>
-          <w:lang w:val="et-EE"/>
-        </w:rPr>
-      </w:pPr>
-    </w:p>
-    <w:p>
-      <w:pPr>
-        <w:rPr>
-          <w:lang w:val="et-EE"/>
-        </w:rPr>
-      </w:pPr>
-    </w:p>
-    <w:p>
-      <w:pPr>
-        <w:rPr>
-          <w:lang w:val="et-EE"/>
-        </w:rPr>
-      </w:pPr>
-    </w:p>
-    <w:p>
-      <w:pPr>
-        <w:rPr>
-          <w:lang w:val="et-EE"/>
-        </w:rPr>
-      </w:pPr>
-    </w:p>
-    <w:p>
-      <w:pPr>
-        <w:rPr>
-          <w:lang w:val="et-EE"/>
-        </w:rPr>
-      </w:pPr>
-    </w:p>
-    <w:p>
-      <w:pPr>
-        <w:rPr>
-          <w:lang w:val="et-EE"/>
-        </w:rPr>
-      </w:pPr>
-    </w:p>
-    <w:p>
-      <w:pPr>
-        <w:rPr>
-          <w:lang w:val="et-EE"/>
-        </w:rPr>
-      </w:pPr>
-    </w:p>
-    <w:p>
-      <w:pPr>
-        <w:rPr>
-          <w:lang w:val="et-EE"/>
-        </w:rPr>
-      </w:pPr>
-    </w:p>
-    <w:p>
-      <w:pPr>
-        <w:rPr>
-          <w:lang w:val="et-EE"/>
-        </w:rPr>
-      </w:pPr>
-    </w:p>
-    <w:p>
-      <w:pPr>
-        <w:rPr>
-          <w:lang w:val="et-EE"/>
-        </w:rPr>
-      </w:pPr>
-    </w:p>
-    <w:p>
-      <w:pPr>
-        <w:rPr>
-          <w:lang w:val="et-EE"/>
-        </w:rPr>
-      </w:pPr>
-    </w:p>
-    <w:p>
-      <w:pPr>
-        <w:rPr>
-          <w:lang w:val="et-EE"/>
-        </w:rPr>
-      </w:pPr>
-    </w:p>
-    <w:p>
-      <w:pPr>
-        <w:rPr>
-          <w:lang w:val="et-EE"/>
-        </w:rPr>
-      </w:pPr>
-    </w:p>
-    <w:p>
-      <w:pPr>
-        <w:rPr>
-          <w:lang w:val="et-EE"/>
-        </w:rPr>
-      </w:pPr>
-    </w:p>
-    <w:p>
-      <w:pPr>
-        <w:rPr>
-          <w:lang w:val="et-EE"/>
-        </w:rPr>
-      </w:pPr>
-    </w:p>
-    <w:p>
-      <w:pPr>
-        <w:rPr>
-          <w:lang w:val="et-EE"/>
-        </w:rPr>
-      </w:pPr>
-    </w:p>
-    <w:p>
-      <w:pPr>
-        <w:rPr>
-          <w:lang w:val="et-EE"/>
-        </w:rPr>
-      </w:pPr>
-    </w:p>
-    <w:p>
-      <w:pPr>
-        <w:rPr>
-          <w:lang w:val="et-EE"/>
-        </w:rPr>
-      </w:pPr>
-    </w:p>
-    <w:p>
-      <w:pPr>
-        <w:rPr>
+        <w:t>KASUTATUD KIRJANDUS</w:t>
+      </w:r>
+      <w:bookmarkEnd w:id="15"/>
+    </w:p>
+    <w:p>
+      <w:pPr>
+        <w:rPr>
+          <w:lang w:val="et-EE"/>
+        </w:rPr>
+      </w:pPr>
+    </w:p>
+    <w:p>
+      <w:pPr>
+        <w:pStyle w:val="FootnoteText"/>
+        <w:spacing w:line="360" w:lineRule="auto"/>
+        <w:jc w:val="both"/>
+        <w:rPr>
+          <w:i/>
+          <w:sz w:val="24"/>
+          <w:szCs w:val="24"/>
+        </w:rPr>
+      </w:pPr>
+      <w:r>
+        <w:rPr>
+          <w:sz w:val="24"/>
+          <w:szCs w:val="24"/>
+        </w:rPr>
+        <w:t xml:space="preserve">MAKE </w:t>
+      </w:r>
+      <w:r>
+        <w:rPr>
+          <w:i/>
+          <w:sz w:val="24"/>
+          <w:szCs w:val="24"/>
+        </w:rPr>
+        <w:t xml:space="preserve">Make your own printed circuit board </w:t>
+      </w:r>
+      <w:r>
+        <w:rPr>
+          <w:i/>
+          <w:sz w:val="24"/>
+          <w:szCs w:val="24"/>
+        </w:rPr>
+        <w:t>URL=</w:t>
+      </w:r>
+      <w:r>
+        <w:rPr>
+          <w:sz w:val="24"/>
+          <w:szCs w:val="24"/>
+        </w:rPr>
+        <w:t>www.youtube.com/watch?v=urv6jArKp6M</w:t>
+      </w:r>
+      <w:r>
+        <w:rPr>
+          <w:sz w:val="24"/>
+          <w:szCs w:val="24"/>
+        </w:rPr>
+        <w:t xml:space="preserve"> Kogu töö jooksul</w:t>
+      </w:r>
+    </w:p>
+    <w:p>
+      <w:pPr>
+        <w:pStyle w:val="FootnoteText"/>
+        <w:spacing w:line="360" w:lineRule="auto"/>
+        <w:jc w:val="both"/>
+        <w:rPr>
+          <w:sz w:val="24"/>
+          <w:szCs w:val="24"/>
+        </w:rPr>
+      </w:pPr>
+      <w:r>
+        <w:rPr>
+          <w:sz w:val="24"/>
+          <w:szCs w:val="24"/>
+        </w:rPr>
+        <w:t xml:space="preserve">Foorum </w:t>
+      </w:r>
+      <w:r>
+        <w:rPr>
+          <w:i/>
+          <w:sz w:val="24"/>
+          <w:szCs w:val="24"/>
+        </w:rPr>
+        <w:t xml:space="preserve">Trükkplaadi valmistamine </w:t>
+      </w:r>
+      <w:r>
+        <w:rPr>
+          <w:i/>
+          <w:sz w:val="24"/>
+          <w:szCs w:val="24"/>
+        </w:rPr>
+        <w:t>URL=</w:t>
+      </w:r>
+      <w:r>
+        <w:rPr>
+          <w:sz w:val="24"/>
+          <w:szCs w:val="24"/>
+        </w:rPr>
+        <w:t>http://forum.planet.ee/showthread.php?t=71319</w:t>
+      </w:r>
+      <w:r>
+        <w:rPr>
+          <w:sz w:val="24"/>
+          <w:szCs w:val="24"/>
+        </w:rPr>
+        <w:t xml:space="preserve"> Kogu töö jooksul</w:t>
+      </w:r>
+    </w:p>
+    <w:p>
+      <w:pPr>
+        <w:pStyle w:val="FootnoteText"/>
+        <w:spacing w:line="360" w:lineRule="auto"/>
+        <w:jc w:val="both"/>
+        <w:rPr>
+          <w:sz w:val="24"/>
+          <w:szCs w:val="24"/>
+          <w:lang w:val="et-EE"/>
+        </w:rPr>
+      </w:pPr>
+      <w:r>
+        <w:rPr>
+          <w:sz w:val="24"/>
+          <w:szCs w:val="24"/>
+        </w:rPr>
+        <w:t xml:space="preserve">Foorum </w:t>
+      </w:r>
+      <w:r>
+        <w:rPr>
+          <w:i/>
+          <w:sz w:val="24"/>
+          <w:szCs w:val="24"/>
+        </w:rPr>
+        <w:t xml:space="preserve">Trükkplaadi valmistamine </w:t>
+      </w:r>
+      <w:r>
+        <w:rPr>
+          <w:i/>
+          <w:sz w:val="24"/>
+          <w:szCs w:val="24"/>
+        </w:rPr>
+        <w:t>URL=</w:t>
+      </w:r>
+      <w:r>
+        <w:rPr>
+          <w:sz w:val="24"/>
+          <w:szCs w:val="24"/>
+        </w:rPr>
+        <w:t>http://www.elfafoorum.ee/threads/999-Tr%C3%BCkkplaadi-valmistamine</w:t>
+      </w:r>
+      <w:r>
+        <w:rPr>
+          <w:sz w:val="24"/>
+          <w:szCs w:val="24"/>
+        </w:rPr>
+        <w:t xml:space="preserve"> Kogu töö jooksul</w:t>
+      </w:r>
+    </w:p>
+    <w:p>
+      <w:pPr>
+        <w:spacing w:line="360" w:lineRule="auto"/>
+        <w:jc w:val="both"/>
+        <w:rPr>
+          <w:szCs w:val="24"/>
+          <w:lang w:val="et-EE"/>
+        </w:rPr>
+      </w:pPr>
+      <w:r>
+        <w:rPr>
+          <w:szCs w:val="24"/>
+        </w:rPr>
+        <w:t xml:space="preserve">Waiting for Friday </w:t>
+      </w:r>
+      <w:r>
+        <w:rPr>
+          <w:i/>
+          <w:szCs w:val="24"/>
+        </w:rPr>
+        <w:t xml:space="preserve">4-Bit computer </w:t>
+      </w:r>
+      <w:r>
+        <w:rPr>
+          <w:i/>
+          <w:szCs w:val="24"/>
+        </w:rPr>
+        <w:t>URL=</w:t>
+      </w:r>
+      <w:r>
+        <w:rPr>
+          <w:szCs w:val="24"/>
+        </w:rPr>
+        <w:t>http://www.waitingforfriday.com/index.php/4-Bit_Computer</w:t>
+      </w:r>
+      <w:r>
+        <w:rPr>
+          <w:szCs w:val="24"/>
+        </w:rPr>
+        <w:t xml:space="preserve"> Kogu t</w:t>
+      </w:r>
+      <w:r>
+        <w:rPr>
+          <w:szCs w:val="24"/>
+          <w:lang w:val="et-EE"/>
+        </w:rPr>
+        <w:t>öö jooksul</w:t>
+      </w:r>
+    </w:p>
+    <w:p>
+      <w:pPr>
+        <w:spacing w:line="360" w:lineRule="auto"/>
+        <w:jc w:val="both"/>
+        <w:rPr>
+          <w:szCs w:val="24"/>
+          <w:lang w:val="et-EE"/>
+        </w:rPr>
+      </w:pPr>
+    </w:p>
+    <w:p>
+      <w:pPr>
+        <w:spacing w:line="360" w:lineRule="auto"/>
+        <w:jc w:val="both"/>
+        <w:rPr>
+          <w:szCs w:val="24"/>
+          <w:lang w:val="et-EE"/>
+        </w:rPr>
+      </w:pPr>
+    </w:p>
+    <w:p>
+      <w:pPr>
+        <w:spacing w:line="360" w:lineRule="auto"/>
+        <w:jc w:val="both"/>
+        <w:rPr>
+          <w:szCs w:val="24"/>
           <w:lang w:val="et-EE"/>
         </w:rPr>
       </w:pPr>
@@ -4452,28 +4618,393 @@
           <w:lang w:val="et-EE"/>
         </w:rPr>
       </w:pPr>
-      <w:bookmarkStart w:id="17" w:name="_Toc387519515"/>
+      <w:bookmarkStart w:id="16" w:name="_Toc387584083"/>
       <w:r>
         <w:rPr>
           <w:lang w:val="et-EE"/>
         </w:rPr>
         <w:lastRenderedPageBreak/>
-        <w:t>KASUTATUD KIRJANDUS</w:t>
+        <w:t>LISAD</w:t>
+      </w:r>
+      <w:bookmarkEnd w:id="16"/>
+    </w:p>
+    <w:p>
+      <w:pPr>
+        <w:pStyle w:val="Heading2"/>
+        <w:rPr>
+          <w:lang w:val="et-EE"/>
+        </w:rPr>
+      </w:pPr>
+      <w:bookmarkStart w:id="17" w:name="_Toc387584084"/>
+      <w:r>
+        <w:rPr>
+          <w:lang w:val="et-EE"/>
+        </w:rPr>
+        <w:t>Lisa 1. Trükplaadi digitaalne versioon</w:t>
       </w:r>
       <w:bookmarkEnd w:id="17"/>
     </w:p>
     <w:p>
       <w:pPr>
-        <w:spacing w:line="360" w:lineRule="auto"/>
-        <w:jc w:val="both"/>
-        <w:rPr>
-          <w:noProof/>
+        <w:jc w:val="center"/>
+        <w:rPr>
+          <w:lang w:val="et-EE"/>
+        </w:rPr>
+      </w:pPr>
+      <w:r>
+        <w:rPr>
+          <w:noProof/>
+        </w:rPr>
+        <w:drawing>
+          <wp:inline distT="0" distB="0" distL="0" distR="0" wp14:anchorId="32C0BCA4" wp14:editId="2711B632">
+            <wp:extent cx="5734050" cy="4857750"/>
+            <wp:effectExtent l="0" t="0" r="0" b="0"/>
+            <wp:docPr id="1" name="Picture 1" descr="E:\FinalThesis\loogika-pildid\trykkskeem.PNG"/>
+            <wp:cNvGraphicFramePr>
+              <a:graphicFrameLocks xmlns:a="http://schemas.openxmlformats.org/drawingml/2006/main" noChangeAspect="1"/>
+            </wp:cNvGraphicFramePr>
+            <a:graphic xmlns:a="http://schemas.openxmlformats.org/drawingml/2006/main">
+              <a:graphicData uri="http://schemas.openxmlformats.org/drawingml/2006/picture">
+                <pic:pic xmlns:pic="http://schemas.openxmlformats.org/drawingml/2006/picture">
+                  <pic:nvPicPr>
+                    <pic:cNvPr id="0" name="Picture 1" descr="E:\FinalThesis\loogika-pildid\trykkskeem.PNG"/>
+                    <pic:cNvPicPr>
+                      <a:picLocks noChangeAspect="1" noChangeArrowheads="1"/>
+                    </pic:cNvPicPr>
+                  </pic:nvPicPr>
+                  <pic:blipFill>
+                    <a:blip r:embed="rId8">
+                      <a:extLst>
+                        <a:ext uri="{28A0092B-C50C-407E-A947-70E740481C1C}">
+                          <a14:useLocalDpi xmlns:a14="http://schemas.microsoft.com/office/drawing/2010/main" val="0"/>
+                        </a:ext>
+                      </a:extLst>
+                    </a:blip>
+                    <a:srcRect/>
+                    <a:stretch>
+                      <a:fillRect/>
+                    </a:stretch>
+                  </pic:blipFill>
+                  <pic:spPr bwMode="auto">
+                    <a:xfrm>
+                      <a:off x="0" y="0"/>
+                      <a:ext cx="5734050" cy="4857750"/>
+                    </a:xfrm>
+                    <a:prstGeom prst="rect">
+                      <a:avLst/>
+                    </a:prstGeom>
+                    <a:noFill/>
+                    <a:ln>
+                      <a:noFill/>
+                    </a:ln>
+                  </pic:spPr>
+                </pic:pic>
+              </a:graphicData>
+            </a:graphic>
+          </wp:inline>
+        </w:drawing>
+      </w:r>
+    </w:p>
+    <w:p>
+      <w:pPr>
+        <w:spacing w:line="360" w:lineRule="auto"/>
+        <w:rPr>
+          <w:lang w:val="et-EE"/>
+        </w:rPr>
+      </w:pPr>
+      <w:r>
+        <w:rPr>
+          <w:lang w:val="et-EE"/>
+        </w:rPr>
+        <w:t>Terve trükkplaadi digitaalne versioon. Üleval on visuaalselt näha neli liitjat. Neist alla jääb väljundplaat. Kõige all on A j</w:t>
+      </w:r>
+      <w:r>
+        <w:rPr>
+          <w:lang w:val="et-EE"/>
+        </w:rPr>
+        <w:t>a B sisendid ning neist paremal</w:t>
+      </w:r>
+      <w:bookmarkStart w:id="18" w:name="_GoBack"/>
+      <w:bookmarkEnd w:id="18"/>
+      <w:r>
+        <w:rPr>
+          <w:lang w:val="et-EE"/>
+        </w:rPr>
+        <w:t xml:space="preserve"> toiteplokk. </w:t>
+      </w:r>
+    </w:p>
+    <w:p>
+      <w:pPr>
+        <w:pStyle w:val="Heading2"/>
+        <w:rPr>
+          <w:lang w:val="et-EE"/>
+        </w:rPr>
+      </w:pPr>
+      <w:bookmarkStart w:id="19" w:name="_Toc387584085"/>
+      <w:r>
+        <w:rPr>
+          <w:lang w:val="et-EE"/>
+        </w:rPr>
+        <w:t>Lisa 2. Kahend- ja kümnendsüsteemis liitmise võrdlus</w:t>
+      </w:r>
+      <w:bookmarkEnd w:id="19"/>
+    </w:p>
+    <w:p>
+      <w:pPr>
+        <w:rPr>
+          <w:lang w:val="et-EE"/>
+        </w:rPr>
+      </w:pPr>
+      <w:r>
+        <w:rPr>
+          <w:noProof/>
+        </w:rPr>
+        <w:drawing>
+          <wp:inline distT="0" distB="0" distL="0" distR="0" wp14:anchorId="6D87751A" wp14:editId="00A45797">
+            <wp:extent cx="5724525" cy="1200150"/>
+            <wp:effectExtent l="0" t="0" r="9525" b="0"/>
+            <wp:docPr id="2" name="Picture 2" descr="E:\FinalThesis\loogika-pildid\liitmine.PNG"/>
+            <wp:cNvGraphicFramePr>
+              <a:graphicFrameLocks xmlns:a="http://schemas.openxmlformats.org/drawingml/2006/main" noChangeAspect="1"/>
+            </wp:cNvGraphicFramePr>
+            <a:graphic xmlns:a="http://schemas.openxmlformats.org/drawingml/2006/main">
+              <a:graphicData uri="http://schemas.openxmlformats.org/drawingml/2006/picture">
+                <pic:pic xmlns:pic="http://schemas.openxmlformats.org/drawingml/2006/picture">
+                  <pic:nvPicPr>
+                    <pic:cNvPr id="0" name="Picture 2" descr="E:\FinalThesis\loogika-pildid\liitmine.PNG"/>
+                    <pic:cNvPicPr>
+                      <a:picLocks noChangeAspect="1" noChangeArrowheads="1"/>
+                    </pic:cNvPicPr>
+                  </pic:nvPicPr>
+                  <pic:blipFill>
+                    <a:blip r:embed="rId9">
+                      <a:extLst>
+                        <a:ext uri="{28A0092B-C50C-407E-A947-70E740481C1C}">
+                          <a14:useLocalDpi xmlns:a14="http://schemas.microsoft.com/office/drawing/2010/main" val="0"/>
+                        </a:ext>
+                      </a:extLst>
+                    </a:blip>
+                    <a:srcRect/>
+                    <a:stretch>
+                      <a:fillRect/>
+                    </a:stretch>
+                  </pic:blipFill>
+                  <pic:spPr bwMode="auto">
+                    <a:xfrm>
+                      <a:off x="0" y="0"/>
+                      <a:ext cx="5724525" cy="1200150"/>
+                    </a:xfrm>
+                    <a:prstGeom prst="rect">
+                      <a:avLst/>
+                    </a:prstGeom>
+                    <a:noFill/>
+                    <a:ln>
+                      <a:noFill/>
+                    </a:ln>
+                  </pic:spPr>
+                </pic:pic>
+              </a:graphicData>
+            </a:graphic>
+          </wp:inline>
+        </w:drawing>
+      </w:r>
+    </w:p>
+    <w:p>
+      <w:pPr>
+        <w:rPr>
+          <w:lang w:val="et-EE"/>
+        </w:rPr>
+      </w:pPr>
+    </w:p>
+    <w:p>
+      <w:pPr>
+        <w:rPr>
+          <w:lang w:val="et-EE"/>
+        </w:rPr>
+      </w:pPr>
+    </w:p>
+    <w:p>
+      <w:pPr>
+        <w:rPr>
+          <w:lang w:val="et-EE"/>
+        </w:rPr>
+      </w:pPr>
+    </w:p>
+    <w:p>
+      <w:pPr>
+        <w:rPr>
+          <w:lang w:val="et-EE"/>
+        </w:rPr>
+      </w:pPr>
+    </w:p>
+    <w:p>
+      <w:pPr>
+        <w:pStyle w:val="Heading2"/>
+        <w:rPr>
+          <w:lang w:val="et-EE"/>
+        </w:rPr>
+      </w:pPr>
+      <w:bookmarkStart w:id="20" w:name="_Toc387584086"/>
+      <w:r>
+        <w:t>Lisa 3</w:t>
+      </w:r>
+      <w:r>
+        <w:t>. Liitmisel tekkivad erinevad vastuste v</w:t>
+      </w:r>
+      <w:r>
+        <w:rPr>
+          <w:lang w:val="et-EE"/>
+        </w:rPr>
+        <w:t>õimalused</w:t>
+      </w:r>
+      <w:bookmarkEnd w:id="20"/>
+    </w:p>
+    <w:p>
+      <w:r>
+        <w:rPr>
+          <w:noProof/>
+        </w:rPr>
+        <w:drawing>
+          <wp:inline distT="0" distB="0" distL="0" distR="0" wp14:anchorId="3BC0FA1F" wp14:editId="75484EED">
+            <wp:extent cx="3848100" cy="981075"/>
+            <wp:effectExtent l="0" t="0" r="0" b="9525"/>
+            <wp:docPr id="4" name="Picture 4" descr="E:\FinalThesis\loogika-pildid\possibilities.PNG"/>
+            <wp:cNvGraphicFramePr>
+              <a:graphicFrameLocks xmlns:a="http://schemas.openxmlformats.org/drawingml/2006/main" noChangeAspect="1"/>
+            </wp:cNvGraphicFramePr>
+            <a:graphic xmlns:a="http://schemas.openxmlformats.org/drawingml/2006/main">
+              <a:graphicData uri="http://schemas.openxmlformats.org/drawingml/2006/picture">
+                <pic:pic xmlns:pic="http://schemas.openxmlformats.org/drawingml/2006/picture">
+                  <pic:nvPicPr>
+                    <pic:cNvPr id="0" name="Picture 4" descr="E:\FinalThesis\loogika-pildid\possibilities.PNG"/>
+                    <pic:cNvPicPr>
+                      <a:picLocks noChangeAspect="1" noChangeArrowheads="1"/>
+                    </pic:cNvPicPr>
+                  </pic:nvPicPr>
+                  <pic:blipFill>
+                    <a:blip r:embed="rId10">
+                      <a:extLst>
+                        <a:ext uri="{28A0092B-C50C-407E-A947-70E740481C1C}">
+                          <a14:useLocalDpi xmlns:a14="http://schemas.microsoft.com/office/drawing/2010/main" val="0"/>
+                        </a:ext>
+                      </a:extLst>
+                    </a:blip>
+                    <a:srcRect/>
+                    <a:stretch>
+                      <a:fillRect/>
+                    </a:stretch>
+                  </pic:blipFill>
+                  <pic:spPr bwMode="auto">
+                    <a:xfrm>
+                      <a:off x="0" y="0"/>
+                      <a:ext cx="3848100" cy="981075"/>
+                    </a:xfrm>
+                    <a:prstGeom prst="rect">
+                      <a:avLst/>
+                    </a:prstGeom>
+                    <a:noFill/>
+                    <a:ln>
+                      <a:noFill/>
+                    </a:ln>
+                  </pic:spPr>
+                </pic:pic>
+              </a:graphicData>
+            </a:graphic>
+          </wp:inline>
+        </w:drawing>
+      </w:r>
+    </w:p>
+    <w:p>
+      <w:r>
+        <w:t>Selliste vastustega peab liitmisel arvestama.</w:t>
+      </w:r>
+    </w:p>
+    <w:p>
+      <w:pPr>
+        <w:pStyle w:val="Heading2"/>
+      </w:pPr>
+      <w:bookmarkStart w:id="21" w:name="_Toc387584087"/>
+      <w:r>
+        <w:t>Lisa 4. 4-bitise liitja algoritmiline ülesehitus</w:t>
+      </w:r>
+      <w:bookmarkEnd w:id="21"/>
+    </w:p>
+    <w:p>
+      <w:r>
+        <w:rPr>
+          <w:noProof/>
+        </w:rPr>
+        <w:drawing>
+          <wp:inline distT="0" distB="0" distL="0" distR="0" wp14:anchorId="7208D354" wp14:editId="57A039D2">
+            <wp:extent cx="5734050" cy="2486025"/>
+            <wp:effectExtent l="0" t="0" r="0" b="9525"/>
+            <wp:docPr id="5" name="Picture 5" descr="E:\FinalThesis\loogika-pildid\4-bitadder.PNG"/>
+            <wp:cNvGraphicFramePr>
+              <a:graphicFrameLocks xmlns:a="http://schemas.openxmlformats.org/drawingml/2006/main" noChangeAspect="1"/>
+            </wp:cNvGraphicFramePr>
+            <a:graphic xmlns:a="http://schemas.openxmlformats.org/drawingml/2006/main">
+              <a:graphicData uri="http://schemas.openxmlformats.org/drawingml/2006/picture">
+                <pic:pic xmlns:pic="http://schemas.openxmlformats.org/drawingml/2006/picture">
+                  <pic:nvPicPr>
+                    <pic:cNvPr id="0" name="Picture 5" descr="E:\FinalThesis\loogika-pildid\4-bitadder.PNG"/>
+                    <pic:cNvPicPr>
+                      <a:picLocks noChangeAspect="1" noChangeArrowheads="1"/>
+                    </pic:cNvPicPr>
+                  </pic:nvPicPr>
+                  <pic:blipFill>
+                    <a:blip r:embed="rId11">
+                      <a:extLst>
+                        <a:ext uri="{28A0092B-C50C-407E-A947-70E740481C1C}">
+                          <a14:useLocalDpi xmlns:a14="http://schemas.microsoft.com/office/drawing/2010/main" val="0"/>
+                        </a:ext>
+                      </a:extLst>
+                    </a:blip>
+                    <a:srcRect/>
+                    <a:stretch>
+                      <a:fillRect/>
+                    </a:stretch>
+                  </pic:blipFill>
+                  <pic:spPr bwMode="auto">
+                    <a:xfrm>
+                      <a:off x="0" y="0"/>
+                      <a:ext cx="5734050" cy="2486025"/>
+                    </a:xfrm>
+                    <a:prstGeom prst="rect">
+                      <a:avLst/>
+                    </a:prstGeom>
+                    <a:noFill/>
+                    <a:ln>
+                      <a:noFill/>
+                    </a:ln>
+                  </pic:spPr>
+                </pic:pic>
+              </a:graphicData>
+            </a:graphic>
+          </wp:inline>
+        </w:drawing>
+      </w:r>
+    </w:p>
+    <w:p/>
+    <w:p>
+      <w:pPr>
+        <w:rPr>
+          <w:lang w:val="et-EE"/>
+        </w:rPr>
+      </w:pPr>
+    </w:p>
+    <w:p>
+      <w:pPr>
+        <w:spacing w:line="360" w:lineRule="auto"/>
+        <w:jc w:val="both"/>
+        <w:rPr>
+          <w:noProof/>
+          <w:szCs w:val="24"/>
           <w:lang w:val="et-EE"/>
         </w:rPr>
       </w:pPr>
     </w:p>
     <w:sectPr>
-      <w:footerReference w:type="default" r:id="rId8"/>
+      <w:footerReference w:type="default" r:id="rId12"/>
       <w:pgSz w:w="11907" w:h="16839" w:code="9"/>
       <w:pgMar w:top="1440" w:right="1440" w:bottom="1440" w:left="1440" w:header="720" w:footer="720" w:gutter="0"/>
       <w:cols w:space="720"/>
@@ -4543,7 +5074,7 @@
           <w:rPr>
             <w:noProof/>
           </w:rPr>
-          <w:t>2</w:t>
+          <w:t>12</w:t>
         </w:r>
         <w:r>
           <w:rPr>
@@ -4585,6 +5116,64 @@
     </w:p>
   </w:footnote>
   <w:footnote w:id="1">
+    <w:p>
+      <w:pPr>
+        <w:pStyle w:val="FootnoteText"/>
+        <w:rPr>
+          <w:lang w:val="et-EE"/>
+        </w:rPr>
+      </w:pPr>
+      <w:r>
+        <w:rPr>
+          <w:rStyle w:val="FootnoteReference"/>
+        </w:rPr>
+        <w:footnoteRef/>
+      </w:r>
+      <w:r>
+        <w:t xml:space="preserve"> </w:t>
+      </w:r>
+      <w:r>
+        <w:t>https://www.youtube.com/watch?v=urv6jArKp6M</w:t>
+      </w:r>
+    </w:p>
+  </w:footnote>
+  <w:footnote w:id="2">
+    <w:p>
+      <w:pPr>
+        <w:pStyle w:val="FootnoteText"/>
+      </w:pPr>
+      <w:r>
+        <w:rPr>
+          <w:rStyle w:val="FootnoteReference"/>
+        </w:rPr>
+        <w:footnoteRef/>
+      </w:r>
+      <w:r>
+        <w:t xml:space="preserve"> </w:t>
+      </w:r>
+      <w:r>
+        <w:t>http://forum.planet.ee/showthread.php?t=71319</w:t>
+      </w:r>
+    </w:p>
+    <w:p>
+      <w:pPr>
+        <w:pStyle w:val="FootnoteText"/>
+        <w:rPr>
+          <w:lang w:val="et-EE"/>
+        </w:rPr>
+      </w:pPr>
+      <w:r>
+        <w:rPr>
+          <w:vertAlign w:val="superscript"/>
+        </w:rPr>
+        <w:t xml:space="preserve">2  </w:t>
+      </w:r>
+      <w:r>
+        <w:t>http://www.elfafoorum.ee/threads/999-Tr%C3%BCkkplaadi-valmistamine</w:t>
+      </w:r>
+    </w:p>
+  </w:footnote>
+  <w:footnote w:id="3">
     <w:p>
       <w:pPr>
         <w:pStyle w:val="FootnoteText"/>
@@ -6703,7 +7292,7 @@
 </file>
 
 <file path=customXml/itemProps1.xml><?xml version="1.0" encoding="utf-8"?>
-<ds:datastoreItem xmlns:ds="http://schemas.openxmlformats.org/officeDocument/2006/customXml" ds:itemID="{63721A5D-E477-4F76-9E62-B02113287200}">
+<ds:datastoreItem xmlns:ds="http://schemas.openxmlformats.org/officeDocument/2006/customXml" ds:itemID="{B4AB6F5F-03D8-49AF-9688-701D8E30B9E6}">
   <ds:schemaRefs>
     <ds:schemaRef ds:uri="http://schemas.openxmlformats.org/officeDocument/2006/bibliography"/>
   </ds:schemaRefs>

--- a/4-bit Computer - Praktiline too - Borka.docx
+++ b/4-bit Computer - Praktiline too - Borka.docx
@@ -451,7 +451,7 @@
           <w:r>
             <w:fldChar w:fldCharType="separate"/>
           </w:r>
-          <w:hyperlink w:anchor="_Toc387584068" w:history="1">
+          <w:hyperlink w:anchor="_Toc387658519" w:history="1">
             <w:r>
               <w:rPr>
                 <w:rStyle w:val="Hyperlink"/>
@@ -479,7 +479,7 @@
                 <w:noProof/>
                 <w:webHidden/>
               </w:rPr>
-              <w:instrText xml:space="preserve"> PAGEREF _Toc387584068 \h </w:instrText>
+              <w:instrText xml:space="preserve"> PAGEREF _Toc387658519 \h </w:instrText>
             </w:r>
             <w:r>
               <w:rPr>
@@ -522,7 +522,7 @@
               <w:sz w:val="22"/>
             </w:rPr>
           </w:pPr>
-          <w:hyperlink w:anchor="_Toc387584069" w:history="1">
+          <w:hyperlink w:anchor="_Toc387658520" w:history="1">
             <w:r>
               <w:rPr>
                 <w:rStyle w:val="Hyperlink"/>
@@ -550,7 +550,7 @@
                 <w:noProof/>
                 <w:webHidden/>
               </w:rPr>
-              <w:instrText xml:space="preserve"> PAGEREF _Toc387584069 \h </w:instrText>
+              <w:instrText xml:space="preserve"> PAGEREF _Toc387658520 \h </w:instrText>
             </w:r>
             <w:r>
               <w:rPr>
@@ -594,7 +594,7 @@
               <w:sz w:val="22"/>
             </w:rPr>
           </w:pPr>
-          <w:hyperlink w:anchor="_Toc387584070" w:history="1">
+          <w:hyperlink w:anchor="_Toc387658521" w:history="1">
             <w:r>
               <w:rPr>
                 <w:rStyle w:val="Hyperlink"/>
@@ -638,7 +638,7 @@
                 <w:noProof/>
                 <w:webHidden/>
               </w:rPr>
-              <w:instrText xml:space="preserve"> PAGEREF _Toc387584070 \h </w:instrText>
+              <w:instrText xml:space="preserve"> PAGEREF _Toc387658521 \h </w:instrText>
             </w:r>
             <w:r>
               <w:rPr>
@@ -682,7 +682,7 @@
               <w:sz w:val="22"/>
             </w:rPr>
           </w:pPr>
-          <w:hyperlink w:anchor="_Toc387584071" w:history="1">
+          <w:hyperlink w:anchor="_Toc387658522" w:history="1">
             <w:r>
               <w:rPr>
                 <w:rStyle w:val="Hyperlink"/>
@@ -726,7 +726,7 @@
                 <w:noProof/>
                 <w:webHidden/>
               </w:rPr>
-              <w:instrText xml:space="preserve"> PAGEREF _Toc387584071 \h </w:instrText>
+              <w:instrText xml:space="preserve"> PAGEREF _Toc387658522 \h </w:instrText>
             </w:r>
             <w:r>
               <w:rPr>
@@ -770,7 +770,7 @@
               <w:sz w:val="22"/>
             </w:rPr>
           </w:pPr>
-          <w:hyperlink w:anchor="_Toc387584072" w:history="1">
+          <w:hyperlink w:anchor="_Toc387658523" w:history="1">
             <w:r>
               <w:rPr>
                 <w:rStyle w:val="Hyperlink"/>
@@ -814,7 +814,7 @@
                 <w:noProof/>
                 <w:webHidden/>
               </w:rPr>
-              <w:instrText xml:space="preserve"> PAGEREF _Toc387584072 \h </w:instrText>
+              <w:instrText xml:space="preserve"> PAGEREF _Toc387658523 \h </w:instrText>
             </w:r>
             <w:r>
               <w:rPr>
@@ -858,7 +858,7 @@
               <w:sz w:val="22"/>
             </w:rPr>
           </w:pPr>
-          <w:hyperlink w:anchor="_Toc387584073" w:history="1">
+          <w:hyperlink w:anchor="_Toc387658524" w:history="1">
             <w:r>
               <w:rPr>
                 <w:rStyle w:val="Hyperlink"/>
@@ -902,7 +902,7 @@
                 <w:noProof/>
                 <w:webHidden/>
               </w:rPr>
-              <w:instrText xml:space="preserve"> PAGEREF _Toc387584073 \h </w:instrText>
+              <w:instrText xml:space="preserve"> PAGEREF _Toc387658524 \h </w:instrText>
             </w:r>
             <w:r>
               <w:rPr>
@@ -946,7 +946,7 @@
               <w:sz w:val="22"/>
             </w:rPr>
           </w:pPr>
-          <w:hyperlink w:anchor="_Toc387584074" w:history="1">
+          <w:hyperlink w:anchor="_Toc387658525" w:history="1">
             <w:r>
               <w:rPr>
                 <w:rStyle w:val="Hyperlink"/>
@@ -990,7 +990,7 @@
                 <w:noProof/>
                 <w:webHidden/>
               </w:rPr>
-              <w:instrText xml:space="preserve"> PAGEREF _Toc387584074 \h </w:instrText>
+              <w:instrText xml:space="preserve"> PAGEREF _Toc387658525 \h </w:instrText>
             </w:r>
             <w:r>
               <w:rPr>
@@ -1034,7 +1034,7 @@
               <w:sz w:val="22"/>
             </w:rPr>
           </w:pPr>
-          <w:hyperlink w:anchor="_Toc387584075" w:history="1">
+          <w:hyperlink w:anchor="_Toc387658526" w:history="1">
             <w:r>
               <w:rPr>
                 <w:rStyle w:val="Hyperlink"/>
@@ -1078,7 +1078,7 @@
                 <w:noProof/>
                 <w:webHidden/>
               </w:rPr>
-              <w:instrText xml:space="preserve"> PAGEREF _Toc387584075 \h </w:instrText>
+              <w:instrText xml:space="preserve"> PAGEREF _Toc387658526 \h </w:instrText>
             </w:r>
             <w:r>
               <w:rPr>
@@ -1122,7 +1122,7 @@
               <w:sz w:val="22"/>
             </w:rPr>
           </w:pPr>
-          <w:hyperlink w:anchor="_Toc387584076" w:history="1">
+          <w:hyperlink w:anchor="_Toc387658527" w:history="1">
             <w:r>
               <w:rPr>
                 <w:rStyle w:val="Hyperlink"/>
@@ -1166,7 +1166,7 @@
                 <w:noProof/>
                 <w:webHidden/>
               </w:rPr>
-              <w:instrText xml:space="preserve"> PAGEREF _Toc387584076 \h </w:instrText>
+              <w:instrText xml:space="preserve"> PAGEREF _Toc387658527 \h </w:instrText>
             </w:r>
             <w:r>
               <w:rPr>
@@ -1210,7 +1210,7 @@
               <w:sz w:val="22"/>
             </w:rPr>
           </w:pPr>
-          <w:hyperlink w:anchor="_Toc387584077" w:history="1">
+          <w:hyperlink w:anchor="_Toc387658528" w:history="1">
             <w:r>
               <w:rPr>
                 <w:rStyle w:val="Hyperlink"/>
@@ -1254,7 +1254,7 @@
                 <w:noProof/>
                 <w:webHidden/>
               </w:rPr>
-              <w:instrText xml:space="preserve"> PAGEREF _Toc387584077 \h </w:instrText>
+              <w:instrText xml:space="preserve"> PAGEREF _Toc387658528 \h </w:instrText>
             </w:r>
             <w:r>
               <w:rPr>
@@ -1298,7 +1298,7 @@
               <w:sz w:val="22"/>
             </w:rPr>
           </w:pPr>
-          <w:hyperlink w:anchor="_Toc387584078" w:history="1">
+          <w:hyperlink w:anchor="_Toc387658529" w:history="1">
             <w:r>
               <w:rPr>
                 <w:rStyle w:val="Hyperlink"/>
@@ -1342,7 +1342,7 @@
                 <w:noProof/>
                 <w:webHidden/>
               </w:rPr>
-              <w:instrText xml:space="preserve"> PAGEREF _Toc387584078 \h </w:instrText>
+              <w:instrText xml:space="preserve"> PAGEREF _Toc387658529 \h </w:instrText>
             </w:r>
             <w:r>
               <w:rPr>
@@ -1362,7 +1362,7 @@
                 <w:noProof/>
                 <w:webHidden/>
               </w:rPr>
-              <w:t>7</w:t>
+              <w:t>8</w:t>
             </w:r>
             <w:r>
               <w:rPr>
@@ -1386,7 +1386,7 @@
               <w:sz w:val="22"/>
             </w:rPr>
           </w:pPr>
-          <w:hyperlink w:anchor="_Toc387584079" w:history="1">
+          <w:hyperlink w:anchor="_Toc387658530" w:history="1">
             <w:r>
               <w:rPr>
                 <w:rStyle w:val="Hyperlink"/>
@@ -1430,7 +1430,7 @@
                 <w:noProof/>
                 <w:webHidden/>
               </w:rPr>
-              <w:instrText xml:space="preserve"> PAGEREF _Toc387584079 \h </w:instrText>
+              <w:instrText xml:space="preserve"> PAGEREF _Toc387658530 \h </w:instrText>
             </w:r>
             <w:r>
               <w:rPr>
@@ -1450,7 +1450,7 @@
                 <w:noProof/>
                 <w:webHidden/>
               </w:rPr>
-              <w:t>7</w:t>
+              <w:t>8</w:t>
             </w:r>
             <w:r>
               <w:rPr>
@@ -1474,7 +1474,7 @@
               <w:sz w:val="22"/>
             </w:rPr>
           </w:pPr>
-          <w:hyperlink w:anchor="_Toc387584080" w:history="1">
+          <w:hyperlink w:anchor="_Toc387658531" w:history="1">
             <w:r>
               <w:rPr>
                 <w:rStyle w:val="Hyperlink"/>
@@ -1518,7 +1518,7 @@
                 <w:noProof/>
                 <w:webHidden/>
               </w:rPr>
-              <w:instrText xml:space="preserve"> PAGEREF _Toc387584080 \h </w:instrText>
+              <w:instrText xml:space="preserve"> PAGEREF _Toc387658531 \h </w:instrText>
             </w:r>
             <w:r>
               <w:rPr>
@@ -1562,7 +1562,7 @@
               <w:sz w:val="22"/>
             </w:rPr>
           </w:pPr>
-          <w:hyperlink w:anchor="_Toc387584081" w:history="1">
+          <w:hyperlink w:anchor="_Toc387658532" w:history="1">
             <w:r>
               <w:rPr>
                 <w:rStyle w:val="Hyperlink"/>
@@ -1606,7 +1606,7 @@
                 <w:noProof/>
                 <w:webHidden/>
               </w:rPr>
-              <w:instrText xml:space="preserve"> PAGEREF _Toc387584081 \h </w:instrText>
+              <w:instrText xml:space="preserve"> PAGEREF _Toc387658532 \h </w:instrText>
             </w:r>
             <w:r>
               <w:rPr>
@@ -1650,7 +1650,7 @@
               <w:sz w:val="22"/>
             </w:rPr>
           </w:pPr>
-          <w:hyperlink w:anchor="_Toc387584082" w:history="1">
+          <w:hyperlink w:anchor="_Toc387658533" w:history="1">
             <w:r>
               <w:rPr>
                 <w:rStyle w:val="Hyperlink"/>
@@ -1694,7 +1694,7 @@
                 <w:noProof/>
                 <w:webHidden/>
               </w:rPr>
-              <w:instrText xml:space="preserve"> PAGEREF _Toc387584082 \h </w:instrText>
+              <w:instrText xml:space="preserve"> PAGEREF _Toc387658533 \h </w:instrText>
             </w:r>
             <w:r>
               <w:rPr>
@@ -1738,7 +1738,7 @@
               <w:sz w:val="22"/>
             </w:rPr>
           </w:pPr>
-          <w:hyperlink w:anchor="_Toc387584083" w:history="1">
+          <w:hyperlink w:anchor="_Toc387658534" w:history="1">
             <w:r>
               <w:rPr>
                 <w:rStyle w:val="Hyperlink"/>
@@ -1761,7 +1761,7 @@
                 <w:noProof/>
                 <w:lang w:val="et-EE"/>
               </w:rPr>
-              <w:t>LISAD</w:t>
+              <w:t>KASUTATUD KIRJANDUS</w:t>
             </w:r>
             <w:r>
               <w:rPr>
@@ -1782,7 +1782,7 @@
                 <w:noProof/>
                 <w:webHidden/>
               </w:rPr>
-              <w:instrText xml:space="preserve"> PAGEREF _Toc387584083 \h </w:instrText>
+              <w:instrText xml:space="preserve"> PAGEREF _Toc387658534 \h </w:instrText>
             </w:r>
             <w:r>
               <w:rPr>
@@ -1803,296 +1803,6 @@
                 <w:webHidden/>
               </w:rPr>
               <w:t>10</w:t>
-            </w:r>
-            <w:r>
-              <w:rPr>
-                <w:noProof/>
-                <w:webHidden/>
-              </w:rPr>
-              <w:fldChar w:fldCharType="end"/>
-            </w:r>
-          </w:hyperlink>
-        </w:p>
-        <w:p>
-          <w:pPr>
-            <w:pStyle w:val="TOC2"/>
-            <w:tabs>
-              <w:tab w:val="right" w:leader="dot" w:pos="9017"/>
-            </w:tabs>
-            <w:rPr>
-              <w:rFonts w:asciiTheme="minorHAnsi" w:eastAsiaTheme="minorEastAsia" w:hAnsiTheme="minorHAnsi"/>
-              <w:noProof/>
-              <w:sz w:val="22"/>
-            </w:rPr>
-          </w:pPr>
-          <w:hyperlink w:anchor="_Toc387584084" w:history="1">
-            <w:r>
-              <w:rPr>
-                <w:rStyle w:val="Hyperlink"/>
-                <w:noProof/>
-                <w:lang w:val="et-EE"/>
-              </w:rPr>
-              <w:t>Lisa 1. Trükplaadi digitaalne versioon</w:t>
-            </w:r>
-            <w:r>
-              <w:rPr>
-                <w:noProof/>
-                <w:webHidden/>
-              </w:rPr>
-              <w:tab/>
-            </w:r>
-            <w:r>
-              <w:rPr>
-                <w:noProof/>
-                <w:webHidden/>
-              </w:rPr>
-              <w:fldChar w:fldCharType="begin"/>
-            </w:r>
-            <w:r>
-              <w:rPr>
-                <w:noProof/>
-                <w:webHidden/>
-              </w:rPr>
-              <w:instrText xml:space="preserve"> PAGEREF _Toc387584084 \h </w:instrText>
-            </w:r>
-            <w:r>
-              <w:rPr>
-                <w:noProof/>
-                <w:webHidden/>
-              </w:rPr>
-            </w:r>
-            <w:r>
-              <w:rPr>
-                <w:noProof/>
-                <w:webHidden/>
-              </w:rPr>
-              <w:fldChar w:fldCharType="separate"/>
-            </w:r>
-            <w:r>
-              <w:rPr>
-                <w:noProof/>
-                <w:webHidden/>
-              </w:rPr>
-              <w:t>10</w:t>
-            </w:r>
-            <w:r>
-              <w:rPr>
-                <w:noProof/>
-                <w:webHidden/>
-              </w:rPr>
-              <w:fldChar w:fldCharType="end"/>
-            </w:r>
-          </w:hyperlink>
-        </w:p>
-        <w:p>
-          <w:pPr>
-            <w:pStyle w:val="TOC2"/>
-            <w:tabs>
-              <w:tab w:val="right" w:leader="dot" w:pos="9017"/>
-            </w:tabs>
-            <w:rPr>
-              <w:rFonts w:asciiTheme="minorHAnsi" w:eastAsiaTheme="minorEastAsia" w:hAnsiTheme="minorHAnsi"/>
-              <w:noProof/>
-              <w:sz w:val="22"/>
-            </w:rPr>
-          </w:pPr>
-          <w:hyperlink w:anchor="_Toc387584085" w:history="1">
-            <w:r>
-              <w:rPr>
-                <w:rStyle w:val="Hyperlink"/>
-                <w:noProof/>
-                <w:lang w:val="et-EE"/>
-              </w:rPr>
-              <w:t>Lisa 2. Kahend- ja kümnendsüsteemis liitmise võrdlus</w:t>
-            </w:r>
-            <w:r>
-              <w:rPr>
-                <w:noProof/>
-                <w:webHidden/>
-              </w:rPr>
-              <w:tab/>
-            </w:r>
-            <w:r>
-              <w:rPr>
-                <w:noProof/>
-                <w:webHidden/>
-              </w:rPr>
-              <w:fldChar w:fldCharType="begin"/>
-            </w:r>
-            <w:r>
-              <w:rPr>
-                <w:noProof/>
-                <w:webHidden/>
-              </w:rPr>
-              <w:instrText xml:space="preserve"> PAGEREF _Toc387584085 \h </w:instrText>
-            </w:r>
-            <w:r>
-              <w:rPr>
-                <w:noProof/>
-                <w:webHidden/>
-              </w:rPr>
-            </w:r>
-            <w:r>
-              <w:rPr>
-                <w:noProof/>
-                <w:webHidden/>
-              </w:rPr>
-              <w:fldChar w:fldCharType="separate"/>
-            </w:r>
-            <w:r>
-              <w:rPr>
-                <w:noProof/>
-                <w:webHidden/>
-              </w:rPr>
-              <w:t>10</w:t>
-            </w:r>
-            <w:r>
-              <w:rPr>
-                <w:noProof/>
-                <w:webHidden/>
-              </w:rPr>
-              <w:fldChar w:fldCharType="end"/>
-            </w:r>
-          </w:hyperlink>
-        </w:p>
-        <w:p>
-          <w:pPr>
-            <w:pStyle w:val="TOC2"/>
-            <w:tabs>
-              <w:tab w:val="right" w:leader="dot" w:pos="9017"/>
-            </w:tabs>
-            <w:rPr>
-              <w:rFonts w:asciiTheme="minorHAnsi" w:eastAsiaTheme="minorEastAsia" w:hAnsiTheme="minorHAnsi"/>
-              <w:noProof/>
-              <w:sz w:val="22"/>
-            </w:rPr>
-          </w:pPr>
-          <w:hyperlink w:anchor="_Toc387584086" w:history="1">
-            <w:r>
-              <w:rPr>
-                <w:rStyle w:val="Hyperlink"/>
-                <w:noProof/>
-              </w:rPr>
-              <w:t>Lisa 3. Liitmisel tekkivad erinevad vastuste v</w:t>
-            </w:r>
-            <w:r>
-              <w:rPr>
-                <w:rStyle w:val="Hyperlink"/>
-                <w:noProof/>
-                <w:lang w:val="et-EE"/>
-              </w:rPr>
-              <w:t>õimalused</w:t>
-            </w:r>
-            <w:r>
-              <w:rPr>
-                <w:noProof/>
-                <w:webHidden/>
-              </w:rPr>
-              <w:tab/>
-            </w:r>
-            <w:r>
-              <w:rPr>
-                <w:noProof/>
-                <w:webHidden/>
-              </w:rPr>
-              <w:fldChar w:fldCharType="begin"/>
-            </w:r>
-            <w:r>
-              <w:rPr>
-                <w:noProof/>
-                <w:webHidden/>
-              </w:rPr>
-              <w:instrText xml:space="preserve"> PAGEREF _Toc387584086 \h </w:instrText>
-            </w:r>
-            <w:r>
-              <w:rPr>
-                <w:noProof/>
-                <w:webHidden/>
-              </w:rPr>
-            </w:r>
-            <w:r>
-              <w:rPr>
-                <w:noProof/>
-                <w:webHidden/>
-              </w:rPr>
-              <w:fldChar w:fldCharType="separate"/>
-            </w:r>
-            <w:r>
-              <w:rPr>
-                <w:noProof/>
-                <w:webHidden/>
-              </w:rPr>
-              <w:t>11</w:t>
-            </w:r>
-            <w:r>
-              <w:rPr>
-                <w:noProof/>
-                <w:webHidden/>
-              </w:rPr>
-              <w:fldChar w:fldCharType="end"/>
-            </w:r>
-          </w:hyperlink>
-        </w:p>
-        <w:p>
-          <w:pPr>
-            <w:pStyle w:val="TOC2"/>
-            <w:tabs>
-              <w:tab w:val="right" w:leader="dot" w:pos="9017"/>
-            </w:tabs>
-            <w:rPr>
-              <w:rFonts w:asciiTheme="minorHAnsi" w:eastAsiaTheme="minorEastAsia" w:hAnsiTheme="minorHAnsi"/>
-              <w:noProof/>
-              <w:sz w:val="22"/>
-            </w:rPr>
-          </w:pPr>
-          <w:hyperlink w:anchor="_Toc387584087" w:history="1">
-            <w:r>
-              <w:rPr>
-                <w:rStyle w:val="Hyperlink"/>
-                <w:noProof/>
-              </w:rPr>
-              <w:t>Lisa 4. 4-bitise liitja algoritmiline ülesehitus</w:t>
-            </w:r>
-            <w:r>
-              <w:rPr>
-                <w:noProof/>
-                <w:webHidden/>
-              </w:rPr>
-              <w:tab/>
-            </w:r>
-            <w:r>
-              <w:rPr>
-                <w:noProof/>
-                <w:webHidden/>
-              </w:rPr>
-              <w:fldChar w:fldCharType="begin"/>
-            </w:r>
-            <w:r>
-              <w:rPr>
-                <w:noProof/>
-                <w:webHidden/>
-              </w:rPr>
-              <w:instrText xml:space="preserve"> PAGEREF _Toc387584087 \h </w:instrText>
-            </w:r>
-            <w:r>
-              <w:rPr>
-                <w:noProof/>
-                <w:webHidden/>
-              </w:rPr>
-            </w:r>
-            <w:r>
-              <w:rPr>
-                <w:noProof/>
-                <w:webHidden/>
-              </w:rPr>
-              <w:fldChar w:fldCharType="separate"/>
-            </w:r>
-            <w:r>
-              <w:rPr>
-                <w:noProof/>
-                <w:webHidden/>
-              </w:rPr>
-              <w:t>11</w:t>
             </w:r>
             <w:r>
               <w:rPr>
@@ -2116,7 +1826,7 @@
               <w:sz w:val="22"/>
             </w:rPr>
           </w:pPr>
-          <w:hyperlink w:anchor="_Toc387584088" w:history="1">
+          <w:hyperlink w:anchor="_Toc387658535" w:history="1">
             <w:r>
               <w:rPr>
                 <w:rStyle w:val="Hyperlink"/>
@@ -2139,7 +1849,7 @@
                 <w:noProof/>
                 <w:lang w:val="et-EE"/>
               </w:rPr>
-              <w:t>KASUTATUD KIRJANDUS</w:t>
+              <w:t>LISAD</w:t>
             </w:r>
             <w:r>
               <w:rPr>
@@ -2160,7 +1870,297 @@
                 <w:noProof/>
                 <w:webHidden/>
               </w:rPr>
-              <w:instrText xml:space="preserve"> PAGEREF _Toc387584088 \h </w:instrText>
+              <w:instrText xml:space="preserve"> PAGEREF _Toc387658535 \h </w:instrText>
+            </w:r>
+            <w:r>
+              <w:rPr>
+                <w:noProof/>
+                <w:webHidden/>
+              </w:rPr>
+            </w:r>
+            <w:r>
+              <w:rPr>
+                <w:noProof/>
+                <w:webHidden/>
+              </w:rPr>
+              <w:fldChar w:fldCharType="separate"/>
+            </w:r>
+            <w:r>
+              <w:rPr>
+                <w:noProof/>
+                <w:webHidden/>
+              </w:rPr>
+              <w:t>11</w:t>
+            </w:r>
+            <w:r>
+              <w:rPr>
+                <w:noProof/>
+                <w:webHidden/>
+              </w:rPr>
+              <w:fldChar w:fldCharType="end"/>
+            </w:r>
+          </w:hyperlink>
+        </w:p>
+        <w:p>
+          <w:pPr>
+            <w:pStyle w:val="TOC2"/>
+            <w:tabs>
+              <w:tab w:val="right" w:leader="dot" w:pos="9017"/>
+            </w:tabs>
+            <w:rPr>
+              <w:rFonts w:asciiTheme="minorHAnsi" w:eastAsiaTheme="minorEastAsia" w:hAnsiTheme="minorHAnsi"/>
+              <w:noProof/>
+              <w:sz w:val="22"/>
+            </w:rPr>
+          </w:pPr>
+          <w:hyperlink w:anchor="_Toc387658536" w:history="1">
+            <w:r>
+              <w:rPr>
+                <w:rStyle w:val="Hyperlink"/>
+                <w:noProof/>
+                <w:lang w:val="et-EE"/>
+              </w:rPr>
+              <w:t>Lisa 1. Trükplaadi digitaalne versioon</w:t>
+            </w:r>
+            <w:r>
+              <w:rPr>
+                <w:noProof/>
+                <w:webHidden/>
+              </w:rPr>
+              <w:tab/>
+            </w:r>
+            <w:r>
+              <w:rPr>
+                <w:noProof/>
+                <w:webHidden/>
+              </w:rPr>
+              <w:fldChar w:fldCharType="begin"/>
+            </w:r>
+            <w:r>
+              <w:rPr>
+                <w:noProof/>
+                <w:webHidden/>
+              </w:rPr>
+              <w:instrText xml:space="preserve"> PAGEREF _Toc387658536 \h </w:instrText>
+            </w:r>
+            <w:r>
+              <w:rPr>
+                <w:noProof/>
+                <w:webHidden/>
+              </w:rPr>
+            </w:r>
+            <w:r>
+              <w:rPr>
+                <w:noProof/>
+                <w:webHidden/>
+              </w:rPr>
+              <w:fldChar w:fldCharType="separate"/>
+            </w:r>
+            <w:r>
+              <w:rPr>
+                <w:noProof/>
+                <w:webHidden/>
+              </w:rPr>
+              <w:t>11</w:t>
+            </w:r>
+            <w:r>
+              <w:rPr>
+                <w:noProof/>
+                <w:webHidden/>
+              </w:rPr>
+              <w:fldChar w:fldCharType="end"/>
+            </w:r>
+          </w:hyperlink>
+        </w:p>
+        <w:p>
+          <w:pPr>
+            <w:pStyle w:val="TOC2"/>
+            <w:tabs>
+              <w:tab w:val="right" w:leader="dot" w:pos="9017"/>
+            </w:tabs>
+            <w:rPr>
+              <w:rFonts w:asciiTheme="minorHAnsi" w:eastAsiaTheme="minorEastAsia" w:hAnsiTheme="minorHAnsi"/>
+              <w:noProof/>
+              <w:sz w:val="22"/>
+            </w:rPr>
+          </w:pPr>
+          <w:hyperlink w:anchor="_Toc387658537" w:history="1">
+            <w:r>
+              <w:rPr>
+                <w:rStyle w:val="Hyperlink"/>
+                <w:noProof/>
+                <w:lang w:val="et-EE"/>
+              </w:rPr>
+              <w:t>Lisa 2. Kahend- ja kümnendsüsteemis liitmise võrdlus</w:t>
+            </w:r>
+            <w:r>
+              <w:rPr>
+                <w:noProof/>
+                <w:webHidden/>
+              </w:rPr>
+              <w:tab/>
+            </w:r>
+            <w:r>
+              <w:rPr>
+                <w:noProof/>
+                <w:webHidden/>
+              </w:rPr>
+              <w:fldChar w:fldCharType="begin"/>
+            </w:r>
+            <w:r>
+              <w:rPr>
+                <w:noProof/>
+                <w:webHidden/>
+              </w:rPr>
+              <w:instrText xml:space="preserve"> PAGEREF _Toc387658537 \h </w:instrText>
+            </w:r>
+            <w:r>
+              <w:rPr>
+                <w:noProof/>
+                <w:webHidden/>
+              </w:rPr>
+            </w:r>
+            <w:r>
+              <w:rPr>
+                <w:noProof/>
+                <w:webHidden/>
+              </w:rPr>
+              <w:fldChar w:fldCharType="separate"/>
+            </w:r>
+            <w:r>
+              <w:rPr>
+                <w:noProof/>
+                <w:webHidden/>
+              </w:rPr>
+              <w:t>11</w:t>
+            </w:r>
+            <w:r>
+              <w:rPr>
+                <w:noProof/>
+                <w:webHidden/>
+              </w:rPr>
+              <w:fldChar w:fldCharType="end"/>
+            </w:r>
+          </w:hyperlink>
+        </w:p>
+        <w:p>
+          <w:pPr>
+            <w:pStyle w:val="TOC2"/>
+            <w:tabs>
+              <w:tab w:val="right" w:leader="dot" w:pos="9017"/>
+            </w:tabs>
+            <w:rPr>
+              <w:rFonts w:asciiTheme="minorHAnsi" w:eastAsiaTheme="minorEastAsia" w:hAnsiTheme="minorHAnsi"/>
+              <w:noProof/>
+              <w:sz w:val="22"/>
+            </w:rPr>
+          </w:pPr>
+          <w:hyperlink w:anchor="_Toc387658538" w:history="1">
+            <w:r>
+              <w:rPr>
+                <w:rStyle w:val="Hyperlink"/>
+                <w:noProof/>
+              </w:rPr>
+              <w:t>Lisa 3. Liitmisel tekkivad erinevad vastuste v</w:t>
+            </w:r>
+            <w:r>
+              <w:rPr>
+                <w:rStyle w:val="Hyperlink"/>
+                <w:noProof/>
+                <w:lang w:val="et-EE"/>
+              </w:rPr>
+              <w:t>õimalused</w:t>
+            </w:r>
+            <w:r>
+              <w:rPr>
+                <w:noProof/>
+                <w:webHidden/>
+              </w:rPr>
+              <w:tab/>
+            </w:r>
+            <w:r>
+              <w:rPr>
+                <w:noProof/>
+                <w:webHidden/>
+              </w:rPr>
+              <w:fldChar w:fldCharType="begin"/>
+            </w:r>
+            <w:r>
+              <w:rPr>
+                <w:noProof/>
+                <w:webHidden/>
+              </w:rPr>
+              <w:instrText xml:space="preserve"> PAGEREF _Toc387658538 \h </w:instrText>
+            </w:r>
+            <w:r>
+              <w:rPr>
+                <w:noProof/>
+                <w:webHidden/>
+              </w:rPr>
+            </w:r>
+            <w:r>
+              <w:rPr>
+                <w:noProof/>
+                <w:webHidden/>
+              </w:rPr>
+              <w:fldChar w:fldCharType="separate"/>
+            </w:r>
+            <w:r>
+              <w:rPr>
+                <w:noProof/>
+                <w:webHidden/>
+              </w:rPr>
+              <w:t>12</w:t>
+            </w:r>
+            <w:r>
+              <w:rPr>
+                <w:noProof/>
+                <w:webHidden/>
+              </w:rPr>
+              <w:fldChar w:fldCharType="end"/>
+            </w:r>
+          </w:hyperlink>
+        </w:p>
+        <w:p>
+          <w:pPr>
+            <w:pStyle w:val="TOC2"/>
+            <w:tabs>
+              <w:tab w:val="right" w:leader="dot" w:pos="9017"/>
+            </w:tabs>
+            <w:rPr>
+              <w:rFonts w:asciiTheme="minorHAnsi" w:eastAsiaTheme="minorEastAsia" w:hAnsiTheme="minorHAnsi"/>
+              <w:noProof/>
+              <w:sz w:val="22"/>
+            </w:rPr>
+          </w:pPr>
+          <w:hyperlink w:anchor="_Toc387658539" w:history="1">
+            <w:r>
+              <w:rPr>
+                <w:rStyle w:val="Hyperlink"/>
+                <w:noProof/>
+              </w:rPr>
+              <w:t>Lisa 4. 4-bitise liitja algoritmiline ülesehitus</w:t>
+            </w:r>
+            <w:r>
+              <w:rPr>
+                <w:noProof/>
+                <w:webHidden/>
+              </w:rPr>
+              <w:tab/>
+            </w:r>
+            <w:r>
+              <w:rPr>
+                <w:noProof/>
+                <w:webHidden/>
+              </w:rPr>
+              <w:fldChar w:fldCharType="begin"/>
+            </w:r>
+            <w:r>
+              <w:rPr>
+                <w:noProof/>
+                <w:webHidden/>
+              </w:rPr>
+              <w:instrText xml:space="preserve"> PAGEREF _Toc387658539 \h </w:instrText>
             </w:r>
             <w:r>
               <w:rPr>
@@ -2289,23 +2289,12 @@
         <w:spacing w:line="360" w:lineRule="auto"/>
         <w:jc w:val="both"/>
         <w:rPr>
-          <w:rFonts w:cs="Times New Roman"/>
-          <w:b/>
-          <w:noProof/>
-          <w:szCs w:val="28"/>
-          <w:lang w:val="et-EE"/>
-        </w:rPr>
-      </w:pPr>
-    </w:p>
-    <w:p>
-      <w:pPr>
-        <w:spacing w:line="360" w:lineRule="auto"/>
-        <w:jc w:val="both"/>
-        <w:rPr>
-          <w:noProof/>
-          <w:lang w:val="et-EE"/>
-        </w:rPr>
-      </w:pPr>
+          <w:noProof/>
+          <w:lang w:val="et-EE"/>
+        </w:rPr>
+      </w:pPr>
+      <w:bookmarkStart w:id="0" w:name="_GoBack"/>
+      <w:bookmarkEnd w:id="0"/>
     </w:p>
     <w:p>
       <w:pPr>
@@ -2317,15 +2306,16 @@
           <w:lang w:val="et-EE"/>
         </w:rPr>
       </w:pPr>
-      <w:bookmarkStart w:id="0" w:name="_Toc387584068"/>
-      <w:r>
-        <w:rPr>
-          <w:noProof/>
-          <w:lang w:val="et-EE"/>
-        </w:rPr>
+      <w:bookmarkStart w:id="1" w:name="_Toc387658519"/>
+      <w:r>
+        <w:rPr>
+          <w:noProof/>
+          <w:lang w:val="et-EE"/>
+        </w:rPr>
+        <w:lastRenderedPageBreak/>
         <w:t>RESUME</w:t>
       </w:r>
-      <w:bookmarkEnd w:id="0"/>
+      <w:bookmarkEnd w:id="1"/>
     </w:p>
     <w:p>
       <w:pPr>
@@ -2597,15 +2587,16 @@
           <w:lang w:val="et-EE"/>
         </w:rPr>
       </w:pPr>
-      <w:bookmarkStart w:id="1" w:name="_Toc387584069"/>
-      <w:r>
-        <w:rPr>
-          <w:noProof/>
-          <w:lang w:val="et-EE"/>
-        </w:rPr>
+      <w:bookmarkStart w:id="2" w:name="_Toc387658520"/>
+      <w:r>
+        <w:rPr>
+          <w:noProof/>
+          <w:lang w:val="et-EE"/>
+        </w:rPr>
+        <w:lastRenderedPageBreak/>
         <w:t>SISSEJUHATUS</w:t>
       </w:r>
-      <w:bookmarkEnd w:id="1"/>
+      <w:bookmarkEnd w:id="2"/>
     </w:p>
     <w:p>
       <w:pPr>
@@ -2967,15 +2958,16 @@
           <w:lang w:val="et-EE"/>
         </w:rPr>
       </w:pPr>
-      <w:bookmarkStart w:id="2" w:name="_Toc387584070"/>
-      <w:r>
-        <w:rPr>
-          <w:noProof/>
-          <w:lang w:val="et-EE"/>
-        </w:rPr>
+      <w:bookmarkStart w:id="3" w:name="_Toc387658521"/>
+      <w:r>
+        <w:rPr>
+          <w:noProof/>
+          <w:lang w:val="et-EE"/>
+        </w:rPr>
+        <w:lastRenderedPageBreak/>
         <w:t>TRÜKKPLAADIL SUMMEERIMINE</w:t>
       </w:r>
-      <w:bookmarkEnd w:id="2"/>
+      <w:bookmarkEnd w:id="3"/>
     </w:p>
     <w:p>
       <w:pPr>
@@ -3186,7 +3178,7 @@
           <w:lang w:val="et-EE"/>
         </w:rPr>
       </w:pPr>
-      <w:bookmarkStart w:id="3" w:name="_Toc387584071"/>
+      <w:bookmarkStart w:id="4" w:name="_Toc387658522"/>
       <w:r>
         <w:rPr>
           <w:lang w:val="et-EE"/>
@@ -3194,7 +3186,7 @@
         <w:lastRenderedPageBreak/>
         <w:t>ETTEVALMISTUS TÖÖKS</w:t>
       </w:r>
-      <w:bookmarkEnd w:id="3"/>
+      <w:bookmarkEnd w:id="4"/>
     </w:p>
     <w:p>
       <w:pPr>
@@ -3209,14 +3201,14 @@
           <w:lang w:val="et-EE"/>
         </w:rPr>
       </w:pPr>
-      <w:bookmarkStart w:id="4" w:name="_Toc387584072"/>
+      <w:bookmarkStart w:id="5" w:name="_Toc387658523"/>
       <w:r>
         <w:rPr>
           <w:lang w:val="et-EE"/>
         </w:rPr>
         <w:t>Teooria läbimine</w:t>
       </w:r>
-      <w:bookmarkEnd w:id="4"/>
+      <w:bookmarkEnd w:id="5"/>
     </w:p>
     <w:p>
       <w:pPr>
@@ -3346,7 +3338,7 @@
         </w:rPr>
         <w:t xml:space="preserve"> </w:t>
       </w:r>
-      <w:bookmarkStart w:id="5" w:name="_Toc387584073"/>
+      <w:bookmarkStart w:id="6" w:name="_Toc387658524"/>
       <w:r>
         <w:rPr>
           <w:lang w:val="et-EE"/>
@@ -3359,7 +3351,7 @@
         </w:rPr>
         <w:t>igitaalse versiooni töötlemine</w:t>
       </w:r>
-      <w:bookmarkEnd w:id="5"/>
+      <w:bookmarkEnd w:id="6"/>
     </w:p>
     <w:p>
       <w:pPr>
@@ -3383,7 +3375,23 @@
         <w:t>terve plaadi söövitamine korraga võib osutuda raskeks ning vea korral peaks terve plaadi välja vahetama. Seega otsustasin plaadi jagada kuueks erinevaks osaks: 4 liitjat</w:t>
       </w:r>
       <w:r>
-        <w:t>, sisendplaat ja v</w:t>
+        <w:t xml:space="preserve">, </w:t>
+      </w:r>
+      <w:proofErr w:type="spellStart"/>
+      <w:r>
+        <w:t>sisendplaat</w:t>
+      </w:r>
+      <w:proofErr w:type="spellEnd"/>
+      <w:r>
+        <w:t xml:space="preserve"> </w:t>
+      </w:r>
+      <w:proofErr w:type="spellStart"/>
+      <w:r>
+        <w:t>ja</w:t>
+      </w:r>
+      <w:proofErr w:type="spellEnd"/>
+      <w:r>
+        <w:t xml:space="preserve"> v</w:t>
       </w:r>
       <w:r>
         <w:rPr>
@@ -3424,7 +3432,7 @@
           <w:lang w:val="et-EE"/>
         </w:rPr>
       </w:pPr>
-      <w:bookmarkStart w:id="6" w:name="_Toc387584074"/>
+      <w:bookmarkStart w:id="7" w:name="_Toc387658525"/>
       <w:r>
         <w:rPr>
           <w:lang w:val="et-EE"/>
@@ -3443,7 +3451,7 @@
         </w:rPr>
         <w:t xml:space="preserve"> hankimine</w:t>
       </w:r>
-      <w:bookmarkEnd w:id="6"/>
+      <w:bookmarkEnd w:id="7"/>
     </w:p>
     <w:p>
       <w:pPr>
@@ -3624,7 +3632,7 @@
           <w:lang w:val="et-EE"/>
         </w:rPr>
       </w:pPr>
-      <w:bookmarkStart w:id="7" w:name="_Toc387584075"/>
+      <w:bookmarkStart w:id="8" w:name="_Toc387658526"/>
       <w:r>
         <w:rPr>
           <w:lang w:val="et-EE"/>
@@ -3632,7 +3640,7 @@
         <w:lastRenderedPageBreak/>
         <w:t>TRÜKKPLAADI VALMISTAMINE</w:t>
       </w:r>
-      <w:bookmarkEnd w:id="7"/>
+      <w:bookmarkEnd w:id="8"/>
     </w:p>
     <w:p>
       <w:pPr>
@@ -3656,7 +3664,7 @@
           <w:lang w:val="et-EE"/>
         </w:rPr>
       </w:pPr>
-      <w:bookmarkStart w:id="8" w:name="_Toc387584076"/>
+      <w:bookmarkStart w:id="9" w:name="_Toc387658527"/>
       <w:r>
         <w:rPr>
           <w:lang w:val="et-EE"/>
@@ -3669,7 +3677,7 @@
         </w:rPr>
         <w:t xml:space="preserve"> ja ülekandmine trükkplaadile</w:t>
       </w:r>
-      <w:bookmarkEnd w:id="8"/>
+      <w:bookmarkEnd w:id="9"/>
     </w:p>
     <w:p>
       <w:pPr>
@@ -3758,14 +3766,14 @@
         </w:rPr>
         <w:t xml:space="preserve"> </w:t>
       </w:r>
-      <w:bookmarkStart w:id="9" w:name="_Toc387584077"/>
+      <w:bookmarkStart w:id="10" w:name="_Toc387658528"/>
       <w:r>
         <w:rPr>
           <w:lang w:val="et-EE"/>
         </w:rPr>
         <w:t>Söövitamine</w:t>
       </w:r>
-      <w:bookmarkEnd w:id="9"/>
+      <w:bookmarkEnd w:id="10"/>
     </w:p>
     <w:p>
       <w:pPr>
@@ -3876,14 +3884,14 @@
         <w:lastRenderedPageBreak/>
         <w:t xml:space="preserve"> </w:t>
       </w:r>
-      <w:bookmarkStart w:id="10" w:name="_Toc387584078"/>
+      <w:bookmarkStart w:id="11" w:name="_Toc387658529"/>
       <w:r>
         <w:rPr>
           <w:lang w:val="et-EE"/>
         </w:rPr>
         <w:t>Puurimine</w:t>
       </w:r>
-      <w:bookmarkEnd w:id="10"/>
+      <w:bookmarkEnd w:id="11"/>
     </w:p>
     <w:p>
       <w:pPr>
@@ -3950,14 +3958,14 @@
         </w:rPr>
         <w:t xml:space="preserve"> </w:t>
       </w:r>
-      <w:bookmarkStart w:id="11" w:name="_Toc387584079"/>
+      <w:bookmarkStart w:id="12" w:name="_Toc387658530"/>
       <w:r>
         <w:rPr>
           <w:lang w:val="et-EE"/>
         </w:rPr>
         <w:t>Jootmine</w:t>
       </w:r>
-      <w:bookmarkEnd w:id="11"/>
+      <w:bookmarkEnd w:id="12"/>
     </w:p>
     <w:p>
       <w:pPr>
@@ -4006,14 +4014,14 @@
         </w:rPr>
         <w:t xml:space="preserve"> </w:t>
       </w:r>
-      <w:bookmarkStart w:id="12" w:name="_Toc387584080"/>
+      <w:bookmarkStart w:id="13" w:name="_Toc387658531"/>
       <w:r>
         <w:rPr>
           <w:lang w:val="et-EE"/>
         </w:rPr>
         <w:t>Ühendamine</w:t>
       </w:r>
-      <w:bookmarkEnd w:id="12"/>
+      <w:bookmarkEnd w:id="13"/>
     </w:p>
     <w:p>
       <w:pPr>
@@ -4074,14 +4082,14 @@
         </w:rPr>
         <w:t xml:space="preserve"> </w:t>
       </w:r>
-      <w:bookmarkStart w:id="13" w:name="_Toc387584081"/>
+      <w:bookmarkStart w:id="14" w:name="_Toc387658532"/>
       <w:r>
         <w:rPr>
           <w:lang w:val="et-EE"/>
         </w:rPr>
         <w:t>Testimine</w:t>
       </w:r>
-      <w:bookmarkEnd w:id="13"/>
+      <w:bookmarkEnd w:id="14"/>
     </w:p>
     <w:p>
       <w:pPr>
@@ -4131,7 +4139,7 @@
           <w:lang w:val="et-EE"/>
         </w:rPr>
       </w:pPr>
-      <w:bookmarkStart w:id="14" w:name="_Toc387584082"/>
+      <w:bookmarkStart w:id="15" w:name="_Toc387658533"/>
       <w:r>
         <w:rPr>
           <w:lang w:val="et-EE"/>
@@ -4139,7 +4147,7 @@
         <w:lastRenderedPageBreak/>
         <w:t>KOKKUVÕTE</w:t>
       </w:r>
-      <w:bookmarkEnd w:id="14"/>
+      <w:bookmarkEnd w:id="15"/>
     </w:p>
     <w:p>
       <w:pPr>
@@ -4317,6 +4325,7 @@
     </w:p>
     <w:p>
       <w:pPr>
+        <w:spacing w:line="360" w:lineRule="auto"/>
         <w:rPr>
           <w:lang w:val="et-EE"/>
         </w:rPr>
@@ -4363,223 +4372,419 @@
           <w:lang w:val="et-EE"/>
         </w:rPr>
       </w:pPr>
-      <w:bookmarkStart w:id="15" w:name="_Toc387584088"/>
-      <w:r>
-        <w:rPr>
-          <w:lang w:val="et-EE"/>
-        </w:rPr>
-        <w:lastRenderedPageBreak/>
+      <w:bookmarkStart w:id="16" w:name="_Toc387658534"/>
+      <w:r>
+        <w:rPr>
+          <w:lang w:val="et-EE"/>
+        </w:rPr>
         <w:t>KASUTATUD KIRJANDUS</w:t>
       </w:r>
-      <w:bookmarkEnd w:id="15"/>
-    </w:p>
-    <w:p>
-      <w:pPr>
-        <w:rPr>
-          <w:lang w:val="et-EE"/>
-        </w:rPr>
-      </w:pPr>
-    </w:p>
-    <w:p>
-      <w:pPr>
-        <w:pStyle w:val="FootnoteText"/>
-        <w:spacing w:line="360" w:lineRule="auto"/>
-        <w:jc w:val="both"/>
-        <w:rPr>
-          <w:i/>
-          <w:sz w:val="24"/>
+      <w:bookmarkEnd w:id="16"/>
+    </w:p>
+    <w:p>
+      <w:pPr>
+        <w:rPr>
+          <w:lang w:val="et-EE"/>
+        </w:rPr>
+      </w:pPr>
+    </w:p>
+    <w:p>
+      <w:pPr>
+        <w:spacing w:line="360" w:lineRule="auto"/>
+        <w:rPr>
           <w:szCs w:val="24"/>
-        </w:rPr>
-      </w:pPr>
-      <w:r>
-        <w:rPr>
-          <w:sz w:val="24"/>
+          <w:lang w:val="et-EE"/>
+        </w:rPr>
+      </w:pPr>
+      <w:r>
+        <w:rPr>
           <w:szCs w:val="24"/>
-        </w:rPr>
-        <w:t xml:space="preserve">MAKE </w:t>
-      </w:r>
-      <w:r>
-        <w:rPr>
-          <w:i/>
-          <w:sz w:val="24"/>
-          <w:szCs w:val="24"/>
-        </w:rPr>
-        <w:t xml:space="preserve">Make your own printed circuit board </w:t>
-      </w:r>
-      <w:r>
-        <w:rPr>
-          <w:i/>
-          <w:sz w:val="24"/>
-          <w:szCs w:val="24"/>
-        </w:rPr>
-        <w:t>URL=</w:t>
-      </w:r>
-      <w:r>
-        <w:rPr>
-          <w:sz w:val="24"/>
-          <w:szCs w:val="24"/>
-        </w:rPr>
-        <w:t>www.youtube.com/watch?v=urv6jArKp6M</w:t>
-      </w:r>
-      <w:r>
-        <w:rPr>
-          <w:sz w:val="24"/>
-          <w:szCs w:val="24"/>
-        </w:rPr>
-        <w:t xml:space="preserve"> Kogu töö jooksul</w:t>
-      </w:r>
-    </w:p>
-    <w:p>
-      <w:pPr>
-        <w:pStyle w:val="FootnoteText"/>
-        <w:spacing w:line="360" w:lineRule="auto"/>
-        <w:jc w:val="both"/>
-        <w:rPr>
-          <w:sz w:val="24"/>
-          <w:szCs w:val="24"/>
-        </w:rPr>
-      </w:pPr>
-      <w:r>
-        <w:rPr>
-          <w:sz w:val="24"/>
-          <w:szCs w:val="24"/>
-        </w:rPr>
-        <w:t xml:space="preserve">Foorum </w:t>
-      </w:r>
-      <w:r>
-        <w:rPr>
-          <w:i/>
-          <w:sz w:val="24"/>
-          <w:szCs w:val="24"/>
-        </w:rPr>
-        <w:t xml:space="preserve">Trükkplaadi valmistamine </w:t>
-      </w:r>
-      <w:r>
-        <w:rPr>
-          <w:i/>
-          <w:sz w:val="24"/>
-          <w:szCs w:val="24"/>
-        </w:rPr>
-        <w:t>URL=</w:t>
-      </w:r>
-      <w:r>
-        <w:rPr>
-          <w:sz w:val="24"/>
-          <w:szCs w:val="24"/>
-        </w:rPr>
-        <w:t>http://forum.planet.ee/showthread.php?t=71319</w:t>
-      </w:r>
-      <w:r>
-        <w:rPr>
-          <w:sz w:val="24"/>
-          <w:szCs w:val="24"/>
-        </w:rPr>
-        <w:t xml:space="preserve"> Kogu töö jooksul</w:t>
-      </w:r>
-    </w:p>
-    <w:p>
-      <w:pPr>
-        <w:pStyle w:val="FootnoteText"/>
-        <w:spacing w:line="360" w:lineRule="auto"/>
-        <w:jc w:val="both"/>
-        <w:rPr>
-          <w:sz w:val="24"/>
-          <w:szCs w:val="24"/>
-          <w:lang w:val="et-EE"/>
-        </w:rPr>
-      </w:pPr>
-      <w:r>
-        <w:rPr>
-          <w:sz w:val="24"/>
-          <w:szCs w:val="24"/>
-        </w:rPr>
-        <w:t xml:space="preserve">Foorum </w:t>
-      </w:r>
-      <w:r>
-        <w:rPr>
-          <w:i/>
-          <w:sz w:val="24"/>
-          <w:szCs w:val="24"/>
-        </w:rPr>
-        <w:t xml:space="preserve">Trükkplaadi valmistamine </w:t>
-      </w:r>
-      <w:r>
-        <w:rPr>
-          <w:i/>
-          <w:sz w:val="24"/>
-          <w:szCs w:val="24"/>
-        </w:rPr>
-        <w:t>URL=</w:t>
-      </w:r>
-      <w:r>
-        <w:rPr>
-          <w:sz w:val="24"/>
-          <w:szCs w:val="24"/>
-        </w:rPr>
-        <w:t>http://www.elfafoorum.ee/threads/999-Tr%C3%BCkkplaadi-valmistamine</w:t>
-      </w:r>
-      <w:r>
-        <w:rPr>
-          <w:sz w:val="24"/>
-          <w:szCs w:val="24"/>
-        </w:rPr>
-        <w:t xml:space="preserve"> Kogu töö jooksul</w:t>
-      </w:r>
-    </w:p>
-    <w:p>
-      <w:pPr>
-        <w:spacing w:line="360" w:lineRule="auto"/>
-        <w:jc w:val="both"/>
-        <w:rPr>
-          <w:szCs w:val="24"/>
-          <w:lang w:val="et-EE"/>
-        </w:rPr>
-      </w:pPr>
-      <w:r>
-        <w:rPr>
-          <w:szCs w:val="24"/>
-        </w:rPr>
-        <w:t xml:space="preserve">Waiting for Friday </w:t>
+          <w:lang w:val="et-EE"/>
+        </w:rPr>
+        <w:t xml:space="preserve">Digilabor </w:t>
       </w:r>
       <w:r>
         <w:rPr>
           <w:i/>
           <w:szCs w:val="24"/>
-        </w:rPr>
-        <w:t xml:space="preserve">4-Bit computer </w:t>
+          <w:lang w:val="et-EE"/>
+        </w:rPr>
+        <w:t xml:space="preserve">Elektroonikaskeemide valmistamine </w:t>
+      </w:r>
+      <w:r>
+        <w:rPr>
+          <w:szCs w:val="24"/>
+          <w:lang w:val="et-EE"/>
+        </w:rPr>
+        <w:t>URL</w:t>
+      </w:r>
+      <w:r>
+        <w:rPr>
+          <w:szCs w:val="24"/>
+        </w:rPr>
+        <w:t>=http://digi.physic.ut.ee/mw/index.php/Elektroonikaskeemide_valmistamine</w:t>
       </w:r>
       <w:r>
         <w:rPr>
           <w:i/>
           <w:szCs w:val="24"/>
+          <w:lang w:val="et-EE"/>
+        </w:rPr>
+        <w:t xml:space="preserve"> </w:t>
+      </w:r>
+      <w:proofErr w:type="spellStart"/>
+      <w:r>
+        <w:rPr>
+          <w:szCs w:val="24"/>
+        </w:rPr>
+        <w:t>Kogu</w:t>
+      </w:r>
+      <w:proofErr w:type="spellEnd"/>
+      <w:r>
+        <w:rPr>
+          <w:szCs w:val="24"/>
+        </w:rPr>
+        <w:t xml:space="preserve"> t</w:t>
+      </w:r>
+      <w:r>
+        <w:rPr>
+          <w:szCs w:val="24"/>
+          <w:lang w:val="et-EE"/>
+        </w:rPr>
+        <w:t>öö jooksul</w:t>
+      </w:r>
+      <w:r>
+        <w:rPr>
+          <w:szCs w:val="24"/>
+          <w:lang w:val="et-EE"/>
+        </w:rPr>
+        <w:t>.</w:t>
+      </w:r>
+      <w:r>
+        <w:rPr>
+          <w:szCs w:val="24"/>
+          <w:lang w:val="et-EE"/>
+        </w:rPr>
+        <w:br/>
+      </w:r>
+      <w:r>
+        <w:rPr>
+          <w:szCs w:val="24"/>
+          <w:lang w:val="et-EE"/>
+        </w:rPr>
+        <w:br/>
+      </w:r>
+      <w:r>
+        <w:rPr>
+          <w:szCs w:val="24"/>
+          <w:lang w:val="et-EE"/>
+        </w:rPr>
+        <w:t xml:space="preserve">Foorum </w:t>
+      </w:r>
+      <w:r>
+        <w:rPr>
+          <w:i/>
+          <w:szCs w:val="24"/>
+          <w:lang w:val="et-EE"/>
+        </w:rPr>
+        <w:t xml:space="preserve">Trükkplaadi valmistamine </w:t>
+      </w:r>
+      <w:r>
+        <w:rPr>
+          <w:i/>
+          <w:szCs w:val="24"/>
+          <w:lang w:val="et-EE"/>
+        </w:rPr>
+        <w:br/>
+      </w:r>
+      <w:r>
+        <w:rPr>
+          <w:i/>
+          <w:szCs w:val="24"/>
+          <w:lang w:val="et-EE"/>
         </w:rPr>
         <w:t>URL=</w:t>
       </w:r>
       <w:r>
         <w:rPr>
           <w:szCs w:val="24"/>
-        </w:rPr>
-        <w:t>http://www.waitingforfriday.com/index.php/4-Bit_Computer</w:t>
+          <w:lang w:val="et-EE"/>
+        </w:rPr>
+        <w:t>http://forum.planet.ee/showthread.php?t=71319 Kogu töö jooksul</w:t>
       </w:r>
       <w:r>
         <w:rPr>
           <w:szCs w:val="24"/>
-        </w:rPr>
-        <w:t xml:space="preserve"> Kogu t</w:t>
+          <w:lang w:val="et-EE"/>
+        </w:rPr>
+        <w:t>.</w:t>
       </w:r>
       <w:r>
         <w:rPr>
           <w:szCs w:val="24"/>
           <w:lang w:val="et-EE"/>
         </w:rPr>
+        <w:br/>
+      </w:r>
+      <w:r>
+        <w:rPr>
+          <w:szCs w:val="24"/>
+          <w:lang w:val="et-EE"/>
+        </w:rPr>
+        <w:br/>
+      </w:r>
+      <w:r>
+        <w:rPr>
+          <w:szCs w:val="24"/>
+          <w:lang w:val="et-EE"/>
+        </w:rPr>
+        <w:t xml:space="preserve">Foorum </w:t>
+      </w:r>
+      <w:r>
+        <w:rPr>
+          <w:i/>
+          <w:szCs w:val="24"/>
+          <w:lang w:val="et-EE"/>
+        </w:rPr>
+        <w:t xml:space="preserve">Trükkplaadi valmistamine </w:t>
+      </w:r>
+      <w:r>
+        <w:rPr>
+          <w:szCs w:val="24"/>
+          <w:lang w:val="et-EE"/>
+        </w:rPr>
+        <w:br/>
+      </w:r>
+      <w:r>
+        <w:rPr>
+          <w:i/>
+          <w:szCs w:val="24"/>
+          <w:lang w:val="et-EE"/>
+        </w:rPr>
+        <w:t>URL=</w:t>
+      </w:r>
+      <w:r>
+        <w:rPr>
+          <w:szCs w:val="24"/>
+          <w:lang w:val="et-EE"/>
+        </w:rPr>
+        <w:t>http://www.elfafoorum.ee/threads/999-Tr%C3%BCkkplaadi-valmistamine</w:t>
+      </w:r>
+      <w:r>
+        <w:rPr>
+          <w:szCs w:val="24"/>
+          <w:lang w:val="et-EE"/>
+        </w:rPr>
+        <w:t xml:space="preserve"> </w:t>
+      </w:r>
+      <w:r>
+        <w:rPr>
+          <w:szCs w:val="24"/>
+          <w:lang w:val="et-EE"/>
+        </w:rPr>
+        <w:t>Kogu töö jooksul</w:t>
+      </w:r>
+      <w:r>
+        <w:rPr>
+          <w:szCs w:val="24"/>
+          <w:lang w:val="et-EE"/>
+        </w:rPr>
+        <w:t>.</w:t>
+      </w:r>
+      <w:r>
+        <w:rPr>
+          <w:szCs w:val="24"/>
+          <w:lang w:val="et-EE"/>
+        </w:rPr>
+        <w:br/>
+      </w:r>
+      <w:r>
+        <w:rPr>
+          <w:szCs w:val="24"/>
+          <w:lang w:val="et-EE"/>
+        </w:rPr>
+        <w:br/>
+      </w:r>
+      <w:r>
+        <w:rPr>
+          <w:szCs w:val="24"/>
+          <w:lang w:val="et-EE"/>
+        </w:rPr>
+        <w:t xml:space="preserve">MAKE </w:t>
+      </w:r>
+      <w:r>
+        <w:rPr>
+          <w:i/>
+          <w:szCs w:val="24"/>
+          <w:lang w:val="et-EE"/>
+        </w:rPr>
+        <w:t>Make</w:t>
+      </w:r>
+      <w:r>
+        <w:rPr>
+          <w:i/>
+          <w:szCs w:val="24"/>
+          <w:lang w:val="et-EE"/>
+        </w:rPr>
+        <w:t xml:space="preserve"> your own printed circuit board</w:t>
+      </w:r>
+      <w:r>
+        <w:rPr>
+          <w:i/>
+          <w:szCs w:val="24"/>
+          <w:lang w:val="et-EE"/>
+        </w:rPr>
+        <w:br/>
+      </w:r>
+      <w:r>
+        <w:rPr>
+          <w:i/>
+          <w:szCs w:val="24"/>
+          <w:lang w:val="et-EE"/>
+        </w:rPr>
+        <w:t>URL=</w:t>
+      </w:r>
+      <w:r>
+        <w:rPr>
+          <w:szCs w:val="24"/>
+          <w:lang w:val="et-EE"/>
+        </w:rPr>
+        <w:t>www.youtube.com/watch?v=urv6jArKp6M Kogu töö jooksul</w:t>
+      </w:r>
+      <w:r>
+        <w:rPr>
+          <w:szCs w:val="24"/>
+          <w:lang w:val="et-EE"/>
+        </w:rPr>
+        <w:t>.</w:t>
+      </w:r>
+      <w:r>
+        <w:rPr>
+          <w:szCs w:val="24"/>
+          <w:lang w:val="et-EE"/>
+        </w:rPr>
+        <w:br/>
+      </w:r>
+      <w:r>
+        <w:rPr>
+          <w:szCs w:val="24"/>
+          <w:lang w:val="et-EE"/>
+        </w:rPr>
+        <w:br/>
+      </w:r>
+      <w:r>
+        <w:rPr>
+          <w:szCs w:val="24"/>
+          <w:lang w:val="et-EE"/>
+        </w:rPr>
+        <w:t xml:space="preserve">Traadita Wiki </w:t>
+      </w:r>
+      <w:r>
+        <w:rPr>
+          <w:i/>
+          <w:szCs w:val="24"/>
+          <w:lang w:val="et-EE"/>
+        </w:rPr>
+        <w:t xml:space="preserve">Trükkplaat </w:t>
+      </w:r>
+      <w:r>
+        <w:rPr>
+          <w:szCs w:val="24"/>
+          <w:lang w:val="et-EE"/>
+        </w:rPr>
+        <w:t>URL</w:t>
+      </w:r>
+      <w:r>
+        <w:rPr>
+          <w:szCs w:val="24"/>
+        </w:rPr>
+        <w:t xml:space="preserve">=http://wiki.wifi.ee/index.php/Tr%C3%BCkkplaat </w:t>
+      </w:r>
+      <w:proofErr w:type="spellStart"/>
+      <w:r>
+        <w:rPr>
+          <w:szCs w:val="24"/>
+        </w:rPr>
+        <w:t>Kogu</w:t>
+      </w:r>
+      <w:proofErr w:type="spellEnd"/>
+      <w:r>
+        <w:rPr>
+          <w:szCs w:val="24"/>
+        </w:rPr>
+        <w:t xml:space="preserve"> t</w:t>
+      </w:r>
+      <w:r>
+        <w:rPr>
+          <w:szCs w:val="24"/>
+          <w:lang w:val="et-EE"/>
+        </w:rPr>
         <w:t>öö jooksul</w:t>
       </w:r>
-    </w:p>
-    <w:p>
-      <w:pPr>
-        <w:spacing w:line="360" w:lineRule="auto"/>
-        <w:jc w:val="both"/>
-        <w:rPr>
+      <w:r>
+        <w:rPr>
+          <w:szCs w:val="24"/>
+          <w:lang w:val="et-EE"/>
+        </w:rPr>
+        <w:t xml:space="preserve"> </w:t>
+      </w:r>
+      <w:r>
+        <w:rPr>
+          <w:szCs w:val="24"/>
+          <w:lang w:val="et-EE"/>
+        </w:rPr>
+        <w:t>.</w:t>
+      </w:r>
+      <w:r>
+        <w:rPr>
+          <w:szCs w:val="24"/>
+          <w:lang w:val="et-EE"/>
+        </w:rPr>
+        <w:br/>
+      </w:r>
+      <w:r>
+        <w:rPr>
+          <w:szCs w:val="24"/>
+          <w:lang w:val="et-EE"/>
+        </w:rPr>
+        <w:br/>
+      </w:r>
+      <w:r>
+        <w:rPr>
+          <w:szCs w:val="24"/>
+          <w:lang w:val="et-EE"/>
+        </w:rPr>
+        <w:t xml:space="preserve">Waiting for Friday </w:t>
+      </w:r>
+      <w:r>
+        <w:rPr>
+          <w:i/>
+          <w:szCs w:val="24"/>
+          <w:lang w:val="et-EE"/>
+        </w:rPr>
+        <w:t>4-Bit computer URL=</w:t>
+      </w:r>
+      <w:r>
+        <w:rPr>
+          <w:szCs w:val="24"/>
+          <w:lang w:val="et-EE"/>
+        </w:rPr>
+        <w:t>http://www.waitingforfriday.com/index.php/4-Bit_Computer Kogu töö jooksul</w:t>
+      </w:r>
+      <w:r>
+        <w:rPr>
+          <w:szCs w:val="24"/>
+          <w:lang w:val="et-EE"/>
+        </w:rPr>
+        <w:t>.</w:t>
+      </w:r>
+    </w:p>
+    <w:p>
+      <w:pPr>
+        <w:spacing w:line="360" w:lineRule="auto"/>
+        <w:jc w:val="both"/>
+        <w:rPr>
+          <w:i/>
           <w:szCs w:val="24"/>
           <w:lang w:val="et-EE"/>
         </w:rPr>
@@ -4618,7 +4823,7 @@
           <w:lang w:val="et-EE"/>
         </w:rPr>
       </w:pPr>
-      <w:bookmarkStart w:id="16" w:name="_Toc387584083"/>
+      <w:bookmarkStart w:id="17" w:name="_Toc387658535"/>
       <w:r>
         <w:rPr>
           <w:lang w:val="et-EE"/>
@@ -4626,7 +4831,7 @@
         <w:lastRenderedPageBreak/>
         <w:t>LISAD</w:t>
       </w:r>
-      <w:bookmarkEnd w:id="16"/>
+      <w:bookmarkEnd w:id="17"/>
     </w:p>
     <w:p>
       <w:pPr>
@@ -4635,14 +4840,14 @@
           <w:lang w:val="et-EE"/>
         </w:rPr>
       </w:pPr>
-      <w:bookmarkStart w:id="17" w:name="_Toc387584084"/>
+      <w:bookmarkStart w:id="18" w:name="_Toc387658536"/>
       <w:r>
         <w:rPr>
           <w:lang w:val="et-EE"/>
         </w:rPr>
         <w:t>Lisa 1. Trükplaadi digitaalne versioon</w:t>
       </w:r>
-      <w:bookmarkEnd w:id="17"/>
+      <w:bookmarkEnd w:id="18"/>
     </w:p>
     <w:p>
       <w:pPr>
@@ -4724,8 +4929,6 @@
         </w:rPr>
         <w:t>a B sisendid ning neist paremal</w:t>
       </w:r>
-      <w:bookmarkStart w:id="18" w:name="_GoBack"/>
-      <w:bookmarkEnd w:id="18"/>
       <w:r>
         <w:rPr>
           <w:lang w:val="et-EE"/>
@@ -4740,7 +4943,7 @@
           <w:lang w:val="et-EE"/>
         </w:rPr>
       </w:pPr>
-      <w:bookmarkStart w:id="19" w:name="_Toc387584085"/>
+      <w:bookmarkStart w:id="19" w:name="_Toc387658537"/>
       <w:r>
         <w:rPr>
           <w:lang w:val="et-EE"/>
@@ -4844,12 +5047,44 @@
           <w:lang w:val="et-EE"/>
         </w:rPr>
       </w:pPr>
-      <w:bookmarkStart w:id="20" w:name="_Toc387584086"/>
+      <w:bookmarkStart w:id="20" w:name="_Toc387658538"/>
       <w:r>
         <w:t>Lisa 3</w:t>
       </w:r>
       <w:r>
-        <w:t>. Liitmisel tekkivad erinevad vastuste v</w:t>
+        <w:t xml:space="preserve">. </w:t>
+      </w:r>
+      <w:proofErr w:type="spellStart"/>
+      <w:r>
+        <w:t>Liitmisel</w:t>
+      </w:r>
+      <w:proofErr w:type="spellEnd"/>
+      <w:r>
+        <w:t xml:space="preserve"> </w:t>
+      </w:r>
+      <w:proofErr w:type="spellStart"/>
+      <w:r>
+        <w:t>tekkivad</w:t>
+      </w:r>
+      <w:proofErr w:type="spellEnd"/>
+      <w:r>
+        <w:t xml:space="preserve"> </w:t>
+      </w:r>
+      <w:proofErr w:type="spellStart"/>
+      <w:r>
+        <w:t>erinevad</w:t>
+      </w:r>
+      <w:proofErr w:type="spellEnd"/>
+      <w:r>
+        <w:t xml:space="preserve"> </w:t>
+      </w:r>
+      <w:proofErr w:type="spellStart"/>
+      <w:r>
+        <w:t>vastuste</w:t>
+      </w:r>
+      <w:proofErr w:type="spellEnd"/>
+      <w:r>
+        <w:t xml:space="preserve"> v</w:t>
       </w:r>
       <w:r>
         <w:rPr>
@@ -4915,19 +5150,77 @@
       </w:r>
     </w:p>
     <w:p>
-      <w:r>
-        <w:t>Selliste vastustega peab liitmisel arvestama.</w:t>
+      <w:proofErr w:type="spellStart"/>
+      <w:r>
+        <w:t>Selliste</w:t>
+      </w:r>
+      <w:proofErr w:type="spellEnd"/>
+      <w:r>
+        <w:t xml:space="preserve"> </w:t>
+      </w:r>
+      <w:proofErr w:type="spellStart"/>
+      <w:r>
+        <w:t>vastustega</w:t>
+      </w:r>
+      <w:proofErr w:type="spellEnd"/>
+      <w:r>
+        <w:t xml:space="preserve"> </w:t>
+      </w:r>
+      <w:proofErr w:type="spellStart"/>
+      <w:r>
+        <w:t>peab</w:t>
+      </w:r>
+      <w:proofErr w:type="spellEnd"/>
+      <w:r>
+        <w:t xml:space="preserve"> </w:t>
+      </w:r>
+      <w:proofErr w:type="spellStart"/>
+      <w:r>
+        <w:t>liitmisel</w:t>
+      </w:r>
+      <w:proofErr w:type="spellEnd"/>
+      <w:r>
+        <w:t xml:space="preserve"> </w:t>
+      </w:r>
+      <w:proofErr w:type="spellStart"/>
+      <w:r>
+        <w:t>arvestama</w:t>
+      </w:r>
+      <w:proofErr w:type="spellEnd"/>
+      <w:r>
+        <w:t>.</w:t>
       </w:r>
     </w:p>
     <w:p>
       <w:pPr>
         <w:pStyle w:val="Heading2"/>
       </w:pPr>
-      <w:bookmarkStart w:id="21" w:name="_Toc387584087"/>
-      <w:r>
-        <w:t>Lisa 4. 4-bitise liitja algoritmiline ülesehitus</w:t>
+      <w:bookmarkStart w:id="21" w:name="_Toc387658539"/>
+      <w:r>
+        <w:t xml:space="preserve">Lisa 4. 4-bitise </w:t>
+      </w:r>
+      <w:proofErr w:type="spellStart"/>
+      <w:r>
+        <w:t>liitja</w:t>
+      </w:r>
+      <w:proofErr w:type="spellEnd"/>
+      <w:r>
+        <w:t xml:space="preserve"> </w:t>
+      </w:r>
+      <w:proofErr w:type="spellStart"/>
+      <w:r>
+        <w:t>algoritmiline</w:t>
+      </w:r>
+      <w:proofErr w:type="spellEnd"/>
+      <w:r>
+        <w:t xml:space="preserve"> </w:t>
+      </w:r>
+      <w:proofErr w:type="spellStart"/>
+      <w:r>
+        <w:t>ülesehitus</w:t>
       </w:r>
       <w:bookmarkEnd w:id="21"/>
+      <w:proofErr w:type="spellEnd"/>
     </w:p>
     <w:p>
       <w:r>
@@ -6930,7 +7223,6 @@
     <w:basedOn w:val="Normal"/>
     <w:link w:val="FootnoteTextChar"/>
     <w:uiPriority w:val="99"/>
-    <w:semiHidden/>
     <w:unhideWhenUsed/>
     <w:rsid w:val="00FC35FA"/>
     <w:pPr>
@@ -6946,7 +7238,6 @@
     <w:basedOn w:val="DefaultParagraphFont"/>
     <w:link w:val="FootnoteText"/>
     <w:uiPriority w:val="99"/>
-    <w:semiHidden/>
     <w:rsid w:val="00FC35FA"/>
     <w:rPr>
       <w:rFonts w:ascii="Times New Roman" w:hAnsi="Times New Roman"/>
@@ -7292,7 +7583,7 @@
 </file>
 
 <file path=customXml/itemProps1.xml><?xml version="1.0" encoding="utf-8"?>
-<ds:datastoreItem xmlns:ds="http://schemas.openxmlformats.org/officeDocument/2006/customXml" ds:itemID="{B4AB6F5F-03D8-49AF-9688-701D8E30B9E6}">
+<ds:datastoreItem xmlns:ds="http://schemas.openxmlformats.org/officeDocument/2006/customXml" ds:itemID="{F79A17AC-B5E8-460C-8381-7CD3777CBCB5}">
   <ds:schemaRefs>
     <ds:schemaRef ds:uri="http://schemas.openxmlformats.org/officeDocument/2006/bibliography"/>
   </ds:schemaRefs>

--- a/4-bit Computer - Praktiline too - Borka.docx
+++ b/4-bit Computer - Praktiline too - Borka.docx
@@ -2293,8 +2293,6 @@
           <w:lang w:val="et-EE"/>
         </w:rPr>
       </w:pPr>
-      <w:bookmarkStart w:id="0" w:name="_GoBack"/>
-      <w:bookmarkEnd w:id="0"/>
     </w:p>
     <w:p>
       <w:pPr>
@@ -2306,7 +2304,7 @@
           <w:lang w:val="et-EE"/>
         </w:rPr>
       </w:pPr>
-      <w:bookmarkStart w:id="1" w:name="_Toc387658519"/>
+      <w:bookmarkStart w:id="0" w:name="_Toc387658519"/>
       <w:r>
         <w:rPr>
           <w:noProof/>
@@ -2315,6 +2313,105 @@
         <w:lastRenderedPageBreak/>
         <w:t>RESUME</w:t>
       </w:r>
+      <w:bookmarkEnd w:id="0"/>
+    </w:p>
+    <w:p>
+      <w:pPr>
+        <w:spacing w:line="360" w:lineRule="auto"/>
+        <w:jc w:val="both"/>
+        <w:rPr>
+          <w:noProof/>
+          <w:lang w:val="et-EE"/>
+        </w:rPr>
+      </w:pPr>
+    </w:p>
+    <w:p>
+      <w:pPr>
+        <w:spacing w:line="360" w:lineRule="auto"/>
+        <w:jc w:val="both"/>
+        <w:rPr>
+          <w:noProof/>
+          <w:lang w:val="et-EE"/>
+        </w:rPr>
+      </w:pPr>
+      <w:r>
+        <w:rPr>
+          <w:noProof/>
+          <w:lang w:val="et-EE"/>
+        </w:rPr>
+        <w:t>This is a project for a 4-bit adding machine. This</w:t>
+      </w:r>
+      <w:r>
+        <w:rPr>
+          <w:noProof/>
+          <w:lang w:val="et-EE"/>
+        </w:rPr>
+        <w:t xml:space="preserve"> machine </w:t>
+      </w:r>
+      <w:r>
+        <w:rPr>
+          <w:noProof/>
+          <w:lang w:val="et-EE"/>
+        </w:rPr>
+        <w:t>is similar to a calculator, however it only performs addition and in this case, only in the 4-bit range – which means the maximum calculation is 15 ad</w:t>
+      </w:r>
+      <w:r>
+        <w:rPr>
+          <w:noProof/>
+          <w:lang w:val="et-EE"/>
+        </w:rPr>
+        <w:t xml:space="preserve">ded 15. Both the input and output are in </w:t>
+      </w:r>
+      <w:r>
+        <w:rPr>
+          <w:noProof/>
+          <w:lang w:val="et-EE"/>
+        </w:rPr>
+        <w:t>the</w:t>
+      </w:r>
+      <w:r>
+        <w:rPr>
+          <w:noProof/>
+          <w:lang w:val="et-EE"/>
+        </w:rPr>
+        <w:t xml:space="preserve"> binary system</w:t>
+      </w:r>
+      <w:r>
+        <w:rPr>
+          <w:noProof/>
+          <w:lang w:val="et-EE"/>
+        </w:rPr>
+        <w:t>, which further complicates the usage</w:t>
+      </w:r>
+      <w:r>
+        <w:rPr>
+          <w:noProof/>
+          <w:lang w:val="et-EE"/>
+        </w:rPr>
+        <w:t>. The aim of this project is to show the importance of the microprocessor. Since this project lacks one, the final product is quite bu</w:t>
+      </w:r>
+      <w:r>
+        <w:rPr>
+          <w:noProof/>
+          <w:lang w:val="et-EE"/>
+        </w:rPr>
+        <w:t xml:space="preserve">lky and lacks in functionality, therefore proving the necessity of a microprocessor in the modern world. </w:t>
+      </w:r>
+      <w:r>
+        <w:rPr>
+          <w:noProof/>
+          <w:lang w:val="et-EE"/>
+        </w:rPr>
+        <w:t xml:space="preserve"> Also, to complete this project, several skills must be acquired, like how to ma</w:t>
+      </w:r>
+      <w:r>
+        <w:rPr>
+          <w:noProof/>
+          <w:lang w:val="et-EE"/>
+        </w:rPr>
+        <w:t>ke a printed circuit board and how to properly solder electronic components.</w:t>
+      </w:r>
+      <w:bookmarkStart w:id="1" w:name="_GoBack"/>
       <w:bookmarkEnd w:id="1"/>
     </w:p>
     <w:p>
@@ -2336,96 +2433,6 @@
           <w:lang w:val="et-EE"/>
         </w:rPr>
       </w:pPr>
-      <w:r>
-        <w:rPr>
-          <w:noProof/>
-          <w:lang w:val="et-EE"/>
-        </w:rPr>
-        <w:t>This is a project for a 4-bit adding machine. This</w:t>
-      </w:r>
-      <w:r>
-        <w:rPr>
-          <w:noProof/>
-          <w:lang w:val="et-EE"/>
-        </w:rPr>
-        <w:t xml:space="preserve"> machine </w:t>
-      </w:r>
-      <w:r>
-        <w:rPr>
-          <w:noProof/>
-          <w:lang w:val="et-EE"/>
-        </w:rPr>
-        <w:t>is similar to a calculator, however it only performs addition and in this case, only in the 4-bit range – which means the maximum calculation is 15 ad</w:t>
-      </w:r>
-      <w:r>
-        <w:rPr>
-          <w:noProof/>
-          <w:lang w:val="et-EE"/>
-        </w:rPr>
-        <w:t xml:space="preserve">ded 15. Both the input and output are in </w:t>
-      </w:r>
-      <w:r>
-        <w:rPr>
-          <w:noProof/>
-          <w:lang w:val="et-EE"/>
-        </w:rPr>
-        <w:t>the</w:t>
-      </w:r>
-      <w:r>
-        <w:rPr>
-          <w:noProof/>
-          <w:lang w:val="et-EE"/>
-        </w:rPr>
-        <w:t xml:space="preserve"> binary system</w:t>
-      </w:r>
-      <w:r>
-        <w:rPr>
-          <w:noProof/>
-          <w:lang w:val="et-EE"/>
-        </w:rPr>
-        <w:t>, which further complicates the usage</w:t>
-      </w:r>
-      <w:r>
-        <w:rPr>
-          <w:noProof/>
-          <w:lang w:val="et-EE"/>
-        </w:rPr>
-        <w:t>. The aim of this project is to show the importance of the microprocessor. Since this project lacks one, the final product is quite bu</w:t>
-      </w:r>
-      <w:r>
-        <w:rPr>
-          <w:noProof/>
-          <w:lang w:val="et-EE"/>
-        </w:rPr>
-        <w:t xml:space="preserve">lky and lacks in functionality, therefore proving the necessity of a microprocessor in the modern world. </w:t>
-      </w:r>
-      <w:r>
-        <w:rPr>
-          <w:noProof/>
-          <w:lang w:val="et-EE"/>
-        </w:rPr>
-        <w:t xml:space="preserve"> Also, to complete this project, several skills must be acquired, like how to make a printed circuit board and  </w:t>
-      </w:r>
-    </w:p>
-    <w:p>
-      <w:pPr>
-        <w:spacing w:line="360" w:lineRule="auto"/>
-        <w:jc w:val="both"/>
-        <w:rPr>
-          <w:noProof/>
-          <w:lang w:val="et-EE"/>
-        </w:rPr>
-      </w:pPr>
-    </w:p>
-    <w:p>
-      <w:pPr>
-        <w:spacing w:line="360" w:lineRule="auto"/>
-        <w:jc w:val="both"/>
-        <w:rPr>
-          <w:noProof/>
-          <w:lang w:val="et-EE"/>
-        </w:rPr>
-      </w:pPr>
     </w:p>
     <w:p>
       <w:pPr>
@@ -2593,7 +2600,6 @@
           <w:noProof/>
           <w:lang w:val="et-EE"/>
         </w:rPr>
-        <w:lastRenderedPageBreak/>
         <w:t>SISSEJUHATUS</w:t>
       </w:r>
       <w:bookmarkEnd w:id="2"/>
@@ -2964,7 +2970,6 @@
           <w:noProof/>
           <w:lang w:val="et-EE"/>
         </w:rPr>
-        <w:lastRenderedPageBreak/>
         <w:t>TRÜKKPLAADIL SUMMEERIMINE</w:t>
       </w:r>
       <w:bookmarkEnd w:id="3"/>
@@ -3375,23 +3380,7 @@
         <w:t>terve plaadi söövitamine korraga võib osutuda raskeks ning vea korral peaks terve plaadi välja vahetama. Seega otsustasin plaadi jagada kuueks erinevaks osaks: 4 liitjat</w:t>
       </w:r>
       <w:r>
-        <w:t xml:space="preserve">, </w:t>
-      </w:r>
-      <w:proofErr w:type="spellStart"/>
-      <w:r>
-        <w:t>sisendplaat</w:t>
-      </w:r>
-      <w:proofErr w:type="spellEnd"/>
-      <w:r>
-        <w:t xml:space="preserve"> </w:t>
-      </w:r>
-      <w:proofErr w:type="spellStart"/>
-      <w:r>
-        <w:t>ja</w:t>
-      </w:r>
-      <w:proofErr w:type="spellEnd"/>
-      <w:r>
-        <w:t xml:space="preserve"> v</w:t>
+        <w:t>, sisendplaat ja v</w:t>
       </w:r>
       <w:r>
         <w:rPr>
@@ -4432,19 +4421,11 @@
         </w:rPr>
         <w:t xml:space="preserve"> </w:t>
       </w:r>
-      <w:proofErr w:type="spellStart"/>
       <w:r>
         <w:rPr>
           <w:szCs w:val="24"/>
         </w:rPr>
-        <w:t>Kogu</w:t>
-      </w:r>
-      <w:proofErr w:type="spellEnd"/>
-      <w:r>
-        <w:rPr>
-          <w:szCs w:val="24"/>
-        </w:rPr>
-        <w:t xml:space="preserve"> t</w:t>
+        <w:t>Kogu t</w:t>
       </w:r>
       <w:r>
         <w:rPr>
@@ -4698,21 +4679,7 @@
         <w:rPr>
           <w:szCs w:val="24"/>
         </w:rPr>
-        <w:t xml:space="preserve">=http://wiki.wifi.ee/index.php/Tr%C3%BCkkplaat </w:t>
-      </w:r>
-      <w:proofErr w:type="spellStart"/>
-      <w:r>
-        <w:rPr>
-          <w:szCs w:val="24"/>
-        </w:rPr>
-        <w:t>Kogu</w:t>
-      </w:r>
-      <w:proofErr w:type="spellEnd"/>
-      <w:r>
-        <w:rPr>
-          <w:szCs w:val="24"/>
-        </w:rPr>
-        <w:t xml:space="preserve"> t</w:t>
+        <w:t>=http://wiki.wifi.ee/index.php/Tr%C3%BCkkplaat Kogu t</w:t>
       </w:r>
       <w:r>
         <w:rPr>
@@ -5052,39 +5019,7 @@
         <w:t>Lisa 3</w:t>
       </w:r>
       <w:r>
-        <w:t xml:space="preserve">. </w:t>
-      </w:r>
-      <w:proofErr w:type="spellStart"/>
-      <w:r>
-        <w:t>Liitmisel</w:t>
-      </w:r>
-      <w:proofErr w:type="spellEnd"/>
-      <w:r>
-        <w:t xml:space="preserve"> </w:t>
-      </w:r>
-      <w:proofErr w:type="spellStart"/>
-      <w:r>
-        <w:t>tekkivad</w:t>
-      </w:r>
-      <w:proofErr w:type="spellEnd"/>
-      <w:r>
-        <w:t xml:space="preserve"> </w:t>
-      </w:r>
-      <w:proofErr w:type="spellStart"/>
-      <w:r>
-        <w:t>erinevad</w:t>
-      </w:r>
-      <w:proofErr w:type="spellEnd"/>
-      <w:r>
-        <w:t xml:space="preserve"> </w:t>
-      </w:r>
-      <w:proofErr w:type="spellStart"/>
-      <w:r>
-        <w:t>vastuste</w:t>
-      </w:r>
-      <w:proofErr w:type="spellEnd"/>
-      <w:r>
-        <w:t xml:space="preserve"> v</w:t>
+        <w:t>. Liitmisel tekkivad erinevad vastuste v</w:t>
       </w:r>
       <w:r>
         <w:rPr>
@@ -5150,45 +5085,8 @@
       </w:r>
     </w:p>
     <w:p>
-      <w:proofErr w:type="spellStart"/>
-      <w:r>
-        <w:t>Selliste</w:t>
-      </w:r>
-      <w:proofErr w:type="spellEnd"/>
-      <w:r>
-        <w:t xml:space="preserve"> </w:t>
-      </w:r>
-      <w:proofErr w:type="spellStart"/>
-      <w:r>
-        <w:t>vastustega</w:t>
-      </w:r>
-      <w:proofErr w:type="spellEnd"/>
-      <w:r>
-        <w:t xml:space="preserve"> </w:t>
-      </w:r>
-      <w:proofErr w:type="spellStart"/>
-      <w:r>
-        <w:t>peab</w:t>
-      </w:r>
-      <w:proofErr w:type="spellEnd"/>
-      <w:r>
-        <w:t xml:space="preserve"> </w:t>
-      </w:r>
-      <w:proofErr w:type="spellStart"/>
-      <w:r>
-        <w:t>liitmisel</w:t>
-      </w:r>
-      <w:proofErr w:type="spellEnd"/>
-      <w:r>
-        <w:t xml:space="preserve"> </w:t>
-      </w:r>
-      <w:proofErr w:type="spellStart"/>
-      <w:r>
-        <w:t>arvestama</w:t>
-      </w:r>
-      <w:proofErr w:type="spellEnd"/>
-      <w:r>
-        <w:t>.</w:t>
+      <w:r>
+        <w:t>Selliste vastustega peab liitmisel arvestama.</w:t>
       </w:r>
     </w:p>
     <w:p>
@@ -5197,30 +5095,9 @@
       </w:pPr>
       <w:bookmarkStart w:id="21" w:name="_Toc387658539"/>
       <w:r>
-        <w:t xml:space="preserve">Lisa 4. 4-bitise </w:t>
-      </w:r>
-      <w:proofErr w:type="spellStart"/>
-      <w:r>
-        <w:t>liitja</w:t>
-      </w:r>
-      <w:proofErr w:type="spellEnd"/>
-      <w:r>
-        <w:t xml:space="preserve"> </w:t>
-      </w:r>
-      <w:proofErr w:type="spellStart"/>
-      <w:r>
-        <w:t>algoritmiline</w:t>
-      </w:r>
-      <w:proofErr w:type="spellEnd"/>
-      <w:r>
-        <w:t xml:space="preserve"> </w:t>
-      </w:r>
-      <w:proofErr w:type="spellStart"/>
-      <w:r>
-        <w:t>ülesehitus</w:t>
+        <w:t>Lisa 4. 4-bitise liitja algoritmiline ülesehitus</w:t>
       </w:r>
       <w:bookmarkEnd w:id="21"/>
-      <w:proofErr w:type="spellEnd"/>
     </w:p>
     <w:p>
       <w:r>
@@ -7583,7 +7460,7 @@
 </file>
 
 <file path=customXml/itemProps1.xml><?xml version="1.0" encoding="utf-8"?>
-<ds:datastoreItem xmlns:ds="http://schemas.openxmlformats.org/officeDocument/2006/customXml" ds:itemID="{F79A17AC-B5E8-460C-8381-7CD3777CBCB5}">
+<ds:datastoreItem xmlns:ds="http://schemas.openxmlformats.org/officeDocument/2006/customXml" ds:itemID="{959E7CB4-3FD6-4610-89DF-27EF0C799718}">
   <ds:schemaRefs>
     <ds:schemaRef ds:uri="http://schemas.openxmlformats.org/officeDocument/2006/bibliography"/>
   </ds:schemaRefs>

--- a/4-bit Computer - Praktiline too - Borka.docx
+++ b/4-bit Computer - Praktiline too - Borka.docx
@@ -120,13 +120,9 @@
           <w:szCs w:val="28"/>
           <w:lang w:val="et-EE"/>
         </w:rPr>
-        <w:t>12.b klass</w:t>
-      </w:r>
-    </w:p>
-    <w:p>
-      <w:pPr>
-        <w:spacing w:line="360" w:lineRule="auto"/>
-        <w:jc w:val="both"/>
+        <w:t>12</w:t>
+      </w:r>
+      <w:r>
         <w:rPr>
           <w:rFonts w:cs="Times New Roman"/>
           <w:noProof/>
@@ -134,7 +130,8 @@
           <w:szCs w:val="28"/>
           <w:lang w:val="et-EE"/>
         </w:rPr>
-      </w:pPr>
+        <w:t>B</w:t>
+      </w:r>
     </w:p>
     <w:p>
       <w:pPr>
@@ -152,9 +149,23 @@
     <w:p>
       <w:pPr>
         <w:spacing w:line="360" w:lineRule="auto"/>
+        <w:jc w:val="both"/>
+        <w:rPr>
+          <w:rFonts w:cs="Times New Roman"/>
+          <w:noProof/>
+          <w:sz w:val="28"/>
+          <w:szCs w:val="28"/>
+          <w:lang w:val="et-EE"/>
+        </w:rPr>
+      </w:pPr>
+    </w:p>
+    <w:p>
+      <w:pPr>
+        <w:spacing w:line="360" w:lineRule="auto"/>
         <w:jc w:val="center"/>
         <w:rPr>
           <w:rFonts w:cs="Times New Roman"/>
+          <w:b/>
           <w:noProof/>
           <w:sz w:val="32"/>
           <w:szCs w:val="32"/>
@@ -164,6 +175,7 @@
       <w:r>
         <w:rPr>
           <w:rFonts w:cs="Times New Roman"/>
+          <w:b/>
           <w:noProof/>
           <w:sz w:val="32"/>
           <w:szCs w:val="32"/>
@@ -171,6 +183,8 @@
         </w:rPr>
         <w:t>4-BITINE SUMMAATOR</w:t>
       </w:r>
+      <w:bookmarkStart w:id="0" w:name="_GoBack"/>
+      <w:bookmarkEnd w:id="0"/>
     </w:p>
     <w:p>
       <w:pPr>
@@ -2304,7 +2318,7 @@
           <w:lang w:val="et-EE"/>
         </w:rPr>
       </w:pPr>
-      <w:bookmarkStart w:id="0" w:name="_Toc387658519"/>
+      <w:bookmarkStart w:id="1" w:name="_Toc387658519"/>
       <w:r>
         <w:rPr>
           <w:noProof/>
@@ -2313,7 +2327,7 @@
         <w:lastRenderedPageBreak/>
         <w:t>RESUME</w:t>
       </w:r>
-      <w:bookmarkEnd w:id="0"/>
+      <w:bookmarkEnd w:id="1"/>
     </w:p>
     <w:p>
       <w:pPr>
@@ -2411,8 +2425,6 @@
         </w:rPr>
         <w:t>ke a printed circuit board and how to properly solder electronic components.</w:t>
       </w:r>
-      <w:bookmarkStart w:id="1" w:name="_GoBack"/>
-      <w:bookmarkEnd w:id="1"/>
     </w:p>
     <w:p>
       <w:pPr>
@@ -3380,7 +3392,23 @@
         <w:t>terve plaadi söövitamine korraga võib osutuda raskeks ning vea korral peaks terve plaadi välja vahetama. Seega otsustasin plaadi jagada kuueks erinevaks osaks: 4 liitjat</w:t>
       </w:r>
       <w:r>
-        <w:t>, sisendplaat ja v</w:t>
+        <w:t xml:space="preserve">, </w:t>
+      </w:r>
+      <w:proofErr w:type="spellStart"/>
+      <w:r>
+        <w:t>sisendplaat</w:t>
+      </w:r>
+      <w:proofErr w:type="spellEnd"/>
+      <w:r>
+        <w:t xml:space="preserve"> </w:t>
+      </w:r>
+      <w:proofErr w:type="spellStart"/>
+      <w:r>
+        <w:t>ja</w:t>
+      </w:r>
+      <w:proofErr w:type="spellEnd"/>
+      <w:r>
+        <w:t xml:space="preserve"> v</w:t>
       </w:r>
       <w:r>
         <w:rPr>
@@ -4421,11 +4449,19 @@
         </w:rPr>
         <w:t xml:space="preserve"> </w:t>
       </w:r>
+      <w:proofErr w:type="spellStart"/>
       <w:r>
         <w:rPr>
           <w:szCs w:val="24"/>
         </w:rPr>
-        <w:t>Kogu t</w:t>
+        <w:t>Kogu</w:t>
+      </w:r>
+      <w:proofErr w:type="spellEnd"/>
+      <w:r>
+        <w:rPr>
+          <w:szCs w:val="24"/>
+        </w:rPr>
+        <w:t xml:space="preserve"> t</w:t>
       </w:r>
       <w:r>
         <w:rPr>
@@ -4679,7 +4715,21 @@
         <w:rPr>
           <w:szCs w:val="24"/>
         </w:rPr>
-        <w:t>=http://wiki.wifi.ee/index.php/Tr%C3%BCkkplaat Kogu t</w:t>
+        <w:t xml:space="preserve">=http://wiki.wifi.ee/index.php/Tr%C3%BCkkplaat </w:t>
+      </w:r>
+      <w:proofErr w:type="spellStart"/>
+      <w:r>
+        <w:rPr>
+          <w:szCs w:val="24"/>
+        </w:rPr>
+        <w:t>Kogu</w:t>
+      </w:r>
+      <w:proofErr w:type="spellEnd"/>
+      <w:r>
+        <w:rPr>
+          <w:szCs w:val="24"/>
+        </w:rPr>
+        <w:t xml:space="preserve"> t</w:t>
       </w:r>
       <w:r>
         <w:rPr>
@@ -5016,23 +5066,26 @@
       </w:pPr>
       <w:bookmarkStart w:id="20" w:name="_Toc387658538"/>
       <w:r>
-        <w:t>Lisa 3</w:t>
-      </w:r>
-      <w:r>
-        <w:t>. Liitmisel tekkivad erinevad vastuste v</w:t>
-      </w:r>
-      <w:r>
-        <w:rPr>
-          <w:lang w:val="et-EE"/>
-        </w:rPr>
-        <w:t>õimalused</w:t>
+        <w:t xml:space="preserve">Lisa </w:t>
+      </w:r>
+      <w:r>
+        <w:rPr>
+          <w:lang w:val="et-EE"/>
+        </w:rPr>
+        <w:t>3. Liitmisel tekkivad erinevad vastuste võimalused</w:t>
       </w:r>
       <w:bookmarkEnd w:id="20"/>
     </w:p>
     <w:p>
-      <w:r>
-        <w:rPr>
-          <w:noProof/>
+      <w:pPr>
+        <w:rPr>
+          <w:lang w:val="et-EE"/>
+        </w:rPr>
+      </w:pPr>
+      <w:r>
+        <w:rPr>
+          <w:noProof/>
+          <w:lang w:val="et-EE"/>
         </w:rPr>
         <w:drawing>
           <wp:inline distT="0" distB="0" distL="0" distR="0" wp14:anchorId="3BC0FA1F" wp14:editId="75484EED">
@@ -5085,16 +5138,30 @@
       </w:r>
     </w:p>
     <w:p>
-      <w:r>
+      <w:pPr>
+        <w:rPr>
+          <w:lang w:val="et-EE"/>
+        </w:rPr>
+      </w:pPr>
+      <w:r>
+        <w:rPr>
+          <w:lang w:val="et-EE"/>
+        </w:rPr>
         <w:t>Selliste vastustega peab liitmisel arvestama.</w:t>
       </w:r>
     </w:p>
     <w:p>
       <w:pPr>
         <w:pStyle w:val="Heading2"/>
+        <w:rPr>
+          <w:lang w:val="et-EE"/>
+        </w:rPr>
       </w:pPr>
       <w:bookmarkStart w:id="21" w:name="_Toc387658539"/>
       <w:r>
+        <w:rPr>
+          <w:lang w:val="et-EE"/>
+        </w:rPr>
         <w:t>Lisa 4. 4-bitise liitja algoritmiline ülesehitus</w:t>
       </w:r>
       <w:bookmarkEnd w:id="21"/>
@@ -7460,7 +7527,7 @@
 </file>
 
 <file path=customXml/itemProps1.xml><?xml version="1.0" encoding="utf-8"?>
-<ds:datastoreItem xmlns:ds="http://schemas.openxmlformats.org/officeDocument/2006/customXml" ds:itemID="{959E7CB4-3FD6-4610-89DF-27EF0C799718}">
+<ds:datastoreItem xmlns:ds="http://schemas.openxmlformats.org/officeDocument/2006/customXml" ds:itemID="{2271F60A-3DD7-429F-88B6-D4203CEBF794}">
   <ds:schemaRefs>
     <ds:schemaRef ds:uri="http://schemas.openxmlformats.org/officeDocument/2006/bibliography"/>
   </ds:schemaRefs>

--- a/4-bit Computer - Praktiline too - Borka.docx
+++ b/4-bit Computer - Praktiline too - Borka.docx
@@ -183,8 +183,6 @@
         </w:rPr>
         <w:t>4-BITINE SUMMAATOR</w:t>
       </w:r>
-      <w:bookmarkStart w:id="0" w:name="_GoBack"/>
-      <w:bookmarkEnd w:id="0"/>
     </w:p>
     <w:p>
       <w:pPr>
@@ -2318,7 +2316,7 @@
           <w:lang w:val="et-EE"/>
         </w:rPr>
       </w:pPr>
-      <w:bookmarkStart w:id="1" w:name="_Toc387658519"/>
+      <w:bookmarkStart w:id="0" w:name="_Toc387658519"/>
       <w:r>
         <w:rPr>
           <w:noProof/>
@@ -2327,294 +2325,301 @@
         <w:lastRenderedPageBreak/>
         <w:t>RESUME</w:t>
       </w:r>
+      <w:bookmarkEnd w:id="0"/>
+    </w:p>
+    <w:p>
+      <w:pPr>
+        <w:spacing w:line="360" w:lineRule="auto"/>
+        <w:jc w:val="both"/>
+        <w:rPr>
+          <w:noProof/>
+          <w:lang w:val="et-EE"/>
+        </w:rPr>
+      </w:pPr>
+    </w:p>
+    <w:p>
+      <w:pPr>
+        <w:spacing w:line="360" w:lineRule="auto"/>
+        <w:jc w:val="both"/>
+        <w:rPr>
+          <w:noProof/>
+          <w:lang w:val="et-EE"/>
+        </w:rPr>
+      </w:pPr>
+      <w:r>
+        <w:rPr>
+          <w:noProof/>
+          <w:lang w:val="et-EE"/>
+        </w:rPr>
+        <w:t>This is a project for a 4-bit adding machine. This</w:t>
+      </w:r>
+      <w:r>
+        <w:rPr>
+          <w:noProof/>
+          <w:lang w:val="et-EE"/>
+        </w:rPr>
+        <w:t xml:space="preserve"> machine </w:t>
+      </w:r>
+      <w:r>
+        <w:rPr>
+          <w:noProof/>
+          <w:lang w:val="et-EE"/>
+        </w:rPr>
+        <w:t>is similar to a calculator, however it only performs addition and in this case, only in the 4-bit range – which means the maximum calculation is 15 ad</w:t>
+      </w:r>
+      <w:r>
+        <w:rPr>
+          <w:noProof/>
+          <w:lang w:val="et-EE"/>
+        </w:rPr>
+        <w:t xml:space="preserve">ded 15. Both the input and output are in </w:t>
+      </w:r>
+      <w:r>
+        <w:rPr>
+          <w:noProof/>
+          <w:lang w:val="et-EE"/>
+        </w:rPr>
+        <w:t>the</w:t>
+      </w:r>
+      <w:r>
+        <w:rPr>
+          <w:noProof/>
+          <w:lang w:val="et-EE"/>
+        </w:rPr>
+        <w:t xml:space="preserve"> binary system</w:t>
+      </w:r>
+      <w:r>
+        <w:rPr>
+          <w:noProof/>
+          <w:lang w:val="et-EE"/>
+        </w:rPr>
+        <w:t>, which further complicates the usage</w:t>
+      </w:r>
+      <w:r>
+        <w:rPr>
+          <w:noProof/>
+          <w:lang w:val="et-EE"/>
+        </w:rPr>
+        <w:t>. The aim of this project is to show the importance of the microprocessor. Since this project lacks one, the final product is quite bu</w:t>
+      </w:r>
+      <w:r>
+        <w:rPr>
+          <w:noProof/>
+          <w:lang w:val="et-EE"/>
+        </w:rPr>
+        <w:t xml:space="preserve">lky and lacks in functionality, therefore proving the necessity of a microprocessor in the modern world. </w:t>
+      </w:r>
+      <w:r>
+        <w:rPr>
+          <w:noProof/>
+          <w:lang w:val="et-EE"/>
+        </w:rPr>
+        <w:t xml:space="preserve"> Also, to complete this project, several skills must be acquired, like how to ma</w:t>
+      </w:r>
+      <w:r>
+        <w:rPr>
+          <w:noProof/>
+          <w:lang w:val="et-EE"/>
+        </w:rPr>
+        <w:t>ke a printed circuit board and how to properly solder electronic components.</w:t>
+      </w:r>
+      <w:r>
+        <w:rPr>
+          <w:noProof/>
+          <w:lang w:val="et-EE"/>
+        </w:rPr>
+        <w:t xml:space="preserve"> </w:t>
+      </w:r>
+    </w:p>
+    <w:p>
+      <w:pPr>
+        <w:spacing w:line="360" w:lineRule="auto"/>
+        <w:jc w:val="both"/>
+        <w:rPr>
+          <w:noProof/>
+          <w:lang w:val="et-EE"/>
+        </w:rPr>
+      </w:pPr>
+    </w:p>
+    <w:p>
+      <w:pPr>
+        <w:spacing w:line="360" w:lineRule="auto"/>
+        <w:jc w:val="both"/>
+        <w:rPr>
+          <w:noProof/>
+          <w:lang w:val="et-EE"/>
+        </w:rPr>
+      </w:pPr>
+    </w:p>
+    <w:p>
+      <w:pPr>
+        <w:spacing w:line="360" w:lineRule="auto"/>
+        <w:jc w:val="both"/>
+        <w:rPr>
+          <w:noProof/>
+          <w:lang w:val="et-EE"/>
+        </w:rPr>
+      </w:pPr>
+    </w:p>
+    <w:p>
+      <w:pPr>
+        <w:spacing w:line="360" w:lineRule="auto"/>
+        <w:jc w:val="both"/>
+        <w:rPr>
+          <w:noProof/>
+          <w:lang w:val="et-EE"/>
+        </w:rPr>
+      </w:pPr>
+    </w:p>
+    <w:p>
+      <w:pPr>
+        <w:spacing w:line="360" w:lineRule="auto"/>
+        <w:jc w:val="both"/>
+        <w:rPr>
+          <w:noProof/>
+          <w:lang w:val="et-EE"/>
+        </w:rPr>
+      </w:pPr>
+    </w:p>
+    <w:p>
+      <w:pPr>
+        <w:spacing w:line="360" w:lineRule="auto"/>
+        <w:jc w:val="both"/>
+        <w:rPr>
+          <w:noProof/>
+          <w:lang w:val="et-EE"/>
+        </w:rPr>
+      </w:pPr>
+    </w:p>
+    <w:p>
+      <w:pPr>
+        <w:spacing w:line="360" w:lineRule="auto"/>
+        <w:jc w:val="both"/>
+        <w:rPr>
+          <w:noProof/>
+          <w:lang w:val="et-EE"/>
+        </w:rPr>
+      </w:pPr>
+    </w:p>
+    <w:p>
+      <w:pPr>
+        <w:spacing w:line="360" w:lineRule="auto"/>
+        <w:jc w:val="both"/>
+        <w:rPr>
+          <w:noProof/>
+          <w:lang w:val="et-EE"/>
+        </w:rPr>
+      </w:pPr>
+    </w:p>
+    <w:p>
+      <w:pPr>
+        <w:spacing w:line="360" w:lineRule="auto"/>
+        <w:jc w:val="both"/>
+        <w:rPr>
+          <w:noProof/>
+          <w:lang w:val="et-EE"/>
+        </w:rPr>
+      </w:pPr>
+    </w:p>
+    <w:p>
+      <w:pPr>
+        <w:spacing w:line="360" w:lineRule="auto"/>
+        <w:jc w:val="both"/>
+        <w:rPr>
+          <w:noProof/>
+          <w:lang w:val="et-EE"/>
+        </w:rPr>
+      </w:pPr>
+    </w:p>
+    <w:p>
+      <w:pPr>
+        <w:spacing w:line="360" w:lineRule="auto"/>
+        <w:jc w:val="both"/>
+        <w:rPr>
+          <w:noProof/>
+          <w:lang w:val="et-EE"/>
+        </w:rPr>
+      </w:pPr>
+    </w:p>
+    <w:p>
+      <w:pPr>
+        <w:spacing w:line="360" w:lineRule="auto"/>
+        <w:jc w:val="both"/>
+        <w:rPr>
+          <w:noProof/>
+          <w:lang w:val="et-EE"/>
+        </w:rPr>
+      </w:pPr>
+    </w:p>
+    <w:p>
+      <w:pPr>
+        <w:spacing w:line="360" w:lineRule="auto"/>
+        <w:jc w:val="both"/>
+        <w:rPr>
+          <w:noProof/>
+          <w:lang w:val="et-EE"/>
+        </w:rPr>
+      </w:pPr>
+    </w:p>
+    <w:p>
+      <w:pPr>
+        <w:spacing w:line="360" w:lineRule="auto"/>
+        <w:jc w:val="both"/>
+        <w:rPr>
+          <w:noProof/>
+          <w:lang w:val="et-EE"/>
+        </w:rPr>
+      </w:pPr>
+    </w:p>
+    <w:p>
+      <w:pPr>
+        <w:spacing w:line="360" w:lineRule="auto"/>
+        <w:jc w:val="both"/>
+        <w:rPr>
+          <w:noProof/>
+          <w:lang w:val="et-EE"/>
+        </w:rPr>
+      </w:pPr>
+    </w:p>
+    <w:p>
+      <w:pPr>
+        <w:spacing w:line="360" w:lineRule="auto"/>
+        <w:jc w:val="both"/>
+        <w:rPr>
+          <w:noProof/>
+          <w:lang w:val="et-EE"/>
+        </w:rPr>
+      </w:pPr>
+    </w:p>
+    <w:p>
+      <w:pPr>
+        <w:spacing w:line="360" w:lineRule="auto"/>
+        <w:jc w:val="both"/>
+        <w:rPr>
+          <w:noProof/>
+          <w:lang w:val="et-EE"/>
+        </w:rPr>
+      </w:pPr>
+    </w:p>
+    <w:p>
+      <w:pPr>
+        <w:pStyle w:val="Heading1"/>
+        <w:spacing w:line="360" w:lineRule="auto"/>
+        <w:jc w:val="both"/>
+        <w:rPr>
+          <w:noProof/>
+          <w:lang w:val="et-EE"/>
+        </w:rPr>
+      </w:pPr>
+      <w:bookmarkStart w:id="1" w:name="_Toc387658520"/>
+      <w:r>
+        <w:rPr>
+          <w:noProof/>
+          <w:lang w:val="et-EE"/>
+        </w:rPr>
+        <w:t>SISSEJUHATUS</w:t>
+      </w:r>
       <w:bookmarkEnd w:id="1"/>
-    </w:p>
-    <w:p>
-      <w:pPr>
-        <w:spacing w:line="360" w:lineRule="auto"/>
-        <w:jc w:val="both"/>
-        <w:rPr>
-          <w:noProof/>
-          <w:lang w:val="et-EE"/>
-        </w:rPr>
-      </w:pPr>
-    </w:p>
-    <w:p>
-      <w:pPr>
-        <w:spacing w:line="360" w:lineRule="auto"/>
-        <w:jc w:val="both"/>
-        <w:rPr>
-          <w:noProof/>
-          <w:lang w:val="et-EE"/>
-        </w:rPr>
-      </w:pPr>
-      <w:r>
-        <w:rPr>
-          <w:noProof/>
-          <w:lang w:val="et-EE"/>
-        </w:rPr>
-        <w:t>This is a project for a 4-bit adding machine. This</w:t>
-      </w:r>
-      <w:r>
-        <w:rPr>
-          <w:noProof/>
-          <w:lang w:val="et-EE"/>
-        </w:rPr>
-        <w:t xml:space="preserve"> machine </w:t>
-      </w:r>
-      <w:r>
-        <w:rPr>
-          <w:noProof/>
-          <w:lang w:val="et-EE"/>
-        </w:rPr>
-        <w:t>is similar to a calculator, however it only performs addition and in this case, only in the 4-bit range – which means the maximum calculation is 15 ad</w:t>
-      </w:r>
-      <w:r>
-        <w:rPr>
-          <w:noProof/>
-          <w:lang w:val="et-EE"/>
-        </w:rPr>
-        <w:t xml:space="preserve">ded 15. Both the input and output are in </w:t>
-      </w:r>
-      <w:r>
-        <w:rPr>
-          <w:noProof/>
-          <w:lang w:val="et-EE"/>
-        </w:rPr>
-        <w:t>the</w:t>
-      </w:r>
-      <w:r>
-        <w:rPr>
-          <w:noProof/>
-          <w:lang w:val="et-EE"/>
-        </w:rPr>
-        <w:t xml:space="preserve"> binary system</w:t>
-      </w:r>
-      <w:r>
-        <w:rPr>
-          <w:noProof/>
-          <w:lang w:val="et-EE"/>
-        </w:rPr>
-        <w:t>, which further complicates the usage</w:t>
-      </w:r>
-      <w:r>
-        <w:rPr>
-          <w:noProof/>
-          <w:lang w:val="et-EE"/>
-        </w:rPr>
-        <w:t>. The aim of this project is to show the importance of the microprocessor. Since this project lacks one, the final product is quite bu</w:t>
-      </w:r>
-      <w:r>
-        <w:rPr>
-          <w:noProof/>
-          <w:lang w:val="et-EE"/>
-        </w:rPr>
-        <w:t xml:space="preserve">lky and lacks in functionality, therefore proving the necessity of a microprocessor in the modern world. </w:t>
-      </w:r>
-      <w:r>
-        <w:rPr>
-          <w:noProof/>
-          <w:lang w:val="et-EE"/>
-        </w:rPr>
-        <w:t xml:space="preserve"> Also, to complete this project, several skills must be acquired, like how to ma</w:t>
-      </w:r>
-      <w:r>
-        <w:rPr>
-          <w:noProof/>
-          <w:lang w:val="et-EE"/>
-        </w:rPr>
-        <w:t>ke a printed circuit board and how to properly solder electronic components.</w:t>
-      </w:r>
-    </w:p>
-    <w:p>
-      <w:pPr>
-        <w:spacing w:line="360" w:lineRule="auto"/>
-        <w:jc w:val="both"/>
-        <w:rPr>
-          <w:noProof/>
-          <w:lang w:val="et-EE"/>
-        </w:rPr>
-      </w:pPr>
-    </w:p>
-    <w:p>
-      <w:pPr>
-        <w:spacing w:line="360" w:lineRule="auto"/>
-        <w:jc w:val="both"/>
-        <w:rPr>
-          <w:noProof/>
-          <w:lang w:val="et-EE"/>
-        </w:rPr>
-      </w:pPr>
-    </w:p>
-    <w:p>
-      <w:pPr>
-        <w:spacing w:line="360" w:lineRule="auto"/>
-        <w:jc w:val="both"/>
-        <w:rPr>
-          <w:noProof/>
-          <w:lang w:val="et-EE"/>
-        </w:rPr>
-      </w:pPr>
-    </w:p>
-    <w:p>
-      <w:pPr>
-        <w:spacing w:line="360" w:lineRule="auto"/>
-        <w:jc w:val="both"/>
-        <w:rPr>
-          <w:noProof/>
-          <w:lang w:val="et-EE"/>
-        </w:rPr>
-      </w:pPr>
-    </w:p>
-    <w:p>
-      <w:pPr>
-        <w:spacing w:line="360" w:lineRule="auto"/>
-        <w:jc w:val="both"/>
-        <w:rPr>
-          <w:noProof/>
-          <w:lang w:val="et-EE"/>
-        </w:rPr>
-      </w:pPr>
-    </w:p>
-    <w:p>
-      <w:pPr>
-        <w:spacing w:line="360" w:lineRule="auto"/>
-        <w:jc w:val="both"/>
-        <w:rPr>
-          <w:noProof/>
-          <w:lang w:val="et-EE"/>
-        </w:rPr>
-      </w:pPr>
-    </w:p>
-    <w:p>
-      <w:pPr>
-        <w:spacing w:line="360" w:lineRule="auto"/>
-        <w:jc w:val="both"/>
-        <w:rPr>
-          <w:noProof/>
-          <w:lang w:val="et-EE"/>
-        </w:rPr>
-      </w:pPr>
-    </w:p>
-    <w:p>
-      <w:pPr>
-        <w:spacing w:line="360" w:lineRule="auto"/>
-        <w:jc w:val="both"/>
-        <w:rPr>
-          <w:noProof/>
-          <w:lang w:val="et-EE"/>
-        </w:rPr>
-      </w:pPr>
-    </w:p>
-    <w:p>
-      <w:pPr>
-        <w:spacing w:line="360" w:lineRule="auto"/>
-        <w:jc w:val="both"/>
-        <w:rPr>
-          <w:noProof/>
-          <w:lang w:val="et-EE"/>
-        </w:rPr>
-      </w:pPr>
-    </w:p>
-    <w:p>
-      <w:pPr>
-        <w:spacing w:line="360" w:lineRule="auto"/>
-        <w:jc w:val="both"/>
-        <w:rPr>
-          <w:noProof/>
-          <w:lang w:val="et-EE"/>
-        </w:rPr>
-      </w:pPr>
-    </w:p>
-    <w:p>
-      <w:pPr>
-        <w:spacing w:line="360" w:lineRule="auto"/>
-        <w:jc w:val="both"/>
-        <w:rPr>
-          <w:noProof/>
-          <w:lang w:val="et-EE"/>
-        </w:rPr>
-      </w:pPr>
-    </w:p>
-    <w:p>
-      <w:pPr>
-        <w:spacing w:line="360" w:lineRule="auto"/>
-        <w:jc w:val="both"/>
-        <w:rPr>
-          <w:noProof/>
-          <w:lang w:val="et-EE"/>
-        </w:rPr>
-      </w:pPr>
-    </w:p>
-    <w:p>
-      <w:pPr>
-        <w:spacing w:line="360" w:lineRule="auto"/>
-        <w:jc w:val="both"/>
-        <w:rPr>
-          <w:noProof/>
-          <w:lang w:val="et-EE"/>
-        </w:rPr>
-      </w:pPr>
-    </w:p>
-    <w:p>
-      <w:pPr>
-        <w:spacing w:line="360" w:lineRule="auto"/>
-        <w:jc w:val="both"/>
-        <w:rPr>
-          <w:noProof/>
-          <w:lang w:val="et-EE"/>
-        </w:rPr>
-      </w:pPr>
-    </w:p>
-    <w:p>
-      <w:pPr>
-        <w:spacing w:line="360" w:lineRule="auto"/>
-        <w:jc w:val="both"/>
-        <w:rPr>
-          <w:noProof/>
-          <w:lang w:val="et-EE"/>
-        </w:rPr>
-      </w:pPr>
-    </w:p>
-    <w:p>
-      <w:pPr>
-        <w:spacing w:line="360" w:lineRule="auto"/>
-        <w:jc w:val="both"/>
-        <w:rPr>
-          <w:noProof/>
-          <w:lang w:val="et-EE"/>
-        </w:rPr>
-      </w:pPr>
-    </w:p>
-    <w:p>
-      <w:pPr>
-        <w:spacing w:line="360" w:lineRule="auto"/>
-        <w:jc w:val="both"/>
-        <w:rPr>
-          <w:noProof/>
-          <w:lang w:val="et-EE"/>
-        </w:rPr>
-      </w:pPr>
-    </w:p>
-    <w:p>
-      <w:pPr>
-        <w:pStyle w:val="Heading1"/>
-        <w:spacing w:line="360" w:lineRule="auto"/>
-        <w:jc w:val="both"/>
-        <w:rPr>
-          <w:noProof/>
-          <w:lang w:val="et-EE"/>
-        </w:rPr>
-      </w:pPr>
-      <w:bookmarkStart w:id="2" w:name="_Toc387658520"/>
-      <w:r>
-        <w:rPr>
-          <w:noProof/>
-          <w:lang w:val="et-EE"/>
-        </w:rPr>
-        <w:t>SISSEJUHATUS</w:t>
-      </w:r>
-      <w:bookmarkEnd w:id="2"/>
     </w:p>
     <w:p>
       <w:pPr>
@@ -2976,7 +2981,7 @@
           <w:lang w:val="et-EE"/>
         </w:rPr>
       </w:pPr>
-      <w:bookmarkStart w:id="3" w:name="_Toc387658521"/>
+      <w:bookmarkStart w:id="2" w:name="_Toc387658521"/>
       <w:r>
         <w:rPr>
           <w:noProof/>
@@ -2984,7 +2989,7 @@
         </w:rPr>
         <w:t>TRÜKKPLAADIL SUMMEERIMINE</w:t>
       </w:r>
-      <w:bookmarkEnd w:id="3"/>
+      <w:bookmarkEnd w:id="2"/>
     </w:p>
     <w:p>
       <w:pPr>
@@ -3195,7 +3200,7 @@
           <w:lang w:val="et-EE"/>
         </w:rPr>
       </w:pPr>
-      <w:bookmarkStart w:id="4" w:name="_Toc387658522"/>
+      <w:bookmarkStart w:id="3" w:name="_Toc387658522"/>
       <w:r>
         <w:rPr>
           <w:lang w:val="et-EE"/>
@@ -3203,7 +3208,7 @@
         <w:lastRenderedPageBreak/>
         <w:t>ETTEVALMISTUS TÖÖKS</w:t>
       </w:r>
-      <w:bookmarkEnd w:id="4"/>
+      <w:bookmarkEnd w:id="3"/>
     </w:p>
     <w:p>
       <w:pPr>
@@ -3218,14 +3223,14 @@
           <w:lang w:val="et-EE"/>
         </w:rPr>
       </w:pPr>
-      <w:bookmarkStart w:id="5" w:name="_Toc387658523"/>
+      <w:bookmarkStart w:id="4" w:name="_Toc387658523"/>
       <w:r>
         <w:rPr>
           <w:lang w:val="et-EE"/>
         </w:rPr>
         <w:t>Teooria läbimine</w:t>
       </w:r>
-      <w:bookmarkEnd w:id="5"/>
+      <w:bookmarkEnd w:id="4"/>
     </w:p>
     <w:p>
       <w:pPr>
@@ -3355,7 +3360,7 @@
         </w:rPr>
         <w:t xml:space="preserve"> </w:t>
       </w:r>
-      <w:bookmarkStart w:id="6" w:name="_Toc387658524"/>
+      <w:bookmarkStart w:id="5" w:name="_Toc387658524"/>
       <w:r>
         <w:rPr>
           <w:lang w:val="et-EE"/>
@@ -3368,7 +3373,7 @@
         </w:rPr>
         <w:t>igitaalse versiooni töötlemine</w:t>
       </w:r>
-      <w:bookmarkEnd w:id="6"/>
+      <w:bookmarkEnd w:id="5"/>
     </w:p>
     <w:p>
       <w:pPr>
@@ -3427,7 +3432,7 @@
           <w:vertAlign w:val="superscript"/>
           <w:lang w:val="et-EE"/>
         </w:rPr>
-        <w:t>1</w:t>
+        <w:t>3</w:t>
       </w:r>
       <w:r>
         <w:rPr>
@@ -3449,7 +3454,7 @@
           <w:lang w:val="et-EE"/>
         </w:rPr>
       </w:pPr>
-      <w:bookmarkStart w:id="7" w:name="_Toc387658525"/>
+      <w:bookmarkStart w:id="6" w:name="_Toc387658525"/>
       <w:r>
         <w:rPr>
           <w:lang w:val="et-EE"/>
@@ -3468,7 +3473,7 @@
         </w:rPr>
         <w:t xml:space="preserve"> hankimine</w:t>
       </w:r>
-      <w:bookmarkEnd w:id="7"/>
+      <w:bookmarkEnd w:id="6"/>
     </w:p>
     <w:p>
       <w:pPr>
@@ -3649,7 +3654,7 @@
           <w:lang w:val="et-EE"/>
         </w:rPr>
       </w:pPr>
-      <w:bookmarkStart w:id="8" w:name="_Toc387658526"/>
+      <w:bookmarkStart w:id="7" w:name="_Toc387658526"/>
       <w:r>
         <w:rPr>
           <w:lang w:val="et-EE"/>
@@ -3657,7 +3662,7 @@
         <w:lastRenderedPageBreak/>
         <w:t>TRÜKKPLAADI VALMISTAMINE</w:t>
       </w:r>
-      <w:bookmarkEnd w:id="8"/>
+      <w:bookmarkEnd w:id="7"/>
     </w:p>
     <w:p>
       <w:pPr>
@@ -3681,7 +3686,7 @@
           <w:lang w:val="et-EE"/>
         </w:rPr>
       </w:pPr>
-      <w:bookmarkStart w:id="9" w:name="_Toc387658527"/>
+      <w:bookmarkStart w:id="8" w:name="_Toc387658527"/>
       <w:r>
         <w:rPr>
           <w:lang w:val="et-EE"/>
@@ -3694,7 +3699,7 @@
         </w:rPr>
         <w:t xml:space="preserve"> ja ülekandmine trükkplaadile</w:t>
       </w:r>
-      <w:bookmarkEnd w:id="9"/>
+      <w:bookmarkEnd w:id="8"/>
     </w:p>
     <w:p>
       <w:pPr>
@@ -3783,14 +3788,14 @@
         </w:rPr>
         <w:t xml:space="preserve"> </w:t>
       </w:r>
-      <w:bookmarkStart w:id="10" w:name="_Toc387658528"/>
+      <w:bookmarkStart w:id="9" w:name="_Toc387658528"/>
       <w:r>
         <w:rPr>
           <w:lang w:val="et-EE"/>
         </w:rPr>
         <w:t>Söövitamine</w:t>
       </w:r>
-      <w:bookmarkEnd w:id="10"/>
+      <w:bookmarkEnd w:id="9"/>
     </w:p>
     <w:p>
       <w:pPr>
@@ -3872,7 +3877,25 @@
         <w:rPr>
           <w:lang w:val="et-EE"/>
         </w:rPr>
-        <w:t xml:space="preserve"> Kuna söövitamine jätab lahusesse vase puru, mis mõne aja pärast vähendab tunduvalt happe söövitusvõimet, siis valmistasin lihtsalt uue vanni söövituslahust. </w:t>
+        <w:t xml:space="preserve"> Kuna söövitamine jätab lahusesse vase puru, mis mõne aja pärast vähenda</w:t>
+      </w:r>
+      <w:r>
+        <w:rPr>
+          <w:lang w:val="et-EE"/>
+        </w:rPr>
+        <w:t>b tunduvalt happe söövitusvõime</w:t>
+      </w:r>
+      <w:r>
+        <w:rPr>
+          <w:lang w:val="et-EE"/>
+        </w:rPr>
+        <w:t>t</w:t>
+      </w:r>
+      <w:r>
+        <w:rPr>
+          <w:lang w:val="et-EE"/>
+        </w:rPr>
+        <w:t xml:space="preserve">, siis valmistasin lihtsalt uue vanni söövituslahust. </w:t>
       </w:r>
       <w:r>
         <w:rPr>
@@ -3901,14 +3924,14 @@
         <w:lastRenderedPageBreak/>
         <w:t xml:space="preserve"> </w:t>
       </w:r>
-      <w:bookmarkStart w:id="11" w:name="_Toc387658529"/>
+      <w:bookmarkStart w:id="10" w:name="_Toc387658529"/>
       <w:r>
         <w:rPr>
           <w:lang w:val="et-EE"/>
         </w:rPr>
         <w:t>Puurimine</w:t>
       </w:r>
-      <w:bookmarkEnd w:id="11"/>
+      <w:bookmarkEnd w:id="10"/>
     </w:p>
     <w:p>
       <w:pPr>
@@ -3975,14 +3998,14 @@
         </w:rPr>
         <w:t xml:space="preserve"> </w:t>
       </w:r>
-      <w:bookmarkStart w:id="12" w:name="_Toc387658530"/>
+      <w:bookmarkStart w:id="11" w:name="_Toc387658530"/>
       <w:r>
         <w:rPr>
           <w:lang w:val="et-EE"/>
         </w:rPr>
         <w:t>Jootmine</w:t>
       </w:r>
-      <w:bookmarkEnd w:id="12"/>
+      <w:bookmarkEnd w:id="11"/>
     </w:p>
     <w:p>
       <w:pPr>
@@ -4031,14 +4054,14 @@
         </w:rPr>
         <w:t xml:space="preserve"> </w:t>
       </w:r>
-      <w:bookmarkStart w:id="13" w:name="_Toc387658531"/>
+      <w:bookmarkStart w:id="12" w:name="_Toc387658531"/>
       <w:r>
         <w:rPr>
           <w:lang w:val="et-EE"/>
         </w:rPr>
         <w:t>Ühendamine</w:t>
       </w:r>
-      <w:bookmarkEnd w:id="13"/>
+      <w:bookmarkEnd w:id="12"/>
     </w:p>
     <w:p>
       <w:pPr>
@@ -4065,7 +4088,25 @@
         <w:rPr>
           <w:lang w:val="et-EE"/>
         </w:rPr>
-        <w:t xml:space="preserve"> sisend- ja väljundplaatidele komponendid kinnitanud, tuli nad omavahel samuti kinnitada. Selleks kasutasin kiulist 0.22mm paksust juhet. 0.22mm viitab elektrit juhtiva traadi paksust. Ühendada tuli sisendplaadid iga liitja A ja B sisendiga, väljundplaat liitjate väljunditega. Liitjad omavahel, et üle saaks kanda. Kõige lõpuks toiteploki ühendused, kuhu kinnitada 9-voldine </w:t>
+        <w:t xml:space="preserve"> sisend- ja väljundplaatidele komponendid kinnitanud, tuli nad omavahel samuti kinnitada. Selleks kasutasin kiulist 0.22mm paksust juhet. 0.22mm viitab elektrit juhtiva traadi paksus</w:t>
+      </w:r>
+      <w:r>
+        <w:rPr>
+          <w:lang w:val="et-EE"/>
+        </w:rPr>
+        <w:t>ele</w:t>
+      </w:r>
+      <w:r>
+        <w:rPr>
+          <w:lang w:val="et-EE"/>
+        </w:rPr>
+        <w:t>. Ühendada tuli sisendplaat</w:t>
+      </w:r>
+      <w:r>
+        <w:rPr>
+          <w:lang w:val="et-EE"/>
+        </w:rPr>
+        <w:t xml:space="preserve"> iga liitja A ja B sisendiga, väljundplaat liitjate väljunditega. Liitjad omavahel, et üle saaks kanda. Kõige lõpuks toiteploki ühendused, kuhu kinnitada 9-voldine </w:t>
       </w:r>
       <w:r>
         <w:rPr>
@@ -4099,14 +4140,14 @@
         </w:rPr>
         <w:t xml:space="preserve"> </w:t>
       </w:r>
-      <w:bookmarkStart w:id="14" w:name="_Toc387658532"/>
+      <w:bookmarkStart w:id="13" w:name="_Toc387658532"/>
       <w:r>
         <w:rPr>
           <w:lang w:val="et-EE"/>
         </w:rPr>
         <w:t>Testimine</w:t>
       </w:r>
-      <w:bookmarkEnd w:id="14"/>
+      <w:bookmarkEnd w:id="13"/>
     </w:p>
     <w:p>
       <w:pPr>
@@ -4156,7 +4197,7 @@
           <w:lang w:val="et-EE"/>
         </w:rPr>
       </w:pPr>
-      <w:bookmarkStart w:id="15" w:name="_Toc387658533"/>
+      <w:bookmarkStart w:id="14" w:name="_Toc387658533"/>
       <w:r>
         <w:rPr>
           <w:lang w:val="et-EE"/>
@@ -4164,7 +4205,7 @@
         <w:lastRenderedPageBreak/>
         <w:t>KOKKUVÕTE</w:t>
       </w:r>
-      <w:bookmarkEnd w:id="15"/>
+      <w:bookmarkEnd w:id="14"/>
     </w:p>
     <w:p>
       <w:pPr>
@@ -4389,14 +4430,14 @@
           <w:lang w:val="et-EE"/>
         </w:rPr>
       </w:pPr>
-      <w:bookmarkStart w:id="16" w:name="_Toc387658534"/>
+      <w:bookmarkStart w:id="15" w:name="_Toc387658534"/>
       <w:r>
         <w:rPr>
           <w:lang w:val="et-EE"/>
         </w:rPr>
         <w:t>KASUTATUD KIRJANDUS</w:t>
       </w:r>
-      <w:bookmarkEnd w:id="16"/>
+      <w:bookmarkEnd w:id="15"/>
     </w:p>
     <w:p>
       <w:pPr>
@@ -4840,7 +4881,7 @@
           <w:lang w:val="et-EE"/>
         </w:rPr>
       </w:pPr>
-      <w:bookmarkStart w:id="17" w:name="_Toc387658535"/>
+      <w:bookmarkStart w:id="16" w:name="_Toc387658535"/>
       <w:r>
         <w:rPr>
           <w:lang w:val="et-EE"/>
@@ -4848,23 +4889,23 @@
         <w:lastRenderedPageBreak/>
         <w:t>LISAD</w:t>
       </w:r>
+      <w:bookmarkEnd w:id="16"/>
+    </w:p>
+    <w:p>
+      <w:pPr>
+        <w:pStyle w:val="Heading2"/>
+        <w:rPr>
+          <w:lang w:val="et-EE"/>
+        </w:rPr>
+      </w:pPr>
+      <w:bookmarkStart w:id="17" w:name="_Toc387658536"/>
+      <w:r>
+        <w:rPr>
+          <w:lang w:val="et-EE"/>
+        </w:rPr>
+        <w:t>Lisa 1. Trükplaadi digitaalne versioon</w:t>
+      </w:r>
       <w:bookmarkEnd w:id="17"/>
-    </w:p>
-    <w:p>
-      <w:pPr>
-        <w:pStyle w:val="Heading2"/>
-        <w:rPr>
-          <w:lang w:val="et-EE"/>
-        </w:rPr>
-      </w:pPr>
-      <w:bookmarkStart w:id="18" w:name="_Toc387658536"/>
-      <w:r>
-        <w:rPr>
-          <w:lang w:val="et-EE"/>
-        </w:rPr>
-        <w:t>Lisa 1. Trükplaadi digitaalne versioon</w:t>
-      </w:r>
-      <w:bookmarkEnd w:id="18"/>
     </w:p>
     <w:p>
       <w:pPr>
@@ -4960,14 +5001,14 @@
           <w:lang w:val="et-EE"/>
         </w:rPr>
       </w:pPr>
-      <w:bookmarkStart w:id="19" w:name="_Toc387658537"/>
+      <w:bookmarkStart w:id="18" w:name="_Toc387658537"/>
       <w:r>
         <w:rPr>
           <w:lang w:val="et-EE"/>
         </w:rPr>
         <w:t>Lisa 2. Kahend- ja kümnendsüsteemis liitmise võrdlus</w:t>
       </w:r>
-      <w:bookmarkEnd w:id="19"/>
+      <w:bookmarkEnd w:id="18"/>
     </w:p>
     <w:p>
       <w:pPr>
@@ -5064,7 +5105,7 @@
           <w:lang w:val="et-EE"/>
         </w:rPr>
       </w:pPr>
-      <w:bookmarkStart w:id="20" w:name="_Toc387658538"/>
+      <w:bookmarkStart w:id="19" w:name="_Toc387658538"/>
       <w:r>
         <w:t xml:space="preserve">Lisa </w:t>
       </w:r>
@@ -5074,18 +5115,17 @@
         </w:rPr>
         <w:t>3. Liitmisel tekkivad erinevad vastuste võimalused</w:t>
       </w:r>
-      <w:bookmarkEnd w:id="20"/>
-    </w:p>
-    <w:p>
-      <w:pPr>
-        <w:rPr>
-          <w:lang w:val="et-EE"/>
-        </w:rPr>
-      </w:pPr>
-      <w:r>
-        <w:rPr>
-          <w:noProof/>
-          <w:lang w:val="et-EE"/>
+      <w:bookmarkEnd w:id="19"/>
+    </w:p>
+    <w:p>
+      <w:pPr>
+        <w:rPr>
+          <w:lang w:val="et-EE"/>
+        </w:rPr>
+      </w:pPr>
+      <w:r>
+        <w:rPr>
+          <w:noProof/>
         </w:rPr>
         <w:drawing>
           <wp:inline distT="0" distB="0" distL="0" distR="0" wp14:anchorId="3BC0FA1F" wp14:editId="75484EED">
@@ -5149,6 +5189,8 @@
         </w:rPr>
         <w:t>Selliste vastustega peab liitmisel arvestama.</w:t>
       </w:r>
+      <w:bookmarkStart w:id="20" w:name="_GoBack"/>
+      <w:bookmarkEnd w:id="20"/>
     </w:p>
     <w:p>
       <w:pPr>
@@ -7527,7 +7569,7 @@
 </file>
 
 <file path=customXml/itemProps1.xml><?xml version="1.0" encoding="utf-8"?>
-<ds:datastoreItem xmlns:ds="http://schemas.openxmlformats.org/officeDocument/2006/customXml" ds:itemID="{2271F60A-3DD7-429F-88B6-D4203CEBF794}">
+<ds:datastoreItem xmlns:ds="http://schemas.openxmlformats.org/officeDocument/2006/customXml" ds:itemID="{20D2F9D9-9B3B-4B42-AF07-19D0FD88F1EC}">
   <ds:schemaRefs>
     <ds:schemaRef ds:uri="http://schemas.openxmlformats.org/officeDocument/2006/bibliography"/>
   </ds:schemaRefs>

--- a/4-bit Computer - Praktiline too - Borka.docx
+++ b/4-bit Computer - Praktiline too - Borka.docx
@@ -463,7 +463,7 @@
           <w:r>
             <w:fldChar w:fldCharType="separate"/>
           </w:r>
-          <w:hyperlink w:anchor="_Toc387658519" w:history="1">
+          <w:hyperlink w:anchor="_Toc387691471" w:history="1">
             <w:r>
               <w:rPr>
                 <w:rStyle w:val="Hyperlink"/>
@@ -491,7 +491,7 @@
                 <w:noProof/>
                 <w:webHidden/>
               </w:rPr>
-              <w:instrText xml:space="preserve"> PAGEREF _Toc387658519 \h </w:instrText>
+              <w:instrText xml:space="preserve"> PAGEREF _Toc387691471 \h </w:instrText>
             </w:r>
             <w:r>
               <w:rPr>
@@ -534,7 +534,7 @@
               <w:sz w:val="22"/>
             </w:rPr>
           </w:pPr>
-          <w:hyperlink w:anchor="_Toc387658520" w:history="1">
+          <w:hyperlink w:anchor="_Toc387691472" w:history="1">
             <w:r>
               <w:rPr>
                 <w:rStyle w:val="Hyperlink"/>
@@ -562,7 +562,7 @@
                 <w:noProof/>
                 <w:webHidden/>
               </w:rPr>
-              <w:instrText xml:space="preserve"> PAGEREF _Toc387658520 \h </w:instrText>
+              <w:instrText xml:space="preserve"> PAGEREF _Toc387691472 \h </w:instrText>
             </w:r>
             <w:r>
               <w:rPr>
@@ -606,7 +606,7 @@
               <w:sz w:val="22"/>
             </w:rPr>
           </w:pPr>
-          <w:hyperlink w:anchor="_Toc387658521" w:history="1">
+          <w:hyperlink w:anchor="_Toc387691473" w:history="1">
             <w:r>
               <w:rPr>
                 <w:rStyle w:val="Hyperlink"/>
@@ -650,7 +650,7 @@
                 <w:noProof/>
                 <w:webHidden/>
               </w:rPr>
-              <w:instrText xml:space="preserve"> PAGEREF _Toc387658521 \h </w:instrText>
+              <w:instrText xml:space="preserve"> PAGEREF _Toc387691473 \h </w:instrText>
             </w:r>
             <w:r>
               <w:rPr>
@@ -694,7 +694,7 @@
               <w:sz w:val="22"/>
             </w:rPr>
           </w:pPr>
-          <w:hyperlink w:anchor="_Toc387658522" w:history="1">
+          <w:hyperlink w:anchor="_Toc387691474" w:history="1">
             <w:r>
               <w:rPr>
                 <w:rStyle w:val="Hyperlink"/>
@@ -738,7 +738,7 @@
                 <w:noProof/>
                 <w:webHidden/>
               </w:rPr>
-              <w:instrText xml:space="preserve"> PAGEREF _Toc387658522 \h </w:instrText>
+              <w:instrText xml:space="preserve"> PAGEREF _Toc387691474 \h </w:instrText>
             </w:r>
             <w:r>
               <w:rPr>
@@ -782,7 +782,7 @@
               <w:sz w:val="22"/>
             </w:rPr>
           </w:pPr>
-          <w:hyperlink w:anchor="_Toc387658523" w:history="1">
+          <w:hyperlink w:anchor="_Toc387691475" w:history="1">
             <w:r>
               <w:rPr>
                 <w:rStyle w:val="Hyperlink"/>
@@ -826,7 +826,7 @@
                 <w:noProof/>
                 <w:webHidden/>
               </w:rPr>
-              <w:instrText xml:space="preserve"> PAGEREF _Toc387658523 \h </w:instrText>
+              <w:instrText xml:space="preserve"> PAGEREF _Toc387691475 \h </w:instrText>
             </w:r>
             <w:r>
               <w:rPr>
@@ -870,7 +870,7 @@
               <w:sz w:val="22"/>
             </w:rPr>
           </w:pPr>
-          <w:hyperlink w:anchor="_Toc387658524" w:history="1">
+          <w:hyperlink w:anchor="_Toc387691476" w:history="1">
             <w:r>
               <w:rPr>
                 <w:rStyle w:val="Hyperlink"/>
@@ -914,7 +914,7 @@
                 <w:noProof/>
                 <w:webHidden/>
               </w:rPr>
-              <w:instrText xml:space="preserve"> PAGEREF _Toc387658524 \h </w:instrText>
+              <w:instrText xml:space="preserve"> PAGEREF _Toc387691476 \h </w:instrText>
             </w:r>
             <w:r>
               <w:rPr>
@@ -958,7 +958,7 @@
               <w:sz w:val="22"/>
             </w:rPr>
           </w:pPr>
-          <w:hyperlink w:anchor="_Toc387658525" w:history="1">
+          <w:hyperlink w:anchor="_Toc387691477" w:history="1">
             <w:r>
               <w:rPr>
                 <w:rStyle w:val="Hyperlink"/>
@@ -1002,7 +1002,7 @@
                 <w:noProof/>
                 <w:webHidden/>
               </w:rPr>
-              <w:instrText xml:space="preserve"> PAGEREF _Toc387658525 \h </w:instrText>
+              <w:instrText xml:space="preserve"> PAGEREF _Toc387691477 \h </w:instrText>
             </w:r>
             <w:r>
               <w:rPr>
@@ -1046,7 +1046,7 @@
               <w:sz w:val="22"/>
             </w:rPr>
           </w:pPr>
-          <w:hyperlink w:anchor="_Toc387658526" w:history="1">
+          <w:hyperlink w:anchor="_Toc387691478" w:history="1">
             <w:r>
               <w:rPr>
                 <w:rStyle w:val="Hyperlink"/>
@@ -1090,7 +1090,78 @@
                 <w:noProof/>
                 <w:webHidden/>
               </w:rPr>
-              <w:instrText xml:space="preserve"> PAGEREF _Toc387658526 \h </w:instrText>
+              <w:instrText xml:space="preserve"> PAGEREF _Toc387691478 \h </w:instrText>
+            </w:r>
+            <w:r>
+              <w:rPr>
+                <w:noProof/>
+                <w:webHidden/>
+              </w:rPr>
+            </w:r>
+            <w:r>
+              <w:rPr>
+                <w:noProof/>
+                <w:webHidden/>
+              </w:rPr>
+              <w:fldChar w:fldCharType="separate"/>
+            </w:r>
+            <w:r>
+              <w:rPr>
+                <w:noProof/>
+                <w:webHidden/>
+              </w:rPr>
+              <w:t>7</w:t>
+            </w:r>
+            <w:r>
+              <w:rPr>
+                <w:noProof/>
+                <w:webHidden/>
+              </w:rPr>
+              <w:fldChar w:fldCharType="end"/>
+            </w:r>
+          </w:hyperlink>
+        </w:p>
+        <w:p>
+          <w:pPr>
+            <w:pStyle w:val="TOC2"/>
+            <w:tabs>
+              <w:tab w:val="right" w:leader="dot" w:pos="9017"/>
+            </w:tabs>
+            <w:rPr>
+              <w:rFonts w:asciiTheme="minorHAnsi" w:eastAsiaTheme="minorEastAsia" w:hAnsiTheme="minorHAnsi"/>
+              <w:noProof/>
+              <w:sz w:val="22"/>
+            </w:rPr>
+          </w:pPr>
+          <w:hyperlink w:anchor="_Toc387691479" w:history="1">
+            <w:r>
+              <w:rPr>
+                <w:rStyle w:val="Hyperlink"/>
+                <w:noProof/>
+                <w:lang w:val="et-EE"/>
+              </w:rPr>
+              <w:t>3.1 Radade printimine ja kandmine trükkplaadile</w:t>
+            </w:r>
+            <w:r>
+              <w:rPr>
+                <w:noProof/>
+                <w:webHidden/>
+              </w:rPr>
+              <w:tab/>
+            </w:r>
+            <w:r>
+              <w:rPr>
+                <w:noProof/>
+                <w:webHidden/>
+              </w:rPr>
+              <w:fldChar w:fldCharType="begin"/>
+            </w:r>
+            <w:r>
+              <w:rPr>
+                <w:noProof/>
+                <w:webHidden/>
+              </w:rPr>
+              <w:instrText xml:space="preserve"> PAGEREF _Toc387691479 \h </w:instrText>
             </w:r>
             <w:r>
               <w:rPr>
@@ -1134,14 +1205,14 @@
               <w:sz w:val="22"/>
             </w:rPr>
           </w:pPr>
-          <w:hyperlink w:anchor="_Toc387658527" w:history="1">
+          <w:hyperlink w:anchor="_Toc387691480" w:history="1">
             <w:r>
               <w:rPr>
                 <w:rStyle w:val="Hyperlink"/>
                 <w:noProof/>
                 <w:lang w:val="et-EE"/>
               </w:rPr>
-              <w:t>3.1.</w:t>
+              <w:t>3.2</w:t>
             </w:r>
             <w:r>
               <w:rPr>
@@ -1157,7 +1228,7 @@
                 <w:noProof/>
                 <w:lang w:val="et-EE"/>
               </w:rPr>
-              <w:t>Radade printimine ja ülekandmine trükkplaadile</w:t>
+              <w:t>Söövitamine</w:t>
             </w:r>
             <w:r>
               <w:rPr>
@@ -1178,7 +1249,7 @@
                 <w:noProof/>
                 <w:webHidden/>
               </w:rPr>
-              <w:instrText xml:space="preserve"> PAGEREF _Toc387658527 \h </w:instrText>
+              <w:instrText xml:space="preserve"> PAGEREF _Toc387691480 \h </w:instrText>
             </w:r>
             <w:r>
               <w:rPr>
@@ -1222,14 +1293,14 @@
               <w:sz w:val="22"/>
             </w:rPr>
           </w:pPr>
-          <w:hyperlink w:anchor="_Toc387658528" w:history="1">
+          <w:hyperlink w:anchor="_Toc387691481" w:history="1">
             <w:r>
               <w:rPr>
                 <w:rStyle w:val="Hyperlink"/>
                 <w:noProof/>
                 <w:lang w:val="et-EE"/>
               </w:rPr>
-              <w:t>3.2.</w:t>
+              <w:t>3.3</w:t>
             </w:r>
             <w:r>
               <w:rPr>
@@ -1245,7 +1316,7 @@
                 <w:noProof/>
                 <w:lang w:val="et-EE"/>
               </w:rPr>
-              <w:t>Söövitamine</w:t>
+              <w:t>Puurimine</w:t>
             </w:r>
             <w:r>
               <w:rPr>
@@ -1266,7 +1337,7 @@
                 <w:noProof/>
                 <w:webHidden/>
               </w:rPr>
-              <w:instrText xml:space="preserve"> PAGEREF _Toc387658528 \h </w:instrText>
+              <w:instrText xml:space="preserve"> PAGEREF _Toc387691481 \h </w:instrText>
             </w:r>
             <w:r>
               <w:rPr>
@@ -1286,7 +1357,7 @@
                 <w:noProof/>
                 <w:webHidden/>
               </w:rPr>
-              <w:t>7</w:t>
+              <w:t>8</w:t>
             </w:r>
             <w:r>
               <w:rPr>
@@ -1310,14 +1381,14 @@
               <w:sz w:val="22"/>
             </w:rPr>
           </w:pPr>
-          <w:hyperlink w:anchor="_Toc387658529" w:history="1">
+          <w:hyperlink w:anchor="_Toc387691482" w:history="1">
             <w:r>
               <w:rPr>
                 <w:rStyle w:val="Hyperlink"/>
                 <w:noProof/>
                 <w:lang w:val="et-EE"/>
               </w:rPr>
-              <w:t>3.3.</w:t>
+              <w:t>3.4</w:t>
             </w:r>
             <w:r>
               <w:rPr>
@@ -1333,7 +1404,7 @@
                 <w:noProof/>
                 <w:lang w:val="et-EE"/>
               </w:rPr>
-              <w:t>Puurimine</w:t>
+              <w:t>Jootmine</w:t>
             </w:r>
             <w:r>
               <w:rPr>
@@ -1354,7 +1425,7 @@
                 <w:noProof/>
                 <w:webHidden/>
               </w:rPr>
-              <w:instrText xml:space="preserve"> PAGEREF _Toc387658529 \h </w:instrText>
+              <w:instrText xml:space="preserve"> PAGEREF _Toc387691482 \h </w:instrText>
             </w:r>
             <w:r>
               <w:rPr>
@@ -1398,14 +1469,14 @@
               <w:sz w:val="22"/>
             </w:rPr>
           </w:pPr>
-          <w:hyperlink w:anchor="_Toc387658530" w:history="1">
+          <w:hyperlink w:anchor="_Toc387691483" w:history="1">
             <w:r>
               <w:rPr>
                 <w:rStyle w:val="Hyperlink"/>
                 <w:noProof/>
                 <w:lang w:val="et-EE"/>
               </w:rPr>
-              <w:t>3.4.</w:t>
+              <w:t>3.5</w:t>
             </w:r>
             <w:r>
               <w:rPr>
@@ -1421,7 +1492,7 @@
                 <w:noProof/>
                 <w:lang w:val="et-EE"/>
               </w:rPr>
-              <w:t>Jootmine</w:t>
+              <w:t>Ühendamine</w:t>
             </w:r>
             <w:r>
               <w:rPr>
@@ -1442,7 +1513,7 @@
                 <w:noProof/>
                 <w:webHidden/>
               </w:rPr>
-              <w:instrText xml:space="preserve"> PAGEREF _Toc387658530 \h </w:instrText>
+              <w:instrText xml:space="preserve"> PAGEREF _Toc387691483 \h </w:instrText>
             </w:r>
             <w:r>
               <w:rPr>
@@ -1486,14 +1557,14 @@
               <w:sz w:val="22"/>
             </w:rPr>
           </w:pPr>
-          <w:hyperlink w:anchor="_Toc387658531" w:history="1">
+          <w:hyperlink w:anchor="_Toc387691484" w:history="1">
             <w:r>
               <w:rPr>
                 <w:rStyle w:val="Hyperlink"/>
                 <w:noProof/>
                 <w:lang w:val="et-EE"/>
               </w:rPr>
-              <w:t>3.5.</w:t>
+              <w:t>3.6</w:t>
             </w:r>
             <w:r>
               <w:rPr>
@@ -1509,7 +1580,7 @@
                 <w:noProof/>
                 <w:lang w:val="et-EE"/>
               </w:rPr>
-              <w:t>Ühendamine</w:t>
+              <w:t>Testimine</w:t>
             </w:r>
             <w:r>
               <w:rPr>
@@ -1530,95 +1601,7 @@
                 <w:noProof/>
                 <w:webHidden/>
               </w:rPr>
-              <w:instrText xml:space="preserve"> PAGEREF _Toc387658531 \h </w:instrText>
-            </w:r>
-            <w:r>
-              <w:rPr>
-                <w:noProof/>
-                <w:webHidden/>
-              </w:rPr>
-            </w:r>
-            <w:r>
-              <w:rPr>
-                <w:noProof/>
-                <w:webHidden/>
-              </w:rPr>
-              <w:fldChar w:fldCharType="separate"/>
-            </w:r>
-            <w:r>
-              <w:rPr>
-                <w:noProof/>
-                <w:webHidden/>
-              </w:rPr>
-              <w:t>8</w:t>
-            </w:r>
-            <w:r>
-              <w:rPr>
-                <w:noProof/>
-                <w:webHidden/>
-              </w:rPr>
-              <w:fldChar w:fldCharType="end"/>
-            </w:r>
-          </w:hyperlink>
-        </w:p>
-        <w:p>
-          <w:pPr>
-            <w:pStyle w:val="TOC2"/>
-            <w:tabs>
-              <w:tab w:val="left" w:pos="880"/>
-              <w:tab w:val="right" w:leader="dot" w:pos="9017"/>
-            </w:tabs>
-            <w:rPr>
-              <w:rFonts w:asciiTheme="minorHAnsi" w:eastAsiaTheme="minorEastAsia" w:hAnsiTheme="minorHAnsi"/>
-              <w:noProof/>
-              <w:sz w:val="22"/>
-            </w:rPr>
-          </w:pPr>
-          <w:hyperlink w:anchor="_Toc387658532" w:history="1">
-            <w:r>
-              <w:rPr>
-                <w:rStyle w:val="Hyperlink"/>
-                <w:noProof/>
-                <w:lang w:val="et-EE"/>
-              </w:rPr>
-              <w:t>3.6.</w:t>
-            </w:r>
-            <w:r>
-              <w:rPr>
-                <w:rFonts w:asciiTheme="minorHAnsi" w:eastAsiaTheme="minorEastAsia" w:hAnsiTheme="minorHAnsi"/>
-                <w:noProof/>
-                <w:sz w:val="22"/>
-              </w:rPr>
-              <w:tab/>
-            </w:r>
-            <w:r>
-              <w:rPr>
-                <w:rStyle w:val="Hyperlink"/>
-                <w:noProof/>
-                <w:lang w:val="et-EE"/>
-              </w:rPr>
-              <w:t>Testimine</w:t>
-            </w:r>
-            <w:r>
-              <w:rPr>
-                <w:noProof/>
-                <w:webHidden/>
-              </w:rPr>
-              <w:tab/>
-            </w:r>
-            <w:r>
-              <w:rPr>
-                <w:noProof/>
-                <w:webHidden/>
-              </w:rPr>
-              <w:fldChar w:fldCharType="begin"/>
-            </w:r>
-            <w:r>
-              <w:rPr>
-                <w:noProof/>
-                <w:webHidden/>
-              </w:rPr>
-              <w:instrText xml:space="preserve"> PAGEREF _Toc387658532 \h </w:instrText>
+              <w:instrText xml:space="preserve"> PAGEREF _Toc387691484 \h </w:instrText>
             </w:r>
             <w:r>
               <w:rPr>
@@ -1662,14 +1645,14 @@
               <w:sz w:val="22"/>
             </w:rPr>
           </w:pPr>
-          <w:hyperlink w:anchor="_Toc387658533" w:history="1">
+          <w:hyperlink w:anchor="_Toc387691485" w:history="1">
             <w:r>
               <w:rPr>
                 <w:rStyle w:val="Hyperlink"/>
                 <w:noProof/>
                 <w:lang w:val="et-EE"/>
               </w:rPr>
-              <w:t>4.</w:t>
+              <w:t>4</w:t>
             </w:r>
             <w:r>
               <w:rPr>
@@ -1706,7 +1689,7 @@
                 <w:noProof/>
                 <w:webHidden/>
               </w:rPr>
-              <w:instrText xml:space="preserve"> PAGEREF _Toc387658533 \h </w:instrText>
+              <w:instrText xml:space="preserve"> PAGEREF _Toc387691485 \h </w:instrText>
             </w:r>
             <w:r>
               <w:rPr>
@@ -1750,14 +1733,14 @@
               <w:sz w:val="22"/>
             </w:rPr>
           </w:pPr>
-          <w:hyperlink w:anchor="_Toc387658534" w:history="1">
+          <w:hyperlink w:anchor="_Toc387691486" w:history="1">
             <w:r>
               <w:rPr>
                 <w:rStyle w:val="Hyperlink"/>
                 <w:noProof/>
                 <w:lang w:val="et-EE"/>
               </w:rPr>
-              <w:t>5.</w:t>
+              <w:t>5</w:t>
             </w:r>
             <w:r>
               <w:rPr>
@@ -1794,7 +1777,7 @@
                 <w:noProof/>
                 <w:webHidden/>
               </w:rPr>
-              <w:instrText xml:space="preserve"> PAGEREF _Toc387658534 \h </w:instrText>
+              <w:instrText xml:space="preserve"> PAGEREF _Toc387691486 \h </w:instrText>
             </w:r>
             <w:r>
               <w:rPr>
@@ -1838,14 +1821,14 @@
               <w:sz w:val="22"/>
             </w:rPr>
           </w:pPr>
-          <w:hyperlink w:anchor="_Toc387658535" w:history="1">
+          <w:hyperlink w:anchor="_Toc387691487" w:history="1">
             <w:r>
               <w:rPr>
                 <w:rStyle w:val="Hyperlink"/>
                 <w:noProof/>
                 <w:lang w:val="et-EE"/>
               </w:rPr>
-              <w:t>6.</w:t>
+              <w:t>6</w:t>
             </w:r>
             <w:r>
               <w:rPr>
@@ -1882,7 +1865,7 @@
                 <w:noProof/>
                 <w:webHidden/>
               </w:rPr>
-              <w:instrText xml:space="preserve"> PAGEREF _Toc387658535 \h </w:instrText>
+              <w:instrText xml:space="preserve"> PAGEREF _Toc387691487 \h </w:instrText>
             </w:r>
             <w:r>
               <w:rPr>
@@ -1925,7 +1908,7 @@
               <w:sz w:val="22"/>
             </w:rPr>
           </w:pPr>
-          <w:hyperlink w:anchor="_Toc387658536" w:history="1">
+          <w:hyperlink w:anchor="_Toc387691488" w:history="1">
             <w:r>
               <w:rPr>
                 <w:rStyle w:val="Hyperlink"/>
@@ -1953,7 +1936,7 @@
                 <w:noProof/>
                 <w:webHidden/>
               </w:rPr>
-              <w:instrText xml:space="preserve"> PAGEREF _Toc387658536 \h </w:instrText>
+              <w:instrText xml:space="preserve"> PAGEREF _Toc387691488 \h </w:instrText>
             </w:r>
             <w:r>
               <w:rPr>
@@ -1996,7 +1979,7 @@
               <w:sz w:val="22"/>
             </w:rPr>
           </w:pPr>
-          <w:hyperlink w:anchor="_Toc387658537" w:history="1">
+          <w:hyperlink w:anchor="_Toc387691489" w:history="1">
             <w:r>
               <w:rPr>
                 <w:rStyle w:val="Hyperlink"/>
@@ -2024,7 +2007,7 @@
                 <w:noProof/>
                 <w:webHidden/>
               </w:rPr>
-              <w:instrText xml:space="preserve"> PAGEREF _Toc387658537 \h </w:instrText>
+              <w:instrText xml:space="preserve"> PAGEREF _Toc387691489 \h </w:instrText>
             </w:r>
             <w:r>
               <w:rPr>
@@ -2067,13 +2050,13 @@
               <w:sz w:val="22"/>
             </w:rPr>
           </w:pPr>
-          <w:hyperlink w:anchor="_Toc387658538" w:history="1">
+          <w:hyperlink w:anchor="_Toc387691490" w:history="1">
             <w:r>
               <w:rPr>
                 <w:rStyle w:val="Hyperlink"/>
                 <w:noProof/>
               </w:rPr>
-              <w:t>Lisa 3. Liitmisel tekkivad erinevad vastuste v</w:t>
+              <w:t xml:space="preserve">Lisa </w:t>
             </w:r>
             <w:r>
               <w:rPr>
@@ -2081,7 +2064,7 @@
                 <w:noProof/>
                 <w:lang w:val="et-EE"/>
               </w:rPr>
-              <w:t>õimalused</w:t>
+              <w:t>3. Liitmisel tekkivad erinevad vastuste võimalused</w:t>
             </w:r>
             <w:r>
               <w:rPr>
@@ -2102,7 +2085,7 @@
                 <w:noProof/>
                 <w:webHidden/>
               </w:rPr>
-              <w:instrText xml:space="preserve"> PAGEREF _Toc387658538 \h </w:instrText>
+              <w:instrText xml:space="preserve"> PAGEREF _Toc387691490 \h </w:instrText>
             </w:r>
             <w:r>
               <w:rPr>
@@ -2145,11 +2128,12 @@
               <w:sz w:val="22"/>
             </w:rPr>
           </w:pPr>
-          <w:hyperlink w:anchor="_Toc387658539" w:history="1">
+          <w:hyperlink w:anchor="_Toc387691491" w:history="1">
             <w:r>
               <w:rPr>
                 <w:rStyle w:val="Hyperlink"/>
                 <w:noProof/>
+                <w:lang w:val="et-EE"/>
               </w:rPr>
               <w:t>Lisa 4. 4-bitise liitja algoritmiline ülesehitus</w:t>
             </w:r>
@@ -2172,7 +2156,7 @@
                 <w:noProof/>
                 <w:webHidden/>
               </w:rPr>
-              <w:instrText xml:space="preserve"> PAGEREF _Toc387658539 \h </w:instrText>
+              <w:instrText xml:space="preserve"> PAGEREF _Toc387691491 \h </w:instrText>
             </w:r>
             <w:r>
               <w:rPr>
@@ -2193,6 +2177,76 @@
                 <w:webHidden/>
               </w:rPr>
               <w:t>12</w:t>
+            </w:r>
+            <w:r>
+              <w:rPr>
+                <w:noProof/>
+                <w:webHidden/>
+              </w:rPr>
+              <w:fldChar w:fldCharType="end"/>
+            </w:r>
+          </w:hyperlink>
+        </w:p>
+        <w:p>
+          <w:pPr>
+            <w:pStyle w:val="TOC2"/>
+            <w:tabs>
+              <w:tab w:val="right" w:leader="dot" w:pos="9017"/>
+            </w:tabs>
+            <w:rPr>
+              <w:rFonts w:asciiTheme="minorHAnsi" w:eastAsiaTheme="minorEastAsia" w:hAnsiTheme="minorHAnsi"/>
+              <w:noProof/>
+              <w:sz w:val="22"/>
+            </w:rPr>
+          </w:pPr>
+          <w:hyperlink w:anchor="_Toc387691492" w:history="1">
+            <w:r>
+              <w:rPr>
+                <w:rStyle w:val="Hyperlink"/>
+                <w:noProof/>
+              </w:rPr>
+              <w:t>Lisa 5. OÜ Dormikor tellimuse arve</w:t>
+            </w:r>
+            <w:r>
+              <w:rPr>
+                <w:noProof/>
+                <w:webHidden/>
+              </w:rPr>
+              <w:tab/>
+            </w:r>
+            <w:r>
+              <w:rPr>
+                <w:noProof/>
+                <w:webHidden/>
+              </w:rPr>
+              <w:fldChar w:fldCharType="begin"/>
+            </w:r>
+            <w:r>
+              <w:rPr>
+                <w:noProof/>
+                <w:webHidden/>
+              </w:rPr>
+              <w:instrText xml:space="preserve"> PAGEREF _Toc387691492 \h </w:instrText>
+            </w:r>
+            <w:r>
+              <w:rPr>
+                <w:noProof/>
+                <w:webHidden/>
+              </w:rPr>
+            </w:r>
+            <w:r>
+              <w:rPr>
+                <w:noProof/>
+                <w:webHidden/>
+              </w:rPr>
+              <w:fldChar w:fldCharType="separate"/>
+            </w:r>
+            <w:r>
+              <w:rPr>
+                <w:noProof/>
+                <w:webHidden/>
+              </w:rPr>
+              <w:t>13</w:t>
             </w:r>
             <w:r>
               <w:rPr>
@@ -2316,13 +2370,12 @@
           <w:lang w:val="et-EE"/>
         </w:rPr>
       </w:pPr>
-      <w:bookmarkStart w:id="0" w:name="_Toc387658519"/>
-      <w:r>
-        <w:rPr>
-          <w:noProof/>
-          <w:lang w:val="et-EE"/>
-        </w:rPr>
-        <w:lastRenderedPageBreak/>
+      <w:bookmarkStart w:id="0" w:name="_Toc387691471"/>
+      <w:r>
+        <w:rPr>
+          <w:noProof/>
+          <w:lang w:val="et-EE"/>
+        </w:rPr>
         <w:t>RESUME</w:t>
       </w:r>
       <w:bookmarkEnd w:id="0"/>
@@ -2407,7 +2460,16 @@
           <w:noProof/>
           <w:lang w:val="et-EE"/>
         </w:rPr>
-        <w:t xml:space="preserve">lky and lacks in functionality, therefore proving the necessity of a microprocessor in the modern world. </w:t>
+        <w:t>lky and lacks in functionality, therefore proving the necess</w:t>
+      </w:r>
+      <w:bookmarkStart w:id="1" w:name="_GoBack"/>
+      <w:bookmarkEnd w:id="1"/>
+      <w:r>
+        <w:rPr>
+          <w:noProof/>
+          <w:lang w:val="et-EE"/>
+        </w:rPr>
+        <w:t xml:space="preserve">ity of a microprocessor in the modern world. </w:t>
       </w:r>
       <w:r>
         <w:rPr>
@@ -2430,36 +2492,6 @@
         </w:rPr>
         <w:t xml:space="preserve"> </w:t>
       </w:r>
-    </w:p>
-    <w:p>
-      <w:pPr>
-        <w:spacing w:line="360" w:lineRule="auto"/>
-        <w:jc w:val="both"/>
-        <w:rPr>
-          <w:noProof/>
-          <w:lang w:val="et-EE"/>
-        </w:rPr>
-      </w:pPr>
-    </w:p>
-    <w:p>
-      <w:pPr>
-        <w:spacing w:line="360" w:lineRule="auto"/>
-        <w:jc w:val="both"/>
-        <w:rPr>
-          <w:noProof/>
-          <w:lang w:val="et-EE"/>
-        </w:rPr>
-      </w:pPr>
-    </w:p>
-    <w:p>
-      <w:pPr>
-        <w:spacing w:line="360" w:lineRule="auto"/>
-        <w:jc w:val="both"/>
-        <w:rPr>
-          <w:noProof/>
-          <w:lang w:val="et-EE"/>
-        </w:rPr>
-      </w:pPr>
     </w:p>
     <w:p>
       <w:pPr>
@@ -2611,15 +2643,16 @@
           <w:lang w:val="et-EE"/>
         </w:rPr>
       </w:pPr>
-      <w:bookmarkStart w:id="1" w:name="_Toc387658520"/>
-      <w:r>
-        <w:rPr>
-          <w:noProof/>
-          <w:lang w:val="et-EE"/>
-        </w:rPr>
+      <w:bookmarkStart w:id="2" w:name="_Toc387691472"/>
+      <w:r>
+        <w:rPr>
+          <w:noProof/>
+          <w:lang w:val="et-EE"/>
+        </w:rPr>
+        <w:lastRenderedPageBreak/>
         <w:t>SISSEJUHATUS</w:t>
       </w:r>
-      <w:bookmarkEnd w:id="1"/>
+      <w:bookmarkEnd w:id="2"/>
     </w:p>
     <w:p>
       <w:pPr>
@@ -2673,7 +2706,14 @@
           <w:noProof/>
           <w:lang w:val="et-EE"/>
         </w:rPr>
-        <w:t>vaid just vastupidi võimeid ilma selleta.</w:t>
+        <w:t>vaid arvutite võimeid enne mikroprotsessori leiutamist</w:t>
+      </w:r>
+      <w:r>
+        <w:rPr>
+          <w:noProof/>
+          <w:lang w:val="et-EE"/>
+        </w:rPr>
+        <w:t>.</w:t>
       </w:r>
       <w:r>
         <w:rPr>
@@ -2687,7 +2727,42 @@
           <w:noProof/>
           <w:lang w:val="et-EE"/>
         </w:rPr>
-        <w:t xml:space="preserve"> Teema valikule aitasid kaasa ka enda huvi tehnoloogia vastu ning kogemused mida projekti tehes omandama pidi. </w:t>
+        <w:t xml:space="preserve"> Teema valikule aitas</w:t>
+      </w:r>
+      <w:r>
+        <w:rPr>
+          <w:noProof/>
+          <w:lang w:val="et-EE"/>
+        </w:rPr>
+        <w:t xml:space="preserve"> kaasa</w:t>
+      </w:r>
+      <w:r>
+        <w:rPr>
+          <w:noProof/>
+          <w:lang w:val="et-EE"/>
+        </w:rPr>
+        <w:t xml:space="preserve"> ka</w:t>
+      </w:r>
+      <w:r>
+        <w:rPr>
+          <w:noProof/>
+          <w:lang w:val="et-EE"/>
+        </w:rPr>
+        <w:t xml:space="preserve"> </w:t>
+      </w:r>
+      <w:r>
+        <w:rPr>
+          <w:noProof/>
+          <w:lang w:val="et-EE"/>
+        </w:rPr>
+        <w:t>autori</w:t>
+      </w:r>
+      <w:r>
+        <w:rPr>
+          <w:noProof/>
+          <w:lang w:val="et-EE"/>
+        </w:rPr>
+        <w:t xml:space="preserve"> huvi tehnoloogia vastu ning kogemused mida projekti tehes omandama pidi. </w:t>
       </w:r>
     </w:p>
     <w:p>
@@ -2845,7 +2920,7 @@
           <w:noProof/>
           <w:lang w:val="et-EE"/>
         </w:rPr>
-        <w:t>kolme</w:t>
+        <w:t>seitset</w:t>
       </w:r>
       <w:r>
         <w:rPr>
@@ -2859,7 +2934,56 @@
           <w:noProof/>
           <w:lang w:val="et-EE"/>
         </w:rPr>
-        <w:t>liitjate süsteem, sisend- ja väljundviigud.</w:t>
+        <w:t>summa</w:t>
+      </w:r>
+      <w:r>
+        <w:rPr>
+          <w:noProof/>
+          <w:lang w:val="et-EE"/>
+        </w:rPr>
+        <w:t>a</w:t>
+      </w:r>
+      <w:r>
+        <w:rPr>
+          <w:noProof/>
+          <w:lang w:val="et-EE"/>
+        </w:rPr>
+        <w:t>tori osad</w:t>
+      </w:r>
+      <w:r>
+        <w:rPr>
+          <w:noProof/>
+          <w:lang w:val="et-EE"/>
+        </w:rPr>
+        <w:t xml:space="preserve"> – neli liitjat, </w:t>
+      </w:r>
+      <w:r>
+        <w:rPr>
+          <w:noProof/>
+          <w:lang w:val="et-EE"/>
+        </w:rPr>
+        <w:t xml:space="preserve">kaks </w:t>
+      </w:r>
+      <w:r>
+        <w:rPr>
+          <w:noProof/>
+          <w:lang w:val="et-EE"/>
+        </w:rPr>
+        <w:t xml:space="preserve">sisend- ja </w:t>
+      </w:r>
+      <w:r>
+        <w:rPr>
+          <w:noProof/>
+          <w:lang w:val="et-EE"/>
+        </w:rPr>
+        <w:t>üks väljundmoodul</w:t>
+      </w:r>
+      <w:r>
+        <w:rPr>
+          <w:noProof/>
+          <w:lang w:val="et-EE"/>
+        </w:rPr>
+        <w:t>.</w:t>
       </w:r>
       <w:r>
         <w:rPr>
@@ -2873,39 +2997,29 @@
           <w:noProof/>
           <w:lang w:val="et-EE"/>
         </w:rPr>
-        <w:t>Iga liitja</w:t>
-      </w:r>
-      <w:r>
-        <w:rPr>
-          <w:noProof/>
-          <w:lang w:val="et-EE"/>
-        </w:rPr>
-        <w:t xml:space="preserve"> koosneb elektrit juhtivatest radadest ja elektroonilistest komponentidest – takistid ja transistorid. Need komponendid üheskoos moodustavad erinevaid loogikaväravaid, mis</w:t>
-      </w:r>
-      <w:r>
-        <w:rPr>
-          <w:noProof/>
-          <w:lang w:val="et-EE"/>
-        </w:rPr>
-        <w:t xml:space="preserve"> üheskoos</w:t>
-      </w:r>
-      <w:r>
-        <w:rPr>
-          <w:noProof/>
-          <w:lang w:val="et-EE"/>
-        </w:rPr>
-        <w:t xml:space="preserve"> võimaldavad läbi viia erinevaid ülesandeid. </w:t>
-      </w:r>
-    </w:p>
-    <w:p>
-      <w:pPr>
-        <w:spacing w:line="360" w:lineRule="auto"/>
-        <w:jc w:val="both"/>
-        <w:rPr>
-          <w:noProof/>
-          <w:lang w:val="et-EE"/>
-        </w:rPr>
-      </w:pPr>
+        <w:t xml:space="preserve">Iga </w:t>
+      </w:r>
+      <w:r>
+        <w:rPr>
+          <w:noProof/>
+          <w:lang w:val="et-EE"/>
+        </w:rPr>
+        <w:t>osa</w:t>
+      </w:r>
+      <w:r>
+        <w:rPr>
+          <w:noProof/>
+          <w:lang w:val="et-EE"/>
+        </w:rPr>
+        <w:t xml:space="preserve"> koosneb elektrit juhtivatest radadest ja elektroonilistest komponentidest – takistid ja transistorid. Need k</w:t>
+      </w:r>
+      <w:r>
+        <w:rPr>
+          <w:noProof/>
+          <w:lang w:val="et-EE"/>
+        </w:rPr>
+        <w:t>omponendid üheskoos moodustavad loogikaväravaid, millega on võimalik täita erinevaid ülesandeid.</w:t>
+      </w:r>
     </w:p>
     <w:p>
       <w:pPr>
@@ -2981,15 +3095,16 @@
           <w:lang w:val="et-EE"/>
         </w:rPr>
       </w:pPr>
-      <w:bookmarkStart w:id="2" w:name="_Toc387658521"/>
-      <w:r>
-        <w:rPr>
-          <w:noProof/>
-          <w:lang w:val="et-EE"/>
-        </w:rPr>
+      <w:bookmarkStart w:id="3" w:name="_Toc387691473"/>
+      <w:r>
+        <w:rPr>
+          <w:noProof/>
+          <w:lang w:val="et-EE"/>
+        </w:rPr>
+        <w:lastRenderedPageBreak/>
         <w:t>TRÜKKPLAADIL SUMMEERIMINE</w:t>
       </w:r>
-      <w:bookmarkEnd w:id="2"/>
+      <w:bookmarkEnd w:id="3"/>
     </w:p>
     <w:p>
       <w:pPr>
@@ -3011,13 +3126,55 @@
         <w:rPr>
           <w:lang w:val="et-EE"/>
         </w:rPr>
-        <w:t xml:space="preserve">Enne, kui töö praktilise osa juurde suunduda, tuleks teha selgeks kahendsüsteemis liitmise loogika ja mismoodi seda rakendada trükkplaadil läbi loogikaväravate. Matemaatiline loogika on sarnane kümnendsüsteemis liitmisele. </w:t>
-      </w:r>
-      <w:r>
-        <w:rPr>
-          <w:lang w:val="et-EE"/>
-        </w:rPr>
-        <w:t>Tuleb ette kujutada arvude liitmist üksteise peal. Ainult, et üle kannad juba siis, kui summa ületab ühe. Et see loogika üle kanda trükkplaadile, on kasutada AND, OR ja NOT väravad. Väravat</w:t>
+        <w:t>Enne, kui töö praktilise osa juurde suunduda, tuleks teha</w:t>
+      </w:r>
+      <w:r>
+        <w:rPr>
+          <w:lang w:val="et-EE"/>
+        </w:rPr>
+        <w:t xml:space="preserve"> selgeks kahendsüsteemis liitmin</w:t>
+      </w:r>
+      <w:r>
+        <w:rPr>
+          <w:lang w:val="et-EE"/>
+        </w:rPr>
+        <w:t xml:space="preserve">e ja mismoodi seda rakendada trükkplaadil läbi loogikaväravate. Matemaatiline loogika on sarnane kümnendsüsteemis liitmisele. </w:t>
+      </w:r>
+      <w:r>
+        <w:rPr>
+          <w:lang w:val="et-EE"/>
+        </w:rPr>
+        <w:t>Tuleb ette kujutada arvude liitmist üksteise peal. Ainult, et üle kannad juba sii</w:t>
+      </w:r>
+      <w:r>
+        <w:rPr>
+          <w:lang w:val="et-EE"/>
+        </w:rPr>
+        <w:t>s, kui summa ületab ühe. Et see</w:t>
+      </w:r>
+      <w:r>
+        <w:rPr>
+          <w:lang w:val="et-EE"/>
+        </w:rPr>
+        <w:t xml:space="preserve"> üle kanda trükkplaadile, on kasutada AND, OR ja NOT väravad.</w:t>
+      </w:r>
+      <w:r>
+        <w:rPr>
+          <w:lang w:val="et-EE"/>
+        </w:rPr>
+        <w:t xml:space="preserve"> Nende puhul on tegemist loogikaväravatega, mille eesmärgiks on mitm</w:t>
+      </w:r>
+      <w:r>
+        <w:rPr>
+          <w:lang w:val="et-EE"/>
+        </w:rPr>
+        <w:t>e erineva sisendi puhul anda üks väljundväärtus.</w:t>
+      </w:r>
+      <w:r>
+        <w:rPr>
+          <w:lang w:val="et-EE"/>
+        </w:rPr>
+        <w:t xml:space="preserve"> Väravat</w:t>
       </w:r>
       <w:r>
         <w:rPr>
@@ -3041,7 +3198,19 @@
         <w:rPr>
           <w:lang w:val="et-EE"/>
         </w:rPr>
-        <w:t xml:space="preserve"> ja väljundväärtusi nimetatakse kõrgeks, ehk voolu olemasolu ja madalaks, ehk voolu puudumist. AND ja OR värval on mõlemal kaks sisendit ja üks väljund. AND värava väärtus on kõrge, juhul kui mõlemad sisendid on kõrge</w:t>
+        <w:t xml:space="preserve"> ja väljundväärtusi nimetatakse kõrgeks, ehk voolu olemasolu ja madalaks, ehk voolu puudumist. AND ja OR </w:t>
+      </w:r>
+      <w:r>
+        <w:rPr>
+          <w:lang w:val="et-EE"/>
+        </w:rPr>
+        <w:t>värval</w:t>
+      </w:r>
+      <w:r>
+        <w:rPr>
+          <w:lang w:val="et-EE"/>
+        </w:rPr>
+        <w:t xml:space="preserve"> on mõlemal kaks sisendit ja üks väljund. AND värava väärtus on kõrge, juhul kui mõlemad sisendid on kõrge</w:t>
       </w:r>
       <w:r>
         <w:rPr>
@@ -3071,7 +3240,19 @@
         <w:rPr>
           <w:lang w:val="et-EE"/>
         </w:rPr>
-        <w:t>Kasutades neid väravaid saab valmistada niiöelda liitja, mis sümboliseeriks töö juures ühte bit</w:t>
+        <w:t xml:space="preserve">Kasutades neid väravaid saab valmistada niiöelda </w:t>
+      </w:r>
+      <w:r>
+        <w:rPr>
+          <w:lang w:val="et-EE"/>
+        </w:rPr>
+        <w:t>liitja</w:t>
+      </w:r>
+      <w:r>
+        <w:rPr>
+          <w:lang w:val="et-EE"/>
+        </w:rPr>
+        <w:t>, mis sümboliseeriks töö juures ühte bit</w:t>
       </w:r>
       <w:r>
         <w:rPr>
@@ -3104,7 +3285,37 @@
         <w:rPr>
           <w:lang w:val="et-EE"/>
         </w:rPr>
-        <w:t>Liitja esimene väljundi suundub ka väljundplaati, kuhu on kinnitatud LED tuluke mis väljendab vastava biti väärtust. Teine väljundi suundub järgnevasse liitjasse. Esimese liitja ülekantud signaali väärtus on alati madal ja viimase liitja ülekantud signaal suundub samuti väljundplaati. Kuigi tegemist on 4-bitise summatoriga, siis summa väljendamiseks on 5 LED tuld, kuna suuremad arvud kui 15 on kahendsüsteemis 5-kohalised.</w:t>
+        <w:t xml:space="preserve">Liitja esimene väljundi suundub ka väljundplaati, kuhu on kinnitatud LED </w:t>
+      </w:r>
+      <w:r>
+        <w:rPr>
+          <w:lang w:val="et-EE"/>
+        </w:rPr>
+        <w:t>signaallamp</w:t>
+      </w:r>
+      <w:r>
+        <w:rPr>
+          <w:lang w:val="et-EE"/>
+        </w:rPr>
+        <w:t xml:space="preserve"> mis väljendab vastava biti väärtust. Teine väljundi suundub järgnevasse liitjasse. Esimese liitja ülekantud signaali väärtus on alati madal ja viimase liitja ülekantud signaal suundub samuti väljundplaati. Kuigi tegemist on 4-bitise summatoriga, siis summa väljendamiseks on 5 </w:t>
+      </w:r>
+      <w:r>
+        <w:rPr>
+          <w:lang w:val="et-EE"/>
+        </w:rPr>
+        <w:t xml:space="preserve">LED </w:t>
+      </w:r>
+      <w:r>
+        <w:rPr>
+          <w:lang w:val="et-EE"/>
+        </w:rPr>
+        <w:t>signaallampi</w:t>
+      </w:r>
+      <w:r>
+        <w:rPr>
+          <w:lang w:val="et-EE"/>
+        </w:rPr>
+        <w:t>, kuna suuremad arvud kui 15 on kahendsüsteemis 5-kohalised.</w:t>
       </w:r>
     </w:p>
     <w:p>
@@ -3200,7 +3411,7 @@
           <w:lang w:val="et-EE"/>
         </w:rPr>
       </w:pPr>
-      <w:bookmarkStart w:id="3" w:name="_Toc387658522"/>
+      <w:bookmarkStart w:id="4" w:name="_Toc387691474"/>
       <w:r>
         <w:rPr>
           <w:lang w:val="et-EE"/>
@@ -3208,7 +3419,14 @@
         <w:lastRenderedPageBreak/>
         <w:t>ETTEVALMISTUS TÖÖKS</w:t>
       </w:r>
-      <w:bookmarkEnd w:id="3"/>
+      <w:bookmarkEnd w:id="4"/>
+    </w:p>
+    <w:p>
+      <w:pPr>
+        <w:rPr>
+          <w:lang w:val="et-EE"/>
+        </w:rPr>
+      </w:pPr>
     </w:p>
     <w:p>
       <w:pPr>
@@ -3223,14 +3441,14 @@
           <w:lang w:val="et-EE"/>
         </w:rPr>
       </w:pPr>
-      <w:bookmarkStart w:id="4" w:name="_Toc387658523"/>
+      <w:bookmarkStart w:id="5" w:name="_Toc387691475"/>
       <w:r>
         <w:rPr>
           <w:lang w:val="et-EE"/>
         </w:rPr>
         <w:t>Teooria läbimine</w:t>
       </w:r>
-      <w:bookmarkEnd w:id="4"/>
+      <w:bookmarkEnd w:id="5"/>
     </w:p>
     <w:p>
       <w:pPr>
@@ -3360,7 +3578,7 @@
         </w:rPr>
         <w:t xml:space="preserve"> </w:t>
       </w:r>
-      <w:bookmarkStart w:id="5" w:name="_Toc387658524"/>
+      <w:bookmarkStart w:id="6" w:name="_Toc387691476"/>
       <w:r>
         <w:rPr>
           <w:lang w:val="et-EE"/>
@@ -3373,7 +3591,7 @@
         </w:rPr>
         <w:t>igitaalse versiooni töötlemine</w:t>
       </w:r>
-      <w:bookmarkEnd w:id="5"/>
+      <w:bookmarkEnd w:id="6"/>
     </w:p>
     <w:p>
       <w:pPr>
@@ -3394,38 +3612,91 @@
         <w:rPr>
           <w:lang w:val="et-EE"/>
         </w:rPr>
-        <w:t>terve plaadi söövitamine korraga võib osutuda raskeks ning vea korral peaks terve plaadi välja vahetama. Seega otsustasin plaadi jagada kuueks erinevaks osaks: 4 liitjat</w:t>
-      </w:r>
-      <w:r>
-        <w:t xml:space="preserve">, </w:t>
-      </w:r>
-      <w:proofErr w:type="spellStart"/>
-      <w:r>
-        <w:t>sisendplaat</w:t>
-      </w:r>
-      <w:proofErr w:type="spellEnd"/>
-      <w:r>
-        <w:t xml:space="preserve"> </w:t>
-      </w:r>
-      <w:proofErr w:type="spellStart"/>
-      <w:r>
-        <w:t>ja</w:t>
-      </w:r>
-      <w:proofErr w:type="spellEnd"/>
-      <w:r>
-        <w:t xml:space="preserve"> v</w:t>
-      </w:r>
-      <w:r>
-        <w:rPr>
-          <w:lang w:val="et-EE"/>
-        </w:rPr>
-        <w:t>äljundplaat. Selleks tuli võtta trükkplaadi skeemi digitaalne versioon</w:t>
-      </w:r>
-      <w:r>
-        <w:rPr>
-          <w:lang w:val="et-EE"/>
-        </w:rPr>
-        <w:t>, mis oli saadav eelnimetatud lehel</w:t>
+        <w:t xml:space="preserve">terve plaadi söövitamine korraga võib osutuda raskeks ning vea korral peaks terve plaadi välja vahetama. Seega </w:t>
+      </w:r>
+      <w:r>
+        <w:rPr>
+          <w:lang w:val="et-EE"/>
+        </w:rPr>
+        <w:t xml:space="preserve">otsustasin plaadi jagada </w:t>
+      </w:r>
+      <w:r>
+        <w:rPr>
+          <w:lang w:val="et-EE"/>
+        </w:rPr>
+        <w:t>seitsmeks</w:t>
+      </w:r>
+      <w:r>
+        <w:rPr>
+          <w:lang w:val="et-EE"/>
+        </w:rPr>
+        <w:t xml:space="preserve"> erinevaks osaks: 4 </w:t>
+      </w:r>
+      <w:r>
+        <w:rPr>
+          <w:lang w:val="et-EE"/>
+        </w:rPr>
+        <w:t xml:space="preserve">liitjat, </w:t>
+      </w:r>
+      <w:r>
+        <w:rPr>
+          <w:lang w:val="et-EE"/>
+        </w:rPr>
+        <w:t xml:space="preserve">kaks </w:t>
+      </w:r>
+      <w:r>
+        <w:rPr>
+          <w:lang w:val="et-EE"/>
+        </w:rPr>
+        <w:t>sisend</w:t>
+      </w:r>
+      <w:r>
+        <w:rPr>
+          <w:lang w:val="et-EE"/>
+        </w:rPr>
+        <w:t>-</w:t>
+      </w:r>
+      <w:r>
+        <w:rPr>
+          <w:lang w:val="et-EE"/>
+        </w:rPr>
+        <w:t xml:space="preserve"> ja</w:t>
+      </w:r>
+      <w:r>
+        <w:rPr>
+          <w:lang w:val="et-EE"/>
+        </w:rPr>
+        <w:t xml:space="preserve"> üks</w:t>
+      </w:r>
+      <w:r>
+        <w:rPr>
+          <w:lang w:val="et-EE"/>
+        </w:rPr>
+        <w:t xml:space="preserve"> väljund</w:t>
+      </w:r>
+      <w:r>
+        <w:rPr>
+          <w:lang w:val="et-EE"/>
+        </w:rPr>
+        <w:t>moodul</w:t>
+      </w:r>
+      <w:r>
+        <w:rPr>
+          <w:lang w:val="et-EE"/>
+        </w:rPr>
+        <w:t>. Selleks tuli võtta trükkplaadi skeemi digitaalne versioon</w:t>
+      </w:r>
+      <w:r>
+        <w:rPr>
+          <w:lang w:val="et-EE"/>
+        </w:rPr>
+        <w:t>, mis</w:t>
+      </w:r>
+      <w:r>
+        <w:rPr>
+          <w:lang w:val="et-EE"/>
+        </w:rPr>
+        <w:t xml:space="preserve"> oli saadav eelnimetatud lehel</w:t>
       </w:r>
       <w:r>
         <w:rPr>
@@ -3454,7 +3725,7 @@
           <w:lang w:val="et-EE"/>
         </w:rPr>
       </w:pPr>
-      <w:bookmarkStart w:id="6" w:name="_Toc387658525"/>
+      <w:bookmarkStart w:id="7" w:name="_Toc387691477"/>
       <w:r>
         <w:rPr>
           <w:lang w:val="et-EE"/>
@@ -3473,7 +3744,7 @@
         </w:rPr>
         <w:t xml:space="preserve"> hankimine</w:t>
       </w:r>
-      <w:bookmarkEnd w:id="6"/>
+      <w:bookmarkEnd w:id="7"/>
     </w:p>
     <w:p>
       <w:pPr>
@@ -3488,7 +3759,13 @@
         <w:rPr>
           <w:lang w:val="et-EE"/>
         </w:rPr>
-        <w:t>Materialid summatori valmistamiseks sai tellitud OÜ Dormikori oomipoest.</w:t>
+        <w:t>Materj</w:t>
+      </w:r>
+      <w:r>
+        <w:rPr>
+          <w:lang w:val="et-EE"/>
+        </w:rPr>
+        <w:t>alid summatori valmistamiseks sai tellitud OÜ Dormikori oomipoest.</w:t>
       </w:r>
       <w:r>
         <w:rPr>
@@ -3551,7 +3828,25 @@
         <w:rPr>
           <w:lang w:val="et-EE"/>
         </w:rPr>
-        <w:t xml:space="preserve"> 20tk; BC547 bipolaarseid transistoreid 100 tk; 10 tumbler tüüpi lülitit; rohelisi ja siniseid LED tulesid</w:t>
+        <w:t xml:space="preserve"> 20tk; BC547 bipolaarseid transistoreid 100 tk; 10 tumbler tüüpi lülitit</w:t>
+      </w:r>
+      <w:r>
+        <w:rPr>
+          <w:lang w:val="et-EE"/>
+        </w:rPr>
+        <w:t>, ehk kahe erineva olekuga lülitid</w:t>
+      </w:r>
+      <w:r>
+        <w:rPr>
+          <w:lang w:val="et-EE"/>
+        </w:rPr>
+        <w:t xml:space="preserve">; rohelisi ja siniseid LED </w:t>
+      </w:r>
+      <w:r>
+        <w:rPr>
+          <w:lang w:val="et-EE"/>
+        </w:rPr>
+        <w:t>signaallampe</w:t>
       </w:r>
       <w:r>
         <w:rPr>
@@ -3575,13 +3870,37 @@
         <w:rPr>
           <w:lang w:val="et-EE"/>
         </w:rPr>
-        <w:t xml:space="preserve"> Samuti sai endale muretsetud uus püstolkolb jootmiseks ja sinna hulka 100g jootetina. Tellimuses arvestasin võimalike kadudega, mis võivad töö juures tekkida, seega kõike oli tellitud umbes 10% rohkem</w:t>
-      </w:r>
-      <w:r>
-        <w:rPr>
-          <w:lang w:val="et-EE"/>
-        </w:rPr>
-        <w:t>. Väljaarvatud trükkplaadid, mida tellisin kaks korda rohkem, eeldusel, et esimesed söövitamised võib praagiks lugeda</w:t>
+        <w:t xml:space="preserve"> Samuti sai endale muretsetud uus püstolkolb jootmiseks ja sinna </w:t>
+      </w:r>
+      <w:r>
+        <w:rPr>
+          <w:lang w:val="et-EE"/>
+        </w:rPr>
+        <w:t>juurde</w:t>
+      </w:r>
+      <w:r>
+        <w:rPr>
+          <w:lang w:val="et-EE"/>
+        </w:rPr>
+        <w:t xml:space="preserve"> 100g jootetina. Tellimuses arvestasin võimalike kadudega, mis võivad töö juures tekkida, seega kõike oli tellitud umbes 10% rohkem</w:t>
+      </w:r>
+      <w:r>
+        <w:rPr>
+          <w:lang w:val="et-EE"/>
+        </w:rPr>
+        <w:t>. Välja</w:t>
+      </w:r>
+      <w:r>
+        <w:rPr>
+          <w:lang w:val="et-EE"/>
+        </w:rPr>
+        <w:t xml:space="preserve"> </w:t>
+      </w:r>
+      <w:r>
+        <w:rPr>
+          <w:lang w:val="et-EE"/>
+        </w:rPr>
+        <w:t>arvatud trükkplaadid, mida tellisin kaks korda rohkem, eeldusel, et esimesed söövitamised võib praagiks lugeda</w:t>
       </w:r>
       <w:r>
         <w:rPr>
@@ -3617,19 +3936,43 @@
         <w:rPr>
           <w:lang w:val="et-EE"/>
         </w:rPr>
-        <w:t>ee ei jäänud ainukeseks tellimuseks, hiljem lisandus veel minitrell koos vastavate puuridega, millel diameetriks 0,</w:t>
-      </w:r>
-      <w:r>
-        <w:rPr>
-          <w:lang w:val="et-EE"/>
-        </w:rPr>
-        <w:t>8mm ja 1,2</w:t>
-      </w:r>
-      <w:r>
-        <w:rPr>
-          <w:lang w:val="et-EE"/>
-        </w:rPr>
-        <w:t xml:space="preserve">mm. </w:t>
+        <w:t xml:space="preserve">ee ei jäänud ainukeseks tellimuseks, hiljem lisandus veel minitrell koos vastavate puuridega, millel diameetriks </w:t>
+      </w:r>
+      <w:r>
+        <w:rPr>
+          <w:lang w:val="et-EE"/>
+        </w:rPr>
+        <w:t>0,</w:t>
+      </w:r>
+      <w:r>
+        <w:rPr>
+          <w:lang w:val="et-EE"/>
+        </w:rPr>
+        <w:t>6</w:t>
+      </w:r>
+      <w:r>
+        <w:rPr>
+          <w:lang w:val="et-EE"/>
+        </w:rPr>
+        <w:t xml:space="preserve"> </w:t>
+      </w:r>
+      <w:r>
+        <w:rPr>
+          <w:lang w:val="et-EE"/>
+        </w:rPr>
+        <w:t xml:space="preserve">mm ja 0,8 </w:t>
+      </w:r>
+      <w:r>
+        <w:rPr>
+          <w:lang w:val="et-EE"/>
+        </w:rPr>
+        <w:t>mm.</w:t>
+      </w:r>
+      <w:r>
+        <w:rPr>
+          <w:lang w:val="et-EE"/>
+        </w:rPr>
+        <w:t xml:space="preserve"> </w:t>
       </w:r>
     </w:p>
     <w:p>
@@ -3654,7 +3997,7 @@
           <w:lang w:val="et-EE"/>
         </w:rPr>
       </w:pPr>
-      <w:bookmarkStart w:id="7" w:name="_Toc387658526"/>
+      <w:bookmarkStart w:id="8" w:name="_Toc387691478"/>
       <w:r>
         <w:rPr>
           <w:lang w:val="et-EE"/>
@@ -3662,23 +4005,184 @@
         <w:lastRenderedPageBreak/>
         <w:t>TRÜKKPLAADI VALMISTAMINE</w:t>
       </w:r>
-      <w:bookmarkEnd w:id="7"/>
+      <w:bookmarkEnd w:id="8"/>
+    </w:p>
+    <w:p>
+      <w:pPr>
+        <w:rPr>
+          <w:lang w:val="et-EE"/>
+        </w:rPr>
+      </w:pPr>
+    </w:p>
+    <w:p>
+      <w:pPr>
+        <w:pStyle w:val="Heading2"/>
+        <w:rPr>
+          <w:highlight w:val="yellow"/>
+          <w:lang w:val="et-EE"/>
+        </w:rPr>
+      </w:pPr>
+      <w:bookmarkStart w:id="9" w:name="_Toc387691479"/>
+      <w:r>
+        <w:rPr>
+          <w:lang w:val="et-EE"/>
+        </w:rPr>
+        <w:t xml:space="preserve">3.1 </w:t>
+      </w:r>
+      <w:r>
+        <w:rPr>
+          <w:lang w:val="et-EE"/>
+        </w:rPr>
+        <w:t>Radade printimine</w:t>
+      </w:r>
+      <w:r>
+        <w:rPr>
+          <w:lang w:val="et-EE"/>
+        </w:rPr>
+        <w:t xml:space="preserve"> ja </w:t>
+      </w:r>
+      <w:r>
+        <w:rPr>
+          <w:lang w:val="et-EE"/>
+        </w:rPr>
+        <w:t>kandmine trükkplaadile</w:t>
+      </w:r>
+      <w:bookmarkEnd w:id="9"/>
     </w:p>
     <w:p>
       <w:pPr>
         <w:spacing w:line="360" w:lineRule="auto"/>
+        <w:ind w:firstLine="360"/>
         <w:jc w:val="both"/>
         <w:rPr>
           <w:lang w:val="et-EE"/>
         </w:rPr>
       </w:pPr>
+      <w:r>
+        <w:rPr>
+          <w:lang w:val="et-EE"/>
+        </w:rPr>
+        <w:t>Olles digitaal</w:t>
+      </w:r>
+      <w:r>
+        <w:rPr>
+          <w:lang w:val="et-EE"/>
+        </w:rPr>
+        <w:t xml:space="preserve">se </w:t>
+      </w:r>
+      <w:r>
+        <w:rPr>
+          <w:lang w:val="et-EE"/>
+        </w:rPr>
+        <w:t>versiooni</w:t>
+      </w:r>
+      <w:r>
+        <w:rPr>
+          <w:lang w:val="et-EE"/>
+        </w:rPr>
+        <w:t xml:space="preserve"> juba vastavalt vajadusele tükkideks jaganud, ei jää muud üle kui </w:t>
+      </w:r>
+      <w:r>
+        <w:rPr>
+          <w:lang w:val="et-EE"/>
+        </w:rPr>
+        <w:t>eksportida</w:t>
+      </w:r>
+      <w:r>
+        <w:rPr>
+          <w:lang w:val="et-EE"/>
+        </w:rPr>
+        <w:t xml:space="preserve"> igast tükist prinditav versioon ja siis laserprinteriga </w:t>
+      </w:r>
+      <w:r>
+        <w:rPr>
+          <w:lang w:val="et-EE"/>
+        </w:rPr>
+        <w:t xml:space="preserve">mitu koopiat välja printida. </w:t>
+      </w:r>
+      <w:r>
+        <w:rPr>
+          <w:lang w:val="et-EE"/>
+        </w:rPr>
+        <w:t xml:space="preserve">Eksportimiseks laseb expressPCB, programm mida kasutan töö digitaalse versiooni kuvamiseks ja muutmiseks, käsklusega print salvestada väljaprinditava PDF faili. </w:t>
+      </w:r>
+      <w:r>
+        <w:rPr>
+          <w:lang w:val="et-EE"/>
+        </w:rPr>
+        <w:t xml:space="preserve">Laserprinteri vajadus avaldub printimise viisil. Tahm, mida printer paberile kannab, on triikimise teel ülekantav vaskplaadile. Tindiprinteri puhul see võimalik ei ole. </w:t>
+      </w:r>
+      <w:r>
+        <w:rPr>
+          <w:lang w:val="et-EE"/>
+        </w:rPr>
+        <w:t xml:space="preserve">Teiseks nõudmiseks on paberi tüüp, kuhu skeem printida. Et triikimisel tahm kergemini üle kanduks, peaks paber olema kas spetsiaalne kile, või siis, nagu internetis soovitati, muu libepaber. Kuna spetsiaalselt valmistatud sinist värvi kilede </w:t>
+      </w:r>
+      <w:r>
+        <w:rPr>
+          <w:lang w:val="et-EE"/>
+        </w:rPr>
+        <w:t>kasuta</w:t>
+      </w:r>
+      <w:r>
+        <w:rPr>
+          <w:lang w:val="et-EE"/>
+        </w:rPr>
+        <w:t>mine</w:t>
+      </w:r>
+      <w:r>
+        <w:rPr>
+          <w:lang w:val="et-EE"/>
+        </w:rPr>
+        <w:t xml:space="preserve"> tundus esimese korra jaoks ebavajalik, siis muretsesin endale tavalist libepaberit. Töö tulemus näitas, et tehtud valik oli sobilik. </w:t>
+      </w:r>
+    </w:p>
+    <w:p>
+      <w:pPr>
+        <w:spacing w:line="360" w:lineRule="auto"/>
+        <w:ind w:firstLine="360"/>
+        <w:jc w:val="both"/>
+        <w:rPr>
+          <w:lang w:val="et-EE"/>
+        </w:rPr>
+      </w:pPr>
+      <w:r>
+        <w:rPr>
+          <w:lang w:val="et-EE"/>
+        </w:rPr>
+        <w:t xml:space="preserve">Ülekandmise jaoks asetatakse paberileht, millele trükitud vastav skeem, tagurpidi trükkplaadile. Seejärel kuumutatakse lehte umbes 10 minutit triikrauaga. See võimaldab paberile kinnitunud tahmal lehest eemalduda ja kinnituda vasele. </w:t>
+      </w:r>
+      <w:r>
+        <w:rPr>
+          <w:lang w:val="et-EE"/>
+        </w:rPr>
+        <w:t>Peale triikimist lastakse plaadil jahtuda ning pestakse pab</w:t>
+      </w:r>
+      <w:r>
+        <w:rPr>
+          <w:lang w:val="et-EE"/>
+        </w:rPr>
+        <w:t>erikiht plaadilt maha. Tahm</w:t>
+      </w:r>
+      <w:r>
+        <w:rPr>
+          <w:lang w:val="et-EE"/>
+        </w:rPr>
+        <w:t xml:space="preserve"> aga jääb plaadile. </w:t>
+      </w:r>
+      <w:r>
+        <w:rPr>
+          <w:lang w:val="et-EE"/>
+        </w:rPr>
+        <w:t xml:space="preserve">Kuna tahm on algselt siiski paberil küljes, siis vajas plaat kõvasti hõõrumist, enne kui paber täielikult maha tuli. Tahm oli plaadile üllatavalt kõvasti kinnitunud. </w:t>
+      </w:r>
     </w:p>
     <w:p>
       <w:pPr>
         <w:pStyle w:val="Heading2"/>
         <w:numPr>
           <w:ilvl w:val="1"/>
-          <w:numId w:val="8"/>
+          <w:numId w:val="15"/>
         </w:numPr>
         <w:spacing w:line="360" w:lineRule="auto"/>
         <w:jc w:val="both"/>
@@ -3686,20 +4190,20 @@
           <w:lang w:val="et-EE"/>
         </w:rPr>
       </w:pPr>
-      <w:bookmarkStart w:id="8" w:name="_Toc387658527"/>
-      <w:r>
-        <w:rPr>
-          <w:lang w:val="et-EE"/>
-        </w:rPr>
-        <w:t>Radade printimine</w:t>
-      </w:r>
-      <w:r>
-        <w:rPr>
-          <w:lang w:val="et-EE"/>
-        </w:rPr>
-        <w:t xml:space="preserve"> ja ülekandmine trükkplaadile</w:t>
-      </w:r>
-      <w:bookmarkEnd w:id="8"/>
+      <w:r>
+        <w:rPr>
+          <w:lang w:val="et-EE"/>
+        </w:rPr>
+        <w:t xml:space="preserve"> </w:t>
+      </w:r>
+      <w:bookmarkStart w:id="10" w:name="_Toc387691480"/>
+      <w:r>
+        <w:rPr>
+          <w:lang w:val="et-EE"/>
+        </w:rPr>
+        <w:t>Söövitamine</w:t>
+      </w:r>
+      <w:bookmarkEnd w:id="10"/>
     </w:p>
     <w:p>
       <w:pPr>
@@ -3714,20 +4218,182 @@
         <w:rPr>
           <w:lang w:val="et-EE"/>
         </w:rPr>
-        <w:t xml:space="preserve">Olles digitaalversiooni juba vastavalt vajadusele tükkideks jaganud, ei jää muud üle kui eksportida igast tükist prinditav versioon ja siis laserprinteriga </w:t>
-      </w:r>
-      <w:r>
-        <w:rPr>
-          <w:lang w:val="et-EE"/>
-        </w:rPr>
-        <w:t xml:space="preserve">mitu koopiat välja printida. Laserprinteri vajadus avaldub printimise viisil. Tahm, mida printer paberile kannab, on triikimise teel ülekantav vaskplaadile. Tindiprinteri puhul see võimalik ei ole. </w:t>
-      </w:r>
-      <w:r>
-        <w:rPr>
-          <w:lang w:val="et-EE"/>
-        </w:rPr>
-        <w:t xml:space="preserve">Teiseks nõudmiseks on paberi tüüp, kuhu skeem printida. Et triikimisel tahm kergemini üle kanduks, peaks paber olema kas spetsiaalne kile, või siis, nagu internetis soovitati, muu libepaber. Kuna spetsiaalselt valmistatud sinist värvi kilede kastumine tundus esimese korra jaoks ebavajalik, siis muretsesin endale tavalist libepaberit. Töö tulemus näitas, et tehtud valik oli sobilik. </w:t>
-      </w:r>
+        <w:t>Söövitamiseks tuli</w:t>
+      </w:r>
+      <w:r>
+        <w:rPr>
+          <w:lang w:val="et-EE"/>
+        </w:rPr>
+        <w:t xml:space="preserve"> valmistada</w:t>
+      </w:r>
+      <w:r>
+        <w:rPr>
+          <w:lang w:val="et-EE"/>
+        </w:rPr>
+        <w:t xml:space="preserve"> vastav</w:t>
+      </w:r>
+      <w:r>
+        <w:rPr>
+          <w:lang w:val="et-EE"/>
+        </w:rPr>
+        <w:t xml:space="preserve"> lahus. Kasutasin selleks 250g FeCl</w:t>
+      </w:r>
+      <w:r>
+        <w:rPr>
+          <w:vertAlign w:val="subscript"/>
+          <w:lang w:val="et-EE"/>
+        </w:rPr>
+        <w:t>3</w:t>
+      </w:r>
+      <w:r>
+        <w:rPr>
+          <w:lang w:val="et-EE"/>
+        </w:rPr>
+        <w:t xml:space="preserve"> pulbrit, mill</w:t>
+      </w:r>
+      <w:r>
+        <w:rPr>
+          <w:lang w:val="et-EE"/>
+        </w:rPr>
+        <w:t>ele lisades vett</w:t>
+      </w:r>
+      <w:r>
+        <w:rPr>
+          <w:lang w:val="et-EE"/>
+        </w:rPr>
+        <w:t xml:space="preserve"> sai valmistada ühe liitri lahust. </w:t>
+      </w:r>
+      <w:r>
+        <w:rPr>
+          <w:lang w:val="et-EE"/>
+        </w:rPr>
+        <w:t xml:space="preserve">Jälgides ohutusnõudeid, tegelesin lahusega väliruumis. Söövitamise optimiseerimiseks soojendasin ning segasin lahust. Igat trükkplaati, millele skeem peale triigitud, hoidsin lahuses umbes 20-30 minutit. </w:t>
+      </w:r>
+      <w:r>
+        <w:rPr>
+          <w:lang w:val="et-EE"/>
+        </w:rPr>
+        <w:t>Kui oli näha, et üleliigset vaske enam ei ole, siis võis plaadi happest eemaldada</w:t>
+      </w:r>
+      <w:r>
+        <w:rPr>
+          <w:lang w:val="et-EE"/>
+        </w:rPr>
+        <w:t xml:space="preserve"> ja puhastada</w:t>
+      </w:r>
+      <w:r>
+        <w:rPr>
+          <w:lang w:val="et-EE"/>
+        </w:rPr>
+        <w:t xml:space="preserve"> veega</w:t>
+      </w:r>
+      <w:r>
+        <w:rPr>
+          <w:lang w:val="et-EE"/>
+        </w:rPr>
+        <w:t>.</w:t>
+      </w:r>
+      <w:r>
+        <w:rPr>
+          <w:lang w:val="et-EE"/>
+        </w:rPr>
+        <w:t xml:space="preserve"> Kuna söövitamine jätab lahusesse vase puru, mis mõne aja pärast vähenda</w:t>
+      </w:r>
+      <w:r>
+        <w:rPr>
+          <w:lang w:val="et-EE"/>
+        </w:rPr>
+        <w:t>b tunduvalt happe söövitusvõime</w:t>
+      </w:r>
+      <w:r>
+        <w:rPr>
+          <w:lang w:val="et-EE"/>
+        </w:rPr>
+        <w:t>t</w:t>
+      </w:r>
+      <w:r>
+        <w:rPr>
+          <w:lang w:val="et-EE"/>
+        </w:rPr>
+        <w:t>, siis tuli iga 3-4 söövitatud plaadi vahel valmistada uus lahus</w:t>
+      </w:r>
+      <w:r>
+        <w:rPr>
+          <w:lang w:val="et-EE"/>
+        </w:rPr>
+        <w:t xml:space="preserve">. </w:t>
+      </w:r>
+      <w:r>
+        <w:rPr>
+          <w:lang w:val="et-EE"/>
+        </w:rPr>
+        <w:t>Kui trükkplaate ostes tegi autor</w:t>
+      </w:r>
+      <w:r>
+        <w:rPr>
+          <w:lang w:val="et-EE"/>
+        </w:rPr>
+        <w:t xml:space="preserve"> eelduse, et paar esimest trükkplaati on oskamatuse tõttu praagid, siis see leidis ka õigustust. Es</w:t>
+      </w:r>
+      <w:r>
+        <w:rPr>
+          <w:lang w:val="et-EE"/>
+        </w:rPr>
+        <w:t>imese plaadi söövitamise aja ei segatud</w:t>
+      </w:r>
+      <w:r>
+        <w:rPr>
+          <w:lang w:val="et-EE"/>
+        </w:rPr>
+        <w:t xml:space="preserve"> lahust, mille tõttu mõnest kohast hape ei söövitanud piisavalt ning rajad jäid kokku. Samas mõnest kohast suutis hape läbi söövitada </w:t>
+      </w:r>
+      <w:r>
+        <w:rPr>
+          <w:lang w:val="et-EE"/>
+        </w:rPr>
+        <w:lastRenderedPageBreak/>
+        <w:t>ka skeemist endast. Sarnane viga avaldus teisel söövitamisel, mida</w:t>
+      </w:r>
+      <w:r>
+        <w:rPr>
+          <w:lang w:val="et-EE"/>
+        </w:rPr>
+        <w:t xml:space="preserve"> tegelikult tehti</w:t>
+      </w:r>
+      <w:r>
+        <w:rPr>
+          <w:lang w:val="et-EE"/>
+        </w:rPr>
+        <w:t xml:space="preserve"> esimesega samaaegselt. </w:t>
+      </w:r>
+      <w:r>
+        <w:rPr>
+          <w:lang w:val="et-EE"/>
+        </w:rPr>
+        <w:t>Järgnevad söövitatud plaadid olid kasutuskõlblikud.</w:t>
+      </w:r>
+    </w:p>
+    <w:p>
+      <w:pPr>
+        <w:pStyle w:val="Heading2"/>
+        <w:numPr>
+          <w:ilvl w:val="1"/>
+          <w:numId w:val="15"/>
+        </w:numPr>
+        <w:spacing w:line="360" w:lineRule="auto"/>
+        <w:jc w:val="both"/>
+        <w:rPr>
+          <w:lang w:val="et-EE"/>
+        </w:rPr>
+      </w:pPr>
+      <w:bookmarkStart w:id="11" w:name="_Toc387691481"/>
+      <w:r>
+        <w:rPr>
+          <w:lang w:val="et-EE"/>
+        </w:rPr>
+        <w:t>Puurimine</w:t>
+      </w:r>
+      <w:bookmarkEnd w:id="11"/>
     </w:p>
     <w:p>
       <w:pPr>
@@ -3742,31 +4408,91 @@
         <w:rPr>
           <w:lang w:val="et-EE"/>
         </w:rPr>
-        <w:t xml:space="preserve">Ülekandmise jaoks asetatakse paberileht, millele trükitud vastav skeem, tagurpidi trükkplaadile. Seejärel kuumutatakse lehte umbes 10 minutit triikrauaga. See võimaldab paberile kinnitunud tahmal lehest eemalduda ja kinnituda vasele. </w:t>
-      </w:r>
-      <w:r>
-        <w:rPr>
-          <w:lang w:val="et-EE"/>
-        </w:rPr>
-        <w:t>Peale triikimist lastakse plaadil jahtuda ning pestakse pab</w:t>
-      </w:r>
-      <w:r>
-        <w:rPr>
-          <w:lang w:val="et-EE"/>
-        </w:rPr>
-        <w:t>erikiht plaadilt maha. Tahm</w:t>
-      </w:r>
-      <w:r>
-        <w:rPr>
-          <w:lang w:val="et-EE"/>
-        </w:rPr>
-        <w:t xml:space="preserve"> aga jääb plaadile. </w:t>
-      </w:r>
-      <w:r>
-        <w:rPr>
-          <w:lang w:val="et-EE"/>
-        </w:rPr>
-        <w:t xml:space="preserve">Kuna tahm on algselt siiski paberil küljes, siis vajas plaat kõvasti hõõrumist, enne kui paber täielikult maha tuli. Tahm oli plaadile üllatavalt kõvasti kinnitunud. </w:t>
+        <w:t xml:space="preserve">Et </w:t>
+      </w:r>
+      <w:r>
+        <w:rPr>
+          <w:lang w:val="et-EE"/>
+        </w:rPr>
+        <w:t>plaadile</w:t>
+      </w:r>
+      <w:r>
+        <w:rPr>
+          <w:lang w:val="et-EE"/>
+        </w:rPr>
+        <w:t xml:space="preserve"> kinnitada vastavad elektroonikakomponendid, tuleb </w:t>
+      </w:r>
+      <w:r>
+        <w:rPr>
+          <w:lang w:val="et-EE"/>
+        </w:rPr>
+        <w:t>sellele</w:t>
+      </w:r>
+      <w:r>
+        <w:rPr>
+          <w:lang w:val="et-EE"/>
+        </w:rPr>
+        <w:t xml:space="preserve"> puurida ühenduspunktid. Kuna tegemist on üsna kompaktse skeemiga, siis kasutad</w:t>
+      </w:r>
+      <w:r>
+        <w:rPr>
+          <w:lang w:val="et-EE"/>
+        </w:rPr>
+        <w:t>a tuli selleks minitrelli ja 0,8</w:t>
+      </w:r>
+      <w:r>
+        <w:rPr>
+          <w:lang w:val="et-EE"/>
+        </w:rPr>
+        <w:t xml:space="preserve">mm diameetriga puuri. </w:t>
+      </w:r>
+      <w:r>
+        <w:rPr>
+          <w:lang w:val="et-EE"/>
+        </w:rPr>
+        <w:t>Puurimine oli üsna aeganõudev töö, tuli üritada puurida ilma ühegi veata</w:t>
+      </w:r>
+      <w:r>
+        <w:rPr>
+          <w:lang w:val="et-EE"/>
+        </w:rPr>
+        <w:t xml:space="preserve">. </w:t>
+      </w:r>
+      <w:r>
+        <w:rPr>
+          <w:lang w:val="et-EE"/>
+        </w:rPr>
+        <w:t>Suurimaks ohuks oli plaadi lõhkumine möödapuurimisel või puuri enda murdumine,</w:t>
+      </w:r>
+      <w:r>
+        <w:rPr>
+          <w:lang w:val="et-EE"/>
+        </w:rPr>
+        <w:t xml:space="preserve"> mille puhul ole</w:t>
+      </w:r>
+      <w:r>
+        <w:rPr>
+          <w:lang w:val="et-EE"/>
+        </w:rPr>
+        <w:t>ks vastav trükkplaat kas kasutamatu</w:t>
+      </w:r>
+      <w:r>
+        <w:rPr>
+          <w:lang w:val="et-EE"/>
+        </w:rPr>
+        <w:t xml:space="preserve"> või seisaks ilma arenguta, kuni uue puuri muretsemiseni. Õnneks</w:t>
+      </w:r>
+      <w:r>
+        <w:rPr>
+          <w:lang w:val="et-EE"/>
+        </w:rPr>
+        <w:t xml:space="preserve"> ei lõhutud puurimise käigus </w:t>
+      </w:r>
+      <w:r>
+        <w:rPr>
+          <w:lang w:val="et-EE"/>
+        </w:rPr>
+        <w:t xml:space="preserve">ühtegi puuri, ega plaati ennast. </w:t>
       </w:r>
     </w:p>
     <w:p>
@@ -3774,7 +4500,7 @@
         <w:pStyle w:val="Heading2"/>
         <w:numPr>
           <w:ilvl w:val="1"/>
-          <w:numId w:val="8"/>
+          <w:numId w:val="15"/>
         </w:numPr>
         <w:spacing w:line="360" w:lineRule="auto"/>
         <w:jc w:val="both"/>
@@ -3788,14 +4514,14 @@
         </w:rPr>
         <w:t xml:space="preserve"> </w:t>
       </w:r>
-      <w:bookmarkStart w:id="9" w:name="_Toc387658528"/>
-      <w:r>
-        <w:rPr>
-          <w:lang w:val="et-EE"/>
-        </w:rPr>
-        <w:t>Söövitamine</w:t>
-      </w:r>
-      <w:bookmarkEnd w:id="9"/>
+      <w:bookmarkStart w:id="12" w:name="_Toc387691482"/>
+      <w:r>
+        <w:rPr>
+          <w:lang w:val="et-EE"/>
+        </w:rPr>
+        <w:t>Jootmine</w:t>
+      </w:r>
+      <w:bookmarkEnd w:id="12"/>
     </w:p>
     <w:p>
       <w:pPr>
@@ -3810,80 +4536,43 @@
         <w:rPr>
           <w:lang w:val="et-EE"/>
         </w:rPr>
-        <w:t>Söövitamiseks tuli</w:t>
-      </w:r>
-      <w:r>
-        <w:rPr>
-          <w:lang w:val="et-EE"/>
-        </w:rPr>
-        <w:t xml:space="preserve"> valmistada</w:t>
-      </w:r>
-      <w:r>
-        <w:rPr>
-          <w:lang w:val="et-EE"/>
-        </w:rPr>
-        <w:t xml:space="preserve"> vastav</w:t>
-      </w:r>
-      <w:r>
-        <w:rPr>
-          <w:lang w:val="et-EE"/>
-        </w:rPr>
-        <w:t xml:space="preserve"> lahus. Kasutasin selleks 250g FeCl</w:t>
-      </w:r>
-      <w:r>
-        <w:rPr>
-          <w:vertAlign w:val="subscript"/>
-          <w:lang w:val="et-EE"/>
-        </w:rPr>
-        <w:t>3</w:t>
-      </w:r>
-      <w:r>
-        <w:rPr>
-          <w:lang w:val="et-EE"/>
-        </w:rPr>
-        <w:t xml:space="preserve"> pulbrit, mill</w:t>
-      </w:r>
-      <w:r>
-        <w:rPr>
-          <w:lang w:val="et-EE"/>
-        </w:rPr>
-        <w:t>ele lisades vett</w:t>
-      </w:r>
-      <w:r>
-        <w:rPr>
-          <w:lang w:val="et-EE"/>
-        </w:rPr>
-        <w:t xml:space="preserve"> sai valmistada ühe liitri lahust. </w:t>
-      </w:r>
-      <w:r>
-        <w:rPr>
-          <w:lang w:val="et-EE"/>
-        </w:rPr>
-        <w:t xml:space="preserve">Jälgides ohutusnõudeid, tegelesin lahusega väliruumis. Söövitamise optimiseerimiseks soojendasin ning segasin lahust. Igat trükkplaati, millele skeem peale triigitud, hoidsin lahuses umbes 20-30 minutit. </w:t>
-      </w:r>
-      <w:r>
-        <w:rPr>
-          <w:lang w:val="et-EE"/>
-        </w:rPr>
-        <w:t>Kui oli näha, et üleliigset vaske enam ei ole, siis võis plaadi happest eemaldada</w:t>
-      </w:r>
-      <w:r>
-        <w:rPr>
-          <w:lang w:val="et-EE"/>
-        </w:rPr>
-        <w:t xml:space="preserve"> ja puhastada.</w:t>
-      </w:r>
-      <w:r>
-        <w:rPr>
-          <w:lang w:val="et-EE"/>
-        </w:rPr>
-        <w:t xml:space="preserve"> Kuna söövitamine jätab lahusesse vase puru, mis mõne aja pärast vähenda</w:t>
-      </w:r>
-      <w:r>
-        <w:rPr>
-          <w:lang w:val="et-EE"/>
-        </w:rPr>
-        <w:t>b tunduvalt happe söövitusvõime</w:t>
+        <w:t xml:space="preserve">Kogu tööprotsessi kõige aeganõudvam osa on ilmselt elektroonikakomponentide peale jootmine. Jootmiseks tuleb ühenduskoht kõigepealt näiteks liivapaberiga puhastada, et tagada hea ühenduspind. Seejärel </w:t>
+      </w:r>
+      <w:r>
+        <w:rPr>
+          <w:lang w:val="et-EE"/>
+        </w:rPr>
+        <w:t xml:space="preserve">sisestada elektroonikakomponent, asetada jootekolvi ots ühenduskohale ning lisada jootetina, mis elektroonikomponendi jala ümber vajub ning tahkudes seda seal kinni hoiab. Kuna nii suurt jootmistööd ei ole veel kunagi teinud, siis mõningaid komponente sai </w:t>
+      </w:r>
+      <w:r>
+        <w:rPr>
+          <w:lang w:val="et-EE"/>
+        </w:rPr>
+        <w:t>kinnitada</w:t>
+      </w:r>
+      <w:r>
+        <w:rPr>
+          <w:lang w:val="et-EE"/>
+        </w:rPr>
+        <w:t xml:space="preserve"> mitu korda. </w:t>
+      </w:r>
+      <w:r>
+        <w:rPr>
+          <w:lang w:val="et-EE"/>
+        </w:rPr>
+        <w:t xml:space="preserve">Nii rutiinse </w:t>
+      </w:r>
+      <w:r>
+        <w:rPr>
+          <w:lang w:val="et-EE"/>
+        </w:rPr>
+        <w:t>töö</w:t>
+      </w:r>
+      <w:r>
+        <w:rPr>
+          <w:lang w:val="et-EE"/>
+        </w:rPr>
+        <w:t xml:space="preserve"> juures hakkas </w:t>
       </w:r>
       <w:r>
         <w:rPr>
@@ -3895,13 +4584,7 @@
         <w:rPr>
           <w:lang w:val="et-EE"/>
         </w:rPr>
-        <w:t xml:space="preserve">, siis valmistasin lihtsalt uue vanni söövituslahust. </w:t>
-      </w:r>
-      <w:r>
-        <w:rPr>
-          <w:lang w:val="et-EE"/>
-        </w:rPr>
-        <w:t>Kui trükkplaate ostes tegin eelduse, et paar esimest trükkplaati on oskamatuse tõttu praagid, siis see leidis ka õigustust. Esimese plaadi söövitamise ajal ma ei seganud lahust, mille tõttu mõnest kohast hape ei söövitanud piisavalt ning rajad jäid kokku. Samas mõnest kohast suutis hape läbi söövitada ka skeemist endast. Sarnane viga avaldus teisel söövitamisel, mida ma tegelikult tegin esimesega samaaegselt. Edasised söövitatud trükkskeemid läksid kasutusse trükkplaadil endal.</w:t>
+        <w:t xml:space="preserve">empo üsnagi kiirelt õnneks kasvama. </w:t>
       </w:r>
     </w:p>
     <w:p>
@@ -3909,7 +4592,7 @@
         <w:pStyle w:val="Heading2"/>
         <w:numPr>
           <w:ilvl w:val="1"/>
-          <w:numId w:val="8"/>
+          <w:numId w:val="15"/>
         </w:numPr>
         <w:spacing w:line="360" w:lineRule="auto"/>
         <w:jc w:val="both"/>
@@ -3921,17 +4604,16 @@
         <w:rPr>
           <w:lang w:val="et-EE"/>
         </w:rPr>
-        <w:lastRenderedPageBreak/>
         <w:t xml:space="preserve"> </w:t>
       </w:r>
-      <w:bookmarkStart w:id="10" w:name="_Toc387658529"/>
-      <w:r>
-        <w:rPr>
-          <w:lang w:val="et-EE"/>
-        </w:rPr>
-        <w:t>Puurimine</w:t>
-      </w:r>
-      <w:bookmarkEnd w:id="10"/>
+      <w:bookmarkStart w:id="13" w:name="_Toc387691483"/>
+      <w:r>
+        <w:rPr>
+          <w:lang w:val="et-EE"/>
+        </w:rPr>
+        <w:t>Ühendamine</w:t>
+      </w:r>
+      <w:bookmarkEnd w:id="13"/>
     </w:p>
     <w:p>
       <w:pPr>
@@ -3946,37 +4628,109 @@
         <w:rPr>
           <w:lang w:val="et-EE"/>
         </w:rPr>
-        <w:t>Et plaadile kinnitada vastavad elektroonikakomponendid, tuleb plaadile puurida ühenduspunktid. Kuna tegemist on üsna kompaktse skeemiga, siis kasutad</w:t>
-      </w:r>
-      <w:r>
-        <w:rPr>
-          <w:lang w:val="et-EE"/>
-        </w:rPr>
-        <w:t>a tuli selleks minitrelli ja 1,2</w:t>
-      </w:r>
-      <w:r>
-        <w:rPr>
-          <w:lang w:val="et-EE"/>
-        </w:rPr>
-        <w:t xml:space="preserve">mm diameetriga puuri. </w:t>
-      </w:r>
-      <w:r>
-        <w:rPr>
-          <w:lang w:val="et-EE"/>
-        </w:rPr>
-        <w:t>Kuna tegemist on üsna õhukese puuriga, siis tegemist oli üsna aeglase protsessiga. Fookus on siinkohal just puuri lõhkumisel või möödapuurimisel, mille puhul oleks vastav trükkplaat kas lõhutud või seisaks ilma arenguta, kuni uue puuri muretsemiseni. Õnneks, ja enda üllatuseks,</w:t>
-      </w:r>
-      <w:r>
-        <w:rPr>
-          <w:lang w:val="et-EE"/>
-        </w:rPr>
-        <w:t xml:space="preserve"> ei lõhkunud ma </w:t>
-      </w:r>
-      <w:r>
-        <w:rPr>
-          <w:lang w:val="et-EE"/>
-        </w:rPr>
-        <w:t xml:space="preserve">ühtegi puuri, ega plaati ennast. </w:t>
+        <w:t>Olles</w:t>
+      </w:r>
+      <w:r>
+        <w:rPr>
+          <w:lang w:val="et-EE"/>
+        </w:rPr>
+        <w:t xml:space="preserve"> liitjatele ning</w:t>
+      </w:r>
+      <w:r>
+        <w:rPr>
+          <w:lang w:val="et-EE"/>
+        </w:rPr>
+        <w:t xml:space="preserve"> sisend- ja väljundplaatidele komponendid kinnitanud, tuli nad omavahel samuti </w:t>
+      </w:r>
+      <w:r>
+        <w:rPr>
+          <w:lang w:val="et-EE"/>
+        </w:rPr>
+        <w:t>ühendada</w:t>
+      </w:r>
+      <w:r>
+        <w:rPr>
+          <w:lang w:val="et-EE"/>
+        </w:rPr>
+        <w:t xml:space="preserve">. Selleks kasutasin kiulist 0.22mm </w:t>
+      </w:r>
+      <w:r>
+        <w:rPr>
+          <w:lang w:val="et-EE"/>
+        </w:rPr>
+        <w:t>ristlõikega</w:t>
+      </w:r>
+      <w:r>
+        <w:rPr>
+          <w:lang w:val="et-EE"/>
+        </w:rPr>
+        <w:t xml:space="preserve"> juhet.</w:t>
+      </w:r>
+      <w:r>
+        <w:rPr>
+          <w:lang w:val="et-EE"/>
+        </w:rPr>
+        <w:t xml:space="preserve"> Ühendada tuli sisendplaadid</w:t>
+      </w:r>
+      <w:r>
+        <w:rPr>
+          <w:lang w:val="et-EE"/>
+        </w:rPr>
+        <w:t xml:space="preserve"> iga liitja A ja B sisendiga, väljundplaat liitjate väljunditega. </w:t>
+      </w:r>
+      <w:r>
+        <w:rPr>
+          <w:lang w:val="et-EE"/>
+        </w:rPr>
+        <w:t>Samuti l</w:t>
+      </w:r>
+      <w:r>
+        <w:rPr>
+          <w:lang w:val="et-EE"/>
+        </w:rPr>
+        <w:t xml:space="preserve">iitjad omavahel, et üle saaks kanda. </w:t>
+      </w:r>
+      <w:r>
+        <w:rPr>
+          <w:lang w:val="et-EE"/>
+        </w:rPr>
+        <w:t>Viimaseks jäid</w:t>
+      </w:r>
+      <w:r>
+        <w:rPr>
+          <w:lang w:val="et-EE"/>
+        </w:rPr>
+        <w:t xml:space="preserve"> toiteploki ühendused, kuhu</w:t>
+      </w:r>
+      <w:r>
+        <w:rPr>
+          <w:lang w:val="et-EE"/>
+        </w:rPr>
+        <w:t xml:space="preserve"> saaks kinnitada 9-voldis</w:t>
+      </w:r>
+      <w:r>
+        <w:rPr>
+          <w:lang w:val="et-EE"/>
+        </w:rPr>
+        <w:t xml:space="preserve">e </w:t>
+      </w:r>
+      <w:r>
+        <w:rPr>
+          <w:lang w:val="et-EE"/>
+        </w:rPr>
+        <w:t>patarei</w:t>
+      </w:r>
+      <w:r>
+        <w:rPr>
+          <w:lang w:val="et-EE"/>
+        </w:rPr>
+        <w:t xml:space="preserve"> või muu toiteallika</w:t>
+      </w:r>
+      <w:r>
+        <w:rPr>
+          <w:lang w:val="et-EE"/>
+        </w:rPr>
+        <w:t xml:space="preserve"> sarnase pingega. </w:t>
       </w:r>
     </w:p>
     <w:p>
@@ -3984,7 +4738,7 @@
         <w:pStyle w:val="Heading2"/>
         <w:numPr>
           <w:ilvl w:val="1"/>
-          <w:numId w:val="8"/>
+          <w:numId w:val="15"/>
         </w:numPr>
         <w:spacing w:line="360" w:lineRule="auto"/>
         <w:jc w:val="both"/>
@@ -3998,49 +4752,41 @@
         </w:rPr>
         <w:t xml:space="preserve"> </w:t>
       </w:r>
-      <w:bookmarkStart w:id="11" w:name="_Toc387658530"/>
-      <w:r>
-        <w:rPr>
-          <w:lang w:val="et-EE"/>
-        </w:rPr>
-        <w:t>Jootmine</w:t>
-      </w:r>
-      <w:bookmarkEnd w:id="11"/>
+      <w:bookmarkStart w:id="14" w:name="_Toc387691484"/>
+      <w:r>
+        <w:rPr>
+          <w:lang w:val="et-EE"/>
+        </w:rPr>
+        <w:t>Testimine</w:t>
+      </w:r>
+      <w:bookmarkEnd w:id="14"/>
     </w:p>
     <w:p>
       <w:pPr>
         <w:spacing w:line="360" w:lineRule="auto"/>
-        <w:ind w:firstLine="360"/>
-        <w:jc w:val="both"/>
-        <w:rPr>
-          <w:lang w:val="et-EE"/>
-        </w:rPr>
-      </w:pPr>
-      <w:r>
-        <w:rPr>
-          <w:lang w:val="et-EE"/>
-        </w:rPr>
-        <w:t xml:space="preserve">Kogu tööprotsessi kõige aeganõudvam osa on ilmselt elektroonikakomponentide peale jootmine. Jootmiseks tuleb ühenduskoht kõigepealt näiteks liivapaberiga puhastada, et tagada hea ühenduspind. Seejärel </w:t>
-      </w:r>
-      <w:r>
-        <w:rPr>
-          <w:lang w:val="et-EE"/>
-        </w:rPr>
-        <w:t xml:space="preserve">sisestada elektroonikakomponent, asetada jootekolvi ots ühenduskohale ning lisada jootetina, mis elektroonikomponendi jala ümber vajub ning tahkudes seda seal kinni hoiab. Kuna nii suurt jootmistööd ei ole veel kunagi teinud, siis mõningaid komponente sai taaskinnitada mitu korda. </w:t>
-      </w:r>
-      <w:r>
-        <w:rPr>
-          <w:lang w:val="et-EE"/>
-        </w:rPr>
-        <w:t xml:space="preserve">Nii rutiinse töö juures hakkas töötempo üsnagi kiirelt õnneks kasvama. </w:t>
-      </w:r>
-    </w:p>
-    <w:p>
-      <w:pPr>
-        <w:pStyle w:val="Heading2"/>
+        <w:rPr>
+          <w:lang w:val="et-EE"/>
+        </w:rPr>
+      </w:pPr>
+      <w:r>
+        <w:rPr>
+          <w:lang w:val="et-EE"/>
+        </w:rPr>
+        <w:t xml:space="preserve">Töö kõige viimaseks osaks jääb alati veendumine, et plaat töötab. Selleks ühendasin plaadile 9-voldise patarei, lülitasin vastavast lülitist voolu ka ülejäänud plaadile ning kontrollisin, kas liitmine töötab õigesti. Esimesel korral see kahjuks nii ei olnud, kuid leidsin vea kiirelt üles. Patareid kinnitades olin kahjustanud juhet, mis kinnitas toiteplokki ülejäänud </w:t>
+      </w:r>
+      <w:r>
+        <w:rPr>
+          <w:lang w:val="et-EE"/>
+        </w:rPr>
+        <w:t>plaadiga. Vahetasin vigase juhtme välja ning plaat hakkas korrektselt tööle.</w:t>
+      </w:r>
+    </w:p>
+    <w:p>
+      <w:pPr>
+        <w:pStyle w:val="Heading1"/>
         <w:numPr>
-          <w:ilvl w:val="1"/>
-          <w:numId w:val="8"/>
+          <w:ilvl w:val="0"/>
+          <w:numId w:val="15"/>
         </w:numPr>
         <w:spacing w:line="360" w:lineRule="auto"/>
         <w:jc w:val="both"/>
@@ -4048,85 +4794,256 @@
           <w:lang w:val="et-EE"/>
         </w:rPr>
       </w:pPr>
-      <w:r>
-        <w:rPr>
-          <w:lang w:val="et-EE"/>
-        </w:rPr>
-        <w:t xml:space="preserve"> </w:t>
-      </w:r>
-      <w:bookmarkStart w:id="12" w:name="_Toc387658531"/>
-      <w:r>
-        <w:rPr>
-          <w:lang w:val="et-EE"/>
-        </w:rPr>
-        <w:t>Ühendamine</w:t>
-      </w:r>
-      <w:bookmarkEnd w:id="12"/>
+      <w:bookmarkStart w:id="15" w:name="_Toc387691485"/>
+      <w:r>
+        <w:rPr>
+          <w:lang w:val="et-EE"/>
+        </w:rPr>
+        <w:lastRenderedPageBreak/>
+        <w:t>KOKKUVÕTE</w:t>
+      </w:r>
+      <w:bookmarkEnd w:id="15"/>
     </w:p>
     <w:p>
       <w:pPr>
         <w:spacing w:line="360" w:lineRule="auto"/>
-        <w:ind w:firstLine="360"/>
         <w:jc w:val="both"/>
         <w:rPr>
           <w:lang w:val="et-EE"/>
         </w:rPr>
       </w:pPr>
-      <w:r>
-        <w:rPr>
-          <w:lang w:val="et-EE"/>
-        </w:rPr>
-        <w:t>Olles</w:t>
-      </w:r>
-      <w:r>
-        <w:rPr>
-          <w:lang w:val="et-EE"/>
-        </w:rPr>
-        <w:t xml:space="preserve"> liitjatele ning</w:t>
-      </w:r>
-      <w:r>
-        <w:rPr>
-          <w:lang w:val="et-EE"/>
-        </w:rPr>
-        <w:t xml:space="preserve"> sisend- ja väljundplaatidele komponendid kinnitanud, tuli nad omavahel samuti kinnitada. Selleks kasutasin kiulist 0.22mm paksust juhet. 0.22mm viitab elektrit juhtiva traadi paksus</w:t>
-      </w:r>
-      <w:r>
-        <w:rPr>
-          <w:lang w:val="et-EE"/>
-        </w:rPr>
-        <w:t>ele</w:t>
-      </w:r>
-      <w:r>
-        <w:rPr>
-          <w:lang w:val="et-EE"/>
-        </w:rPr>
-        <w:t>. Ühendada tuli sisendplaat</w:t>
-      </w:r>
-      <w:r>
-        <w:rPr>
-          <w:lang w:val="et-EE"/>
-        </w:rPr>
-        <w:t xml:space="preserve"> iga liitja A ja B sisendiga, väljundplaat liitjate väljunditega. Liitjad omavahel, et üle saaks kanda. Kõige lõpuks toiteploki ühendused, kuhu kinnitada 9-voldine </w:t>
-      </w:r>
-      <w:r>
-        <w:rPr>
-          <w:lang w:val="et-EE"/>
-        </w:rPr>
-        <w:t>patarei</w:t>
-      </w:r>
-      <w:r>
-        <w:rPr>
-          <w:lang w:val="et-EE"/>
-        </w:rPr>
-        <w:t xml:space="preserve"> või muu toiteallikas sarnase pingega. </w:t>
-      </w:r>
-    </w:p>
-    <w:p>
-      <w:pPr>
-        <w:pStyle w:val="Heading2"/>
+    </w:p>
+    <w:p>
+      <w:pPr>
+        <w:spacing w:line="360" w:lineRule="auto"/>
+        <w:jc w:val="both"/>
+        <w:rPr>
+          <w:lang w:val="et-EE"/>
+        </w:rPr>
+      </w:pPr>
+      <w:r>
+        <w:rPr>
+          <w:lang w:val="et-EE"/>
+        </w:rPr>
+        <w:t xml:space="preserve">Valmistatud summator täitis oma tööeesmärki. </w:t>
+      </w:r>
+      <w:r>
+        <w:rPr>
+          <w:lang w:val="et-EE"/>
+        </w:rPr>
+        <w:t xml:space="preserve">Praktilise töö eesmärgiks oli </w:t>
+      </w:r>
+      <w:r>
+        <w:rPr>
+          <w:lang w:val="et-EE"/>
+        </w:rPr>
+        <w:t>tõestada</w:t>
+      </w:r>
+      <w:r>
+        <w:rPr>
+          <w:lang w:val="et-EE"/>
+        </w:rPr>
+        <w:t xml:space="preserve"> mikroprotsessori vajadust tänapäeva maailmas läbi välistamismeetodi: </w:t>
+      </w:r>
+      <w:r>
+        <w:rPr>
+          <w:lang w:val="et-EE"/>
+        </w:rPr>
+        <w:t>näidata</w:t>
+      </w:r>
+      <w:r>
+        <w:rPr>
+          <w:lang w:val="et-EE"/>
+        </w:rPr>
+        <w:t xml:space="preserve"> arvutusvõimsust ilma mikroprotsessorita. Nähes, et v</w:t>
+      </w:r>
+      <w:r>
+        <w:rPr>
+          <w:lang w:val="et-EE"/>
+        </w:rPr>
+        <w:t>almistatud</w:t>
+      </w:r>
+      <w:r>
+        <w:rPr>
+          <w:lang w:val="et-EE"/>
+        </w:rPr>
+        <w:t xml:space="preserve"> plaat suudab liita maksimaalselt ainult 15 </w:t>
+      </w:r>
+      <w:r>
+        <w:t>+ 15</w:t>
+      </w:r>
+      <w:r>
+        <w:rPr>
+          <w:lang w:val="et-EE"/>
+        </w:rPr>
+        <w:t xml:space="preserve"> ning ka seda peab esitama kahendsüsteemis, siis ei ole kahtlustki, et töö täidab oma eesmärgi.</w:t>
+      </w:r>
+      <w:r>
+        <w:rPr>
+          <w:lang w:val="et-EE"/>
+        </w:rPr>
+        <w:t xml:space="preserve"> Mikroprotsessori olemasolu tänapäeva maailmas muudab meie tänapäeva maailma ja tehnoloogilisi võimeid märkimisväärselt. Töö tegemisel omandasin mitu kasulikku oskust: trükkplaadi valmistamine, materjali hulgaga arvestamine, lõputöö vormistamine ning arendasin kõvasti</w:t>
+      </w:r>
+      <w:r>
+        <w:rPr>
+          <w:lang w:val="et-EE"/>
+        </w:rPr>
+        <w:t xml:space="preserve"> ka</w:t>
+      </w:r>
+      <w:r>
+        <w:rPr>
+          <w:lang w:val="et-EE"/>
+        </w:rPr>
+        <w:t xml:space="preserve"> enda jootmisoskust. Kindlasti on neist oskustest ka tulevikus kasu. </w:t>
+      </w:r>
+    </w:p>
+    <w:p>
+      <w:pPr>
+        <w:rPr>
+          <w:lang w:val="et-EE"/>
+        </w:rPr>
+      </w:pPr>
+    </w:p>
+    <w:p>
+      <w:pPr>
+        <w:rPr>
+          <w:lang w:val="et-EE"/>
+        </w:rPr>
+      </w:pPr>
+    </w:p>
+    <w:p>
+      <w:pPr>
+        <w:rPr>
+          <w:lang w:val="et-EE"/>
+        </w:rPr>
+      </w:pPr>
+    </w:p>
+    <w:p>
+      <w:pPr>
+        <w:rPr>
+          <w:lang w:val="et-EE"/>
+        </w:rPr>
+      </w:pPr>
+    </w:p>
+    <w:p>
+      <w:pPr>
+        <w:rPr>
+          <w:lang w:val="et-EE"/>
+        </w:rPr>
+      </w:pPr>
+    </w:p>
+    <w:p>
+      <w:pPr>
+        <w:rPr>
+          <w:lang w:val="et-EE"/>
+        </w:rPr>
+      </w:pPr>
+    </w:p>
+    <w:p>
+      <w:pPr>
+        <w:rPr>
+          <w:lang w:val="et-EE"/>
+        </w:rPr>
+      </w:pPr>
+    </w:p>
+    <w:p>
+      <w:pPr>
+        <w:rPr>
+          <w:lang w:val="et-EE"/>
+        </w:rPr>
+      </w:pPr>
+    </w:p>
+    <w:p>
+      <w:pPr>
+        <w:rPr>
+          <w:lang w:val="et-EE"/>
+        </w:rPr>
+      </w:pPr>
+    </w:p>
+    <w:p>
+      <w:pPr>
+        <w:rPr>
+          <w:lang w:val="et-EE"/>
+        </w:rPr>
+      </w:pPr>
+    </w:p>
+    <w:p>
+      <w:pPr>
+        <w:rPr>
+          <w:lang w:val="et-EE"/>
+        </w:rPr>
+      </w:pPr>
+    </w:p>
+    <w:p>
+      <w:pPr>
+        <w:rPr>
+          <w:lang w:val="et-EE"/>
+        </w:rPr>
+      </w:pPr>
+    </w:p>
+    <w:p>
+      <w:pPr>
+        <w:rPr>
+          <w:lang w:val="et-EE"/>
+        </w:rPr>
+      </w:pPr>
+    </w:p>
+    <w:p>
+      <w:pPr>
+        <w:rPr>
+          <w:lang w:val="et-EE"/>
+        </w:rPr>
+      </w:pPr>
+    </w:p>
+    <w:p>
+      <w:pPr>
+        <w:rPr>
+          <w:lang w:val="et-EE"/>
+        </w:rPr>
+      </w:pPr>
+    </w:p>
+    <w:p>
+      <w:pPr>
+        <w:spacing w:line="360" w:lineRule="auto"/>
+        <w:rPr>
+          <w:lang w:val="et-EE"/>
+        </w:rPr>
+      </w:pPr>
+    </w:p>
+    <w:p>
+      <w:pPr>
+        <w:rPr>
+          <w:lang w:val="et-EE"/>
+        </w:rPr>
+      </w:pPr>
+    </w:p>
+    <w:p>
+      <w:pPr>
+        <w:rPr>
+          <w:lang w:val="et-EE"/>
+        </w:rPr>
+      </w:pPr>
+    </w:p>
+    <w:p>
+      <w:pPr>
+        <w:rPr>
+          <w:lang w:val="et-EE"/>
+        </w:rPr>
+      </w:pPr>
+    </w:p>
+    <w:p>
+      <w:pPr>
+        <w:rPr>
+          <w:lang w:val="et-EE"/>
+        </w:rPr>
+      </w:pPr>
+    </w:p>
+    <w:p>
+      <w:pPr>
+        <w:pStyle w:val="Heading1"/>
         <w:numPr>
-          <w:ilvl w:val="1"/>
-          <w:numId w:val="8"/>
+          <w:ilvl w:val="0"/>
+          <w:numId w:val="15"/>
         </w:numPr>
         <w:spacing w:line="360" w:lineRule="auto"/>
         <w:jc w:val="both"/>
@@ -4134,52 +5051,392 @@
           <w:lang w:val="et-EE"/>
         </w:rPr>
       </w:pPr>
-      <w:r>
-        <w:rPr>
+      <w:bookmarkStart w:id="16" w:name="_Toc387691486"/>
+      <w:r>
+        <w:rPr>
+          <w:lang w:val="et-EE"/>
+        </w:rPr>
+        <w:t>KASUTATUD KIRJANDUS</w:t>
+      </w:r>
+      <w:bookmarkEnd w:id="16"/>
+    </w:p>
+    <w:p>
+      <w:pPr>
+        <w:rPr>
+          <w:lang w:val="et-EE"/>
+        </w:rPr>
+      </w:pPr>
+    </w:p>
+    <w:p>
+      <w:pPr>
+        <w:rPr>
+          <w:lang w:val="et-EE"/>
+        </w:rPr>
+      </w:pPr>
+      <w:r>
+        <w:rPr>
+          <w:lang w:val="et-EE"/>
+        </w:rPr>
+        <w:t xml:space="preserve">Järgnevalt nimetatud materjale </w:t>
+      </w:r>
+      <w:r>
+        <w:rPr>
+          <w:lang w:val="et-EE"/>
+        </w:rPr>
+        <w:t>kasutati kogu töö</w:t>
+      </w:r>
+      <w:r>
+        <w:rPr>
+          <w:lang w:val="et-EE"/>
+        </w:rPr>
+        <w:t>perioodi jooksul.</w:t>
+      </w:r>
+    </w:p>
+    <w:p>
+      <w:pPr>
+        <w:spacing w:line="360" w:lineRule="auto"/>
+        <w:rPr>
+          <w:szCs w:val="24"/>
+        </w:rPr>
+      </w:pPr>
+      <w:r>
+        <w:rPr>
+          <w:szCs w:val="24"/>
+          <w:lang w:val="et-EE"/>
+        </w:rPr>
+        <w:t xml:space="preserve">Digilabor </w:t>
+      </w:r>
+      <w:r>
+        <w:rPr>
+          <w:i/>
+          <w:szCs w:val="24"/>
+          <w:lang w:val="et-EE"/>
+        </w:rPr>
+        <w:t>El</w:t>
+      </w:r>
+      <w:r>
+        <w:rPr>
+          <w:i/>
+          <w:szCs w:val="24"/>
+          <w:lang w:val="et-EE"/>
+        </w:rPr>
+        <w:t xml:space="preserve">ektroonikaskeemide valmistamine </w:t>
+      </w:r>
+      <w:r>
+        <w:rPr>
+          <w:szCs w:val="24"/>
+          <w:lang w:val="et-EE"/>
+        </w:rPr>
+        <w:t>URL</w:t>
+      </w:r>
+      <w:r>
+        <w:rPr>
+          <w:szCs w:val="24"/>
+        </w:rPr>
+        <w:t>=http://digi.physic.ut.ee/mw/index.php/Elektroonikaskeemide_</w:t>
+      </w:r>
+      <w:r>
+        <w:rPr>
+          <w:szCs w:val="24"/>
+        </w:rPr>
+        <w:t>valmistamine</w:t>
+      </w:r>
+      <w:r>
+        <w:rPr>
+          <w:i/>
+          <w:szCs w:val="24"/>
+          <w:highlight w:val="yellow"/>
           <w:lang w:val="et-EE"/>
         </w:rPr>
         <w:t xml:space="preserve"> </w:t>
       </w:r>
-      <w:bookmarkStart w:id="13" w:name="_Toc387658532"/>
-      <w:r>
-        <w:rPr>
-          <w:lang w:val="et-EE"/>
-        </w:rPr>
-        <w:t>Testimine</w:t>
-      </w:r>
-      <w:bookmarkEnd w:id="13"/>
+      <w:r>
+        <w:rPr>
+          <w:i/>
+          <w:szCs w:val="24"/>
+          <w:lang w:val="et-EE"/>
+        </w:rPr>
+        <w:br/>
+      </w:r>
+      <w:r>
+        <w:rPr>
+          <w:i/>
+          <w:szCs w:val="24"/>
+          <w:lang w:val="et-EE"/>
+        </w:rPr>
+        <w:br/>
+      </w:r>
+      <w:r>
+        <w:rPr>
+          <w:szCs w:val="24"/>
+          <w:lang w:val="et-EE"/>
+        </w:rPr>
+        <w:t xml:space="preserve">ExpressPCB </w:t>
+      </w:r>
+      <w:r>
+        <w:rPr>
+          <w:i/>
+          <w:szCs w:val="24"/>
+          <w:lang w:val="et-EE"/>
+        </w:rPr>
+        <w:t xml:space="preserve">Free CAD software </w:t>
+      </w:r>
+      <w:r>
+        <w:rPr>
+          <w:szCs w:val="24"/>
+          <w:lang w:val="et-EE"/>
+        </w:rPr>
+        <w:t>URL</w:t>
+      </w:r>
+      <w:r>
+        <w:rPr>
+          <w:szCs w:val="24"/>
+        </w:rPr>
+        <w:t>=</w:t>
+      </w:r>
+      <w:r>
+        <w:rPr>
+          <w:szCs w:val="24"/>
+        </w:rPr>
+        <w:t>http://www.expresspcb.com/</w:t>
+      </w:r>
+      <w:r>
+        <w:rPr>
+          <w:szCs w:val="24"/>
+        </w:rPr>
+        <w:br/>
+      </w:r>
+      <w:r>
+        <w:rPr>
+          <w:szCs w:val="24"/>
+          <w:lang w:val="et-EE"/>
+        </w:rPr>
+        <w:br/>
+      </w:r>
+      <w:r>
+        <w:rPr>
+          <w:szCs w:val="24"/>
+          <w:lang w:val="et-EE"/>
+        </w:rPr>
+        <w:t xml:space="preserve">Foorum </w:t>
+      </w:r>
+      <w:r>
+        <w:rPr>
+          <w:i/>
+          <w:szCs w:val="24"/>
+          <w:lang w:val="et-EE"/>
+        </w:rPr>
+        <w:t>Trükkplaadi valmistamine URL=</w:t>
+      </w:r>
+      <w:r>
+        <w:rPr>
+          <w:szCs w:val="24"/>
+          <w:lang w:val="et-EE"/>
+        </w:rPr>
+        <w:t xml:space="preserve">http://forum.planet.ee/showthread.php?t=71319 </w:t>
+      </w:r>
+      <w:r>
+        <w:rPr>
+          <w:szCs w:val="24"/>
+          <w:lang w:val="et-EE"/>
+        </w:rPr>
+        <w:br/>
+      </w:r>
+      <w:r>
+        <w:rPr>
+          <w:szCs w:val="24"/>
+          <w:lang w:val="et-EE"/>
+        </w:rPr>
+        <w:br/>
+      </w:r>
+      <w:r>
+        <w:rPr>
+          <w:szCs w:val="24"/>
+          <w:lang w:val="et-EE"/>
+        </w:rPr>
+        <w:t xml:space="preserve">Foorum </w:t>
+      </w:r>
+      <w:r>
+        <w:rPr>
+          <w:i/>
+          <w:szCs w:val="24"/>
+          <w:lang w:val="et-EE"/>
+        </w:rPr>
+        <w:t>Trükkplaadi valmistamine URL=</w:t>
+      </w:r>
+      <w:r>
+        <w:rPr>
+          <w:szCs w:val="24"/>
+          <w:lang w:val="et-EE"/>
+        </w:rPr>
+        <w:t>http://www.elfafoorum.ee/threads/999-Tr%C3%BCkkplaadi-valmistamine</w:t>
+      </w:r>
+      <w:r>
+        <w:rPr>
+          <w:szCs w:val="24"/>
+          <w:lang w:val="et-EE"/>
+        </w:rPr>
+        <w:br/>
+      </w:r>
+      <w:r>
+        <w:rPr>
+          <w:szCs w:val="24"/>
+          <w:lang w:val="et-EE"/>
+        </w:rPr>
+        <w:br/>
+      </w:r>
+      <w:r>
+        <w:rPr>
+          <w:szCs w:val="24"/>
+          <w:lang w:val="et-EE"/>
+        </w:rPr>
+        <w:t xml:space="preserve">MAKE </w:t>
+      </w:r>
+      <w:r>
+        <w:rPr>
+          <w:i/>
+          <w:szCs w:val="24"/>
+          <w:lang w:val="et-EE"/>
+        </w:rPr>
+        <w:t>Make</w:t>
+      </w:r>
+      <w:r>
+        <w:rPr>
+          <w:i/>
+          <w:szCs w:val="24"/>
+          <w:lang w:val="et-EE"/>
+        </w:rPr>
+        <w:t xml:space="preserve"> your own printed circuit board</w:t>
+      </w:r>
+      <w:r>
+        <w:rPr>
+          <w:i/>
+          <w:szCs w:val="24"/>
+          <w:lang w:val="et-EE"/>
+        </w:rPr>
+        <w:t xml:space="preserve"> </w:t>
+      </w:r>
+      <w:r>
+        <w:rPr>
+          <w:i/>
+          <w:szCs w:val="24"/>
+          <w:lang w:val="et-EE"/>
+        </w:rPr>
+        <w:t>URL=</w:t>
+      </w:r>
+      <w:r>
+        <w:rPr>
+          <w:szCs w:val="24"/>
+          <w:lang w:val="et-EE"/>
+        </w:rPr>
+        <w:t xml:space="preserve">www.youtube.com/watch?v=urv6jArKp6M </w:t>
+      </w:r>
+      <w:r>
+        <w:rPr>
+          <w:szCs w:val="24"/>
+          <w:lang w:val="et-EE"/>
+        </w:rPr>
+        <w:br/>
+      </w:r>
+      <w:r>
+        <w:rPr>
+          <w:szCs w:val="24"/>
+          <w:lang w:val="et-EE"/>
+        </w:rPr>
+        <w:br/>
+      </w:r>
+      <w:r>
+        <w:rPr>
+          <w:szCs w:val="24"/>
+          <w:lang w:val="et-EE"/>
+        </w:rPr>
+        <w:t xml:space="preserve">Traadita Wiki </w:t>
+      </w:r>
+      <w:r>
+        <w:rPr>
+          <w:i/>
+          <w:szCs w:val="24"/>
+          <w:lang w:val="et-EE"/>
+        </w:rPr>
+        <w:t xml:space="preserve">Trükkplaat </w:t>
+      </w:r>
+      <w:r>
+        <w:rPr>
+          <w:szCs w:val="24"/>
+          <w:lang w:val="et-EE"/>
+        </w:rPr>
+        <w:t>URL</w:t>
+      </w:r>
+      <w:r>
+        <w:rPr>
+          <w:szCs w:val="24"/>
+        </w:rPr>
+        <w:t>=http://wiki.wifi.ee/index.php/Tr%C3%BCkkplaat</w:t>
+      </w:r>
+      <w:r>
+        <w:rPr>
+          <w:szCs w:val="24"/>
+          <w:lang w:val="et-EE"/>
+        </w:rPr>
+        <w:br/>
+      </w:r>
+      <w:r>
+        <w:rPr>
+          <w:szCs w:val="24"/>
+          <w:lang w:val="et-EE"/>
+        </w:rPr>
+        <w:br/>
+      </w:r>
+      <w:r>
+        <w:rPr>
+          <w:szCs w:val="24"/>
+          <w:lang w:val="et-EE"/>
+        </w:rPr>
+        <w:t xml:space="preserve">Waiting for Friday </w:t>
+      </w:r>
+      <w:r>
+        <w:rPr>
+          <w:i/>
+          <w:szCs w:val="24"/>
+          <w:lang w:val="et-EE"/>
+        </w:rPr>
+        <w:t>4-Bit computer URL=</w:t>
+      </w:r>
+      <w:r>
+        <w:rPr>
+          <w:szCs w:val="24"/>
+          <w:lang w:val="et-EE"/>
+        </w:rPr>
+        <w:t xml:space="preserve">http://www.waitingforfriday.com/index.php/4-Bit_Computer </w:t>
+      </w:r>
     </w:p>
     <w:p>
       <w:pPr>
         <w:spacing w:line="360" w:lineRule="auto"/>
-        <w:rPr>
-          <w:lang w:val="et-EE"/>
-        </w:rPr>
-      </w:pPr>
-      <w:r>
-        <w:rPr>
-          <w:lang w:val="et-EE"/>
-        </w:rPr>
-        <w:t xml:space="preserve">Töö kõige viimaseks osaks jääb alati veendumine, et plaat töötab. Selleks ühendasin plaadile 9-voldise patarei, lülitasin vastavast lülitist voolu ka ülejäänud plaadile ning kontrollisin, kas liitmine töötab õigesti. Esimesel korral see kahjuks nii ei olnud, kuid leidsin vea kiirelt üles. Patareid kinnitades olin kahjustanud juhet, mis kinnitas toiteplokki ülejäänud </w:t>
-      </w:r>
-      <w:r>
-        <w:rPr>
-          <w:lang w:val="et-EE"/>
-        </w:rPr>
-        <w:t>plaadiga. Vahetasin vigase juhtme välja ning plaat hakkas korrektselt tööle.</w:t>
-      </w:r>
+        <w:jc w:val="both"/>
+        <w:rPr>
+          <w:i/>
+          <w:szCs w:val="24"/>
+          <w:lang w:val="et-EE"/>
+        </w:rPr>
+      </w:pPr>
     </w:p>
     <w:p>
       <w:pPr>
         <w:spacing w:line="360" w:lineRule="auto"/>
-        <w:rPr>
-          <w:lang w:val="et-EE"/>
-        </w:rPr>
-      </w:pPr>
-    </w:p>
-    <w:p>
-      <w:pPr>
-        <w:rPr>
+        <w:jc w:val="both"/>
+        <w:rPr>
+          <w:szCs w:val="24"/>
+          <w:lang w:val="et-EE"/>
+        </w:rPr>
+      </w:pPr>
+    </w:p>
+    <w:p>
+      <w:pPr>
+        <w:spacing w:line="360" w:lineRule="auto"/>
+        <w:jc w:val="both"/>
+        <w:rPr>
+          <w:szCs w:val="24"/>
           <w:lang w:val="et-EE"/>
         </w:rPr>
       </w:pPr>
@@ -4189,7 +5446,7 @@
         <w:pStyle w:val="Heading1"/>
         <w:numPr>
           <w:ilvl w:val="0"/>
-          <w:numId w:val="8"/>
+          <w:numId w:val="15"/>
         </w:numPr>
         <w:spacing w:line="360" w:lineRule="auto"/>
         <w:jc w:val="both"/>
@@ -4197,691 +5454,7 @@
           <w:lang w:val="et-EE"/>
         </w:rPr>
       </w:pPr>
-      <w:bookmarkStart w:id="14" w:name="_Toc387658533"/>
-      <w:r>
-        <w:rPr>
-          <w:lang w:val="et-EE"/>
-        </w:rPr>
-        <w:lastRenderedPageBreak/>
-        <w:t>KOKKUVÕTE</w:t>
-      </w:r>
-      <w:bookmarkEnd w:id="14"/>
-    </w:p>
-    <w:p>
-      <w:pPr>
-        <w:spacing w:line="360" w:lineRule="auto"/>
-        <w:jc w:val="both"/>
-        <w:rPr>
-          <w:lang w:val="et-EE"/>
-        </w:rPr>
-      </w:pPr>
-    </w:p>
-    <w:p>
-      <w:pPr>
-        <w:spacing w:line="360" w:lineRule="auto"/>
-        <w:jc w:val="both"/>
-        <w:rPr>
-          <w:lang w:val="et-EE"/>
-        </w:rPr>
-      </w:pPr>
-      <w:r>
-        <w:rPr>
-          <w:lang w:val="et-EE"/>
-        </w:rPr>
-        <w:t xml:space="preserve">Valmistatud summator täitis oma tööeesmärki. </w:t>
-      </w:r>
-      <w:r>
-        <w:rPr>
-          <w:lang w:val="et-EE"/>
-        </w:rPr>
-        <w:t>Praktilise töö eesmärgiks oli näidata mikroprotsessori vajadust tänapäeva maailmas läbi välistamismeetodi: näidata arvutusvõimsust ilma mikroprotsessorita. Nähes, et v</w:t>
-      </w:r>
-      <w:r>
-        <w:rPr>
-          <w:lang w:val="et-EE"/>
-        </w:rPr>
-        <w:t>almistatud</w:t>
-      </w:r>
-      <w:r>
-        <w:rPr>
-          <w:lang w:val="et-EE"/>
-        </w:rPr>
-        <w:t xml:space="preserve"> plaat suudab liita maksimaalselt ainult 15 </w:t>
-      </w:r>
-      <w:r>
-        <w:t>+ 15</w:t>
-      </w:r>
-      <w:r>
-        <w:rPr>
-          <w:lang w:val="et-EE"/>
-        </w:rPr>
-        <w:t xml:space="preserve"> ning ka seda peab esitama kahendsüsteemis, siis ei ole kahtlustki, et töö täidab oma eesmärgi.</w:t>
-      </w:r>
-      <w:r>
-        <w:rPr>
-          <w:lang w:val="et-EE"/>
-        </w:rPr>
-        <w:t xml:space="preserve"> Mikroprotsessori olemasolu tänapäeva maailmas muudab meie tänapäeva maailma ja tehnoloogilisi võimeid märkimisväärselt. Töö tegemisel omandasin mitu kasulikku oskust: trükkplaadi valmistamine, materjali hulgaga arvestamine, lõputöö vormistamine ning arendasin kõvasti</w:t>
-      </w:r>
-      <w:r>
-        <w:rPr>
-          <w:lang w:val="et-EE"/>
-        </w:rPr>
-        <w:t xml:space="preserve"> ka</w:t>
-      </w:r>
-      <w:r>
-        <w:rPr>
-          <w:lang w:val="et-EE"/>
-        </w:rPr>
-        <w:t xml:space="preserve"> enda jootmisoskust. Kindlasti on neist oskustest ka tulevikus kasu. </w:t>
-      </w:r>
-    </w:p>
-    <w:p>
-      <w:pPr>
-        <w:rPr>
-          <w:lang w:val="et-EE"/>
-        </w:rPr>
-      </w:pPr>
-    </w:p>
-    <w:p>
-      <w:pPr>
-        <w:rPr>
-          <w:lang w:val="et-EE"/>
-        </w:rPr>
-      </w:pPr>
-    </w:p>
-    <w:p>
-      <w:pPr>
-        <w:rPr>
-          <w:lang w:val="et-EE"/>
-        </w:rPr>
-      </w:pPr>
-    </w:p>
-    <w:p>
-      <w:pPr>
-        <w:rPr>
-          <w:lang w:val="et-EE"/>
-        </w:rPr>
-      </w:pPr>
-    </w:p>
-    <w:p>
-      <w:pPr>
-        <w:rPr>
-          <w:lang w:val="et-EE"/>
-        </w:rPr>
-      </w:pPr>
-    </w:p>
-    <w:p>
-      <w:pPr>
-        <w:rPr>
-          <w:lang w:val="et-EE"/>
-        </w:rPr>
-      </w:pPr>
-    </w:p>
-    <w:p>
-      <w:pPr>
-        <w:rPr>
-          <w:lang w:val="et-EE"/>
-        </w:rPr>
-      </w:pPr>
-    </w:p>
-    <w:p>
-      <w:pPr>
-        <w:rPr>
-          <w:lang w:val="et-EE"/>
-        </w:rPr>
-      </w:pPr>
-    </w:p>
-    <w:p>
-      <w:pPr>
-        <w:rPr>
-          <w:lang w:val="et-EE"/>
-        </w:rPr>
-      </w:pPr>
-    </w:p>
-    <w:p>
-      <w:pPr>
-        <w:rPr>
-          <w:lang w:val="et-EE"/>
-        </w:rPr>
-      </w:pPr>
-    </w:p>
-    <w:p>
-      <w:pPr>
-        <w:rPr>
-          <w:lang w:val="et-EE"/>
-        </w:rPr>
-      </w:pPr>
-    </w:p>
-    <w:p>
-      <w:pPr>
-        <w:rPr>
-          <w:lang w:val="et-EE"/>
-        </w:rPr>
-      </w:pPr>
-    </w:p>
-    <w:p>
-      <w:pPr>
-        <w:rPr>
-          <w:lang w:val="et-EE"/>
-        </w:rPr>
-      </w:pPr>
-    </w:p>
-    <w:p>
-      <w:pPr>
-        <w:rPr>
-          <w:lang w:val="et-EE"/>
-        </w:rPr>
-      </w:pPr>
-    </w:p>
-    <w:p>
-      <w:pPr>
-        <w:rPr>
-          <w:lang w:val="et-EE"/>
-        </w:rPr>
-      </w:pPr>
-    </w:p>
-    <w:p>
-      <w:pPr>
-        <w:spacing w:line="360" w:lineRule="auto"/>
-        <w:rPr>
-          <w:lang w:val="et-EE"/>
-        </w:rPr>
-      </w:pPr>
-    </w:p>
-    <w:p>
-      <w:pPr>
-        <w:rPr>
-          <w:lang w:val="et-EE"/>
-        </w:rPr>
-      </w:pPr>
-    </w:p>
-    <w:p>
-      <w:pPr>
-        <w:rPr>
-          <w:lang w:val="et-EE"/>
-        </w:rPr>
-      </w:pPr>
-    </w:p>
-    <w:p>
-      <w:pPr>
-        <w:rPr>
-          <w:lang w:val="et-EE"/>
-        </w:rPr>
-      </w:pPr>
-    </w:p>
-    <w:p>
-      <w:pPr>
-        <w:rPr>
-          <w:lang w:val="et-EE"/>
-        </w:rPr>
-      </w:pPr>
-    </w:p>
-    <w:p>
-      <w:pPr>
-        <w:pStyle w:val="Heading1"/>
-        <w:numPr>
-          <w:ilvl w:val="0"/>
-          <w:numId w:val="8"/>
-        </w:numPr>
-        <w:spacing w:line="360" w:lineRule="auto"/>
-        <w:jc w:val="both"/>
-        <w:rPr>
-          <w:lang w:val="et-EE"/>
-        </w:rPr>
-      </w:pPr>
-      <w:bookmarkStart w:id="15" w:name="_Toc387658534"/>
-      <w:r>
-        <w:rPr>
-          <w:lang w:val="et-EE"/>
-        </w:rPr>
-        <w:t>KASUTATUD KIRJANDUS</w:t>
-      </w:r>
-      <w:bookmarkEnd w:id="15"/>
-    </w:p>
-    <w:p>
-      <w:pPr>
-        <w:rPr>
-          <w:lang w:val="et-EE"/>
-        </w:rPr>
-      </w:pPr>
-    </w:p>
-    <w:p>
-      <w:pPr>
-        <w:spacing w:line="360" w:lineRule="auto"/>
-        <w:rPr>
-          <w:szCs w:val="24"/>
-          <w:lang w:val="et-EE"/>
-        </w:rPr>
-      </w:pPr>
-      <w:r>
-        <w:rPr>
-          <w:szCs w:val="24"/>
-          <w:lang w:val="et-EE"/>
-        </w:rPr>
-        <w:t xml:space="preserve">Digilabor </w:t>
-      </w:r>
-      <w:r>
-        <w:rPr>
-          <w:i/>
-          <w:szCs w:val="24"/>
-          <w:lang w:val="et-EE"/>
-        </w:rPr>
-        <w:t xml:space="preserve">Elektroonikaskeemide valmistamine </w:t>
-      </w:r>
-      <w:r>
-        <w:rPr>
-          <w:szCs w:val="24"/>
-          <w:lang w:val="et-EE"/>
-        </w:rPr>
-        <w:t>URL</w:t>
-      </w:r>
-      <w:r>
-        <w:rPr>
-          <w:szCs w:val="24"/>
-        </w:rPr>
-        <w:t>=http://digi.physic.ut.ee/mw/index.php/Elektroonikaskeemide_valmistamine</w:t>
-      </w:r>
-      <w:r>
-        <w:rPr>
-          <w:i/>
-          <w:szCs w:val="24"/>
-          <w:lang w:val="et-EE"/>
-        </w:rPr>
-        <w:t xml:space="preserve"> </w:t>
-      </w:r>
-      <w:proofErr w:type="spellStart"/>
-      <w:r>
-        <w:rPr>
-          <w:szCs w:val="24"/>
-        </w:rPr>
-        <w:t>Kogu</w:t>
-      </w:r>
-      <w:proofErr w:type="spellEnd"/>
-      <w:r>
-        <w:rPr>
-          <w:szCs w:val="24"/>
-        </w:rPr>
-        <w:t xml:space="preserve"> t</w:t>
-      </w:r>
-      <w:r>
-        <w:rPr>
-          <w:szCs w:val="24"/>
-          <w:lang w:val="et-EE"/>
-        </w:rPr>
-        <w:t>öö jooksul</w:t>
-      </w:r>
-      <w:r>
-        <w:rPr>
-          <w:szCs w:val="24"/>
-          <w:lang w:val="et-EE"/>
-        </w:rPr>
-        <w:t>.</w:t>
-      </w:r>
-      <w:r>
-        <w:rPr>
-          <w:szCs w:val="24"/>
-          <w:lang w:val="et-EE"/>
-        </w:rPr>
-        <w:br/>
-      </w:r>
-      <w:r>
-        <w:rPr>
-          <w:szCs w:val="24"/>
-          <w:lang w:val="et-EE"/>
-        </w:rPr>
-        <w:br/>
-      </w:r>
-      <w:r>
-        <w:rPr>
-          <w:szCs w:val="24"/>
-          <w:lang w:val="et-EE"/>
-        </w:rPr>
-        <w:t xml:space="preserve">Foorum </w:t>
-      </w:r>
-      <w:r>
-        <w:rPr>
-          <w:i/>
-          <w:szCs w:val="24"/>
-          <w:lang w:val="et-EE"/>
-        </w:rPr>
-        <w:t xml:space="preserve">Trükkplaadi valmistamine </w:t>
-      </w:r>
-      <w:r>
-        <w:rPr>
-          <w:i/>
-          <w:szCs w:val="24"/>
-          <w:lang w:val="et-EE"/>
-        </w:rPr>
-        <w:br/>
-      </w:r>
-      <w:r>
-        <w:rPr>
-          <w:i/>
-          <w:szCs w:val="24"/>
-          <w:lang w:val="et-EE"/>
-        </w:rPr>
-        <w:t>URL=</w:t>
-      </w:r>
-      <w:r>
-        <w:rPr>
-          <w:szCs w:val="24"/>
-          <w:lang w:val="et-EE"/>
-        </w:rPr>
-        <w:t>http://forum.planet.ee/showthread.php?t=71319 Kogu töö jooksul</w:t>
-      </w:r>
-      <w:r>
-        <w:rPr>
-          <w:szCs w:val="24"/>
-          <w:lang w:val="et-EE"/>
-        </w:rPr>
-        <w:t>.</w:t>
-      </w:r>
-      <w:r>
-        <w:rPr>
-          <w:szCs w:val="24"/>
-          <w:lang w:val="et-EE"/>
-        </w:rPr>
-        <w:br/>
-      </w:r>
-      <w:r>
-        <w:rPr>
-          <w:szCs w:val="24"/>
-          <w:lang w:val="et-EE"/>
-        </w:rPr>
-        <w:br/>
-      </w:r>
-      <w:r>
-        <w:rPr>
-          <w:szCs w:val="24"/>
-          <w:lang w:val="et-EE"/>
-        </w:rPr>
-        <w:t xml:space="preserve">Foorum </w:t>
-      </w:r>
-      <w:r>
-        <w:rPr>
-          <w:i/>
-          <w:szCs w:val="24"/>
-          <w:lang w:val="et-EE"/>
-        </w:rPr>
-        <w:t xml:space="preserve">Trükkplaadi valmistamine </w:t>
-      </w:r>
-      <w:r>
-        <w:rPr>
-          <w:szCs w:val="24"/>
-          <w:lang w:val="et-EE"/>
-        </w:rPr>
-        <w:br/>
-      </w:r>
-      <w:r>
-        <w:rPr>
-          <w:i/>
-          <w:szCs w:val="24"/>
-          <w:lang w:val="et-EE"/>
-        </w:rPr>
-        <w:t>URL=</w:t>
-      </w:r>
-      <w:r>
-        <w:rPr>
-          <w:szCs w:val="24"/>
-          <w:lang w:val="et-EE"/>
-        </w:rPr>
-        <w:t>http://www.elfafoorum.ee/threads/999-Tr%C3%BCkkplaadi-valmistamine</w:t>
-      </w:r>
-      <w:r>
-        <w:rPr>
-          <w:szCs w:val="24"/>
-          <w:lang w:val="et-EE"/>
-        </w:rPr>
-        <w:t xml:space="preserve"> </w:t>
-      </w:r>
-      <w:r>
-        <w:rPr>
-          <w:szCs w:val="24"/>
-          <w:lang w:val="et-EE"/>
-        </w:rPr>
-        <w:t>Kogu töö jooksul</w:t>
-      </w:r>
-      <w:r>
-        <w:rPr>
-          <w:szCs w:val="24"/>
-          <w:lang w:val="et-EE"/>
-        </w:rPr>
-        <w:t>.</w:t>
-      </w:r>
-      <w:r>
-        <w:rPr>
-          <w:szCs w:val="24"/>
-          <w:lang w:val="et-EE"/>
-        </w:rPr>
-        <w:br/>
-      </w:r>
-      <w:r>
-        <w:rPr>
-          <w:szCs w:val="24"/>
-          <w:lang w:val="et-EE"/>
-        </w:rPr>
-        <w:br/>
-      </w:r>
-      <w:r>
-        <w:rPr>
-          <w:szCs w:val="24"/>
-          <w:lang w:val="et-EE"/>
-        </w:rPr>
-        <w:t xml:space="preserve">MAKE </w:t>
-      </w:r>
-      <w:r>
-        <w:rPr>
-          <w:i/>
-          <w:szCs w:val="24"/>
-          <w:lang w:val="et-EE"/>
-        </w:rPr>
-        <w:t>Make</w:t>
-      </w:r>
-      <w:r>
-        <w:rPr>
-          <w:i/>
-          <w:szCs w:val="24"/>
-          <w:lang w:val="et-EE"/>
-        </w:rPr>
-        <w:t xml:space="preserve"> your own printed circuit board</w:t>
-      </w:r>
-      <w:r>
-        <w:rPr>
-          <w:i/>
-          <w:szCs w:val="24"/>
-          <w:lang w:val="et-EE"/>
-        </w:rPr>
-        <w:br/>
-      </w:r>
-      <w:r>
-        <w:rPr>
-          <w:i/>
-          <w:szCs w:val="24"/>
-          <w:lang w:val="et-EE"/>
-        </w:rPr>
-        <w:t>URL=</w:t>
-      </w:r>
-      <w:r>
-        <w:rPr>
-          <w:szCs w:val="24"/>
-          <w:lang w:val="et-EE"/>
-        </w:rPr>
-        <w:t>www.youtube.com/watch?v=urv6jArKp6M Kogu töö jooksul</w:t>
-      </w:r>
-      <w:r>
-        <w:rPr>
-          <w:szCs w:val="24"/>
-          <w:lang w:val="et-EE"/>
-        </w:rPr>
-        <w:t>.</w:t>
-      </w:r>
-      <w:r>
-        <w:rPr>
-          <w:szCs w:val="24"/>
-          <w:lang w:val="et-EE"/>
-        </w:rPr>
-        <w:br/>
-      </w:r>
-      <w:r>
-        <w:rPr>
-          <w:szCs w:val="24"/>
-          <w:lang w:val="et-EE"/>
-        </w:rPr>
-        <w:br/>
-      </w:r>
-      <w:r>
-        <w:rPr>
-          <w:szCs w:val="24"/>
-          <w:lang w:val="et-EE"/>
-        </w:rPr>
-        <w:t xml:space="preserve">Traadita Wiki </w:t>
-      </w:r>
-      <w:r>
-        <w:rPr>
-          <w:i/>
-          <w:szCs w:val="24"/>
-          <w:lang w:val="et-EE"/>
-        </w:rPr>
-        <w:t xml:space="preserve">Trükkplaat </w:t>
-      </w:r>
-      <w:r>
-        <w:rPr>
-          <w:szCs w:val="24"/>
-          <w:lang w:val="et-EE"/>
-        </w:rPr>
-        <w:t>URL</w:t>
-      </w:r>
-      <w:r>
-        <w:rPr>
-          <w:szCs w:val="24"/>
-        </w:rPr>
-        <w:t xml:space="preserve">=http://wiki.wifi.ee/index.php/Tr%C3%BCkkplaat </w:t>
-      </w:r>
-      <w:proofErr w:type="spellStart"/>
-      <w:r>
-        <w:rPr>
-          <w:szCs w:val="24"/>
-        </w:rPr>
-        <w:t>Kogu</w:t>
-      </w:r>
-      <w:proofErr w:type="spellEnd"/>
-      <w:r>
-        <w:rPr>
-          <w:szCs w:val="24"/>
-        </w:rPr>
-        <w:t xml:space="preserve"> t</w:t>
-      </w:r>
-      <w:r>
-        <w:rPr>
-          <w:szCs w:val="24"/>
-          <w:lang w:val="et-EE"/>
-        </w:rPr>
-        <w:t>öö jooksul</w:t>
-      </w:r>
-      <w:r>
-        <w:rPr>
-          <w:szCs w:val="24"/>
-          <w:lang w:val="et-EE"/>
-        </w:rPr>
-        <w:t xml:space="preserve"> </w:t>
-      </w:r>
-      <w:r>
-        <w:rPr>
-          <w:szCs w:val="24"/>
-          <w:lang w:val="et-EE"/>
-        </w:rPr>
-        <w:t>.</w:t>
-      </w:r>
-      <w:r>
-        <w:rPr>
-          <w:szCs w:val="24"/>
-          <w:lang w:val="et-EE"/>
-        </w:rPr>
-        <w:br/>
-      </w:r>
-      <w:r>
-        <w:rPr>
-          <w:szCs w:val="24"/>
-          <w:lang w:val="et-EE"/>
-        </w:rPr>
-        <w:br/>
-      </w:r>
-      <w:r>
-        <w:rPr>
-          <w:szCs w:val="24"/>
-          <w:lang w:val="et-EE"/>
-        </w:rPr>
-        <w:t xml:space="preserve">Waiting for Friday </w:t>
-      </w:r>
-      <w:r>
-        <w:rPr>
-          <w:i/>
-          <w:szCs w:val="24"/>
-          <w:lang w:val="et-EE"/>
-        </w:rPr>
-        <w:t>4-Bit computer URL=</w:t>
-      </w:r>
-      <w:r>
-        <w:rPr>
-          <w:szCs w:val="24"/>
-          <w:lang w:val="et-EE"/>
-        </w:rPr>
-        <w:t>http://www.waitingforfriday.com/index.php/4-Bit_Computer Kogu töö jooksul</w:t>
-      </w:r>
-      <w:r>
-        <w:rPr>
-          <w:szCs w:val="24"/>
-          <w:lang w:val="et-EE"/>
-        </w:rPr>
-        <w:t>.</w:t>
-      </w:r>
-    </w:p>
-    <w:p>
-      <w:pPr>
-        <w:spacing w:line="360" w:lineRule="auto"/>
-        <w:jc w:val="both"/>
-        <w:rPr>
-          <w:i/>
-          <w:szCs w:val="24"/>
-          <w:lang w:val="et-EE"/>
-        </w:rPr>
-      </w:pPr>
-    </w:p>
-    <w:p>
-      <w:pPr>
-        <w:spacing w:line="360" w:lineRule="auto"/>
-        <w:jc w:val="both"/>
-        <w:rPr>
-          <w:szCs w:val="24"/>
-          <w:lang w:val="et-EE"/>
-        </w:rPr>
-      </w:pPr>
-    </w:p>
-    <w:p>
-      <w:pPr>
-        <w:spacing w:line="360" w:lineRule="auto"/>
-        <w:jc w:val="both"/>
-        <w:rPr>
-          <w:szCs w:val="24"/>
-          <w:lang w:val="et-EE"/>
-        </w:rPr>
-      </w:pPr>
-    </w:p>
-    <w:p>
-      <w:pPr>
-        <w:pStyle w:val="Heading1"/>
-        <w:numPr>
-          <w:ilvl w:val="0"/>
-          <w:numId w:val="8"/>
-        </w:numPr>
-        <w:spacing w:line="360" w:lineRule="auto"/>
-        <w:jc w:val="both"/>
-        <w:rPr>
-          <w:lang w:val="et-EE"/>
-        </w:rPr>
-      </w:pPr>
-      <w:bookmarkStart w:id="16" w:name="_Toc387658535"/>
+      <w:bookmarkStart w:id="17" w:name="_Toc387691487"/>
       <w:r>
         <w:rPr>
           <w:lang w:val="et-EE"/>
@@ -4889,7 +5462,7 @@
         <w:lastRenderedPageBreak/>
         <w:t>LISAD</w:t>
       </w:r>
-      <w:bookmarkEnd w:id="16"/>
+      <w:bookmarkEnd w:id="17"/>
     </w:p>
     <w:p>
       <w:pPr>
@@ -4898,14 +5471,26 @@
           <w:lang w:val="et-EE"/>
         </w:rPr>
       </w:pPr>
-      <w:bookmarkStart w:id="17" w:name="_Toc387658536"/>
-      <w:r>
-        <w:rPr>
-          <w:lang w:val="et-EE"/>
-        </w:rPr>
-        <w:t>Lisa 1. Trükplaadi digitaalne versioon</w:t>
-      </w:r>
-      <w:bookmarkEnd w:id="17"/>
+      <w:bookmarkStart w:id="18" w:name="_Toc387691488"/>
+      <w:r>
+        <w:rPr>
+          <w:lang w:val="et-EE"/>
+        </w:rPr>
+        <w:t>Lisa 1. Trük</w:t>
+      </w:r>
+      <w:r>
+        <w:rPr>
+          <w:lang w:val="et-EE"/>
+        </w:rPr>
+        <w:t>k</w:t>
+      </w:r>
+      <w:r>
+        <w:rPr>
+          <w:lang w:val="et-EE"/>
+        </w:rPr>
+        <w:t>plaadi digitaalne versioon</w:t>
+      </w:r>
+      <w:bookmarkEnd w:id="18"/>
     </w:p>
     <w:p>
       <w:pPr>
@@ -4919,7 +5504,7 @@
           <w:noProof/>
         </w:rPr>
         <w:drawing>
-          <wp:inline distT="0" distB="0" distL="0" distR="0" wp14:anchorId="32C0BCA4" wp14:editId="2711B632">
+          <wp:inline distT="0" distB="0" distL="0" distR="0" wp14:anchorId="094CEEE2" wp14:editId="67750D7F">
             <wp:extent cx="5734050" cy="4857750"/>
             <wp:effectExtent l="0" t="0" r="0" b="0"/>
             <wp:docPr id="1" name="Picture 1" descr="E:\FinalThesis\loogika-pildid\trykkskeem.PNG"/>
@@ -5001,14 +5586,14 @@
           <w:lang w:val="et-EE"/>
         </w:rPr>
       </w:pPr>
-      <w:bookmarkStart w:id="18" w:name="_Toc387658537"/>
+      <w:bookmarkStart w:id="19" w:name="_Toc387691489"/>
       <w:r>
         <w:rPr>
           <w:lang w:val="et-EE"/>
         </w:rPr>
         <w:t>Lisa 2. Kahend- ja kümnendsüsteemis liitmise võrdlus</w:t>
       </w:r>
-      <w:bookmarkEnd w:id="18"/>
+      <w:bookmarkEnd w:id="19"/>
     </w:p>
     <w:p>
       <w:pPr>
@@ -5021,7 +5606,7 @@
           <w:noProof/>
         </w:rPr>
         <w:drawing>
-          <wp:inline distT="0" distB="0" distL="0" distR="0" wp14:anchorId="6D87751A" wp14:editId="00A45797">
+          <wp:inline distT="0" distB="0" distL="0" distR="0" wp14:anchorId="1093A039" wp14:editId="0A767171">
             <wp:extent cx="5724525" cy="1200150"/>
             <wp:effectExtent l="0" t="0" r="9525" b="0"/>
             <wp:docPr id="2" name="Picture 2" descr="E:\FinalThesis\loogika-pildid\liitmine.PNG"/>
@@ -5105,7 +5690,7 @@
           <w:lang w:val="et-EE"/>
         </w:rPr>
       </w:pPr>
-      <w:bookmarkStart w:id="19" w:name="_Toc387658538"/>
+      <w:bookmarkStart w:id="20" w:name="_Toc387691490"/>
       <w:r>
         <w:t xml:space="preserve">Lisa </w:t>
       </w:r>
@@ -5115,7 +5700,7 @@
         </w:rPr>
         <w:t>3. Liitmisel tekkivad erinevad vastuste võimalused</w:t>
       </w:r>
-      <w:bookmarkEnd w:id="19"/>
+      <w:bookmarkEnd w:id="20"/>
     </w:p>
     <w:p>
       <w:pPr>
@@ -5128,7 +5713,7 @@
           <w:noProof/>
         </w:rPr>
         <w:drawing>
-          <wp:inline distT="0" distB="0" distL="0" distR="0" wp14:anchorId="3BC0FA1F" wp14:editId="75484EED">
+          <wp:inline distT="0" distB="0" distL="0" distR="0" wp14:anchorId="7CEAC182" wp14:editId="550E80AD">
             <wp:extent cx="3848100" cy="981075"/>
             <wp:effectExtent l="0" t="0" r="0" b="9525"/>
             <wp:docPr id="4" name="Picture 4" descr="E:\FinalThesis\loogika-pildid\possibilities.PNG"/>
@@ -5189,8 +5774,6 @@
         </w:rPr>
         <w:t>Selliste vastustega peab liitmisel arvestama.</w:t>
       </w:r>
-      <w:bookmarkStart w:id="20" w:name="_GoBack"/>
-      <w:bookmarkEnd w:id="20"/>
     </w:p>
     <w:p>
       <w:pPr>
@@ -5199,7 +5782,7 @@
           <w:lang w:val="et-EE"/>
         </w:rPr>
       </w:pPr>
-      <w:bookmarkStart w:id="21" w:name="_Toc387658539"/>
+      <w:bookmarkStart w:id="21" w:name="_Toc387691491"/>
       <w:r>
         <w:rPr>
           <w:lang w:val="et-EE"/>
@@ -5214,7 +5797,7 @@
           <w:noProof/>
         </w:rPr>
         <w:drawing>
-          <wp:inline distT="0" distB="0" distL="0" distR="0" wp14:anchorId="7208D354" wp14:editId="57A039D2">
+          <wp:inline distT="0" distB="0" distL="0" distR="0" wp14:anchorId="286B4EC8" wp14:editId="37BA11A5">
             <wp:extent cx="5734050" cy="2486025"/>
             <wp:effectExtent l="0" t="0" r="0" b="9525"/>
             <wp:docPr id="5" name="Picture 5" descr="E:\FinalThesis\loogika-pildid\4-bitadder.PNG"/>
@@ -5263,13 +5846,69 @@
         </w:drawing>
       </w:r>
     </w:p>
-    <w:p/>
-    <w:p>
-      <w:pPr>
-        <w:rPr>
-          <w:lang w:val="et-EE"/>
-        </w:rPr>
-      </w:pPr>
+    <w:p>
+      <w:bookmarkStart w:id="22" w:name="_Toc387691492"/>
+      <w:r>
+        <w:rPr>
+          <w:rStyle w:val="Heading2Char"/>
+        </w:rPr>
+        <w:lastRenderedPageBreak/>
+        <w:t>Lisa 5. OÜ Dormikor tellimuse arve</w:t>
+      </w:r>
+      <w:bookmarkEnd w:id="22"/>
+      <w:r>
+        <w:rPr>
+          <w:noProof/>
+        </w:rPr>
+        <w:drawing>
+          <wp:inline distT="0" distB="0" distL="0" distR="0" wp14:anchorId="4E4D9732" wp14:editId="56E7D207">
+            <wp:extent cx="5391150" cy="8115300"/>
+            <wp:effectExtent l="0" t="0" r="0" b="0"/>
+            <wp:docPr id="3" name="Picture 3" descr="E:\FinalThesis\loogika-pildid\Capture.PNG"/>
+            <wp:cNvGraphicFramePr>
+              <a:graphicFrameLocks xmlns:a="http://schemas.openxmlformats.org/drawingml/2006/main" noChangeAspect="1"/>
+            </wp:cNvGraphicFramePr>
+            <a:graphic xmlns:a="http://schemas.openxmlformats.org/drawingml/2006/main">
+              <a:graphicData uri="http://schemas.openxmlformats.org/drawingml/2006/picture">
+                <pic:pic xmlns:pic="http://schemas.openxmlformats.org/drawingml/2006/picture">
+                  <pic:nvPicPr>
+                    <pic:cNvPr id="0" name="Picture 1" descr="E:\FinalThesis\loogika-pildid\Capture.PNG"/>
+                    <pic:cNvPicPr>
+                      <a:picLocks noChangeAspect="1" noChangeArrowheads="1"/>
+                    </pic:cNvPicPr>
+                  </pic:nvPicPr>
+                  <pic:blipFill>
+                    <a:blip r:embed="rId12">
+                      <a:extLst>
+                        <a:ext uri="{28A0092B-C50C-407E-A947-70E740481C1C}">
+                          <a14:useLocalDpi xmlns:a14="http://schemas.microsoft.com/office/drawing/2010/main" val="0"/>
+                        </a:ext>
+                      </a:extLst>
+                    </a:blip>
+                    <a:srcRect/>
+                    <a:stretch>
+                      <a:fillRect/>
+                    </a:stretch>
+                  </pic:blipFill>
+                  <pic:spPr bwMode="auto">
+                    <a:xfrm>
+                      <a:off x="0" y="0"/>
+                      <a:ext cx="5391150" cy="8115300"/>
+                    </a:xfrm>
+                    <a:prstGeom prst="rect">
+                      <a:avLst/>
+                    </a:prstGeom>
+                    <a:noFill/>
+                    <a:ln>
+                      <a:noFill/>
+                    </a:ln>
+                  </pic:spPr>
+                </pic:pic>
+              </a:graphicData>
+            </a:graphic>
+          </wp:inline>
+        </w:drawing>
+      </w:r>
     </w:p>
     <w:p>
       <w:pPr>
@@ -5283,7 +5922,7 @@
       </w:pPr>
     </w:p>
     <w:sectPr>
-      <w:footerReference w:type="default" r:id="rId12"/>
+      <w:footerReference w:type="default" r:id="rId13"/>
       <w:pgSz w:w="11907" w:h="16839" w:code="9"/>
       <w:pgMar w:top="1440" w:right="1440" w:bottom="1440" w:left="1440" w:header="720" w:footer="720" w:gutter="0"/>
       <w:cols w:space="720"/>
@@ -5353,7 +5992,7 @@
           <w:rPr>
             <w:noProof/>
           </w:rPr>
-          <w:t>12</w:t>
+          <w:t>4</w:t>
         </w:r>
         <w:r>
           <w:rPr>
@@ -5593,6 +6232,399 @@
     </w:lvl>
   </w:abstractNum>
   <w:abstractNum w:abstractNumId="1">
+    <w:nsid w:val="09203730"/>
+    <w:multiLevelType w:val="multilevel"/>
+    <w:tmpl w:val="BDA60452"/>
+    <w:lvl w:ilvl="0">
+      <w:start w:val="3"/>
+      <w:numFmt w:val="decimal"/>
+      <w:lvlText w:val="%1."/>
+      <w:lvlJc w:val="left"/>
+      <w:pPr>
+        <w:ind w:left="360" w:hanging="360"/>
+      </w:pPr>
+      <w:rPr>
+        <w:rFonts w:eastAsiaTheme="minorHAnsi" w:cstheme="minorBidi" w:hint="default"/>
+        <w:b w:val="0"/>
+        <w:color w:val="auto"/>
+        <w:sz w:val="24"/>
+      </w:rPr>
+    </w:lvl>
+    <w:lvl w:ilvl="1">
+      <w:start w:val="1"/>
+      <w:numFmt w:val="decimal"/>
+      <w:lvlText w:val="%1.%2."/>
+      <w:lvlJc w:val="left"/>
+      <w:pPr>
+        <w:ind w:left="720" w:hanging="720"/>
+      </w:pPr>
+      <w:rPr>
+        <w:rFonts w:eastAsiaTheme="minorHAnsi" w:cstheme="minorBidi" w:hint="default"/>
+        <w:b w:val="0"/>
+        <w:color w:val="auto"/>
+        <w:sz w:val="24"/>
+      </w:rPr>
+    </w:lvl>
+    <w:lvl w:ilvl="2">
+      <w:start w:val="1"/>
+      <w:numFmt w:val="decimal"/>
+      <w:lvlText w:val="%1.%2.%3."/>
+      <w:lvlJc w:val="left"/>
+      <w:pPr>
+        <w:ind w:left="720" w:hanging="720"/>
+      </w:pPr>
+      <w:rPr>
+        <w:rFonts w:eastAsiaTheme="minorHAnsi" w:cstheme="minorBidi" w:hint="default"/>
+        <w:b w:val="0"/>
+        <w:color w:val="auto"/>
+        <w:sz w:val="24"/>
+      </w:rPr>
+    </w:lvl>
+    <w:lvl w:ilvl="3">
+      <w:start w:val="1"/>
+      <w:numFmt w:val="decimal"/>
+      <w:lvlText w:val="%1.%2.%3.%4."/>
+      <w:lvlJc w:val="left"/>
+      <w:pPr>
+        <w:ind w:left="1080" w:hanging="1080"/>
+      </w:pPr>
+      <w:rPr>
+        <w:rFonts w:eastAsiaTheme="minorHAnsi" w:cstheme="minorBidi" w:hint="default"/>
+        <w:b w:val="0"/>
+        <w:color w:val="auto"/>
+        <w:sz w:val="24"/>
+      </w:rPr>
+    </w:lvl>
+    <w:lvl w:ilvl="4">
+      <w:start w:val="1"/>
+      <w:numFmt w:val="decimal"/>
+      <w:lvlText w:val="%1.%2.%3.%4.%5."/>
+      <w:lvlJc w:val="left"/>
+      <w:pPr>
+        <w:ind w:left="1080" w:hanging="1080"/>
+      </w:pPr>
+      <w:rPr>
+        <w:rFonts w:eastAsiaTheme="minorHAnsi" w:cstheme="minorBidi" w:hint="default"/>
+        <w:b w:val="0"/>
+        <w:color w:val="auto"/>
+        <w:sz w:val="24"/>
+      </w:rPr>
+    </w:lvl>
+    <w:lvl w:ilvl="5">
+      <w:start w:val="1"/>
+      <w:numFmt w:val="decimal"/>
+      <w:lvlText w:val="%1.%2.%3.%4.%5.%6."/>
+      <w:lvlJc w:val="left"/>
+      <w:pPr>
+        <w:ind w:left="1440" w:hanging="1440"/>
+      </w:pPr>
+      <w:rPr>
+        <w:rFonts w:eastAsiaTheme="minorHAnsi" w:cstheme="minorBidi" w:hint="default"/>
+        <w:b w:val="0"/>
+        <w:color w:val="auto"/>
+        <w:sz w:val="24"/>
+      </w:rPr>
+    </w:lvl>
+    <w:lvl w:ilvl="6">
+      <w:start w:val="1"/>
+      <w:numFmt w:val="decimal"/>
+      <w:lvlText w:val="%1.%2.%3.%4.%5.%6.%7."/>
+      <w:lvlJc w:val="left"/>
+      <w:pPr>
+        <w:ind w:left="1440" w:hanging="1440"/>
+      </w:pPr>
+      <w:rPr>
+        <w:rFonts w:eastAsiaTheme="minorHAnsi" w:cstheme="minorBidi" w:hint="default"/>
+        <w:b w:val="0"/>
+        <w:color w:val="auto"/>
+        <w:sz w:val="24"/>
+      </w:rPr>
+    </w:lvl>
+    <w:lvl w:ilvl="7">
+      <w:start w:val="1"/>
+      <w:numFmt w:val="decimal"/>
+      <w:lvlText w:val="%1.%2.%3.%4.%5.%6.%7.%8."/>
+      <w:lvlJc w:val="left"/>
+      <w:pPr>
+        <w:ind w:left="1800" w:hanging="1800"/>
+      </w:pPr>
+      <w:rPr>
+        <w:rFonts w:eastAsiaTheme="minorHAnsi" w:cstheme="minorBidi" w:hint="default"/>
+        <w:b w:val="0"/>
+        <w:color w:val="auto"/>
+        <w:sz w:val="24"/>
+      </w:rPr>
+    </w:lvl>
+    <w:lvl w:ilvl="8">
+      <w:start w:val="1"/>
+      <w:numFmt w:val="decimal"/>
+      <w:lvlText w:val="%1.%2.%3.%4.%5.%6.%7.%8.%9."/>
+      <w:lvlJc w:val="left"/>
+      <w:pPr>
+        <w:ind w:left="1800" w:hanging="1800"/>
+      </w:pPr>
+      <w:rPr>
+        <w:rFonts w:eastAsiaTheme="minorHAnsi" w:cstheme="minorBidi" w:hint="default"/>
+        <w:b w:val="0"/>
+        <w:color w:val="auto"/>
+        <w:sz w:val="24"/>
+      </w:rPr>
+    </w:lvl>
+  </w:abstractNum>
+  <w:abstractNum w:abstractNumId="2">
+    <w:nsid w:val="0C815A45"/>
+    <w:multiLevelType w:val="multilevel"/>
+    <w:tmpl w:val="BDA60452"/>
+    <w:lvl w:ilvl="0">
+      <w:start w:val="3"/>
+      <w:numFmt w:val="decimal"/>
+      <w:lvlText w:val="%1."/>
+      <w:lvlJc w:val="left"/>
+      <w:pPr>
+        <w:ind w:left="360" w:hanging="360"/>
+      </w:pPr>
+      <w:rPr>
+        <w:rFonts w:eastAsiaTheme="minorHAnsi" w:cstheme="minorBidi" w:hint="default"/>
+        <w:b w:val="0"/>
+        <w:color w:val="auto"/>
+        <w:sz w:val="24"/>
+      </w:rPr>
+    </w:lvl>
+    <w:lvl w:ilvl="1">
+      <w:start w:val="1"/>
+      <w:numFmt w:val="decimal"/>
+      <w:lvlText w:val="%1.%2."/>
+      <w:lvlJc w:val="left"/>
+      <w:pPr>
+        <w:ind w:left="720" w:hanging="720"/>
+      </w:pPr>
+      <w:rPr>
+        <w:rFonts w:eastAsiaTheme="minorHAnsi" w:cstheme="minorBidi" w:hint="default"/>
+        <w:b w:val="0"/>
+        <w:color w:val="auto"/>
+        <w:sz w:val="24"/>
+      </w:rPr>
+    </w:lvl>
+    <w:lvl w:ilvl="2">
+      <w:start w:val="1"/>
+      <w:numFmt w:val="decimal"/>
+      <w:lvlText w:val="%1.%2.%3."/>
+      <w:lvlJc w:val="left"/>
+      <w:pPr>
+        <w:ind w:left="720" w:hanging="720"/>
+      </w:pPr>
+      <w:rPr>
+        <w:rFonts w:eastAsiaTheme="minorHAnsi" w:cstheme="minorBidi" w:hint="default"/>
+        <w:b w:val="0"/>
+        <w:color w:val="auto"/>
+        <w:sz w:val="24"/>
+      </w:rPr>
+    </w:lvl>
+    <w:lvl w:ilvl="3">
+      <w:start w:val="1"/>
+      <w:numFmt w:val="decimal"/>
+      <w:lvlText w:val="%1.%2.%3.%4."/>
+      <w:lvlJc w:val="left"/>
+      <w:pPr>
+        <w:ind w:left="1080" w:hanging="1080"/>
+      </w:pPr>
+      <w:rPr>
+        <w:rFonts w:eastAsiaTheme="minorHAnsi" w:cstheme="minorBidi" w:hint="default"/>
+        <w:b w:val="0"/>
+        <w:color w:val="auto"/>
+        <w:sz w:val="24"/>
+      </w:rPr>
+    </w:lvl>
+    <w:lvl w:ilvl="4">
+      <w:start w:val="1"/>
+      <w:numFmt w:val="decimal"/>
+      <w:lvlText w:val="%1.%2.%3.%4.%5."/>
+      <w:lvlJc w:val="left"/>
+      <w:pPr>
+        <w:ind w:left="1080" w:hanging="1080"/>
+      </w:pPr>
+      <w:rPr>
+        <w:rFonts w:eastAsiaTheme="minorHAnsi" w:cstheme="minorBidi" w:hint="default"/>
+        <w:b w:val="0"/>
+        <w:color w:val="auto"/>
+        <w:sz w:val="24"/>
+      </w:rPr>
+    </w:lvl>
+    <w:lvl w:ilvl="5">
+      <w:start w:val="1"/>
+      <w:numFmt w:val="decimal"/>
+      <w:lvlText w:val="%1.%2.%3.%4.%5.%6."/>
+      <w:lvlJc w:val="left"/>
+      <w:pPr>
+        <w:ind w:left="1440" w:hanging="1440"/>
+      </w:pPr>
+      <w:rPr>
+        <w:rFonts w:eastAsiaTheme="minorHAnsi" w:cstheme="minorBidi" w:hint="default"/>
+        <w:b w:val="0"/>
+        <w:color w:val="auto"/>
+        <w:sz w:val="24"/>
+      </w:rPr>
+    </w:lvl>
+    <w:lvl w:ilvl="6">
+      <w:start w:val="1"/>
+      <w:numFmt w:val="decimal"/>
+      <w:lvlText w:val="%1.%2.%3.%4.%5.%6.%7."/>
+      <w:lvlJc w:val="left"/>
+      <w:pPr>
+        <w:ind w:left="1440" w:hanging="1440"/>
+      </w:pPr>
+      <w:rPr>
+        <w:rFonts w:eastAsiaTheme="minorHAnsi" w:cstheme="minorBidi" w:hint="default"/>
+        <w:b w:val="0"/>
+        <w:color w:val="auto"/>
+        <w:sz w:val="24"/>
+      </w:rPr>
+    </w:lvl>
+    <w:lvl w:ilvl="7">
+      <w:start w:val="1"/>
+      <w:numFmt w:val="decimal"/>
+      <w:lvlText w:val="%1.%2.%3.%4.%5.%6.%7.%8."/>
+      <w:lvlJc w:val="left"/>
+      <w:pPr>
+        <w:ind w:left="1800" w:hanging="1800"/>
+      </w:pPr>
+      <w:rPr>
+        <w:rFonts w:eastAsiaTheme="minorHAnsi" w:cstheme="minorBidi" w:hint="default"/>
+        <w:b w:val="0"/>
+        <w:color w:val="auto"/>
+        <w:sz w:val="24"/>
+      </w:rPr>
+    </w:lvl>
+    <w:lvl w:ilvl="8">
+      <w:start w:val="1"/>
+      <w:numFmt w:val="decimal"/>
+      <w:lvlText w:val="%1.%2.%3.%4.%5.%6.%7.%8.%9."/>
+      <w:lvlJc w:val="left"/>
+      <w:pPr>
+        <w:ind w:left="1800" w:hanging="1800"/>
+      </w:pPr>
+      <w:rPr>
+        <w:rFonts w:eastAsiaTheme="minorHAnsi" w:cstheme="minorBidi" w:hint="default"/>
+        <w:b w:val="0"/>
+        <w:color w:val="auto"/>
+        <w:sz w:val="24"/>
+      </w:rPr>
+    </w:lvl>
+  </w:abstractNum>
+  <w:abstractNum w:abstractNumId="3">
+    <w:nsid w:val="146C2B38"/>
+    <w:multiLevelType w:val="multilevel"/>
+    <w:tmpl w:val="5EC2AA22"/>
+    <w:lvl w:ilvl="0">
+      <w:start w:val="3"/>
+      <w:numFmt w:val="decimal"/>
+      <w:lvlText w:val="%1."/>
+      <w:lvlJc w:val="left"/>
+      <w:pPr>
+        <w:ind w:left="390" w:hanging="390"/>
+      </w:pPr>
+      <w:rPr>
+        <w:rFonts w:hint="default"/>
+      </w:rPr>
+    </w:lvl>
+    <w:lvl w:ilvl="1">
+      <w:start w:val="1"/>
+      <w:numFmt w:val="decimal"/>
+      <w:lvlText w:val="%1.%2."/>
+      <w:lvlJc w:val="left"/>
+      <w:pPr>
+        <w:ind w:left="720" w:hanging="720"/>
+      </w:pPr>
+      <w:rPr>
+        <w:rFonts w:hint="default"/>
+      </w:rPr>
+    </w:lvl>
+    <w:lvl w:ilvl="2">
+      <w:start w:val="1"/>
+      <w:numFmt w:val="decimal"/>
+      <w:lvlText w:val="%1.%2.%3."/>
+      <w:lvlJc w:val="left"/>
+      <w:pPr>
+        <w:ind w:left="720" w:hanging="720"/>
+      </w:pPr>
+      <w:rPr>
+        <w:rFonts w:hint="default"/>
+      </w:rPr>
+    </w:lvl>
+    <w:lvl w:ilvl="3">
+      <w:start w:val="1"/>
+      <w:numFmt w:val="decimal"/>
+      <w:lvlText w:val="%1.%2.%3.%4."/>
+      <w:lvlJc w:val="left"/>
+      <w:pPr>
+        <w:ind w:left="1080" w:hanging="1080"/>
+      </w:pPr>
+      <w:rPr>
+        <w:rFonts w:hint="default"/>
+      </w:rPr>
+    </w:lvl>
+    <w:lvl w:ilvl="4">
+      <w:start w:val="1"/>
+      <w:numFmt w:val="decimal"/>
+      <w:lvlText w:val="%1.%2.%3.%4.%5."/>
+      <w:lvlJc w:val="left"/>
+      <w:pPr>
+        <w:ind w:left="1080" w:hanging="1080"/>
+      </w:pPr>
+      <w:rPr>
+        <w:rFonts w:hint="default"/>
+      </w:rPr>
+    </w:lvl>
+    <w:lvl w:ilvl="5">
+      <w:start w:val="1"/>
+      <w:numFmt w:val="decimal"/>
+      <w:lvlText w:val="%1.%2.%3.%4.%5.%6."/>
+      <w:lvlJc w:val="left"/>
+      <w:pPr>
+        <w:ind w:left="1440" w:hanging="1440"/>
+      </w:pPr>
+      <w:rPr>
+        <w:rFonts w:hint="default"/>
+      </w:rPr>
+    </w:lvl>
+    <w:lvl w:ilvl="6">
+      <w:start w:val="1"/>
+      <w:numFmt w:val="decimal"/>
+      <w:lvlText w:val="%1.%2.%3.%4.%5.%6.%7."/>
+      <w:lvlJc w:val="left"/>
+      <w:pPr>
+        <w:ind w:left="1440" w:hanging="1440"/>
+      </w:pPr>
+      <w:rPr>
+        <w:rFonts w:hint="default"/>
+      </w:rPr>
+    </w:lvl>
+    <w:lvl w:ilvl="7">
+      <w:start w:val="1"/>
+      <w:numFmt w:val="decimal"/>
+      <w:lvlText w:val="%1.%2.%3.%4.%5.%6.%7.%8."/>
+      <w:lvlJc w:val="left"/>
+      <w:pPr>
+        <w:ind w:left="1800" w:hanging="1800"/>
+      </w:pPr>
+      <w:rPr>
+        <w:rFonts w:hint="default"/>
+      </w:rPr>
+    </w:lvl>
+    <w:lvl w:ilvl="8">
+      <w:start w:val="1"/>
+      <w:numFmt w:val="decimal"/>
+      <w:lvlText w:val="%1.%2.%3.%4.%5.%6.%7.%8.%9."/>
+      <w:lvlJc w:val="left"/>
+      <w:pPr>
+        <w:ind w:left="1800" w:hanging="1800"/>
+      </w:pPr>
+      <w:rPr>
+        <w:rFonts w:hint="default"/>
+      </w:rPr>
+    </w:lvl>
+  </w:abstractNum>
+  <w:abstractNum w:abstractNumId="4">
     <w:nsid w:val="2BBE5B1A"/>
     <w:multiLevelType w:val="multilevel"/>
     <w:tmpl w:val="0409001F"/>
@@ -5678,7 +6710,120 @@
       </w:pPr>
     </w:lvl>
   </w:abstractNum>
-  <w:abstractNum w:abstractNumId="2">
+  <w:abstractNum w:abstractNumId="5">
+    <w:nsid w:val="321340EC"/>
+    <w:multiLevelType w:val="multilevel"/>
+    <w:tmpl w:val="9B62995C"/>
+    <w:lvl w:ilvl="0">
+      <w:start w:val="3"/>
+      <w:numFmt w:val="decimal"/>
+      <w:lvlText w:val="%1."/>
+      <w:lvlJc w:val="left"/>
+      <w:pPr>
+        <w:ind w:left="390" w:hanging="390"/>
+      </w:pPr>
+      <w:rPr>
+        <w:rFonts w:hint="default"/>
+      </w:rPr>
+    </w:lvl>
+    <w:lvl w:ilvl="1">
+      <w:start w:val="1"/>
+      <w:numFmt w:val="decimal"/>
+      <w:lvlText w:val="%1.%2."/>
+      <w:lvlJc w:val="left"/>
+      <w:pPr>
+        <w:ind w:left="720" w:hanging="720"/>
+      </w:pPr>
+      <w:rPr>
+        <w:rFonts w:hint="default"/>
+      </w:rPr>
+    </w:lvl>
+    <w:lvl w:ilvl="2">
+      <w:start w:val="1"/>
+      <w:numFmt w:val="decimal"/>
+      <w:lvlText w:val="%1.%2.%3."/>
+      <w:lvlJc w:val="left"/>
+      <w:pPr>
+        <w:ind w:left="720" w:hanging="720"/>
+      </w:pPr>
+      <w:rPr>
+        <w:rFonts w:hint="default"/>
+      </w:rPr>
+    </w:lvl>
+    <w:lvl w:ilvl="3">
+      <w:start w:val="1"/>
+      <w:numFmt w:val="decimal"/>
+      <w:lvlText w:val="%1.%2.%3.%4."/>
+      <w:lvlJc w:val="left"/>
+      <w:pPr>
+        <w:ind w:left="1080" w:hanging="1080"/>
+      </w:pPr>
+      <w:rPr>
+        <w:rFonts w:hint="default"/>
+      </w:rPr>
+    </w:lvl>
+    <w:lvl w:ilvl="4">
+      <w:start w:val="1"/>
+      <w:numFmt w:val="decimal"/>
+      <w:lvlText w:val="%1.%2.%3.%4.%5."/>
+      <w:lvlJc w:val="left"/>
+      <w:pPr>
+        <w:ind w:left="1080" w:hanging="1080"/>
+      </w:pPr>
+      <w:rPr>
+        <w:rFonts w:hint="default"/>
+      </w:rPr>
+    </w:lvl>
+    <w:lvl w:ilvl="5">
+      <w:start w:val="1"/>
+      <w:numFmt w:val="decimal"/>
+      <w:lvlText w:val="%1.%2.%3.%4.%5.%6."/>
+      <w:lvlJc w:val="left"/>
+      <w:pPr>
+        <w:ind w:left="1440" w:hanging="1440"/>
+      </w:pPr>
+      <w:rPr>
+        <w:rFonts w:hint="default"/>
+      </w:rPr>
+    </w:lvl>
+    <w:lvl w:ilvl="6">
+      <w:start w:val="1"/>
+      <w:numFmt w:val="decimal"/>
+      <w:lvlText w:val="%1.%2.%3.%4.%5.%6.%7."/>
+      <w:lvlJc w:val="left"/>
+      <w:pPr>
+        <w:ind w:left="1440" w:hanging="1440"/>
+      </w:pPr>
+      <w:rPr>
+        <w:rFonts w:hint="default"/>
+      </w:rPr>
+    </w:lvl>
+    <w:lvl w:ilvl="7">
+      <w:start w:val="1"/>
+      <w:numFmt w:val="decimal"/>
+      <w:lvlText w:val="%1.%2.%3.%4.%5.%6.%7.%8."/>
+      <w:lvlJc w:val="left"/>
+      <w:pPr>
+        <w:ind w:left="1800" w:hanging="1800"/>
+      </w:pPr>
+      <w:rPr>
+        <w:rFonts w:hint="default"/>
+      </w:rPr>
+    </w:lvl>
+    <w:lvl w:ilvl="8">
+      <w:start w:val="1"/>
+      <w:numFmt w:val="decimal"/>
+      <w:lvlText w:val="%1.%2.%3.%4.%5.%6.%7.%8.%9."/>
+      <w:lvlJc w:val="left"/>
+      <w:pPr>
+        <w:ind w:left="1800" w:hanging="1800"/>
+      </w:pPr>
+      <w:rPr>
+        <w:rFonts w:hint="default"/>
+      </w:rPr>
+    </w:lvl>
+  </w:abstractNum>
+  <w:abstractNum w:abstractNumId="6">
     <w:nsid w:val="39DD21BD"/>
     <w:multiLevelType w:val="multilevel"/>
     <w:tmpl w:val="1F7AD0BA"/>
@@ -5791,7 +6936,120 @@
       </w:rPr>
     </w:lvl>
   </w:abstractNum>
-  <w:abstractNum w:abstractNumId="3">
+  <w:abstractNum w:abstractNumId="7">
+    <w:nsid w:val="3E562505"/>
+    <w:multiLevelType w:val="multilevel"/>
+    <w:tmpl w:val="DB0051F0"/>
+    <w:lvl w:ilvl="0">
+      <w:start w:val="3"/>
+      <w:numFmt w:val="decimal"/>
+      <w:lvlText w:val="%1"/>
+      <w:lvlJc w:val="left"/>
+      <w:pPr>
+        <w:ind w:left="360" w:hanging="360"/>
+      </w:pPr>
+      <w:rPr>
+        <w:rFonts w:hint="default"/>
+      </w:rPr>
+    </w:lvl>
+    <w:lvl w:ilvl="1">
+      <w:start w:val="2"/>
+      <w:numFmt w:val="decimal"/>
+      <w:lvlText w:val="%1.%2"/>
+      <w:lvlJc w:val="left"/>
+      <w:pPr>
+        <w:ind w:left="360" w:hanging="360"/>
+      </w:pPr>
+      <w:rPr>
+        <w:rFonts w:hint="default"/>
+      </w:rPr>
+    </w:lvl>
+    <w:lvl w:ilvl="2">
+      <w:start w:val="1"/>
+      <w:numFmt w:val="decimal"/>
+      <w:lvlText w:val="%1.%2.%3"/>
+      <w:lvlJc w:val="left"/>
+      <w:pPr>
+        <w:ind w:left="720" w:hanging="720"/>
+      </w:pPr>
+      <w:rPr>
+        <w:rFonts w:hint="default"/>
+      </w:rPr>
+    </w:lvl>
+    <w:lvl w:ilvl="3">
+      <w:start w:val="1"/>
+      <w:numFmt w:val="decimal"/>
+      <w:lvlText w:val="%1.%2.%3.%4"/>
+      <w:lvlJc w:val="left"/>
+      <w:pPr>
+        <w:ind w:left="720" w:hanging="720"/>
+      </w:pPr>
+      <w:rPr>
+        <w:rFonts w:hint="default"/>
+      </w:rPr>
+    </w:lvl>
+    <w:lvl w:ilvl="4">
+      <w:start w:val="1"/>
+      <w:numFmt w:val="decimal"/>
+      <w:lvlText w:val="%1.%2.%3.%4.%5"/>
+      <w:lvlJc w:val="left"/>
+      <w:pPr>
+        <w:ind w:left="1080" w:hanging="1080"/>
+      </w:pPr>
+      <w:rPr>
+        <w:rFonts w:hint="default"/>
+      </w:rPr>
+    </w:lvl>
+    <w:lvl w:ilvl="5">
+      <w:start w:val="1"/>
+      <w:numFmt w:val="decimal"/>
+      <w:lvlText w:val="%1.%2.%3.%4.%5.%6"/>
+      <w:lvlJc w:val="left"/>
+      <w:pPr>
+        <w:ind w:left="1440" w:hanging="1440"/>
+      </w:pPr>
+      <w:rPr>
+        <w:rFonts w:hint="default"/>
+      </w:rPr>
+    </w:lvl>
+    <w:lvl w:ilvl="6">
+      <w:start w:val="1"/>
+      <w:numFmt w:val="decimal"/>
+      <w:lvlText w:val="%1.%2.%3.%4.%5.%6.%7"/>
+      <w:lvlJc w:val="left"/>
+      <w:pPr>
+        <w:ind w:left="1440" w:hanging="1440"/>
+      </w:pPr>
+      <w:rPr>
+        <w:rFonts w:hint="default"/>
+      </w:rPr>
+    </w:lvl>
+    <w:lvl w:ilvl="7">
+      <w:start w:val="1"/>
+      <w:numFmt w:val="decimal"/>
+      <w:lvlText w:val="%1.%2.%3.%4.%5.%6.%7.%8"/>
+      <w:lvlJc w:val="left"/>
+      <w:pPr>
+        <w:ind w:left="1800" w:hanging="1800"/>
+      </w:pPr>
+      <w:rPr>
+        <w:rFonts w:hint="default"/>
+      </w:rPr>
+    </w:lvl>
+    <w:lvl w:ilvl="8">
+      <w:start w:val="1"/>
+      <w:numFmt w:val="decimal"/>
+      <w:lvlText w:val="%1.%2.%3.%4.%5.%6.%7.%8.%9"/>
+      <w:lvlJc w:val="left"/>
+      <w:pPr>
+        <w:ind w:left="1800" w:hanging="1800"/>
+      </w:pPr>
+      <w:rPr>
+        <w:rFonts w:hint="default"/>
+      </w:rPr>
+    </w:lvl>
+  </w:abstractNum>
+  <w:abstractNum w:abstractNumId="8">
     <w:nsid w:val="476C4C20"/>
     <w:multiLevelType w:val="multilevel"/>
     <w:tmpl w:val="0409001F"/>
@@ -5880,7 +7138,7 @@
       </w:pPr>
     </w:lvl>
   </w:abstractNum>
-  <w:abstractNum w:abstractNumId="4">
+  <w:abstractNum w:abstractNumId="9">
     <w:nsid w:val="4871525C"/>
     <w:multiLevelType w:val="multilevel"/>
     <w:tmpl w:val="90129430"/>
@@ -5993,7 +7251,120 @@
       </w:rPr>
     </w:lvl>
   </w:abstractNum>
-  <w:abstractNum w:abstractNumId="5">
+  <w:abstractNum w:abstractNumId="10">
+    <w:nsid w:val="531100FD"/>
+    <w:multiLevelType w:val="multilevel"/>
+    <w:tmpl w:val="3AC4CA32"/>
+    <w:lvl w:ilvl="0">
+      <w:start w:val="3"/>
+      <w:numFmt w:val="decimal"/>
+      <w:lvlText w:val="%1"/>
+      <w:lvlJc w:val="left"/>
+      <w:pPr>
+        <w:ind w:left="360" w:hanging="360"/>
+      </w:pPr>
+      <w:rPr>
+        <w:rFonts w:hint="default"/>
+      </w:rPr>
+    </w:lvl>
+    <w:lvl w:ilvl="1">
+      <w:start w:val="2"/>
+      <w:numFmt w:val="decimal"/>
+      <w:lvlText w:val="%1.%2"/>
+      <w:lvlJc w:val="left"/>
+      <w:pPr>
+        <w:ind w:left="720" w:hanging="360"/>
+      </w:pPr>
+      <w:rPr>
+        <w:rFonts w:hint="default"/>
+      </w:rPr>
+    </w:lvl>
+    <w:lvl w:ilvl="2">
+      <w:start w:val="1"/>
+      <w:numFmt w:val="decimal"/>
+      <w:lvlText w:val="%1.%2.%3"/>
+      <w:lvlJc w:val="left"/>
+      <w:pPr>
+        <w:ind w:left="1440" w:hanging="720"/>
+      </w:pPr>
+      <w:rPr>
+        <w:rFonts w:hint="default"/>
+      </w:rPr>
+    </w:lvl>
+    <w:lvl w:ilvl="3">
+      <w:start w:val="1"/>
+      <w:numFmt w:val="decimal"/>
+      <w:lvlText w:val="%1.%2.%3.%4"/>
+      <w:lvlJc w:val="left"/>
+      <w:pPr>
+        <w:ind w:left="1800" w:hanging="720"/>
+      </w:pPr>
+      <w:rPr>
+        <w:rFonts w:hint="default"/>
+      </w:rPr>
+    </w:lvl>
+    <w:lvl w:ilvl="4">
+      <w:start w:val="1"/>
+      <w:numFmt w:val="decimal"/>
+      <w:lvlText w:val="%1.%2.%3.%4.%5"/>
+      <w:lvlJc w:val="left"/>
+      <w:pPr>
+        <w:ind w:left="2520" w:hanging="1080"/>
+      </w:pPr>
+      <w:rPr>
+        <w:rFonts w:hint="default"/>
+      </w:rPr>
+    </w:lvl>
+    <w:lvl w:ilvl="5">
+      <w:start w:val="1"/>
+      <w:numFmt w:val="decimal"/>
+      <w:lvlText w:val="%1.%2.%3.%4.%5.%6"/>
+      <w:lvlJc w:val="left"/>
+      <w:pPr>
+        <w:ind w:left="3240" w:hanging="1440"/>
+      </w:pPr>
+      <w:rPr>
+        <w:rFonts w:hint="default"/>
+      </w:rPr>
+    </w:lvl>
+    <w:lvl w:ilvl="6">
+      <w:start w:val="1"/>
+      <w:numFmt w:val="decimal"/>
+      <w:lvlText w:val="%1.%2.%3.%4.%5.%6.%7"/>
+      <w:lvlJc w:val="left"/>
+      <w:pPr>
+        <w:ind w:left="3600" w:hanging="1440"/>
+      </w:pPr>
+      <w:rPr>
+        <w:rFonts w:hint="default"/>
+      </w:rPr>
+    </w:lvl>
+    <w:lvl w:ilvl="7">
+      <w:start w:val="1"/>
+      <w:numFmt w:val="decimal"/>
+      <w:lvlText w:val="%1.%2.%3.%4.%5.%6.%7.%8"/>
+      <w:lvlJc w:val="left"/>
+      <w:pPr>
+        <w:ind w:left="4320" w:hanging="1800"/>
+      </w:pPr>
+      <w:rPr>
+        <w:rFonts w:hint="default"/>
+      </w:rPr>
+    </w:lvl>
+    <w:lvl w:ilvl="8">
+      <w:start w:val="1"/>
+      <w:numFmt w:val="decimal"/>
+      <w:lvlText w:val="%1.%2.%3.%4.%5.%6.%7.%8.%9"/>
+      <w:lvlJc w:val="left"/>
+      <w:pPr>
+        <w:ind w:left="4680" w:hanging="1800"/>
+      </w:pPr>
+      <w:rPr>
+        <w:rFonts w:hint="default"/>
+      </w:rPr>
+    </w:lvl>
+  </w:abstractNum>
+  <w:abstractNum w:abstractNumId="11">
     <w:nsid w:val="581907F2"/>
     <w:multiLevelType w:val="multilevel"/>
     <w:tmpl w:val="EBE20400"/>
@@ -6106,7 +7477,7 @@
       </w:rPr>
     </w:lvl>
   </w:abstractNum>
-  <w:abstractNum w:abstractNumId="6">
+  <w:abstractNum w:abstractNumId="12">
     <w:nsid w:val="700C57B2"/>
     <w:multiLevelType w:val="multilevel"/>
     <w:tmpl w:val="2E4C63F6"/>
@@ -6219,7 +7590,7 @@
       </w:rPr>
     </w:lvl>
   </w:abstractNum>
-  <w:abstractNum w:abstractNumId="7">
+  <w:abstractNum w:abstractNumId="13">
     <w:nsid w:val="7B08337A"/>
     <w:multiLevelType w:val="multilevel"/>
     <w:tmpl w:val="0409001F"/>
@@ -6305,29 +7676,190 @@
       </w:pPr>
     </w:lvl>
   </w:abstractNum>
+  <w:abstractNum w:abstractNumId="14">
+    <w:nsid w:val="7ECA68D7"/>
+    <w:multiLevelType w:val="multilevel"/>
+    <w:tmpl w:val="BDA60452"/>
+    <w:lvl w:ilvl="0">
+      <w:start w:val="3"/>
+      <w:numFmt w:val="decimal"/>
+      <w:lvlText w:val="%1."/>
+      <w:lvlJc w:val="left"/>
+      <w:pPr>
+        <w:ind w:left="360" w:hanging="360"/>
+      </w:pPr>
+      <w:rPr>
+        <w:rFonts w:eastAsiaTheme="minorHAnsi" w:cstheme="minorBidi" w:hint="default"/>
+        <w:b w:val="0"/>
+        <w:color w:val="auto"/>
+        <w:sz w:val="24"/>
+      </w:rPr>
+    </w:lvl>
+    <w:lvl w:ilvl="1">
+      <w:start w:val="1"/>
+      <w:numFmt w:val="decimal"/>
+      <w:lvlText w:val="%1.%2."/>
+      <w:lvlJc w:val="left"/>
+      <w:pPr>
+        <w:ind w:left="720" w:hanging="720"/>
+      </w:pPr>
+      <w:rPr>
+        <w:rFonts w:eastAsiaTheme="minorHAnsi" w:cstheme="minorBidi" w:hint="default"/>
+        <w:b w:val="0"/>
+        <w:color w:val="auto"/>
+        <w:sz w:val="24"/>
+      </w:rPr>
+    </w:lvl>
+    <w:lvl w:ilvl="2">
+      <w:start w:val="1"/>
+      <w:numFmt w:val="decimal"/>
+      <w:lvlText w:val="%1.%2.%3."/>
+      <w:lvlJc w:val="left"/>
+      <w:pPr>
+        <w:ind w:left="720" w:hanging="720"/>
+      </w:pPr>
+      <w:rPr>
+        <w:rFonts w:eastAsiaTheme="minorHAnsi" w:cstheme="minorBidi" w:hint="default"/>
+        <w:b w:val="0"/>
+        <w:color w:val="auto"/>
+        <w:sz w:val="24"/>
+      </w:rPr>
+    </w:lvl>
+    <w:lvl w:ilvl="3">
+      <w:start w:val="1"/>
+      <w:numFmt w:val="decimal"/>
+      <w:lvlText w:val="%1.%2.%3.%4."/>
+      <w:lvlJc w:val="left"/>
+      <w:pPr>
+        <w:ind w:left="1080" w:hanging="1080"/>
+      </w:pPr>
+      <w:rPr>
+        <w:rFonts w:eastAsiaTheme="minorHAnsi" w:cstheme="minorBidi" w:hint="default"/>
+        <w:b w:val="0"/>
+        <w:color w:val="auto"/>
+        <w:sz w:val="24"/>
+      </w:rPr>
+    </w:lvl>
+    <w:lvl w:ilvl="4">
+      <w:start w:val="1"/>
+      <w:numFmt w:val="decimal"/>
+      <w:lvlText w:val="%1.%2.%3.%4.%5."/>
+      <w:lvlJc w:val="left"/>
+      <w:pPr>
+        <w:ind w:left="1080" w:hanging="1080"/>
+      </w:pPr>
+      <w:rPr>
+        <w:rFonts w:eastAsiaTheme="minorHAnsi" w:cstheme="minorBidi" w:hint="default"/>
+        <w:b w:val="0"/>
+        <w:color w:val="auto"/>
+        <w:sz w:val="24"/>
+      </w:rPr>
+    </w:lvl>
+    <w:lvl w:ilvl="5">
+      <w:start w:val="1"/>
+      <w:numFmt w:val="decimal"/>
+      <w:lvlText w:val="%1.%2.%3.%4.%5.%6."/>
+      <w:lvlJc w:val="left"/>
+      <w:pPr>
+        <w:ind w:left="1440" w:hanging="1440"/>
+      </w:pPr>
+      <w:rPr>
+        <w:rFonts w:eastAsiaTheme="minorHAnsi" w:cstheme="minorBidi" w:hint="default"/>
+        <w:b w:val="0"/>
+        <w:color w:val="auto"/>
+        <w:sz w:val="24"/>
+      </w:rPr>
+    </w:lvl>
+    <w:lvl w:ilvl="6">
+      <w:start w:val="1"/>
+      <w:numFmt w:val="decimal"/>
+      <w:lvlText w:val="%1.%2.%3.%4.%5.%6.%7."/>
+      <w:lvlJc w:val="left"/>
+      <w:pPr>
+        <w:ind w:left="1440" w:hanging="1440"/>
+      </w:pPr>
+      <w:rPr>
+        <w:rFonts w:eastAsiaTheme="minorHAnsi" w:cstheme="minorBidi" w:hint="default"/>
+        <w:b w:val="0"/>
+        <w:color w:val="auto"/>
+        <w:sz w:val="24"/>
+      </w:rPr>
+    </w:lvl>
+    <w:lvl w:ilvl="7">
+      <w:start w:val="1"/>
+      <w:numFmt w:val="decimal"/>
+      <w:lvlText w:val="%1.%2.%3.%4.%5.%6.%7.%8."/>
+      <w:lvlJc w:val="left"/>
+      <w:pPr>
+        <w:ind w:left="1800" w:hanging="1800"/>
+      </w:pPr>
+      <w:rPr>
+        <w:rFonts w:eastAsiaTheme="minorHAnsi" w:cstheme="minorBidi" w:hint="default"/>
+        <w:b w:val="0"/>
+        <w:color w:val="auto"/>
+        <w:sz w:val="24"/>
+      </w:rPr>
+    </w:lvl>
+    <w:lvl w:ilvl="8">
+      <w:start w:val="1"/>
+      <w:numFmt w:val="decimal"/>
+      <w:lvlText w:val="%1.%2.%3.%4.%5.%6.%7.%8.%9."/>
+      <w:lvlJc w:val="left"/>
+      <w:pPr>
+        <w:ind w:left="1800" w:hanging="1800"/>
+      </w:pPr>
+      <w:rPr>
+        <w:rFonts w:eastAsiaTheme="minorHAnsi" w:cstheme="minorBidi" w:hint="default"/>
+        <w:b w:val="0"/>
+        <w:color w:val="auto"/>
+        <w:sz w:val="24"/>
+      </w:rPr>
+    </w:lvl>
+  </w:abstractNum>
   <w:num w:numId="1">
-    <w:abstractNumId w:val="3"/>
+    <w:abstractNumId w:val="8"/>
   </w:num>
   <w:num w:numId="2">
-    <w:abstractNumId w:val="7"/>
+    <w:abstractNumId w:val="13"/>
   </w:num>
   <w:num w:numId="3">
-    <w:abstractNumId w:val="1"/>
+    <w:abstractNumId w:val="4"/>
   </w:num>
   <w:num w:numId="4">
-    <w:abstractNumId w:val="5"/>
+    <w:abstractNumId w:val="11"/>
   </w:num>
   <w:num w:numId="5">
-    <w:abstractNumId w:val="6"/>
+    <w:abstractNumId w:val="12"/>
   </w:num>
   <w:num w:numId="6">
-    <w:abstractNumId w:val="2"/>
+    <w:abstractNumId w:val="6"/>
   </w:num>
   <w:num w:numId="7">
     <w:abstractNumId w:val="0"/>
   </w:num>
   <w:num w:numId="8">
-    <w:abstractNumId w:val="4"/>
+    <w:abstractNumId w:val="9"/>
+  </w:num>
+  <w:num w:numId="9">
+    <w:abstractNumId w:val="5"/>
+  </w:num>
+  <w:num w:numId="10">
+    <w:abstractNumId w:val="3"/>
+  </w:num>
+  <w:num w:numId="11">
+    <w:abstractNumId w:val="14"/>
+  </w:num>
+  <w:num w:numId="12">
+    <w:abstractNumId w:val="1"/>
+  </w:num>
+  <w:num w:numId="13">
+    <w:abstractNumId w:val="2"/>
+  </w:num>
+  <w:num w:numId="14">
+    <w:abstractNumId w:val="10"/>
+  </w:num>
+  <w:num w:numId="15">
+    <w:abstractNumId w:val="7"/>
   </w:num>
 </w:numbering>
 </file>
@@ -7282,6 +8814,106 @@
       <w:vertAlign w:val="superscript"/>
     </w:rPr>
   </w:style>
+  <w:style w:type="paragraph" w:styleId="BalloonText">
+    <w:name w:val="Balloon Text"/>
+    <w:basedOn w:val="Normal"/>
+    <w:link w:val="BalloonTextChar"/>
+    <w:uiPriority w:val="99"/>
+    <w:semiHidden/>
+    <w:unhideWhenUsed/>
+    <w:rsid w:val="00E5261A"/>
+    <w:pPr>
+      <w:spacing w:after="0" w:line="240" w:lineRule="auto"/>
+    </w:pPr>
+    <w:rPr>
+      <w:rFonts w:ascii="Tahoma" w:hAnsi="Tahoma" w:cs="Tahoma"/>
+      <w:sz w:val="16"/>
+      <w:szCs w:val="16"/>
+    </w:rPr>
+  </w:style>
+  <w:style w:type="character" w:customStyle="1" w:styleId="BalloonTextChar">
+    <w:name w:val="Balloon Text Char"/>
+    <w:basedOn w:val="DefaultParagraphFont"/>
+    <w:link w:val="BalloonText"/>
+    <w:uiPriority w:val="99"/>
+    <w:semiHidden/>
+    <w:rsid w:val="00E5261A"/>
+    <w:rPr>
+      <w:rFonts w:ascii="Tahoma" w:hAnsi="Tahoma" w:cs="Tahoma"/>
+      <w:sz w:val="16"/>
+      <w:szCs w:val="16"/>
+    </w:rPr>
+  </w:style>
+  <w:style w:type="character" w:styleId="CommentReference">
+    <w:name w:val="annotation reference"/>
+    <w:basedOn w:val="DefaultParagraphFont"/>
+    <w:uiPriority w:val="99"/>
+    <w:semiHidden/>
+    <w:unhideWhenUsed/>
+    <w:rsid w:val="00E5261A"/>
+    <w:rPr>
+      <w:sz w:val="16"/>
+      <w:szCs w:val="16"/>
+    </w:rPr>
+  </w:style>
+  <w:style w:type="paragraph" w:styleId="CommentText">
+    <w:name w:val="annotation text"/>
+    <w:basedOn w:val="Normal"/>
+    <w:link w:val="CommentTextChar"/>
+    <w:uiPriority w:val="99"/>
+    <w:semiHidden/>
+    <w:unhideWhenUsed/>
+    <w:rsid w:val="00E5261A"/>
+    <w:pPr>
+      <w:spacing w:line="240" w:lineRule="auto"/>
+    </w:pPr>
+    <w:rPr>
+      <w:sz w:val="20"/>
+      <w:szCs w:val="20"/>
+    </w:rPr>
+  </w:style>
+  <w:style w:type="character" w:customStyle="1" w:styleId="CommentTextChar">
+    <w:name w:val="Comment Text Char"/>
+    <w:basedOn w:val="DefaultParagraphFont"/>
+    <w:link w:val="CommentText"/>
+    <w:uiPriority w:val="99"/>
+    <w:semiHidden/>
+    <w:rsid w:val="00E5261A"/>
+    <w:rPr>
+      <w:rFonts w:ascii="Times New Roman" w:hAnsi="Times New Roman"/>
+      <w:sz w:val="20"/>
+      <w:szCs w:val="20"/>
+    </w:rPr>
+  </w:style>
+  <w:style w:type="paragraph" w:styleId="CommentSubject">
+    <w:name w:val="annotation subject"/>
+    <w:basedOn w:val="CommentText"/>
+    <w:next w:val="CommentText"/>
+    <w:link w:val="CommentSubjectChar"/>
+    <w:uiPriority w:val="99"/>
+    <w:semiHidden/>
+    <w:unhideWhenUsed/>
+    <w:rsid w:val="00E5261A"/>
+    <w:rPr>
+      <w:b/>
+      <w:bCs/>
+    </w:rPr>
+  </w:style>
+  <w:style w:type="character" w:customStyle="1" w:styleId="CommentSubjectChar">
+    <w:name w:val="Comment Subject Char"/>
+    <w:basedOn w:val="CommentTextChar"/>
+    <w:link w:val="CommentSubject"/>
+    <w:uiPriority w:val="99"/>
+    <w:semiHidden/>
+    <w:rsid w:val="00E5261A"/>
+    <w:rPr>
+      <w:rFonts w:ascii="Times New Roman" w:hAnsi="Times New Roman"/>
+      <w:b/>
+      <w:bCs/>
+      <w:sz w:val="20"/>
+      <w:szCs w:val="20"/>
+    </w:rPr>
+  </w:style>
 </w:styles>
 </file>
 
@@ -7569,7 +9201,7 @@
 </file>
 
 <file path=customXml/itemProps1.xml><?xml version="1.0" encoding="utf-8"?>
-<ds:datastoreItem xmlns:ds="http://schemas.openxmlformats.org/officeDocument/2006/customXml" ds:itemID="{20D2F9D9-9B3B-4B42-AF07-19D0FD88F1EC}">
+<ds:datastoreItem xmlns:ds="http://schemas.openxmlformats.org/officeDocument/2006/customXml" ds:itemID="{E53C861C-796B-4DE1-B113-C5646ABF6B82}">
   <ds:schemaRefs>
     <ds:schemaRef ds:uri="http://schemas.openxmlformats.org/officeDocument/2006/bibliography"/>
   </ds:schemaRefs>

--- a/4-bit Computer - Praktiline too - Borka.docx
+++ b/4-bit Computer - Praktiline too - Borka.docx
@@ -2342,19 +2342,6 @@
         <w:spacing w:line="360" w:lineRule="auto"/>
         <w:jc w:val="both"/>
         <w:rPr>
-          <w:rFonts w:cs="Times New Roman"/>
-          <w:b/>
-          <w:noProof/>
-          <w:szCs w:val="28"/>
-          <w:lang w:val="et-EE"/>
-        </w:rPr>
-      </w:pPr>
-    </w:p>
-    <w:p>
-      <w:pPr>
-        <w:spacing w:line="360" w:lineRule="auto"/>
-        <w:jc w:val="both"/>
-        <w:rPr>
           <w:noProof/>
           <w:lang w:val="et-EE"/>
         </w:rPr>
@@ -2376,6 +2363,7 @@
           <w:noProof/>
           <w:lang w:val="et-EE"/>
         </w:rPr>
+        <w:lastRenderedPageBreak/>
         <w:t>RESUME</w:t>
       </w:r>
       <w:bookmarkEnd w:id="0"/>
@@ -2460,16 +2448,7 @@
           <w:noProof/>
           <w:lang w:val="et-EE"/>
         </w:rPr>
-        <w:t>lky and lacks in functionality, therefore proving the necess</w:t>
-      </w:r>
-      <w:bookmarkStart w:id="1" w:name="_GoBack"/>
-      <w:bookmarkEnd w:id="1"/>
-      <w:r>
-        <w:rPr>
-          <w:noProof/>
-          <w:lang w:val="et-EE"/>
-        </w:rPr>
-        <w:t xml:space="preserve">ity of a microprocessor in the modern world. </w:t>
+        <w:t xml:space="preserve">lky and lacks in functionality, therefore proving the necessity of a microprocessor in the modern world. </w:t>
       </w:r>
       <w:r>
         <w:rPr>
@@ -2492,6 +2471,16 @@
         </w:rPr>
         <w:t xml:space="preserve"> </w:t>
       </w:r>
+    </w:p>
+    <w:p>
+      <w:pPr>
+        <w:spacing w:line="360" w:lineRule="auto"/>
+        <w:jc w:val="both"/>
+        <w:rPr>
+          <w:noProof/>
+          <w:lang w:val="et-EE"/>
+        </w:rPr>
+      </w:pPr>
     </w:p>
     <w:p>
       <w:pPr>
@@ -2643,7 +2632,7 @@
           <w:lang w:val="et-EE"/>
         </w:rPr>
       </w:pPr>
-      <w:bookmarkStart w:id="2" w:name="_Toc387691472"/>
+      <w:bookmarkStart w:id="1" w:name="_Toc387691472"/>
       <w:r>
         <w:rPr>
           <w:noProof/>
@@ -2652,7 +2641,7 @@
         <w:lastRenderedPageBreak/>
         <w:t>SISSEJUHATUS</w:t>
       </w:r>
-      <w:bookmarkEnd w:id="2"/>
+      <w:bookmarkEnd w:id="1"/>
     </w:p>
     <w:p>
       <w:pPr>
@@ -3095,7 +3084,7 @@
           <w:lang w:val="et-EE"/>
         </w:rPr>
       </w:pPr>
-      <w:bookmarkStart w:id="3" w:name="_Toc387691473"/>
+      <w:bookmarkStart w:id="2" w:name="_Toc387691473"/>
       <w:r>
         <w:rPr>
           <w:noProof/>
@@ -3104,7 +3093,7 @@
         <w:lastRenderedPageBreak/>
         <w:t>TRÜKKPLAADIL SUMMEERIMINE</w:t>
       </w:r>
-      <w:bookmarkEnd w:id="3"/>
+      <w:bookmarkEnd w:id="2"/>
     </w:p>
     <w:p>
       <w:pPr>
@@ -3411,7 +3400,7 @@
           <w:lang w:val="et-EE"/>
         </w:rPr>
       </w:pPr>
-      <w:bookmarkStart w:id="4" w:name="_Toc387691474"/>
+      <w:bookmarkStart w:id="3" w:name="_Toc387691474"/>
       <w:r>
         <w:rPr>
           <w:lang w:val="et-EE"/>
@@ -3419,7 +3408,7 @@
         <w:lastRenderedPageBreak/>
         <w:t>ETTEVALMISTUS TÖÖKS</w:t>
       </w:r>
-      <w:bookmarkEnd w:id="4"/>
+      <w:bookmarkEnd w:id="3"/>
     </w:p>
     <w:p>
       <w:pPr>
@@ -3441,14 +3430,14 @@
           <w:lang w:val="et-EE"/>
         </w:rPr>
       </w:pPr>
-      <w:bookmarkStart w:id="5" w:name="_Toc387691475"/>
+      <w:bookmarkStart w:id="4" w:name="_Toc387691475"/>
       <w:r>
         <w:rPr>
           <w:lang w:val="et-EE"/>
         </w:rPr>
         <w:t>Teooria läbimine</w:t>
       </w:r>
-      <w:bookmarkEnd w:id="5"/>
+      <w:bookmarkEnd w:id="4"/>
     </w:p>
     <w:p>
       <w:pPr>
@@ -3578,7 +3567,7 @@
         </w:rPr>
         <w:t xml:space="preserve"> </w:t>
       </w:r>
-      <w:bookmarkStart w:id="6" w:name="_Toc387691476"/>
+      <w:bookmarkStart w:id="5" w:name="_Toc387691476"/>
       <w:r>
         <w:rPr>
           <w:lang w:val="et-EE"/>
@@ -3591,7 +3580,7 @@
         </w:rPr>
         <w:t>igitaalse versiooni töötlemine</w:t>
       </w:r>
-      <w:bookmarkEnd w:id="6"/>
+      <w:bookmarkEnd w:id="5"/>
     </w:p>
     <w:p>
       <w:pPr>
@@ -3725,7 +3714,7 @@
           <w:lang w:val="et-EE"/>
         </w:rPr>
       </w:pPr>
-      <w:bookmarkStart w:id="7" w:name="_Toc387691477"/>
+      <w:bookmarkStart w:id="6" w:name="_Toc387691477"/>
       <w:r>
         <w:rPr>
           <w:lang w:val="et-EE"/>
@@ -3744,7 +3733,7 @@
         </w:rPr>
         <w:t xml:space="preserve"> hankimine</w:t>
       </w:r>
-      <w:bookmarkEnd w:id="7"/>
+      <w:bookmarkEnd w:id="6"/>
     </w:p>
     <w:p>
       <w:pPr>
@@ -3997,7 +3986,7 @@
           <w:lang w:val="et-EE"/>
         </w:rPr>
       </w:pPr>
-      <w:bookmarkStart w:id="8" w:name="_Toc387691478"/>
+      <w:bookmarkStart w:id="7" w:name="_Toc387691478"/>
       <w:r>
         <w:rPr>
           <w:lang w:val="et-EE"/>
@@ -4005,49 +3994,49 @@
         <w:lastRenderedPageBreak/>
         <w:t>TRÜKKPLAADI VALMISTAMINE</w:t>
       </w:r>
+      <w:bookmarkEnd w:id="7"/>
+    </w:p>
+    <w:p>
+      <w:pPr>
+        <w:rPr>
+          <w:lang w:val="et-EE"/>
+        </w:rPr>
+      </w:pPr>
+    </w:p>
+    <w:p>
+      <w:pPr>
+        <w:pStyle w:val="Heading2"/>
+        <w:rPr>
+          <w:highlight w:val="yellow"/>
+          <w:lang w:val="et-EE"/>
+        </w:rPr>
+      </w:pPr>
+      <w:bookmarkStart w:id="8" w:name="_Toc387691479"/>
+      <w:r>
+        <w:rPr>
+          <w:lang w:val="et-EE"/>
+        </w:rPr>
+        <w:t xml:space="preserve">3.1 </w:t>
+      </w:r>
+      <w:r>
+        <w:rPr>
+          <w:lang w:val="et-EE"/>
+        </w:rPr>
+        <w:t>Radade printimine</w:t>
+      </w:r>
+      <w:r>
+        <w:rPr>
+          <w:lang w:val="et-EE"/>
+        </w:rPr>
+        <w:t xml:space="preserve"> ja </w:t>
+      </w:r>
+      <w:r>
+        <w:rPr>
+          <w:lang w:val="et-EE"/>
+        </w:rPr>
+        <w:t>kandmine trükkplaadile</w:t>
+      </w:r>
       <w:bookmarkEnd w:id="8"/>
-    </w:p>
-    <w:p>
-      <w:pPr>
-        <w:rPr>
-          <w:lang w:val="et-EE"/>
-        </w:rPr>
-      </w:pPr>
-    </w:p>
-    <w:p>
-      <w:pPr>
-        <w:pStyle w:val="Heading2"/>
-        <w:rPr>
-          <w:highlight w:val="yellow"/>
-          <w:lang w:val="et-EE"/>
-        </w:rPr>
-      </w:pPr>
-      <w:bookmarkStart w:id="9" w:name="_Toc387691479"/>
-      <w:r>
-        <w:rPr>
-          <w:lang w:val="et-EE"/>
-        </w:rPr>
-        <w:t xml:space="preserve">3.1 </w:t>
-      </w:r>
-      <w:r>
-        <w:rPr>
-          <w:lang w:val="et-EE"/>
-        </w:rPr>
-        <w:t>Radade printimine</w:t>
-      </w:r>
-      <w:r>
-        <w:rPr>
-          <w:lang w:val="et-EE"/>
-        </w:rPr>
-        <w:t xml:space="preserve"> ja </w:t>
-      </w:r>
-      <w:r>
-        <w:rPr>
-          <w:lang w:val="et-EE"/>
-        </w:rPr>
-        <w:t>kandmine trükkplaadile</w:t>
-      </w:r>
-      <w:bookmarkEnd w:id="9"/>
     </w:p>
     <w:p>
       <w:pPr>
@@ -4196,14 +4185,14 @@
         </w:rPr>
         <w:t xml:space="preserve"> </w:t>
       </w:r>
-      <w:bookmarkStart w:id="10" w:name="_Toc387691480"/>
+      <w:bookmarkStart w:id="9" w:name="_Toc387691480"/>
       <w:r>
         <w:rPr>
           <w:lang w:val="et-EE"/>
         </w:rPr>
         <w:t>Söövitamine</w:t>
       </w:r>
-      <w:bookmarkEnd w:id="10"/>
+      <w:bookmarkEnd w:id="9"/>
     </w:p>
     <w:p>
       <w:pPr>
@@ -4386,14 +4375,14 @@
           <w:lang w:val="et-EE"/>
         </w:rPr>
       </w:pPr>
-      <w:bookmarkStart w:id="11" w:name="_Toc387691481"/>
+      <w:bookmarkStart w:id="10" w:name="_Toc387691481"/>
       <w:r>
         <w:rPr>
           <w:lang w:val="et-EE"/>
         </w:rPr>
         <w:t>Puurimine</w:t>
       </w:r>
-      <w:bookmarkEnd w:id="11"/>
+      <w:bookmarkEnd w:id="10"/>
     </w:p>
     <w:p>
       <w:pPr>
@@ -4514,14 +4503,14 @@
         </w:rPr>
         <w:t xml:space="preserve"> </w:t>
       </w:r>
-      <w:bookmarkStart w:id="12" w:name="_Toc387691482"/>
+      <w:bookmarkStart w:id="11" w:name="_Toc387691482"/>
       <w:r>
         <w:rPr>
           <w:lang w:val="et-EE"/>
         </w:rPr>
         <w:t>Jootmine</w:t>
       </w:r>
-      <w:bookmarkEnd w:id="12"/>
+      <w:bookmarkEnd w:id="11"/>
     </w:p>
     <w:p>
       <w:pPr>
@@ -4606,14 +4595,14 @@
         </w:rPr>
         <w:t xml:space="preserve"> </w:t>
       </w:r>
-      <w:bookmarkStart w:id="13" w:name="_Toc387691483"/>
+      <w:bookmarkStart w:id="12" w:name="_Toc387691483"/>
       <w:r>
         <w:rPr>
           <w:lang w:val="et-EE"/>
         </w:rPr>
         <w:t>Ühendamine</w:t>
       </w:r>
-      <w:bookmarkEnd w:id="13"/>
+      <w:bookmarkEnd w:id="12"/>
     </w:p>
     <w:p>
       <w:pPr>
@@ -4752,14 +4741,14 @@
         </w:rPr>
         <w:t xml:space="preserve"> </w:t>
       </w:r>
-      <w:bookmarkStart w:id="14" w:name="_Toc387691484"/>
+      <w:bookmarkStart w:id="13" w:name="_Toc387691484"/>
       <w:r>
         <w:rPr>
           <w:lang w:val="et-EE"/>
         </w:rPr>
         <w:t>Testimine</w:t>
       </w:r>
-      <w:bookmarkEnd w:id="14"/>
+      <w:bookmarkEnd w:id="13"/>
     </w:p>
     <w:p>
       <w:pPr>
@@ -4794,7 +4783,7 @@
           <w:lang w:val="et-EE"/>
         </w:rPr>
       </w:pPr>
-      <w:bookmarkStart w:id="15" w:name="_Toc387691485"/>
+      <w:bookmarkStart w:id="14" w:name="_Toc387691485"/>
       <w:r>
         <w:rPr>
           <w:lang w:val="et-EE"/>
@@ -4802,7 +4791,7 @@
         <w:lastRenderedPageBreak/>
         <w:t>KOKKUVÕTE</w:t>
       </w:r>
-      <w:bookmarkEnd w:id="15"/>
+      <w:bookmarkEnd w:id="14"/>
     </w:p>
     <w:p>
       <w:pPr>
@@ -5005,13 +4994,6 @@
     <w:p>
       <w:pPr>
         <w:spacing w:line="360" w:lineRule="auto"/>
-        <w:rPr>
-          <w:lang w:val="et-EE"/>
-        </w:rPr>
-      </w:pPr>
-    </w:p>
-    <w:p>
-      <w:pPr>
         <w:rPr>
           <w:lang w:val="et-EE"/>
         </w:rPr>
@@ -5051,14 +5033,15 @@
           <w:lang w:val="et-EE"/>
         </w:rPr>
       </w:pPr>
-      <w:bookmarkStart w:id="16" w:name="_Toc387691486"/>
-      <w:r>
-        <w:rPr>
-          <w:lang w:val="et-EE"/>
-        </w:rPr>
+      <w:bookmarkStart w:id="15" w:name="_Toc387691486"/>
+      <w:r>
+        <w:rPr>
+          <w:lang w:val="et-EE"/>
+        </w:rPr>
+        <w:lastRenderedPageBreak/>
         <w:t>KASUTATUD KIRJANDUS</w:t>
       </w:r>
-      <w:bookmarkEnd w:id="16"/>
+      <w:bookmarkEnd w:id="15"/>
     </w:p>
     <w:p>
       <w:pPr>
@@ -5454,15 +5437,23 @@
           <w:lang w:val="et-EE"/>
         </w:rPr>
       </w:pPr>
-      <w:bookmarkStart w:id="17" w:name="_Toc387691487"/>
+      <w:bookmarkStart w:id="16" w:name="_Toc387691487"/>
       <w:r>
         <w:rPr>
           <w:lang w:val="et-EE"/>
         </w:rPr>
         <w:lastRenderedPageBreak/>
-        <w:t>LISAD</w:t>
-      </w:r>
+        <w:t>LIS</w:t>
+      </w:r>
+      <w:bookmarkStart w:id="17" w:name="_GoBack"/>
       <w:bookmarkEnd w:id="17"/>
+      <w:r>
+        <w:rPr>
+          <w:lang w:val="et-EE"/>
+        </w:rPr>
+        <w:t>AD</w:t>
+      </w:r>
+      <w:bookmarkEnd w:id="16"/>
     </w:p>
     <w:p>
       <w:pPr>
@@ -5853,9 +5844,45 @@
           <w:rStyle w:val="Heading2Char"/>
         </w:rPr>
         <w:lastRenderedPageBreak/>
-        <w:t>Lisa 5. OÜ Dormikor tellimuse arve</w:t>
+        <w:t xml:space="preserve">Lisa 5. OÜ </w:t>
+      </w:r>
+      <w:proofErr w:type="spellStart"/>
+      <w:r>
+        <w:rPr>
+          <w:rStyle w:val="Heading2Char"/>
+        </w:rPr>
+        <w:t>Dormikor</w:t>
+      </w:r>
+      <w:proofErr w:type="spellEnd"/>
+      <w:r>
+        <w:rPr>
+          <w:rStyle w:val="Heading2Char"/>
+        </w:rPr>
+        <w:t xml:space="preserve"> </w:t>
+      </w:r>
+      <w:proofErr w:type="spellStart"/>
+      <w:r>
+        <w:rPr>
+          <w:rStyle w:val="Heading2Char"/>
+        </w:rPr>
+        <w:t>tellimuse</w:t>
+      </w:r>
+      <w:proofErr w:type="spellEnd"/>
+      <w:r>
+        <w:rPr>
+          <w:rStyle w:val="Heading2Char"/>
+        </w:rPr>
+        <w:t xml:space="preserve"> </w:t>
+      </w:r>
+      <w:proofErr w:type="spellStart"/>
+      <w:r>
+        <w:rPr>
+          <w:rStyle w:val="Heading2Char"/>
+        </w:rPr>
+        <w:t>arve</w:t>
       </w:r>
       <w:bookmarkEnd w:id="22"/>
+      <w:proofErr w:type="spellEnd"/>
       <w:r>
         <w:rPr>
           <w:noProof/>
@@ -5992,7 +6019,7 @@
           <w:rPr>
             <w:noProof/>
           </w:rPr>
-          <w:t>4</w:t>
+          <w:t>12</w:t>
         </w:r>
         <w:r>
           <w:rPr>
@@ -9201,7 +9228,7 @@
 </file>
 
 <file path=customXml/itemProps1.xml><?xml version="1.0" encoding="utf-8"?>
-<ds:datastoreItem xmlns:ds="http://schemas.openxmlformats.org/officeDocument/2006/customXml" ds:itemID="{E53C861C-796B-4DE1-B113-C5646ABF6B82}">
+<ds:datastoreItem xmlns:ds="http://schemas.openxmlformats.org/officeDocument/2006/customXml" ds:itemID="{B028CAAF-571C-4DC5-A70F-663F65228929}">
   <ds:schemaRefs>
     <ds:schemaRef ds:uri="http://schemas.openxmlformats.org/officeDocument/2006/bibliography"/>
   </ds:schemaRefs>

--- a/4-bit Computer - Praktiline too - Borka.docx
+++ b/4-bit Computer - Praktiline too - Borka.docx
@@ -14,6 +14,7 @@
           <w:lang w:val="et-EE"/>
         </w:rPr>
       </w:pPr>
+      <w:bookmarkStart w:id="0" w:name="_GoBack"/>
       <w:r>
         <w:rPr>
           <w:rFonts w:cs="Times New Roman"/>
@@ -2357,7 +2358,7 @@
           <w:lang w:val="et-EE"/>
         </w:rPr>
       </w:pPr>
-      <w:bookmarkStart w:id="0" w:name="_Toc387691471"/>
+      <w:bookmarkStart w:id="1" w:name="_Toc387691471"/>
       <w:r>
         <w:rPr>
           <w:noProof/>
@@ -2366,7 +2367,7 @@
         <w:lastRenderedPageBreak/>
         <w:t>RESUME</w:t>
       </w:r>
-      <w:bookmarkEnd w:id="0"/>
+      <w:bookmarkEnd w:id="1"/>
     </w:p>
     <w:p>
       <w:pPr>
@@ -2632,7 +2633,7 @@
           <w:lang w:val="et-EE"/>
         </w:rPr>
       </w:pPr>
-      <w:bookmarkStart w:id="1" w:name="_Toc387691472"/>
+      <w:bookmarkStart w:id="2" w:name="_Toc387691472"/>
       <w:r>
         <w:rPr>
           <w:noProof/>
@@ -2641,7 +2642,7 @@
         <w:lastRenderedPageBreak/>
         <w:t>SISSEJUHATUS</w:t>
       </w:r>
-      <w:bookmarkEnd w:id="1"/>
+      <w:bookmarkEnd w:id="2"/>
     </w:p>
     <w:p>
       <w:pPr>
@@ -3084,7 +3085,7 @@
           <w:lang w:val="et-EE"/>
         </w:rPr>
       </w:pPr>
-      <w:bookmarkStart w:id="2" w:name="_Toc387691473"/>
+      <w:bookmarkStart w:id="3" w:name="_Toc387691473"/>
       <w:r>
         <w:rPr>
           <w:noProof/>
@@ -3093,7 +3094,7 @@
         <w:lastRenderedPageBreak/>
         <w:t>TRÜKKPLAADIL SUMMEERIMINE</w:t>
       </w:r>
-      <w:bookmarkEnd w:id="2"/>
+      <w:bookmarkEnd w:id="3"/>
     </w:p>
     <w:p>
       <w:pPr>
@@ -3400,7 +3401,7 @@
           <w:lang w:val="et-EE"/>
         </w:rPr>
       </w:pPr>
-      <w:bookmarkStart w:id="3" w:name="_Toc387691474"/>
+      <w:bookmarkStart w:id="4" w:name="_Toc387691474"/>
       <w:r>
         <w:rPr>
           <w:lang w:val="et-EE"/>
@@ -3408,7 +3409,7 @@
         <w:lastRenderedPageBreak/>
         <w:t>ETTEVALMISTUS TÖÖKS</w:t>
       </w:r>
-      <w:bookmarkEnd w:id="3"/>
+      <w:bookmarkEnd w:id="4"/>
     </w:p>
     <w:p>
       <w:pPr>
@@ -3430,14 +3431,14 @@
           <w:lang w:val="et-EE"/>
         </w:rPr>
       </w:pPr>
-      <w:bookmarkStart w:id="4" w:name="_Toc387691475"/>
+      <w:bookmarkStart w:id="5" w:name="_Toc387691475"/>
       <w:r>
         <w:rPr>
           <w:lang w:val="et-EE"/>
         </w:rPr>
         <w:t>Teooria läbimine</w:t>
       </w:r>
-      <w:bookmarkEnd w:id="4"/>
+      <w:bookmarkEnd w:id="5"/>
     </w:p>
     <w:p>
       <w:pPr>
@@ -3567,7 +3568,7 @@
         </w:rPr>
         <w:t xml:space="preserve"> </w:t>
       </w:r>
-      <w:bookmarkStart w:id="5" w:name="_Toc387691476"/>
+      <w:bookmarkStart w:id="6" w:name="_Toc387691476"/>
       <w:r>
         <w:rPr>
           <w:lang w:val="et-EE"/>
@@ -3580,7 +3581,7 @@
         </w:rPr>
         <w:t>igitaalse versiooni töötlemine</w:t>
       </w:r>
-      <w:bookmarkEnd w:id="5"/>
+      <w:bookmarkEnd w:id="6"/>
     </w:p>
     <w:p>
       <w:pPr>
@@ -3631,43 +3632,7 @@
         <w:rPr>
           <w:lang w:val="et-EE"/>
         </w:rPr>
-        <w:t xml:space="preserve">kaks </w:t>
-      </w:r>
-      <w:r>
-        <w:rPr>
-          <w:lang w:val="et-EE"/>
-        </w:rPr>
-        <w:t>sisend</w:t>
-      </w:r>
-      <w:r>
-        <w:rPr>
-          <w:lang w:val="et-EE"/>
-        </w:rPr>
-        <w:t>-</w:t>
-      </w:r>
-      <w:r>
-        <w:rPr>
-          <w:lang w:val="et-EE"/>
-        </w:rPr>
-        <w:t xml:space="preserve"> ja</w:t>
-      </w:r>
-      <w:r>
-        <w:rPr>
-          <w:lang w:val="et-EE"/>
-        </w:rPr>
-        <w:t xml:space="preserve"> üks</w:t>
-      </w:r>
-      <w:r>
-        <w:rPr>
-          <w:lang w:val="et-EE"/>
-        </w:rPr>
-        <w:t xml:space="preserve"> väljund</w:t>
-      </w:r>
-      <w:r>
-        <w:rPr>
-          <w:lang w:val="et-EE"/>
-        </w:rPr>
-        <w:t>moodul</w:t>
+        <w:t>üks sisend- ja kaks väljundmoodulit</w:t>
       </w:r>
       <w:r>
         <w:rPr>
@@ -3714,7 +3679,7 @@
           <w:lang w:val="et-EE"/>
         </w:rPr>
       </w:pPr>
-      <w:bookmarkStart w:id="6" w:name="_Toc387691477"/>
+      <w:bookmarkStart w:id="7" w:name="_Toc387691477"/>
       <w:r>
         <w:rPr>
           <w:lang w:val="et-EE"/>
@@ -3733,7 +3698,7 @@
         </w:rPr>
         <w:t xml:space="preserve"> hankimine</w:t>
       </w:r>
-      <w:bookmarkEnd w:id="6"/>
+      <w:bookmarkEnd w:id="7"/>
     </w:p>
     <w:p>
       <w:pPr>
@@ -3986,7 +3951,7 @@
           <w:lang w:val="et-EE"/>
         </w:rPr>
       </w:pPr>
-      <w:bookmarkStart w:id="7" w:name="_Toc387691478"/>
+      <w:bookmarkStart w:id="8" w:name="_Toc387691478"/>
       <w:r>
         <w:rPr>
           <w:lang w:val="et-EE"/>
@@ -3994,7 +3959,7 @@
         <w:lastRenderedPageBreak/>
         <w:t>TRÜKKPLAADI VALMISTAMINE</w:t>
       </w:r>
-      <w:bookmarkEnd w:id="7"/>
+      <w:bookmarkEnd w:id="8"/>
     </w:p>
     <w:p>
       <w:pPr>
@@ -4011,7 +3976,7 @@
           <w:lang w:val="et-EE"/>
         </w:rPr>
       </w:pPr>
-      <w:bookmarkStart w:id="8" w:name="_Toc387691479"/>
+      <w:bookmarkStart w:id="9" w:name="_Toc387691479"/>
       <w:r>
         <w:rPr>
           <w:lang w:val="et-EE"/>
@@ -4036,7 +4001,7 @@
         </w:rPr>
         <w:t>kandmine trükkplaadile</w:t>
       </w:r>
-      <w:bookmarkEnd w:id="8"/>
+      <w:bookmarkEnd w:id="9"/>
     </w:p>
     <w:p>
       <w:pPr>
@@ -4185,14 +4150,14 @@
         </w:rPr>
         <w:t xml:space="preserve"> </w:t>
       </w:r>
-      <w:bookmarkStart w:id="9" w:name="_Toc387691480"/>
+      <w:bookmarkStart w:id="10" w:name="_Toc387691480"/>
       <w:r>
         <w:rPr>
           <w:lang w:val="et-EE"/>
         </w:rPr>
         <w:t>Söövitamine</w:t>
       </w:r>
-      <w:bookmarkEnd w:id="9"/>
+      <w:bookmarkEnd w:id="10"/>
     </w:p>
     <w:p>
       <w:pPr>
@@ -4375,14 +4340,14 @@
           <w:lang w:val="et-EE"/>
         </w:rPr>
       </w:pPr>
-      <w:bookmarkStart w:id="10" w:name="_Toc387691481"/>
+      <w:bookmarkStart w:id="11" w:name="_Toc387691481"/>
       <w:r>
         <w:rPr>
           <w:lang w:val="et-EE"/>
         </w:rPr>
         <w:t>Puurimine</w:t>
       </w:r>
-      <w:bookmarkEnd w:id="10"/>
+      <w:bookmarkEnd w:id="11"/>
     </w:p>
     <w:p>
       <w:pPr>
@@ -4503,14 +4468,14 @@
         </w:rPr>
         <w:t xml:space="preserve"> </w:t>
       </w:r>
-      <w:bookmarkStart w:id="11" w:name="_Toc387691482"/>
+      <w:bookmarkStart w:id="12" w:name="_Toc387691482"/>
       <w:r>
         <w:rPr>
           <w:lang w:val="et-EE"/>
         </w:rPr>
         <w:t>Jootmine</w:t>
       </w:r>
-      <w:bookmarkEnd w:id="11"/>
+      <w:bookmarkEnd w:id="12"/>
     </w:p>
     <w:p>
       <w:pPr>
@@ -4595,14 +4560,14 @@
         </w:rPr>
         <w:t xml:space="preserve"> </w:t>
       </w:r>
-      <w:bookmarkStart w:id="12" w:name="_Toc387691483"/>
+      <w:bookmarkStart w:id="13" w:name="_Toc387691483"/>
       <w:r>
         <w:rPr>
           <w:lang w:val="et-EE"/>
         </w:rPr>
         <w:t>Ühendamine</w:t>
       </w:r>
-      <w:bookmarkEnd w:id="12"/>
+      <w:bookmarkEnd w:id="13"/>
     </w:p>
     <w:p>
       <w:pPr>
@@ -4741,14 +4706,14 @@
         </w:rPr>
         <w:t xml:space="preserve"> </w:t>
       </w:r>
-      <w:bookmarkStart w:id="13" w:name="_Toc387691484"/>
+      <w:bookmarkStart w:id="14" w:name="_Toc387691484"/>
       <w:r>
         <w:rPr>
           <w:lang w:val="et-EE"/>
         </w:rPr>
         <w:t>Testimine</w:t>
       </w:r>
-      <w:bookmarkEnd w:id="13"/>
+      <w:bookmarkEnd w:id="14"/>
     </w:p>
     <w:p>
       <w:pPr>
@@ -4783,7 +4748,7 @@
           <w:lang w:val="et-EE"/>
         </w:rPr>
       </w:pPr>
-      <w:bookmarkStart w:id="14" w:name="_Toc387691485"/>
+      <w:bookmarkStart w:id="15" w:name="_Toc387691485"/>
       <w:r>
         <w:rPr>
           <w:lang w:val="et-EE"/>
@@ -4791,7 +4756,7 @@
         <w:lastRenderedPageBreak/>
         <w:t>KOKKUVÕTE</w:t>
       </w:r>
-      <w:bookmarkEnd w:id="14"/>
+      <w:bookmarkEnd w:id="15"/>
     </w:p>
     <w:p>
       <w:pPr>
@@ -5033,7 +4998,7 @@
           <w:lang w:val="et-EE"/>
         </w:rPr>
       </w:pPr>
-      <w:bookmarkStart w:id="15" w:name="_Toc387691486"/>
+      <w:bookmarkStart w:id="16" w:name="_Toc387691486"/>
       <w:r>
         <w:rPr>
           <w:lang w:val="et-EE"/>
@@ -5041,7 +5006,7 @@
         <w:lastRenderedPageBreak/>
         <w:t>KASUTATUD KIRJANDUS</w:t>
       </w:r>
-      <w:bookmarkEnd w:id="15"/>
+      <w:bookmarkEnd w:id="16"/>
     </w:p>
     <w:p>
       <w:pPr>
@@ -5437,23 +5402,15 @@
           <w:lang w:val="et-EE"/>
         </w:rPr>
       </w:pPr>
-      <w:bookmarkStart w:id="16" w:name="_Toc387691487"/>
+      <w:bookmarkStart w:id="17" w:name="_Toc387691487"/>
       <w:r>
         <w:rPr>
           <w:lang w:val="et-EE"/>
         </w:rPr>
         <w:lastRenderedPageBreak/>
-        <w:t>LIS</w:t>
-      </w:r>
-      <w:bookmarkStart w:id="17" w:name="_GoBack"/>
+        <w:t>LISAD</w:t>
+      </w:r>
       <w:bookmarkEnd w:id="17"/>
-      <w:r>
-        <w:rPr>
-          <w:lang w:val="et-EE"/>
-        </w:rPr>
-        <w:t>AD</w:t>
-      </w:r>
-      <w:bookmarkEnd w:id="16"/>
     </w:p>
     <w:p>
       <w:pPr>
@@ -5844,45 +5801,9 @@
           <w:rStyle w:val="Heading2Char"/>
         </w:rPr>
         <w:lastRenderedPageBreak/>
-        <w:t xml:space="preserve">Lisa 5. OÜ </w:t>
-      </w:r>
-      <w:proofErr w:type="spellStart"/>
-      <w:r>
-        <w:rPr>
-          <w:rStyle w:val="Heading2Char"/>
-        </w:rPr>
-        <w:t>Dormikor</w:t>
-      </w:r>
-      <w:proofErr w:type="spellEnd"/>
-      <w:r>
-        <w:rPr>
-          <w:rStyle w:val="Heading2Char"/>
-        </w:rPr>
-        <w:t xml:space="preserve"> </w:t>
-      </w:r>
-      <w:proofErr w:type="spellStart"/>
-      <w:r>
-        <w:rPr>
-          <w:rStyle w:val="Heading2Char"/>
-        </w:rPr>
-        <w:t>tellimuse</w:t>
-      </w:r>
-      <w:proofErr w:type="spellEnd"/>
-      <w:r>
-        <w:rPr>
-          <w:rStyle w:val="Heading2Char"/>
-        </w:rPr>
-        <w:t xml:space="preserve"> </w:t>
-      </w:r>
-      <w:proofErr w:type="spellStart"/>
-      <w:r>
-        <w:rPr>
-          <w:rStyle w:val="Heading2Char"/>
-        </w:rPr>
-        <w:t>arve</w:t>
+        <w:t>Lisa 5. OÜ Dormikor tellimuse arve</w:t>
       </w:r>
       <w:bookmarkEnd w:id="22"/>
-      <w:proofErr w:type="spellEnd"/>
       <w:r>
         <w:rPr>
           <w:noProof/>
@@ -5937,6 +5858,7 @@
         </w:drawing>
       </w:r>
     </w:p>
+    <w:bookmarkEnd w:id="0"/>
     <w:p>
       <w:pPr>
         <w:spacing w:line="360" w:lineRule="auto"/>
@@ -6019,7 +5941,7 @@
           <w:rPr>
             <w:noProof/>
           </w:rPr>
-          <w:t>12</w:t>
+          <w:t>7</w:t>
         </w:r>
         <w:r>
           <w:rPr>
@@ -9228,7 +9150,7 @@
 </file>
 
 <file path=customXml/itemProps1.xml><?xml version="1.0" encoding="utf-8"?>
-<ds:datastoreItem xmlns:ds="http://schemas.openxmlformats.org/officeDocument/2006/customXml" ds:itemID="{B028CAAF-571C-4DC5-A70F-663F65228929}">
+<ds:datastoreItem xmlns:ds="http://schemas.openxmlformats.org/officeDocument/2006/customXml" ds:itemID="{03461A58-675C-4B43-8EBF-CAC5B599A6EA}">
   <ds:schemaRefs>
     <ds:schemaRef ds:uri="http://schemas.openxmlformats.org/officeDocument/2006/bibliography"/>
   </ds:schemaRefs>

--- a/4-bit Computer - Praktiline too - Borka.docx
+++ b/4-bit Computer - Praktiline too - Borka.docx
@@ -14,7 +14,6 @@
           <w:lang w:val="et-EE"/>
         </w:rPr>
       </w:pPr>
-      <w:bookmarkStart w:id="0" w:name="_GoBack"/>
       <w:r>
         <w:rPr>
           <w:rFonts w:cs="Times New Roman"/>
@@ -2358,7 +2357,7 @@
           <w:lang w:val="et-EE"/>
         </w:rPr>
       </w:pPr>
-      <w:bookmarkStart w:id="1" w:name="_Toc387691471"/>
+      <w:bookmarkStart w:id="0" w:name="_Toc387691471"/>
       <w:r>
         <w:rPr>
           <w:noProof/>
@@ -2367,7 +2366,7 @@
         <w:lastRenderedPageBreak/>
         <w:t>RESUME</w:t>
       </w:r>
-      <w:bookmarkEnd w:id="1"/>
+      <w:bookmarkEnd w:id="0"/>
     </w:p>
     <w:p>
       <w:pPr>
@@ -2382,6 +2381,7 @@
     <w:p>
       <w:pPr>
         <w:spacing w:line="360" w:lineRule="auto"/>
+        <w:ind w:firstLine="720"/>
         <w:jc w:val="both"/>
         <w:rPr>
           <w:noProof/>
@@ -2633,7 +2633,7 @@
           <w:lang w:val="et-EE"/>
         </w:rPr>
       </w:pPr>
-      <w:bookmarkStart w:id="2" w:name="_Toc387691472"/>
+      <w:bookmarkStart w:id="1" w:name="_Toc387691472"/>
       <w:r>
         <w:rPr>
           <w:noProof/>
@@ -2642,7 +2642,7 @@
         <w:lastRenderedPageBreak/>
         <w:t>SISSEJUHATUS</w:t>
       </w:r>
-      <w:bookmarkEnd w:id="2"/>
+      <w:bookmarkEnd w:id="1"/>
     </w:p>
     <w:p>
       <w:pPr>
@@ -2657,6 +2657,7 @@
     <w:p>
       <w:pPr>
         <w:spacing w:line="360" w:lineRule="auto"/>
+        <w:ind w:firstLine="720"/>
         <w:jc w:val="both"/>
         <w:rPr>
           <w:noProof/>
@@ -2758,6 +2759,7 @@
     <w:p>
       <w:pPr>
         <w:spacing w:line="360" w:lineRule="auto"/>
+        <w:ind w:firstLine="720"/>
         <w:jc w:val="both"/>
         <w:rPr>
           <w:noProof/>
@@ -3085,7 +3087,7 @@
           <w:lang w:val="et-EE"/>
         </w:rPr>
       </w:pPr>
-      <w:bookmarkStart w:id="3" w:name="_Toc387691473"/>
+      <w:bookmarkStart w:id="2" w:name="_Toc387691473"/>
       <w:r>
         <w:rPr>
           <w:noProof/>
@@ -3094,7 +3096,7 @@
         <w:lastRenderedPageBreak/>
         <w:t>TRÜKKPLAADIL SUMMEERIMINE</w:t>
       </w:r>
-      <w:bookmarkEnd w:id="3"/>
+      <w:bookmarkEnd w:id="2"/>
     </w:p>
     <w:p>
       <w:pPr>
@@ -3107,6 +3109,7 @@
     <w:p>
       <w:pPr>
         <w:spacing w:line="360" w:lineRule="auto"/>
+        <w:ind w:firstLine="360"/>
         <w:jc w:val="both"/>
         <w:rPr>
           <w:lang w:val="et-EE"/>
@@ -3401,7 +3404,7 @@
           <w:lang w:val="et-EE"/>
         </w:rPr>
       </w:pPr>
-      <w:bookmarkStart w:id="4" w:name="_Toc387691474"/>
+      <w:bookmarkStart w:id="3" w:name="_Toc387691474"/>
       <w:r>
         <w:rPr>
           <w:lang w:val="et-EE"/>
@@ -3409,7 +3412,7 @@
         <w:lastRenderedPageBreak/>
         <w:t>ETTEVALMISTUS TÖÖKS</w:t>
       </w:r>
-      <w:bookmarkEnd w:id="4"/>
+      <w:bookmarkEnd w:id="3"/>
     </w:p>
     <w:p>
       <w:pPr>
@@ -3431,14 +3434,14 @@
           <w:lang w:val="et-EE"/>
         </w:rPr>
       </w:pPr>
-      <w:bookmarkStart w:id="5" w:name="_Toc387691475"/>
+      <w:bookmarkStart w:id="4" w:name="_Toc387691475"/>
       <w:r>
         <w:rPr>
           <w:lang w:val="et-EE"/>
         </w:rPr>
         <w:t>Teooria läbimine</w:t>
       </w:r>
-      <w:bookmarkEnd w:id="5"/>
+      <w:bookmarkEnd w:id="4"/>
     </w:p>
     <w:p>
       <w:pPr>
@@ -3568,7 +3571,7 @@
         </w:rPr>
         <w:t xml:space="preserve"> </w:t>
       </w:r>
-      <w:bookmarkStart w:id="6" w:name="_Toc387691476"/>
+      <w:bookmarkStart w:id="5" w:name="_Toc387691476"/>
       <w:r>
         <w:rPr>
           <w:lang w:val="et-EE"/>
@@ -3581,7 +3584,7 @@
         </w:rPr>
         <w:t>igitaalse versiooni töötlemine</w:t>
       </w:r>
-      <w:bookmarkEnd w:id="6"/>
+      <w:bookmarkEnd w:id="5"/>
     </w:p>
     <w:p>
       <w:pPr>
@@ -3679,7 +3682,7 @@
           <w:lang w:val="et-EE"/>
         </w:rPr>
       </w:pPr>
-      <w:bookmarkStart w:id="7" w:name="_Toc387691477"/>
+      <w:bookmarkStart w:id="6" w:name="_Toc387691477"/>
       <w:r>
         <w:rPr>
           <w:lang w:val="et-EE"/>
@@ -3698,7 +3701,7 @@
         </w:rPr>
         <w:t xml:space="preserve"> hankimine</w:t>
       </w:r>
-      <w:bookmarkEnd w:id="7"/>
+      <w:bookmarkEnd w:id="6"/>
     </w:p>
     <w:p>
       <w:pPr>
@@ -3951,7 +3954,7 @@
           <w:lang w:val="et-EE"/>
         </w:rPr>
       </w:pPr>
-      <w:bookmarkStart w:id="8" w:name="_Toc387691478"/>
+      <w:bookmarkStart w:id="7" w:name="_Toc387691478"/>
       <w:r>
         <w:rPr>
           <w:lang w:val="et-EE"/>
@@ -3959,49 +3962,49 @@
         <w:lastRenderedPageBreak/>
         <w:t>TRÜKKPLAADI VALMISTAMINE</w:t>
       </w:r>
+      <w:bookmarkEnd w:id="7"/>
+    </w:p>
+    <w:p>
+      <w:pPr>
+        <w:rPr>
+          <w:lang w:val="et-EE"/>
+        </w:rPr>
+      </w:pPr>
+    </w:p>
+    <w:p>
+      <w:pPr>
+        <w:pStyle w:val="Heading2"/>
+        <w:rPr>
+          <w:highlight w:val="yellow"/>
+          <w:lang w:val="et-EE"/>
+        </w:rPr>
+      </w:pPr>
+      <w:bookmarkStart w:id="8" w:name="_Toc387691479"/>
+      <w:r>
+        <w:rPr>
+          <w:lang w:val="et-EE"/>
+        </w:rPr>
+        <w:t xml:space="preserve">3.1 </w:t>
+      </w:r>
+      <w:r>
+        <w:rPr>
+          <w:lang w:val="et-EE"/>
+        </w:rPr>
+        <w:t>Radade printimine</w:t>
+      </w:r>
+      <w:r>
+        <w:rPr>
+          <w:lang w:val="et-EE"/>
+        </w:rPr>
+        <w:t xml:space="preserve"> ja </w:t>
+      </w:r>
+      <w:r>
+        <w:rPr>
+          <w:lang w:val="et-EE"/>
+        </w:rPr>
+        <w:t>kandmine trükkplaadile</w:t>
+      </w:r>
       <w:bookmarkEnd w:id="8"/>
-    </w:p>
-    <w:p>
-      <w:pPr>
-        <w:rPr>
-          <w:lang w:val="et-EE"/>
-        </w:rPr>
-      </w:pPr>
-    </w:p>
-    <w:p>
-      <w:pPr>
-        <w:pStyle w:val="Heading2"/>
-        <w:rPr>
-          <w:highlight w:val="yellow"/>
-          <w:lang w:val="et-EE"/>
-        </w:rPr>
-      </w:pPr>
-      <w:bookmarkStart w:id="9" w:name="_Toc387691479"/>
-      <w:r>
-        <w:rPr>
-          <w:lang w:val="et-EE"/>
-        </w:rPr>
-        <w:t xml:space="preserve">3.1 </w:t>
-      </w:r>
-      <w:r>
-        <w:rPr>
-          <w:lang w:val="et-EE"/>
-        </w:rPr>
-        <w:t>Radade printimine</w:t>
-      </w:r>
-      <w:r>
-        <w:rPr>
-          <w:lang w:val="et-EE"/>
-        </w:rPr>
-        <w:t xml:space="preserve"> ja </w:t>
-      </w:r>
-      <w:r>
-        <w:rPr>
-          <w:lang w:val="et-EE"/>
-        </w:rPr>
-        <w:t>kandmine trükkplaadile</w:t>
-      </w:r>
-      <w:bookmarkEnd w:id="9"/>
     </w:p>
     <w:p>
       <w:pPr>
@@ -4150,14 +4153,14 @@
         </w:rPr>
         <w:t xml:space="preserve"> </w:t>
       </w:r>
-      <w:bookmarkStart w:id="10" w:name="_Toc387691480"/>
+      <w:bookmarkStart w:id="9" w:name="_Toc387691480"/>
       <w:r>
         <w:rPr>
           <w:lang w:val="et-EE"/>
         </w:rPr>
         <w:t>Söövitamine</w:t>
       </w:r>
-      <w:bookmarkEnd w:id="10"/>
+      <w:bookmarkEnd w:id="9"/>
     </w:p>
     <w:p>
       <w:pPr>
@@ -4340,14 +4343,14 @@
           <w:lang w:val="et-EE"/>
         </w:rPr>
       </w:pPr>
-      <w:bookmarkStart w:id="11" w:name="_Toc387691481"/>
+      <w:bookmarkStart w:id="10" w:name="_Toc387691481"/>
       <w:r>
         <w:rPr>
           <w:lang w:val="et-EE"/>
         </w:rPr>
         <w:t>Puurimine</w:t>
       </w:r>
-      <w:bookmarkEnd w:id="11"/>
+      <w:bookmarkEnd w:id="10"/>
     </w:p>
     <w:p>
       <w:pPr>
@@ -4468,14 +4471,14 @@
         </w:rPr>
         <w:t xml:space="preserve"> </w:t>
       </w:r>
-      <w:bookmarkStart w:id="12" w:name="_Toc387691482"/>
+      <w:bookmarkStart w:id="11" w:name="_Toc387691482"/>
       <w:r>
         <w:rPr>
           <w:lang w:val="et-EE"/>
         </w:rPr>
         <w:t>Jootmine</w:t>
       </w:r>
-      <w:bookmarkEnd w:id="12"/>
+      <w:bookmarkEnd w:id="11"/>
     </w:p>
     <w:p>
       <w:pPr>
@@ -4560,14 +4563,14 @@
         </w:rPr>
         <w:t xml:space="preserve"> </w:t>
       </w:r>
-      <w:bookmarkStart w:id="13" w:name="_Toc387691483"/>
+      <w:bookmarkStart w:id="12" w:name="_Toc387691483"/>
       <w:r>
         <w:rPr>
           <w:lang w:val="et-EE"/>
         </w:rPr>
         <w:t>Ühendamine</w:t>
       </w:r>
-      <w:bookmarkEnd w:id="13"/>
+      <w:bookmarkEnd w:id="12"/>
     </w:p>
     <w:p>
       <w:pPr>
@@ -4706,22 +4709,25 @@
         </w:rPr>
         <w:t xml:space="preserve"> </w:t>
       </w:r>
-      <w:bookmarkStart w:id="14" w:name="_Toc387691484"/>
+      <w:bookmarkStart w:id="13" w:name="_Toc387691484"/>
       <w:r>
         <w:rPr>
           <w:lang w:val="et-EE"/>
         </w:rPr>
         <w:t>Testimine</w:t>
       </w:r>
+      <w:bookmarkEnd w:id="13"/>
+    </w:p>
+    <w:p>
+      <w:pPr>
+        <w:spacing w:line="360" w:lineRule="auto"/>
+        <w:ind w:firstLine="360"/>
+        <w:rPr>
+          <w:lang w:val="et-EE"/>
+        </w:rPr>
+      </w:pPr>
+      <w:bookmarkStart w:id="14" w:name="_GoBack"/>
       <w:bookmarkEnd w:id="14"/>
-    </w:p>
-    <w:p>
-      <w:pPr>
-        <w:spacing w:line="360" w:lineRule="auto"/>
-        <w:rPr>
-          <w:lang w:val="et-EE"/>
-        </w:rPr>
-      </w:pPr>
       <w:r>
         <w:rPr>
           <w:lang w:val="et-EE"/>
@@ -4770,6 +4776,7 @@
     <w:p>
       <w:pPr>
         <w:spacing w:line="360" w:lineRule="auto"/>
+        <w:ind w:firstLine="360"/>
         <w:jc w:val="both"/>
         <w:rPr>
           <w:lang w:val="et-EE"/>
@@ -5858,7 +5865,6 @@
         </w:drawing>
       </w:r>
     </w:p>
-    <w:bookmarkEnd w:id="0"/>
     <w:p>
       <w:pPr>
         <w:spacing w:line="360" w:lineRule="auto"/>
@@ -5941,7 +5947,7 @@
           <w:rPr>
             <w:noProof/>
           </w:rPr>
-          <w:t>7</w:t>
+          <w:t>13</w:t>
         </w:r>
         <w:r>
           <w:rPr>
@@ -9150,7 +9156,7 @@
 </file>
 
 <file path=customXml/itemProps1.xml><?xml version="1.0" encoding="utf-8"?>
-<ds:datastoreItem xmlns:ds="http://schemas.openxmlformats.org/officeDocument/2006/customXml" ds:itemID="{03461A58-675C-4B43-8EBF-CAC5B599A6EA}">
+<ds:datastoreItem xmlns:ds="http://schemas.openxmlformats.org/officeDocument/2006/customXml" ds:itemID="{C11EF503-FFEC-45E5-A84A-A62248DB3C38}">
   <ds:schemaRefs>
     <ds:schemaRef ds:uri="http://schemas.openxmlformats.org/officeDocument/2006/bibliography"/>
   </ds:schemaRefs>
